--- a/experiments/IRB Forms/Final Protocol Narrative.docx
+++ b/experiments/IRB Forms/Final Protocol Narrative.docx
@@ -1,11 +1,8 @@
 
 <file path=word/document.xml><?xml version="1.0" encoding="utf-8"?>
-<w:document xmlns:ve="http://schemas.openxmlformats.org/markup-compatibility/2006" xmlns:o="urn:schemas-microsoft-com:office:office" xmlns:r="http://schemas.openxmlformats.org/officeDocument/2006/relationships" xmlns:m="http://schemas.openxmlformats.org/officeDocument/2006/math" xmlns:v="urn:schemas-microsoft-com:vml" xmlns:wp="http://schemas.openxmlformats.org/drawingml/2006/wordprocessingDrawing" xmlns:w10="urn:schemas-microsoft-com:office:word" xmlns:w="http://schemas.openxmlformats.org/wordprocessingml/2006/main" xmlns:wne="http://schemas.microsoft.com/office/word/2006/wordml">
+<w:document xmlns:wpc="http://schemas.microsoft.com/office/word/2010/wordprocessingCanvas" xmlns:cx="http://schemas.microsoft.com/office/drawing/2014/chartex" xmlns:cx1="http://schemas.microsoft.com/office/drawing/2015/9/8/chartex" xmlns:cx2="http://schemas.microsoft.com/office/drawing/2015/10/21/chartex" xmlns:cx3="http://schemas.microsoft.com/office/drawing/2016/5/9/chartex" xmlns:cx4="http://schemas.microsoft.com/office/drawing/2016/5/10/chartex" xmlns:cx5="http://schemas.microsoft.com/office/drawing/2016/5/11/chartex" xmlns:cx6="http://schemas.microsoft.com/office/drawing/2016/5/12/chartex" xmlns:cx7="http://schemas.microsoft.com/office/drawing/2016/5/13/chartex" xmlns:cx8="http://schemas.microsoft.com/office/drawing/2016/5/14/chartex" xmlns:mc="http://schemas.openxmlformats.org/markup-compatibility/2006" xmlns:aink="http://schemas.microsoft.com/office/drawing/2016/ink" xmlns:am3d="http://schemas.microsoft.com/office/drawing/2017/model3d" xmlns:o="urn:schemas-microsoft-com:office:office" xmlns:r="http://schemas.openxmlformats.org/officeDocument/2006/relationships" xmlns:m="http://schemas.openxmlformats.org/officeDocument/2006/math" xmlns:v="urn:schemas-microsoft-com:vml" xmlns:wp14="http://schemas.microsoft.com/office/word/2010/wordprocessingDrawing" xmlns:wp="http://schemas.openxmlformats.org/drawingml/2006/wordprocessingDrawing" xmlns:w10="urn:schemas-microsoft-com:office:word" xmlns:w="http://schemas.openxmlformats.org/wordprocessingml/2006/main" xmlns:w14="http://schemas.microsoft.com/office/word/2010/wordml" xmlns:w15="http://schemas.microsoft.com/office/word/2012/wordml" xmlns:w16cid="http://schemas.microsoft.com/office/word/2016/wordml/cid" xmlns:w16se="http://schemas.microsoft.com/office/word/2015/wordml/symex" xmlns:wpg="http://schemas.microsoft.com/office/word/2010/wordprocessingGroup" xmlns:wpi="http://schemas.microsoft.com/office/word/2010/wordprocessingInk" xmlns:wne="http://schemas.microsoft.com/office/word/2006/wordml" xmlns:wps="http://schemas.microsoft.com/office/word/2010/wordprocessingShape" mc:Ignorable="w14 w15 w16se w16cid wp14">
   <w:body>
-    <w:p>
-      <w:bookmarkStart w:id="0" w:name="_GoBack"/>
-      <w:bookmarkEnd w:id="0"/>
-    </w:p>
+    <w:p/>
     <w:tbl>
       <w:tblPr>
         <w:tblpPr w:leftFromText="180" w:rightFromText="180" w:vertAnchor="text" w:tblpY="1"/>
@@ -13,7 +10,7 @@
         <w:tblW w:w="10440" w:type="dxa"/>
         <w:shd w:val="clear" w:color="auto" w:fill="FFFFFF"/>
         <w:tblLayout w:type="fixed"/>
-        <w:tblLook w:val="04A0"/>
+        <w:tblLook w:val="04A0" w:firstRow="1" w:lastRow="0" w:firstColumn="1" w:lastColumn="0" w:noHBand="0" w:noVBand="1"/>
       </w:tblPr>
       <w:tblGrid>
         <w:gridCol w:w="5229"/>
@@ -80,7 +77,7 @@
                           <a:blip r:embed="rId8">
                             <a:extLst>
                               <a:ext uri="{28A0092B-C50C-407E-A947-70E740481C1C}">
-                                <a14:useLocalDpi xmlns:a14="http://schemas.microsoft.com/office/drawing/2010/main" xmlns:wps="http://schemas.microsoft.com/office/word/2010/wordprocessingShape" xmlns:wpi="http://schemas.microsoft.com/office/word/2010/wordprocessingInk" xmlns:wpg="http://schemas.microsoft.com/office/word/2010/wordprocessingGroup" xmlns:w15="http://schemas.microsoft.com/office/word/2012/wordml" xmlns:w14="http://schemas.microsoft.com/office/word/2010/wordml" xmlns:w="http://schemas.openxmlformats.org/wordprocessingml/2006/main" xmlns:w10="urn:schemas-microsoft-com:office:word" xmlns:wp14="http://schemas.microsoft.com/office/word/2010/wordprocessingDrawing" xmlns:v="urn:schemas-microsoft-com:vml" xmlns:o="urn:schemas-microsoft-com:office:office" xmlns:mc="http://schemas.openxmlformats.org/markup-compatibility/2006" xmlns:wpc="http://schemas.microsoft.com/office/word/2010/wordprocessingCanvas" xmlns="" val="0"/>
+                                <a14:useLocalDpi xmlns:a14="http://schemas.microsoft.com/office/drawing/2010/main" val="0"/>
                               </a:ext>
                             </a:extLst>
                           </a:blip>
@@ -538,7 +535,25 @@
           <w:color w:val="auto"/>
           <w:sz w:val="22"/>
         </w:rPr>
-        <w:t>Does my research involving human subjects?</w:t>
+        <w:t xml:space="preserve">Does my research </w:t>
+      </w:r>
+      <w:r>
+        <w:rPr>
+          <w:rFonts w:ascii="Arial" w:hAnsi="Arial" w:cs="Arial"/>
+          <w:b/>
+          <w:color w:val="auto"/>
+          <w:sz w:val="22"/>
+        </w:rPr>
+        <w:t>involve</w:t>
+      </w:r>
+      <w:r>
+        <w:rPr>
+          <w:rFonts w:ascii="Arial" w:hAnsi="Arial" w:cs="Arial"/>
+          <w:b/>
+          <w:color w:val="auto"/>
+          <w:sz w:val="22"/>
+        </w:rPr>
+        <w:t xml:space="preserve"> human subjects?</w:t>
       </w:r>
     </w:p>
     <w:p>
@@ -885,7 +900,6 @@
           <w:szCs w:val="22"/>
         </w:rPr>
       </w:pPr>
-      <w:proofErr w:type="gramStart"/>
       <w:r>
         <w:rPr>
           <w:rFonts w:ascii="Arial" w:hAnsi="Arial" w:cs="Arial"/>
@@ -914,17 +928,7 @@
           <w:sz w:val="22"/>
           <w:szCs w:val="22"/>
         </w:rPr>
-        <w:t>.</w:t>
-      </w:r>
-      <w:proofErr w:type="gramEnd"/>
-      <w:r>
-        <w:rPr>
-          <w:rFonts w:ascii="Arial" w:hAnsi="Arial" w:cs="Arial"/>
-          <w:color w:val="0070C0"/>
-          <w:sz w:val="22"/>
-          <w:szCs w:val="22"/>
-        </w:rPr>
-        <w:t xml:space="preserve">  </w:t>
+        <w:t xml:space="preserve">.  </w:t>
       </w:r>
       <w:r>
         <w:rPr>
@@ -1019,7 +1023,6 @@
           <w:szCs w:val="22"/>
         </w:rPr>
       </w:pPr>
-      <w:proofErr w:type="gramStart"/>
       <w:r>
         <w:rPr>
           <w:rFonts w:ascii="Arial" w:hAnsi="Arial" w:cs="Arial"/>
@@ -1043,7 +1046,6 @@
         </w:rPr>
         <w:t>REMOVE THIS PAGE.</w:t>
       </w:r>
-      <w:proofErr w:type="gramEnd"/>
     </w:p>
     <w:p>
       <w:pPr>
@@ -1489,7 +1491,6 @@
           <w:szCs w:val="22"/>
         </w:rPr>
       </w:pPr>
-      <w:proofErr w:type="gramStart"/>
       <w:r>
         <w:rPr>
           <w:rFonts w:ascii="Arial" w:hAnsi="Arial" w:cs="Arial"/>
@@ -1513,7 +1514,6 @@
         </w:rPr>
         <w:t>REMOVE THIS PAGE.</w:t>
       </w:r>
-      <w:proofErr w:type="gramEnd"/>
     </w:p>
     <w:p>
       <w:pPr>
@@ -1562,7 +1562,7 @@
           <w:insideH w:val="none" w:sz="0" w:space="0" w:color="auto"/>
           <w:insideV w:val="none" w:sz="0" w:space="0" w:color="auto"/>
         </w:tblBorders>
-        <w:tblLook w:val="04A0"/>
+        <w:tblLook w:val="04A0" w:firstRow="1" w:lastRow="0" w:firstColumn="1" w:lastColumn="0" w:noHBand="0" w:noVBand="1"/>
       </w:tblPr>
       <w:tblGrid>
         <w:gridCol w:w="5248"/>
@@ -1605,7 +1605,7 @@
                           <a:blip r:embed="rId8">
                             <a:extLst>
                               <a:ext uri="{28A0092B-C50C-407E-A947-70E740481C1C}">
-                                <a14:useLocalDpi xmlns:a14="http://schemas.microsoft.com/office/drawing/2010/main" xmlns:wps="http://schemas.microsoft.com/office/word/2010/wordprocessingShape" xmlns:wpi="http://schemas.microsoft.com/office/word/2010/wordprocessingInk" xmlns:wpg="http://schemas.microsoft.com/office/word/2010/wordprocessingGroup" xmlns:w15="http://schemas.microsoft.com/office/word/2012/wordml" xmlns:w14="http://schemas.microsoft.com/office/word/2010/wordml" xmlns:w="http://schemas.openxmlformats.org/wordprocessingml/2006/main" xmlns:w10="urn:schemas-microsoft-com:office:word" xmlns:wp14="http://schemas.microsoft.com/office/word/2010/wordprocessingDrawing" xmlns:v="urn:schemas-microsoft-com:vml" xmlns:o="urn:schemas-microsoft-com:office:office" xmlns:mc="http://schemas.openxmlformats.org/markup-compatibility/2006" xmlns:wpc="http://schemas.microsoft.com/office/word/2010/wordprocessingCanvas" xmlns="" val="0"/>
+                                <a14:useLocalDpi xmlns:a14="http://schemas.microsoft.com/office/drawing/2010/main" val="0"/>
                               </a:ext>
                             </a:extLst>
                           </a:blip>
@@ -1821,7 +1821,6 @@
         </w:rPr>
         <w:t>category (</w:t>
       </w:r>
-      <w:proofErr w:type="spellStart"/>
       <w:r>
         <w:rPr>
           <w:rFonts w:ascii="Arial" w:hAnsi="Arial" w:cs="Arial"/>
@@ -1831,19 +1830,7 @@
           <w:sz w:val="22"/>
           <w:szCs w:val="22"/>
         </w:rPr>
-        <w:t>ies</w:t>
-      </w:r>
-      <w:proofErr w:type="spellEnd"/>
-      <w:r>
-        <w:rPr>
-          <w:rFonts w:ascii="Arial" w:hAnsi="Arial" w:cs="Arial"/>
-          <w:b/>
-          <w:bCs/>
-          <w:color w:val="C00000"/>
-          <w:sz w:val="22"/>
-          <w:szCs w:val="22"/>
-        </w:rPr>
-        <w:t>) that apply to your research study</w:t>
+        <w:t>ies) that apply to your research study</w:t>
       </w:r>
       <w:r>
         <w:rPr>
@@ -1929,60 +1916,6 @@
       </w:pPr>
       <w:r>
         <w:rPr>
-          <w:rFonts w:ascii="Arial" w:hAnsi="Arial" w:cs="Arial"/>
-          <w:noProof/>
-          <w:color w:val="auto"/>
-          <w:sz w:val="20"/>
-        </w:rPr>
-        <w:pict>
-          <v:shapetype id="_x0000_t202" coordsize="21600,21600" o:spt="202" path="m,l,21600r21600,l21600,xe">
-            <v:stroke joinstyle="miter"/>
-            <v:path gradientshapeok="t" o:connecttype="rect"/>
-          </v:shapetype>
-          <v:shape id="Text Box 18" o:spid="_x0000_s1026" type="#_x0000_t202" style="position:absolute;left:0;text-align:left;margin-left:34.6pt;margin-top:10.85pt;width:26.2pt;height:21.25pt;z-index:251705344;visibility:visible;mso-wrap-style:none;mso-width-percent:0;mso-height-percent:0;mso-wrap-distance-left:9pt;mso-wrap-distance-top:0;mso-wrap-distance-right:9pt;mso-wrap-distance-bottom:0;mso-position-horizontal:absolute;mso-position-horizontal-relative:text;mso-position-vertical:absolute;mso-position-vertical-relative:text;mso-width-percent:0;mso-height-percent:0;mso-width-relative:margin;mso-height-relative:margin;v-text-anchor:top" o:gfxdata="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" fillcolor="white [3201]" stroked="f" strokeweight=".5pt">
-            <v:textbox style="mso-fit-shape-to-text:t">
-              <w:txbxContent>
-                <w:p>
-                  <w:r>
-                    <w:rPr>
-                      <w:rFonts w:ascii="Arial" w:hAnsi="Arial" w:cs="Arial"/>
-                      <w:color w:val="000000" w:themeColor="text1"/>
-                      <w:sz w:val="20"/>
-                    </w:rPr>
-                    <w:object w:dxaOrig="1440" w:dyaOrig="1440">
-                      <v:shapetype id="_x0000_t75" coordsize="21600,21600" o:spt="75" o:preferrelative="t" path="m@4@5l@4@11@9@11@9@5xe" filled="f" stroked="f">
-                        <v:stroke joinstyle="miter"/>
-                        <v:formulas>
-                          <v:f eqn="if lineDrawn pixelLineWidth 0"/>
-                          <v:f eqn="sum @0 1 0"/>
-                          <v:f eqn="sum 0 0 @1"/>
-                          <v:f eqn="prod @2 1 2"/>
-                          <v:f eqn="prod @3 21600 pixelWidth"/>
-                          <v:f eqn="prod @3 21600 pixelHeight"/>
-                          <v:f eqn="sum @0 0 1"/>
-                          <v:f eqn="prod @6 1 2"/>
-                          <v:f eqn="prod @7 21600 pixelWidth"/>
-                          <v:f eqn="sum @8 21600 0"/>
-                          <v:f eqn="prod @7 21600 pixelHeight"/>
-                          <v:f eqn="sum @10 21600 0"/>
-                        </v:formulas>
-                        <v:path o:extrusionok="f" gradientshapeok="t" o:connecttype="rect"/>
-                        <o:lock v:ext="edit" aspectratio="t"/>
-                      </v:shapetype>
-                      <v:shape id="_x0000_i1400" type="#_x0000_t75" style="width:11.25pt;height:18pt" o:ole="">
-                        <v:imagedata r:id="rId10" o:title=""/>
-                      </v:shape>
-                      <w:control r:id="rId11" w:name="CheckBox11511151311445218154" w:shapeid="_x0000_i1400"/>
-                    </w:object>
-                  </w:r>
-                </w:p>
-              </w:txbxContent>
-            </v:textbox>
-          </v:shape>
-        </w:pict>
-      </w:r>
-      <w:r>
-        <w:rPr>
           <w:rFonts w:ascii="Arial Narrow" w:hAnsi="Arial Narrow"/>
           <w:noProof/>
         </w:rPr>
@@ -1990,10 +1923,10 @@
           <wp:anchor distT="0" distB="0" distL="114300" distR="114300" simplePos="0" relativeHeight="251687936" behindDoc="0" locked="0" layoutInCell="1" allowOverlap="1">
             <wp:simplePos x="0" y="0"/>
             <wp:positionH relativeFrom="column">
-              <wp:posOffset>510540</wp:posOffset>
+              <wp:posOffset>520065</wp:posOffset>
             </wp:positionH>
             <wp:positionV relativeFrom="page">
-              <wp:posOffset>2665730</wp:posOffset>
+              <wp:posOffset>2618105</wp:posOffset>
             </wp:positionV>
             <wp:extent cx="144780" cy="228600"/>
             <wp:effectExtent l="0" t="0" r="7620" b="0"/>
@@ -2012,10 +1945,10 @@
                     </pic:cNvPicPr>
                   </pic:nvPicPr>
                   <pic:blipFill>
-                    <a:blip r:embed="rId12">
+                    <a:blip r:embed="rId10">
                       <a:extLst>
                         <a:ext uri="{28A0092B-C50C-407E-A947-70E740481C1C}">
-                          <a14:useLocalDpi xmlns:a14="http://schemas.microsoft.com/office/drawing/2010/main" xmlns:wps="http://schemas.microsoft.com/office/word/2010/wordprocessingShape" xmlns:wpi="http://schemas.microsoft.com/office/word/2010/wordprocessingInk" xmlns:wpg="http://schemas.microsoft.com/office/word/2010/wordprocessingGroup" xmlns:w15="http://schemas.microsoft.com/office/word/2012/wordml" xmlns:w14="http://schemas.microsoft.com/office/word/2010/wordml" xmlns:w="http://schemas.openxmlformats.org/wordprocessingml/2006/main" xmlns:w10="urn:schemas-microsoft-com:office:word" xmlns:wp14="http://schemas.microsoft.com/office/word/2010/wordprocessingDrawing" xmlns:v="urn:schemas-microsoft-com:vml" xmlns:o="urn:schemas-microsoft-com:office:office" xmlns:mc="http://schemas.openxmlformats.org/markup-compatibility/2006" xmlns:wpc="http://schemas.microsoft.com/office/word/2010/wordprocessingCanvas" xmlns="" val="0"/>
+                          <a14:useLocalDpi xmlns:a14="http://schemas.microsoft.com/office/drawing/2010/main" val="0"/>
                         </a:ext>
                       </a:extLst>
                     </a:blip>
@@ -2058,7 +1991,25 @@
           <w:color w:val="auto"/>
           <w:sz w:val="20"/>
         </w:rPr>
-        <w:t>established or commonly accepted educational settings</w:t>
+        <w:t xml:space="preserve">established or </w:t>
+      </w:r>
+      <w:r>
+        <w:rPr>
+          <w:rFonts w:ascii="Arial" w:hAnsi="Arial" w:cs="Arial"/>
+          <w:b/>
+          <w:color w:val="auto"/>
+          <w:sz w:val="20"/>
+        </w:rPr>
+        <w:t xml:space="preserve">commonly accepted educational </w:t>
+      </w:r>
+      <w:r>
+        <w:rPr>
+          <w:rFonts w:ascii="Arial" w:hAnsi="Arial" w:cs="Arial"/>
+          <w:b/>
+          <w:color w:val="auto"/>
+          <w:sz w:val="20"/>
+        </w:rPr>
+        <w:t>settings</w:t>
       </w:r>
       <w:r>
         <w:rPr>
@@ -2084,13 +2035,16 @@
           <w:sz w:val="20"/>
         </w:rPr>
         <w:pict>
-          <v:shape id="Text Box 198" o:spid="_x0000_s1162" type="#_x0000_t202" style="width:26.35pt;height:25.7pt;visibility:visible;mso-wrap-style:none;mso-left-percent:-10001;mso-top-percent:-10001;mso-position-horizontal:absolute;mso-position-horizontal-relative:char;mso-position-vertical:absolute;mso-position-vertical-relative:line;mso-left-percent:-10001;mso-top-percent:-10001;v-text-anchor:top" fillcolor="white [3201]" stroked="f" strokeweight=".5pt">
-            <v:textbox style="mso-fit-shape-to-text:t">
+          <v:shapetype id="_x0000_t202" coordsize="21600,21600" o:spt="202" path="m,l,21600r21600,l21600,xe">
+            <v:stroke joinstyle="miter"/>
+            <v:path gradientshapeok="t" o:connecttype="rect"/>
+          </v:shapetype>
+          <v:shape id="Text Box 198" o:spid="_x0000_s1247" type="#_x0000_t202" style="width:26.35pt;height:25.7pt;visibility:visible;mso-wrap-style:none;mso-left-percent:-10001;mso-top-percent:-10001;mso-position-horizontal:absolute;mso-position-horizontal-relative:char;mso-position-vertical:absolute;mso-position-vertical-relative:line;mso-left-percent:-10001;mso-top-percent:-10001;v-text-anchor:top" fillcolor="white [3201]" stroked="f" strokeweight=".5pt">
+            <v:textbox style="mso-next-textbox:#Text Box 198;mso-fit-shape-to-text:t">
               <w:txbxContent>
                 <w:p/>
               </w:txbxContent>
             </v:textbox>
-            <w10:wrap type="none"/>
             <w10:anchorlock/>
           </v:shape>
         </w:pict>
@@ -2151,23 +2105,13 @@
           <w:sz w:val="20"/>
         </w:rPr>
       </w:pPr>
-      <w:proofErr w:type="gramStart"/>
       <w:r>
         <w:rPr>
           <w:rFonts w:ascii="Arial" w:hAnsi="Arial" w:cs="Arial"/>
           <w:color w:val="auto"/>
           <w:sz w:val="20"/>
         </w:rPr>
-        <w:t>research</w:t>
-      </w:r>
-      <w:proofErr w:type="gramEnd"/>
-      <w:r>
-        <w:rPr>
-          <w:rFonts w:ascii="Arial" w:hAnsi="Arial" w:cs="Arial"/>
-          <w:color w:val="auto"/>
-          <w:sz w:val="20"/>
-        </w:rPr>
-        <w:t xml:space="preserve"> on the effectiveness of </w:t>
+        <w:t xml:space="preserve">research on the effectiveness of </w:t>
       </w:r>
       <w:r>
         <w:rPr>
@@ -2232,7 +2176,7 @@
           <w:szCs w:val="22"/>
         </w:rPr>
         <w:pict>
-          <v:shape id="Text Box 2" o:spid="_x0000_s1027" type="#_x0000_t202" style="position:absolute;left:0;text-align:left;margin-left:-36.9pt;margin-top:17.5pt;width:68.25pt;height:29.25pt;z-index:251671552;visibility:visible;mso-wrap-style:square;mso-width-percent:0;mso-height-percent:0;mso-wrap-distance-left:9pt;mso-wrap-distance-top:3.6pt;mso-wrap-distance-right:9pt;mso-wrap-distance-bottom:3.6pt;mso-position-horizontal:absolute;mso-position-horizontal-relative:text;mso-position-vertical:absolute;mso-position-vertical-relative:text;mso-width-percent:0;mso-height-percent:0;mso-width-relative:margin;mso-height-relative:margin;v-text-anchor:top" o:gfxdata="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">
+          <v:shape id="Text Box 2" o:spid="_x0000_s1027" type="#_x0000_t202" style="position:absolute;left:0;text-align:left;margin-left:-42.15pt;margin-top:17.5pt;width:68.25pt;height:29.25pt;z-index:251671552;visibility:visible;mso-wrap-style:square;mso-width-percent:0;mso-height-percent:0;mso-wrap-distance-left:9pt;mso-wrap-distance-top:3.6pt;mso-wrap-distance-right:9pt;mso-wrap-distance-bottom:3.6pt;mso-position-horizontal-relative:text;mso-position-vertical-relative:text;mso-width-percent:0;mso-height-percent:0;mso-width-relative:margin;mso-height-relative:margin;v-text-anchor:top" o:gfxdata="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">
             <v:textbox>
               <w:txbxContent>
                 <w:p>
@@ -2286,8 +2230,8 @@
           <w:sz w:val="20"/>
         </w:rPr>
         <w:pict>
-          <v:shape id="Text Box 17" o:spid="_x0000_s1029" type="#_x0000_t202" style="position:absolute;left:0;text-align:left;margin-left:34.6pt;margin-top:6.25pt;width:26.2pt;height:21.25pt;z-index:251703296;visibility:visible;mso-wrap-style:none;mso-width-percent:0;mso-height-percent:0;mso-wrap-distance-left:9pt;mso-wrap-distance-top:0;mso-wrap-distance-right:9pt;mso-wrap-distance-bottom:0;mso-position-horizontal:absolute;mso-position-horizontal-relative:text;mso-position-vertical:absolute;mso-position-vertical-relative:text;mso-width-percent:0;mso-height-percent:0;mso-width-relative:margin;mso-height-relative:margin;v-text-anchor:top" o:gfxdata="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" fillcolor="white [3201]" stroked="f" strokeweight=".5pt">
-            <v:textbox style="mso-fit-shape-to-text:t">
+          <v:shape id="Text Box 17" o:spid="_x0000_s1029" type="#_x0000_t202" style="position:absolute;left:0;text-align:left;margin-left:-3pt;margin-top:8.75pt;width:25.7pt;height:25.2pt;z-index:251703296;visibility:visible;mso-wrap-style:none;mso-width-percent:0;mso-height-percent:0;mso-wrap-distance-left:9pt;mso-wrap-distance-top:0;mso-wrap-distance-right:9pt;mso-wrap-distance-bottom:0;mso-position-horizontal-relative:text;mso-position-vertical-relative:text;mso-width-percent:0;mso-height-percent:0;mso-width-relative:margin;mso-height-relative:margin;v-text-anchor:top" o:gfxdata="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" fillcolor="white [3201]" stroked="f" strokeweight=".5pt">
+            <v:textbox style="mso-next-textbox:#Text Box 17;mso-fit-shape-to-text:t">
               <w:txbxContent>
                 <w:p>
                   <w:r>
@@ -2297,10 +2241,29 @@
                       <w:sz w:val="20"/>
                     </w:rPr>
                     <w:object w:dxaOrig="1440" w:dyaOrig="1440">
-                      <v:shape id="_x0000_i1508" type="#_x0000_t75" style="width:11.25pt;height:18pt" o:ole="">
-                        <v:imagedata r:id="rId13" o:title=""/>
+                      <v:shapetype id="_x0000_t75" coordsize="21600,21600" o:spt="75" o:preferrelative="t" path="m@4@5l@4@11@9@11@9@5xe" filled="f" stroked="f">
+                        <v:stroke joinstyle="miter"/>
+                        <v:formulas>
+                          <v:f eqn="if lineDrawn pixelLineWidth 0"/>
+                          <v:f eqn="sum @0 1 0"/>
+                          <v:f eqn="sum 0 0 @1"/>
+                          <v:f eqn="prod @2 1 2"/>
+                          <v:f eqn="prod @3 21600 pixelWidth"/>
+                          <v:f eqn="prod @3 21600 pixelHeight"/>
+                          <v:f eqn="sum @0 0 1"/>
+                          <v:f eqn="prod @6 1 2"/>
+                          <v:f eqn="prod @7 21600 pixelWidth"/>
+                          <v:f eqn="sum @8 21600 0"/>
+                          <v:f eqn="prod @7 21600 pixelHeight"/>
+                          <v:f eqn="sum @10 21600 0"/>
+                        </v:formulas>
+                        <v:path o:extrusionok="f" gradientshapeok="t" o:connecttype="rect"/>
+                        <o:lock v:ext="edit" aspectratio="t"/>
+                      </v:shapetype>
+                      <v:shape id="_x0000_i1380" type="#_x0000_t75" style="width:11.25pt;height:18pt">
+                        <v:imagedata r:id="rId11" o:title=""/>
                       </v:shape>
-                      <w:control r:id="rId14" w:name="CheckBox11511151311445218153" w:shapeid="_x0000_i1508"/>
+                      <w:control r:id="rId12" w:name="CheckBox11511151311445218153" w:shapeid="_x0000_i1380"/>
                     </w:object>
                   </w:r>
                 </w:p>
@@ -2311,22 +2274,192 @@
       </w:r>
       <w:r>
         <w:rPr>
+          <w:rFonts w:ascii="Arial" w:hAnsi="Arial" w:cs="Arial"/>
+          <w:color w:val="auto"/>
+          <w:sz w:val="20"/>
+        </w:rPr>
+        <w:t xml:space="preserve">Research involving the </w:t>
+      </w:r>
+      <w:r>
+        <w:rPr>
+          <w:rFonts w:ascii="Arial" w:hAnsi="Arial" w:cs="Arial"/>
+          <w:b/>
+          <w:color w:val="auto"/>
+          <w:sz w:val="20"/>
+        </w:rPr>
+        <w:t>use of educational tests (cognitive, diagnostic, aptitude, achievement), survey procedures, interview procedures or observation of public behavior,</w:t>
+      </w:r>
+      <w:r>
+        <w:rPr>
+          <w:rFonts w:ascii="Arial" w:hAnsi="Arial" w:cs="Arial"/>
+          <w:color w:val="auto"/>
+          <w:sz w:val="20"/>
+        </w:rPr>
+        <w:t xml:space="preserve"> </w:t>
+      </w:r>
+      <w:r>
+        <w:rPr>
+          <w:rFonts w:ascii="Arial" w:hAnsi="Arial" w:cs="Arial"/>
+          <w:b/>
+          <w:color w:val="auto"/>
+          <w:sz w:val="20"/>
+        </w:rPr>
+        <w:t>unless:</w:t>
+      </w:r>
+    </w:p>
+    <w:p>
+      <w:pPr>
+        <w:pStyle w:val="ListParagraph"/>
+        <w:numPr>
+          <w:ilvl w:val="1"/>
+          <w:numId w:val="40"/>
+        </w:numPr>
+        <w:ind w:left="2520"/>
+        <w:rPr>
+          <w:rFonts w:ascii="Arial" w:hAnsi="Arial" w:cs="Arial"/>
+          <w:color w:val="auto"/>
+          <w:sz w:val="20"/>
+        </w:rPr>
+      </w:pPr>
+      <w:r>
+        <w:rPr>
+          <w:rFonts w:ascii="Arial" w:hAnsi="Arial" w:cs="Arial"/>
+          <w:color w:val="auto"/>
+          <w:sz w:val="20"/>
+        </w:rPr>
+        <w:t xml:space="preserve">information obtained is recorded in such a manner that subjects can be identified, directly or through identifiers linked to the subjects </w:t>
+      </w:r>
+      <w:r>
+        <w:rPr>
+          <w:rFonts w:ascii="Arial" w:hAnsi="Arial" w:cs="Arial"/>
+          <w:b/>
+          <w:i/>
+          <w:color w:val="auto"/>
+          <w:sz w:val="20"/>
+        </w:rPr>
+        <w:t>and</w:t>
+      </w:r>
+    </w:p>
+    <w:p>
+      <w:pPr>
+        <w:pStyle w:val="ListParagraph"/>
+        <w:numPr>
+          <w:ilvl w:val="1"/>
+          <w:numId w:val="40"/>
+        </w:numPr>
+        <w:ind w:left="2520"/>
+        <w:rPr>
+          <w:rFonts w:ascii="Arial" w:hAnsi="Arial" w:cs="Arial"/>
+          <w:color w:val="auto"/>
+          <w:sz w:val="20"/>
+        </w:rPr>
+      </w:pPr>
+      <w:r>
+        <w:rPr>
+          <w:rFonts w:ascii="Arial" w:hAnsi="Arial" w:cs="Arial"/>
+          <w:color w:val="auto"/>
+          <w:sz w:val="20"/>
+        </w:rPr>
+        <w:t xml:space="preserve">   </w:t>
+      </w:r>
+      <w:r>
+        <w:rPr>
+          <w:rFonts w:ascii="Arial" w:hAnsi="Arial" w:cs="Arial"/>
+          <w:color w:val="auto"/>
+          <w:sz w:val="20"/>
+        </w:rPr>
+        <w:t xml:space="preserve">any disclosure of the human subjects' responses outside the research could reasonably place the subjects at risk of criminal or civil liability or be damaging to the subjects' financial standing, employability or reputation.   </w:t>
+      </w:r>
+    </w:p>
+    <w:p>
+      <w:pPr>
+        <w:ind w:left="2520"/>
+        <w:rPr>
+          <w:rFonts w:ascii="Arial" w:hAnsi="Arial" w:cs="Arial"/>
+          <w:color w:val="0070C0"/>
+          <w:sz w:val="20"/>
+        </w:rPr>
+      </w:pPr>
+      <w:r>
+        <w:rPr>
+          <w:rFonts w:ascii="Arial" w:hAnsi="Arial" w:cs="Arial"/>
+          <w:b/>
+          <w:color w:val="0070C0"/>
+          <w:sz w:val="20"/>
+        </w:rPr>
+        <w:t xml:space="preserve">NOTE: </w:t>
+      </w:r>
+      <w:r>
+        <w:rPr>
+          <w:rFonts w:ascii="Arial" w:hAnsi="Arial" w:cs="Arial"/>
+          <w:color w:val="0070C0"/>
+          <w:sz w:val="20"/>
+        </w:rPr>
+        <w:t xml:space="preserve"> This exemption does </w:t>
+      </w:r>
+      <w:r>
+        <w:rPr>
+          <w:rFonts w:ascii="Arial" w:hAnsi="Arial" w:cs="Arial"/>
+          <w:b/>
+          <w:color w:val="0070C0"/>
+          <w:sz w:val="20"/>
+        </w:rPr>
+        <w:t>NOT</w:t>
+      </w:r>
+      <w:r>
+        <w:rPr>
+          <w:rFonts w:ascii="Arial" w:hAnsi="Arial" w:cs="Arial"/>
+          <w:color w:val="0070C0"/>
+          <w:sz w:val="20"/>
+        </w:rPr>
+        <w:t xml:space="preserve"> apply to survey or interview procedures when the participants are children. </w:t>
+      </w:r>
+    </w:p>
+    <w:p>
+      <w:pPr>
+        <w:ind w:left="2340"/>
+        <w:rPr>
+          <w:rFonts w:ascii="Arial" w:hAnsi="Arial" w:cs="Arial"/>
+          <w:color w:val="0070C0"/>
+          <w:sz w:val="20"/>
+        </w:rPr>
+      </w:pPr>
+    </w:p>
+    <w:p>
+      <w:pPr>
+        <w:pStyle w:val="ListParagraph"/>
+        <w:numPr>
+          <w:ilvl w:val="0"/>
+          <w:numId w:val="40"/>
+        </w:numPr>
+        <w:tabs>
+          <w:tab w:val="left" w:pos="1080"/>
+        </w:tabs>
+        <w:ind w:left="1800"/>
+        <w:rPr>
+          <w:rFonts w:ascii="Arial" w:hAnsi="Arial" w:cs="Arial"/>
+          <w:color w:val="auto"/>
+          <w:sz w:val="20"/>
+        </w:rPr>
+      </w:pPr>
+      <w:r>
+        <w:rPr>
           <w:rFonts w:ascii="Arial Narrow" w:hAnsi="Arial Narrow"/>
           <w:noProof/>
         </w:rPr>
         <w:drawing>
-          <wp:anchor distT="0" distB="0" distL="114300" distR="114300" simplePos="0" relativeHeight="251686912" behindDoc="0" locked="0" layoutInCell="1" allowOverlap="1">
+          <wp:anchor distT="0" distB="0" distL="114300" distR="114300" simplePos="0" relativeHeight="251685888" behindDoc="1" locked="0" layoutInCell="1" allowOverlap="1">
             <wp:simplePos x="0" y="0"/>
             <wp:positionH relativeFrom="column">
-              <wp:posOffset>510540</wp:posOffset>
+              <wp:posOffset>537845</wp:posOffset>
             </wp:positionH>
             <wp:positionV relativeFrom="page">
-              <wp:posOffset>3642360</wp:posOffset>
+              <wp:posOffset>5183505</wp:posOffset>
             </wp:positionV>
             <wp:extent cx="144780" cy="228600"/>
             <wp:effectExtent l="0" t="0" r="7620" b="0"/>
             <wp:wrapSquare wrapText="bothSides"/>
-            <wp:docPr id="201" name="Picture 201"/>
+            <wp:docPr id="200" name="Picture 200"/>
             <wp:cNvGraphicFramePr>
               <a:graphicFrameLocks xmlns:a="http://schemas.openxmlformats.org/drawingml/2006/main" noChangeAspect="1"/>
             </wp:cNvGraphicFramePr>
@@ -2334,16 +2467,16 @@
               <a:graphicData uri="http://schemas.openxmlformats.org/drawingml/2006/picture">
                 <pic:pic xmlns:pic="http://schemas.openxmlformats.org/drawingml/2006/picture">
                   <pic:nvPicPr>
-                    <pic:cNvPr id="0" name="Picture 1079"/>
+                    <pic:cNvPr id="0" name="Picture 1074"/>
                     <pic:cNvPicPr>
                       <a:picLocks noChangeAspect="1" noChangeArrowheads="1"/>
                     </pic:cNvPicPr>
                   </pic:nvPicPr>
                   <pic:blipFill>
-                    <a:blip r:embed="rId15">
+                    <a:blip r:embed="rId13">
                       <a:extLst>
                         <a:ext uri="{28A0092B-C50C-407E-A947-70E740481C1C}">
-                          <a14:useLocalDpi xmlns:a14="http://schemas.microsoft.com/office/drawing/2010/main" xmlns:wps="http://schemas.microsoft.com/office/word/2010/wordprocessingShape" xmlns:wpi="http://schemas.microsoft.com/office/word/2010/wordprocessingInk" xmlns:wpg="http://schemas.microsoft.com/office/word/2010/wordprocessingGroup" xmlns:w15="http://schemas.microsoft.com/office/word/2012/wordml" xmlns:w14="http://schemas.microsoft.com/office/word/2010/wordml" xmlns:w="http://schemas.openxmlformats.org/wordprocessingml/2006/main" xmlns:w10="urn:schemas-microsoft-com:office:word" xmlns:wp14="http://schemas.microsoft.com/office/word/2010/wordprocessingDrawing" xmlns:v="urn:schemas-microsoft-com:vml" xmlns:o="urn:schemas-microsoft-com:office:office" xmlns:mc="http://schemas.openxmlformats.org/markup-compatibility/2006" xmlns:wpc="http://schemas.microsoft.com/office/word/2010/wordprocessingCanvas" xmlns="" val="0"/>
+                          <a14:useLocalDpi xmlns:a14="http://schemas.microsoft.com/office/drawing/2010/main" val="0"/>
                         </a:ext>
                       </a:extLst>
                     </a:blip>
@@ -2377,7 +2510,7 @@
           <w:color w:val="auto"/>
           <w:sz w:val="20"/>
         </w:rPr>
-        <w:t xml:space="preserve">Research involving the </w:t>
+        <w:t xml:space="preserve">Research involving the use of educational tests (cognitive, diagnostic, aptitude, achievement), survey procedures, interview procedures or observation of public behavior that is </w:t>
       </w:r>
       <w:r>
         <w:rPr>
@@ -2386,7 +2519,7 @@
           <w:color w:val="auto"/>
           <w:sz w:val="20"/>
         </w:rPr>
-        <w:t>use of educational tests (cognitive, diagnostic, aptitude, achievement), survey procedures, interview procedures or observation of public behavior,</w:t>
+        <w:t>not exempt under Category 2 if</w:t>
       </w:r>
       <w:r>
         <w:rPr>
@@ -2394,16 +2527,7 @@
           <w:color w:val="auto"/>
           <w:sz w:val="20"/>
         </w:rPr>
-        <w:t xml:space="preserve"> </w:t>
-      </w:r>
-      <w:r>
-        <w:rPr>
-          <w:rFonts w:ascii="Arial" w:hAnsi="Arial" w:cs="Arial"/>
-          <w:b/>
-          <w:color w:val="auto"/>
-          <w:sz w:val="20"/>
-        </w:rPr>
-        <w:t>unless:</w:t>
+        <w:t xml:space="preserve">:  </w:t>
       </w:r>
     </w:p>
     <w:p>
@@ -2426,263 +2550,15 @@
           <w:color w:val="auto"/>
           <w:sz w:val="20"/>
         </w:rPr>
-        <w:t xml:space="preserve">information obtained is recorded in such a manner that subjects can be identified, directly or through identifiers linked to the subjects </w:t>
-      </w:r>
-      <w:r>
-        <w:rPr>
-          <w:rFonts w:ascii="Arial" w:hAnsi="Arial" w:cs="Arial"/>
-          <w:b/>
-          <w:i/>
+        <w:t>the</w:t>
+      </w:r>
+      <w:r>
+        <w:rPr>
+          <w:rFonts w:ascii="Arial" w:hAnsi="Arial" w:cs="Arial"/>
           <w:color w:val="auto"/>
           <w:sz w:val="20"/>
         </w:rPr>
-        <w:t>and</w:t>
-      </w:r>
-    </w:p>
-    <w:p>
-      <w:pPr>
-        <w:pStyle w:val="ListParagraph"/>
-        <w:numPr>
-          <w:ilvl w:val="1"/>
-          <w:numId w:val="40"/>
-        </w:numPr>
-        <w:ind w:left="2520"/>
-        <w:rPr>
-          <w:rFonts w:ascii="Arial" w:hAnsi="Arial" w:cs="Arial"/>
-          <w:color w:val="auto"/>
-          <w:sz w:val="20"/>
-        </w:rPr>
-      </w:pPr>
-      <w:proofErr w:type="gramStart"/>
-      <w:r>
-        <w:rPr>
-          <w:rFonts w:ascii="Arial" w:hAnsi="Arial" w:cs="Arial"/>
-          <w:color w:val="auto"/>
-          <w:sz w:val="20"/>
-        </w:rPr>
-        <w:t>any</w:t>
-      </w:r>
-      <w:proofErr w:type="gramEnd"/>
-      <w:r>
-        <w:rPr>
-          <w:rFonts w:ascii="Arial" w:hAnsi="Arial" w:cs="Arial"/>
-          <w:color w:val="auto"/>
-          <w:sz w:val="20"/>
-        </w:rPr>
-        <w:t xml:space="preserve"> disclosure of the human subjects' responses outside the research could reasonably place the subjects at risk of criminal or civil liability or be damaging to the subjects' financial standing, employability or reputation.   </w:t>
-      </w:r>
-    </w:p>
-    <w:p>
-      <w:pPr>
-        <w:ind w:left="2520"/>
-        <w:rPr>
-          <w:rFonts w:ascii="Arial" w:hAnsi="Arial" w:cs="Arial"/>
-          <w:color w:val="0070C0"/>
-          <w:sz w:val="20"/>
-        </w:rPr>
-      </w:pPr>
-      <w:r>
-        <w:rPr>
-          <w:rFonts w:ascii="Arial" w:hAnsi="Arial" w:cs="Arial"/>
-          <w:b/>
-          <w:color w:val="0070C0"/>
-          <w:sz w:val="20"/>
-        </w:rPr>
-        <w:t xml:space="preserve">NOTE: </w:t>
-      </w:r>
-      <w:r>
-        <w:rPr>
-          <w:rFonts w:ascii="Arial" w:hAnsi="Arial" w:cs="Arial"/>
-          <w:color w:val="0070C0"/>
-          <w:sz w:val="20"/>
-        </w:rPr>
-        <w:t xml:space="preserve"> This exemption does </w:t>
-      </w:r>
-      <w:r>
-        <w:rPr>
-          <w:rFonts w:ascii="Arial" w:hAnsi="Arial" w:cs="Arial"/>
-          <w:b/>
-          <w:color w:val="0070C0"/>
-          <w:sz w:val="20"/>
-        </w:rPr>
-        <w:t>NOT</w:t>
-      </w:r>
-      <w:r>
-        <w:rPr>
-          <w:rFonts w:ascii="Arial" w:hAnsi="Arial" w:cs="Arial"/>
-          <w:color w:val="0070C0"/>
-          <w:sz w:val="20"/>
-        </w:rPr>
-        <w:t xml:space="preserve"> apply to survey or interview procedures when the participants are children. </w:t>
-      </w:r>
-    </w:p>
-    <w:p>
-      <w:pPr>
-        <w:ind w:left="2340"/>
-        <w:rPr>
-          <w:rFonts w:ascii="Arial" w:hAnsi="Arial" w:cs="Arial"/>
-          <w:color w:val="0070C0"/>
-          <w:sz w:val="20"/>
-        </w:rPr>
-      </w:pPr>
-    </w:p>
-    <w:p>
-      <w:pPr>
-        <w:pStyle w:val="ListParagraph"/>
-        <w:numPr>
-          <w:ilvl w:val="0"/>
-          <w:numId w:val="40"/>
-        </w:numPr>
-        <w:tabs>
-          <w:tab w:val="left" w:pos="1080"/>
-        </w:tabs>
-        <w:ind w:left="1800"/>
-        <w:rPr>
-          <w:rFonts w:ascii="Arial" w:hAnsi="Arial" w:cs="Arial"/>
-          <w:color w:val="auto"/>
-          <w:sz w:val="20"/>
-        </w:rPr>
-      </w:pPr>
-      <w:r>
-        <w:rPr>
-          <w:rFonts w:ascii="Arial" w:hAnsi="Arial" w:cs="Arial"/>
-          <w:noProof/>
-          <w:color w:val="auto"/>
-          <w:sz w:val="20"/>
-        </w:rPr>
-        <w:pict>
-          <v:shape id="Text Box 15" o:spid="_x0000_s1030" type="#_x0000_t202" style="position:absolute;left:0;text-align:left;margin-left:36.6pt;margin-top:5.75pt;width:26.2pt;height:21.25pt;z-index:251701248;visibility:visible;mso-wrap-style:none;mso-width-percent:0;mso-height-percent:0;mso-wrap-distance-left:9pt;mso-wrap-distance-top:0;mso-wrap-distance-right:9pt;mso-wrap-distance-bottom:0;mso-position-horizontal:absolute;mso-position-horizontal-relative:text;mso-position-vertical:absolute;mso-position-vertical-relative:text;mso-width-percent:0;mso-height-percent:0;mso-width-relative:margin;mso-height-relative:margin;v-text-anchor:top" o:gfxdata="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" fillcolor="white [3201]" stroked="f" strokeweight=".5pt">
-            <v:textbox style="mso-fit-shape-to-text:t">
-              <w:txbxContent>
-                <w:p>
-                  <w:r>
-                    <w:rPr>
-                      <w:rFonts w:ascii="Arial" w:hAnsi="Arial" w:cs="Arial"/>
-                      <w:color w:val="000000" w:themeColor="text1"/>
-                      <w:sz w:val="20"/>
-                    </w:rPr>
-                    <w:object w:dxaOrig="1440" w:dyaOrig="1440">
-                      <v:shape id="_x0000_i1404" type="#_x0000_t75" style="width:11.25pt;height:18pt" o:ole="">
-                        <v:imagedata r:id="rId10" o:title=""/>
-                      </v:shape>
-                      <w:control r:id="rId16" w:name="CheckBox11511151311445218152" w:shapeid="_x0000_i1404"/>
-                    </w:object>
-                  </w:r>
-                </w:p>
-              </w:txbxContent>
-            </v:textbox>
-          </v:shape>
-        </w:pict>
-      </w:r>
-      <w:r>
-        <w:rPr>
-          <w:rFonts w:ascii="Arial Narrow" w:hAnsi="Arial Narrow"/>
-          <w:noProof/>
-        </w:rPr>
-        <w:drawing>
-          <wp:anchor distT="0" distB="0" distL="114300" distR="114300" simplePos="0" relativeHeight="251685888" behindDoc="1" locked="0" layoutInCell="1" allowOverlap="1">
-            <wp:simplePos x="0" y="0"/>
-            <wp:positionH relativeFrom="column">
-              <wp:posOffset>585470</wp:posOffset>
-            </wp:positionH>
-            <wp:positionV relativeFrom="page">
-              <wp:posOffset>5173980</wp:posOffset>
-            </wp:positionV>
-            <wp:extent cx="144780" cy="228600"/>
-            <wp:effectExtent l="0" t="0" r="7620" b="0"/>
-            <wp:wrapSquare wrapText="bothSides"/>
-            <wp:docPr id="200" name="Picture 200"/>
-            <wp:cNvGraphicFramePr>
-              <a:graphicFrameLocks xmlns:a="http://schemas.openxmlformats.org/drawingml/2006/main" noChangeAspect="1"/>
-            </wp:cNvGraphicFramePr>
-            <a:graphic xmlns:a="http://schemas.openxmlformats.org/drawingml/2006/main">
-              <a:graphicData uri="http://schemas.openxmlformats.org/drawingml/2006/picture">
-                <pic:pic xmlns:pic="http://schemas.openxmlformats.org/drawingml/2006/picture">
-                  <pic:nvPicPr>
-                    <pic:cNvPr id="0" name="Picture 1074"/>
-                    <pic:cNvPicPr>
-                      <a:picLocks noChangeAspect="1" noChangeArrowheads="1"/>
-                    </pic:cNvPicPr>
-                  </pic:nvPicPr>
-                  <pic:blipFill>
-                    <a:blip r:embed="rId15">
-                      <a:extLst>
-                        <a:ext uri="{28A0092B-C50C-407E-A947-70E740481C1C}">
-                          <a14:useLocalDpi xmlns:a14="http://schemas.microsoft.com/office/drawing/2010/main" xmlns:wps="http://schemas.microsoft.com/office/word/2010/wordprocessingShape" xmlns:wpi="http://schemas.microsoft.com/office/word/2010/wordprocessingInk" xmlns:wpg="http://schemas.microsoft.com/office/word/2010/wordprocessingGroup" xmlns:w15="http://schemas.microsoft.com/office/word/2012/wordml" xmlns:w14="http://schemas.microsoft.com/office/word/2010/wordml" xmlns:w="http://schemas.openxmlformats.org/wordprocessingml/2006/main" xmlns:w10="urn:schemas-microsoft-com:office:word" xmlns:wp14="http://schemas.microsoft.com/office/word/2010/wordprocessingDrawing" xmlns:v="urn:schemas-microsoft-com:vml" xmlns:o="urn:schemas-microsoft-com:office:office" xmlns:mc="http://schemas.openxmlformats.org/markup-compatibility/2006" xmlns:wpc="http://schemas.microsoft.com/office/word/2010/wordprocessingCanvas" xmlns="" val="0"/>
-                        </a:ext>
-                      </a:extLst>
-                    </a:blip>
-                    <a:srcRect/>
-                    <a:stretch>
-                      <a:fillRect/>
-                    </a:stretch>
-                  </pic:blipFill>
-                  <pic:spPr bwMode="auto">
-                    <a:xfrm>
-                      <a:off x="0" y="0"/>
-                      <a:ext cx="144780" cy="228600"/>
-                    </a:xfrm>
-                    <a:prstGeom prst="rect">
-                      <a:avLst/>
-                    </a:prstGeom>
-                    <a:noFill/>
-                    <a:ln>
-                      <a:noFill/>
-                    </a:ln>
-                  </pic:spPr>
-                </pic:pic>
-              </a:graphicData>
-            </a:graphic>
-          </wp:anchor>
-        </w:drawing>
-      </w:r>
-      <w:r>
-        <w:rPr>
-          <w:rFonts w:ascii="Arial" w:hAnsi="Arial" w:cs="Arial"/>
-          <w:color w:val="auto"/>
-          <w:sz w:val="20"/>
-        </w:rPr>
-        <w:t xml:space="preserve">Research involving the use of educational tests (cognitive, diagnostic, aptitude, achievement), survey procedures, interview procedures or observation of public behavior that is </w:t>
-      </w:r>
-      <w:r>
-        <w:rPr>
-          <w:rFonts w:ascii="Arial" w:hAnsi="Arial" w:cs="Arial"/>
-          <w:b/>
-          <w:color w:val="auto"/>
-          <w:sz w:val="20"/>
-        </w:rPr>
-        <w:t>not exempt under Category 2 if</w:t>
-      </w:r>
-      <w:r>
-        <w:rPr>
-          <w:rFonts w:ascii="Arial" w:hAnsi="Arial" w:cs="Arial"/>
-          <w:color w:val="auto"/>
-          <w:sz w:val="20"/>
-        </w:rPr>
-        <w:t xml:space="preserve">:  </w:t>
-      </w:r>
-    </w:p>
-    <w:p>
-      <w:pPr>
-        <w:pStyle w:val="ListParagraph"/>
-        <w:numPr>
-          <w:ilvl w:val="1"/>
-          <w:numId w:val="40"/>
-        </w:numPr>
-        <w:ind w:left="2520"/>
-        <w:rPr>
-          <w:rFonts w:ascii="Arial" w:hAnsi="Arial" w:cs="Arial"/>
-          <w:color w:val="auto"/>
-          <w:sz w:val="20"/>
-        </w:rPr>
-      </w:pPr>
-      <w:r>
-        <w:rPr>
-          <w:rFonts w:ascii="Arial" w:hAnsi="Arial" w:cs="Arial"/>
-          <w:color w:val="auto"/>
-          <w:sz w:val="20"/>
-        </w:rPr>
-        <w:t xml:space="preserve">the  human subjects are elected or appointed public officials or candidates for public office, or  </w:t>
+        <w:t xml:space="preserve"> human subjects are elected or appointed public officials or candidates for public office, or  </w:t>
       </w:r>
     </w:p>
     <w:p>
@@ -2702,23 +2578,13 @@
           <w:sz w:val="20"/>
         </w:rPr>
       </w:pPr>
-      <w:proofErr w:type="gramStart"/>
       <w:r>
         <w:rPr>
           <w:rFonts w:ascii="Arial" w:hAnsi="Arial" w:cs="Arial"/>
           <w:color w:val="auto"/>
           <w:sz w:val="20"/>
         </w:rPr>
-        <w:t>federal</w:t>
-      </w:r>
-      <w:proofErr w:type="gramEnd"/>
-      <w:r>
-        <w:rPr>
-          <w:rFonts w:ascii="Arial" w:hAnsi="Arial" w:cs="Arial"/>
-          <w:color w:val="auto"/>
-          <w:sz w:val="20"/>
-        </w:rPr>
-        <w:t xml:space="preserve"> statute(s) require(s) without exception that the confidentiality of the personally identifiable information will be maintained throughout the research and thereafter.  </w:t>
+        <w:t xml:space="preserve">federal statute(s) require(s) without exception that the confidentiality of the personally identifiable information will be maintained throughout the research and thereafter.  </w:t>
       </w:r>
     </w:p>
     <w:p>
@@ -2738,42 +2604,11 @@
         <w:rPr>
           <w:rFonts w:ascii="Arial" w:hAnsi="Arial" w:cs="Arial"/>
           <w:noProof/>
-          <w:color w:val="auto"/>
-          <w:sz w:val="20"/>
+          <w:sz w:val="22"/>
+          <w:szCs w:val="22"/>
         </w:rPr>
         <w:pict>
-          <v:shape id="Text Box 6" o:spid="_x0000_s1031" type="#_x0000_t202" style="position:absolute;left:0;text-align:left;margin-left:40.1pt;margin-top:11.45pt;width:26.2pt;height:21.25pt;z-index:251699200;visibility:visible;mso-wrap-style:none;mso-width-percent:0;mso-height-percent:0;mso-wrap-distance-left:9pt;mso-wrap-distance-top:0;mso-wrap-distance-right:9pt;mso-wrap-distance-bottom:0;mso-position-horizontal:absolute;mso-position-horizontal-relative:text;mso-position-vertical:absolute;mso-position-vertical-relative:text;mso-width-percent:0;mso-height-percent:0;mso-width-relative:margin;mso-height-relative:margin;v-text-anchor:top" o:gfxdata="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" fillcolor="white [3201]" stroked="f" strokeweight=".5pt">
-            <v:textbox style="mso-fit-shape-to-text:t">
-              <w:txbxContent>
-                <w:p>
-                  <w:r>
-                    <w:rPr>
-                      <w:rFonts w:ascii="Arial" w:hAnsi="Arial" w:cs="Arial"/>
-                      <w:color w:val="000000" w:themeColor="text1"/>
-                      <w:sz w:val="20"/>
-                    </w:rPr>
-                    <w:object w:dxaOrig="1440" w:dyaOrig="1440">
-                      <v:shape id="_x0000_i1406" type="#_x0000_t75" style="width:11.25pt;height:18pt" o:ole="">
-                        <v:imagedata r:id="rId10" o:title=""/>
-                      </v:shape>
-                      <w:control r:id="rId17" w:name="CheckBox11511151311445218151" w:shapeid="_x0000_i1406"/>
-                    </w:object>
-                  </w:r>
-                </w:p>
-              </w:txbxContent>
-            </v:textbox>
-          </v:shape>
-        </w:pict>
-      </w:r>
-      <w:r>
-        <w:rPr>
-          <w:rFonts w:ascii="Arial" w:hAnsi="Arial" w:cs="Arial"/>
-          <w:noProof/>
-          <w:sz w:val="22"/>
-          <w:szCs w:val="22"/>
-        </w:rPr>
-        <w:pict>
-          <v:shape id="_x0000_s1028" type="#_x0000_t202" style="position:absolute;left:0;text-align:left;margin-left:-31.5pt;margin-top:11.3pt;width:68.25pt;height:29.25pt;z-index:251691008;visibility:visible;mso-wrap-style:square;mso-width-percent:0;mso-height-percent:0;mso-wrap-distance-left:9pt;mso-wrap-distance-top:3.6pt;mso-wrap-distance-right:9pt;mso-wrap-distance-bottom:3.6pt;mso-position-horizontal:absolute;mso-position-horizontal-relative:text;mso-position-vertical:absolute;mso-position-vertical-relative:text;mso-width-percent:0;mso-height-percent:0;mso-width-relative:margin;mso-height-relative:margin;v-text-anchor:top" o:gfxdata="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">
+          <v:shape id="_x0000_s1028" type="#_x0000_t202" style="position:absolute;left:0;text-align:left;margin-left:-42.15pt;margin-top:8.15pt;width:68.25pt;height:29.25pt;z-index:251691008;visibility:visible;mso-wrap-style:square;mso-width-percent:0;mso-height-percent:0;mso-wrap-distance-left:9pt;mso-wrap-distance-top:3.6pt;mso-wrap-distance-right:9pt;mso-wrap-distance-bottom:3.6pt;mso-position-horizontal-relative:text;mso-position-vertical-relative:text;mso-width-percent:0;mso-height-percent:0;mso-width-relative:margin;mso-height-relative:margin;v-text-anchor:top" o:gfxdata="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">
             <v:textbox>
               <w:txbxContent>
                 <w:p>
@@ -2830,118 +2665,7 @@
           <w:sz w:val="20"/>
         </w:rPr>
         <w:pict>
-          <v:shape id="Text Box 11" o:spid="_x0000_s1033" type="#_x0000_t202" style="position:absolute;left:0;text-align:left;margin-left:36.6pt;margin-top:516.6pt;width:26.2pt;height:25.7pt;z-index:251665408;visibility:visible;mso-wrap-style:none;mso-wrap-distance-left:9pt;mso-wrap-distance-top:0;mso-wrap-distance-right:9pt;mso-wrap-distance-bottom:0;mso-position-horizontal:absolute;mso-position-horizontal-relative:text;mso-position-vertical:absolute;mso-position-vertical-relative:page;v-text-anchor:top" o:gfxdata="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" fillcolor="white [3201]" stroked="f" strokeweight=".5pt">
-            <v:textbox style="mso-fit-shape-to-text:t">
-              <w:txbxContent>
-                <w:p/>
-              </w:txbxContent>
-            </v:textbox>
-            <w10:wrap anchory="page"/>
-          </v:shape>
-        </w:pict>
-      </w:r>
-      <w:r>
-        <w:rPr>
-          <w:rFonts w:ascii="Arial" w:hAnsi="Arial" w:cs="Arial"/>
-          <w:b/>
-          <w:color w:val="auto"/>
-          <w:sz w:val="20"/>
-        </w:rPr>
-        <w:t>Research involving the collection or study of existing data, documents, records, pathological specimens or diagnostic specimens</w:t>
-      </w:r>
-      <w:r>
-        <w:rPr>
-          <w:rFonts w:ascii="Arial" w:hAnsi="Arial" w:cs="Arial"/>
-          <w:color w:val="auto"/>
-          <w:sz w:val="20"/>
-        </w:rPr>
-        <w:t xml:space="preserve">, if the information </w:t>
-      </w:r>
-      <w:proofErr w:type="gramStart"/>
-      <w:r>
-        <w:rPr>
-          <w:rFonts w:ascii="Arial" w:hAnsi="Arial" w:cs="Arial"/>
-          <w:color w:val="auto"/>
-          <w:sz w:val="20"/>
-        </w:rPr>
-        <w:t>is  recorded</w:t>
-      </w:r>
-      <w:proofErr w:type="gramEnd"/>
-      <w:r>
-        <w:rPr>
-          <w:rFonts w:ascii="Arial" w:hAnsi="Arial" w:cs="Arial"/>
-          <w:color w:val="auto"/>
-          <w:sz w:val="20"/>
-        </w:rPr>
-        <w:t xml:space="preserve"> by the investigator in such a manner that the subjects cannot be identified directly or through identifiers linked to the subjects.</w:t>
-      </w:r>
-    </w:p>
-    <w:p>
-      <w:pPr>
-        <w:tabs>
-          <w:tab w:val="left" w:pos="1170"/>
-        </w:tabs>
-        <w:ind w:left="2160"/>
-        <w:rPr>
-          <w:rFonts w:ascii="Arial" w:hAnsi="Arial" w:cs="Arial"/>
-          <w:color w:val="0070C0"/>
-          <w:sz w:val="20"/>
-        </w:rPr>
-      </w:pPr>
-      <w:r>
-        <w:rPr>
-          <w:rFonts w:ascii="Arial" w:hAnsi="Arial" w:cs="Arial"/>
-          <w:b/>
-          <w:color w:val="0070C0"/>
-          <w:sz w:val="20"/>
-        </w:rPr>
-        <w:t xml:space="preserve">NOTE: </w:t>
-      </w:r>
-      <w:r>
-        <w:rPr>
-          <w:rFonts w:ascii="Arial" w:hAnsi="Arial" w:cs="Arial"/>
-          <w:color w:val="0070C0"/>
-          <w:sz w:val="20"/>
-        </w:rPr>
-        <w:t xml:space="preserve"> The data must be </w:t>
-      </w:r>
-      <w:proofErr w:type="gramStart"/>
-      <w:r>
-        <w:rPr>
-          <w:rFonts w:ascii="Arial" w:hAnsi="Arial" w:cs="Arial"/>
-          <w:color w:val="0070C0"/>
-          <w:sz w:val="20"/>
-        </w:rPr>
-        <w:t>existing</w:t>
-      </w:r>
-      <w:proofErr w:type="gramEnd"/>
-      <w:r>
-        <w:rPr>
-          <w:rFonts w:ascii="Arial" w:hAnsi="Arial" w:cs="Arial"/>
-          <w:color w:val="0070C0"/>
-          <w:sz w:val="20"/>
-        </w:rPr>
-        <w:t xml:space="preserve"> at the time Exempt Registration is confirmed by the IRB.</w:t>
-      </w:r>
-    </w:p>
-    <w:p>
-      <w:pPr>
-        <w:ind w:left="2340"/>
-        <w:rPr>
-          <w:rFonts w:ascii="Arial" w:hAnsi="Arial" w:cs="Arial"/>
-          <w:color w:val="auto"/>
-          <w:sz w:val="20"/>
-        </w:rPr>
-      </w:pPr>
-      <w:r>
-        <w:rPr>
-          <w:rFonts w:ascii="Arial" w:hAnsi="Arial" w:cs="Arial"/>
-          <w:noProof/>
-          <w:color w:val="auto"/>
-          <w:sz w:val="20"/>
-        </w:rPr>
-        <w:pict>
-          <v:shape id="Text Box 19" o:spid="_x0000_s1034" type="#_x0000_t202" style="position:absolute;left:0;text-align:left;margin-left:40.2pt;margin-top:560.25pt;width:21.35pt;height:21.5pt;z-index:251667456;visibility:visible;mso-wrap-style:none;mso-wrap-distance-left:9pt;mso-wrap-distance-top:0;mso-wrap-distance-right:9pt;mso-wrap-distance-bottom:0;mso-position-horizontal:absolute;mso-position-horizontal-relative:text;mso-position-vertical:absolute;mso-position-vertical-relative:page;v-text-anchor:top" o:gfxdata="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" fillcolor="white [3201]" stroked="f" strokeweight=".5pt">
+          <v:shape id="Text Box 6" o:spid="_x0000_s1031" type="#_x0000_t202" style="position:absolute;left:0;text-align:left;margin-left:-1.05pt;margin-top:2.5pt;width:25.7pt;height:25.2pt;z-index:251699200;visibility:visible;mso-wrap-style:none;mso-width-percent:0;mso-height-percent:0;mso-wrap-distance-left:9pt;mso-wrap-distance-top:0;mso-wrap-distance-right:9pt;mso-wrap-distance-bottom:0;mso-position-horizontal-relative:text;mso-position-vertical-relative:text;mso-width-percent:0;mso-height-percent:0;mso-width-relative:margin;mso-height-relative:margin;v-text-anchor:top" o:gfxdata="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" fillcolor="white [3201]" stroked="f" strokeweight=".5pt">
             <v:textbox style="mso-fit-shape-to-text:t">
               <w:txbxContent>
                 <w:p>
@@ -2952,10 +2676,124 @@
                       <w:sz w:val="20"/>
                     </w:rPr>
                     <w:object w:dxaOrig="1440" w:dyaOrig="1440">
-                      <v:shape id="_x0000_i1408" type="#_x0000_t75" style="width:11.25pt;height:18pt" o:ole="">
-                        <v:imagedata r:id="rId10" o:title=""/>
+                      <v:shape id="_x0000_i1395" type="#_x0000_t75" style="width:11.25pt;height:18pt" o:ole="">
+                        <v:imagedata r:id="rId14" o:title=""/>
                       </v:shape>
-                      <w:control r:id="rId18" w:name="CheckBox1151115131144521817" w:shapeid="_x0000_i1408"/>
+                      <w:control r:id="rId15" w:name="CheckBox11511151311445218151" w:shapeid="_x0000_i1395"/>
+                    </w:object>
+                  </w:r>
+                </w:p>
+              </w:txbxContent>
+            </v:textbox>
+          </v:shape>
+        </w:pict>
+      </w:r>
+      <w:r>
+        <w:rPr>
+          <w:rFonts w:ascii="Arial" w:hAnsi="Arial" w:cs="Arial"/>
+          <w:noProof/>
+          <w:color w:val="auto"/>
+          <w:sz w:val="20"/>
+        </w:rPr>
+        <w:pict>
+          <v:shape id="Text Box 11" o:spid="_x0000_s1033" type="#_x0000_t202" style="position:absolute;left:0;text-align:left;margin-left:36.6pt;margin-top:516.6pt;width:26.2pt;height:25.7pt;z-index:251665408;visibility:visible;mso-wrap-style:none;mso-wrap-distance-left:9pt;mso-wrap-distance-top:0;mso-wrap-distance-right:9pt;mso-wrap-distance-bottom:0;mso-position-horizontal:absolute;mso-position-horizontal-relative:text;mso-position-vertical:absolute;mso-position-vertical-relative:page;v-text-anchor:top" o:gfxdata="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" fillcolor="white [3201]" stroked="f" strokeweight=".5pt">
+            <v:textbox style="mso-fit-shape-to-text:t">
+              <w:txbxContent>
+                <w:p/>
+              </w:txbxContent>
+            </v:textbox>
+            <w10:wrap anchory="page"/>
+          </v:shape>
+        </w:pict>
+      </w:r>
+      <w:r>
+        <w:rPr>
+          <w:rFonts w:ascii="Arial" w:hAnsi="Arial" w:cs="Arial"/>
+          <w:b/>
+          <w:color w:val="auto"/>
+          <w:sz w:val="20"/>
+        </w:rPr>
+        <w:t>Research involving the collection or study of existing data, documents, records, pathological specimens or diagnostic specimens</w:t>
+      </w:r>
+      <w:r>
+        <w:rPr>
+          <w:rFonts w:ascii="Arial" w:hAnsi="Arial" w:cs="Arial"/>
+          <w:color w:val="auto"/>
+          <w:sz w:val="20"/>
+        </w:rPr>
+        <w:t>, if the information is</w:t>
+      </w:r>
+      <w:r>
+        <w:rPr>
+          <w:rFonts w:ascii="Arial" w:hAnsi="Arial" w:cs="Arial"/>
+          <w:color w:val="auto"/>
+          <w:sz w:val="20"/>
+        </w:rPr>
+        <w:t xml:space="preserve"> recorded by the investigator in such a manner that the subjects cannot be identified directly or through identifiers linked to the subjects.</w:t>
+      </w:r>
+    </w:p>
+    <w:p>
+      <w:pPr>
+        <w:tabs>
+          <w:tab w:val="left" w:pos="1170"/>
+        </w:tabs>
+        <w:ind w:left="2160"/>
+        <w:rPr>
+          <w:rFonts w:ascii="Arial" w:hAnsi="Arial" w:cs="Arial"/>
+          <w:color w:val="0070C0"/>
+          <w:sz w:val="20"/>
+        </w:rPr>
+      </w:pPr>
+      <w:r>
+        <w:rPr>
+          <w:rFonts w:ascii="Arial" w:hAnsi="Arial" w:cs="Arial"/>
+          <w:b/>
+          <w:color w:val="0070C0"/>
+          <w:sz w:val="20"/>
+        </w:rPr>
+        <w:t xml:space="preserve">NOTE: </w:t>
+      </w:r>
+      <w:r>
+        <w:rPr>
+          <w:rFonts w:ascii="Arial" w:hAnsi="Arial" w:cs="Arial"/>
+          <w:color w:val="0070C0"/>
+          <w:sz w:val="20"/>
+        </w:rPr>
+        <w:t xml:space="preserve"> The data must be existing at the time Exempt Registration is confirmed by the IRB.</w:t>
+      </w:r>
+    </w:p>
+    <w:p>
+      <w:pPr>
+        <w:ind w:left="2340"/>
+        <w:rPr>
+          <w:rFonts w:ascii="Arial" w:hAnsi="Arial" w:cs="Arial"/>
+          <w:color w:val="auto"/>
+          <w:sz w:val="20"/>
+        </w:rPr>
+      </w:pPr>
+      <w:r>
+        <w:rPr>
+          <w:rFonts w:ascii="Arial" w:hAnsi="Arial" w:cs="Arial"/>
+          <w:noProof/>
+          <w:color w:val="auto"/>
+          <w:sz w:val="20"/>
+        </w:rPr>
+        <w:pict>
+          <v:shape id="Text Box 19" o:spid="_x0000_s1034" type="#_x0000_t202" style="position:absolute;left:0;text-align:left;margin-left:33.6pt;margin-top:562.5pt;width:25.7pt;height:25.2pt;z-index:251667456;visibility:visible;mso-wrap-style:none;mso-wrap-distance-left:9pt;mso-wrap-distance-top:0;mso-wrap-distance-right:9pt;mso-wrap-distance-bottom:0;mso-position-horizontal-relative:text;mso-position-vertical-relative:page;v-text-anchor:top" o:gfxdata="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" fillcolor="white [3201]" stroked="f" strokeweight=".5pt">
+            <v:textbox style="mso-fit-shape-to-text:t">
+              <w:txbxContent>
+                <w:p>
+                  <w:r>
+                    <w:rPr>
+                      <w:rFonts w:ascii="Arial" w:hAnsi="Arial" w:cs="Arial"/>
+                      <w:color w:val="000000" w:themeColor="text1"/>
+                      <w:sz w:val="20"/>
+                    </w:rPr>
+                    <w:object w:dxaOrig="1440" w:dyaOrig="1440">
+                      <v:shape id="_x0000_i1403" type="#_x0000_t75" style="width:11.25pt;height:18pt" o:ole="">
+                        <v:imagedata r:id="rId14" o:title=""/>
+                      </v:shape>
+                      <w:control r:id="rId16" w:name="CheckBox1151115131144521817" w:shapeid="_x0000_i1403"/>
                     </w:object>
                   </w:r>
                 </w:p>
@@ -2973,7 +2811,7 @@
           <w:szCs w:val="22"/>
         </w:rPr>
         <w:pict>
-          <v:shape id="_x0000_s1157" type="#_x0000_t202" style="position:absolute;left:0;text-align:left;margin-left:-36.15pt;margin-top:14.25pt;width:1in;height:20.25pt;z-index:251693056;visibility:visible;mso-wrap-style:square;mso-width-percent:0;mso-height-percent:0;mso-wrap-distance-left:9pt;mso-wrap-distance-top:3.6pt;mso-wrap-distance-right:9pt;mso-wrap-distance-bottom:3.6pt;mso-position-horizontal:absolute;mso-position-horizontal-relative:text;mso-position-vertical:absolute;mso-position-vertical-relative:text;mso-width-percent:0;mso-height-percent:0;mso-width-relative:margin;mso-height-relative:margin;v-text-anchor:top" o:gfxdata="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">
+          <v:shape id="_x0000_s1157" type="#_x0000_t202" style="position:absolute;left:0;text-align:left;margin-left:-45.9pt;margin-top:9.5pt;width:1in;height:20.25pt;z-index:251693056;visibility:visible;mso-wrap-style:square;mso-width-percent:0;mso-height-percent:0;mso-wrap-distance-left:9pt;mso-wrap-distance-top:3.6pt;mso-wrap-distance-right:9pt;mso-wrap-distance-bottom:3.6pt;mso-position-horizontal-relative:text;mso-position-vertical-relative:text;mso-width-percent:0;mso-height-percent:0;mso-width-relative:margin;mso-height-relative:margin;v-text-anchor:top" o:gfxdata="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">
             <v:textbox>
               <w:txbxContent>
                 <w:p>
@@ -3069,7 +2907,7 @@
           <w:sz w:val="20"/>
         </w:rPr>
         <w:pict>
-          <v:shape id="Text Box 20" o:spid="_x0000_s1036" type="#_x0000_t202" style="position:absolute;left:0;text-align:left;margin-left:39.95pt;margin-top:10.35pt;width:26.2pt;height:21.25pt;z-index:251669504;visibility:visible;mso-wrap-style:none;mso-width-percent:0;mso-height-percent:0;mso-wrap-distance-left:9pt;mso-wrap-distance-top:0;mso-wrap-distance-right:9pt;mso-wrap-distance-bottom:0;mso-position-horizontal:absolute;mso-position-horizontal-relative:text;mso-position-vertical:absolute;mso-position-vertical-relative:text;mso-width-percent:0;mso-height-percent:0;mso-width-relative:margin;mso-height-relative:margin;v-text-anchor:top" o:gfxdata="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" fillcolor="white [3201]" stroked="f" strokeweight=".5pt">
+          <v:shape id="Text Box 20" o:spid="_x0000_s1036" type="#_x0000_t202" style="position:absolute;left:0;text-align:left;margin-left:35.85pt;margin-top:7.8pt;width:25.7pt;height:25.2pt;z-index:251669504;visibility:visible;mso-wrap-style:none;mso-width-percent:0;mso-height-percent:0;mso-wrap-distance-left:9pt;mso-wrap-distance-top:0;mso-wrap-distance-right:9pt;mso-wrap-distance-bottom:0;mso-position-horizontal-relative:text;mso-position-vertical-relative:text;mso-width-percent:0;mso-height-percent:0;mso-width-relative:margin;mso-height-relative:margin;v-text-anchor:top" o:gfxdata="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" fillcolor="white [3201]" stroked="f" strokeweight=".5pt">
             <v:textbox style="mso-fit-shape-to-text:t">
               <w:txbxContent>
                 <w:p>
@@ -3080,10 +2918,10 @@
                       <w:sz w:val="20"/>
                     </w:rPr>
                     <w:object w:dxaOrig="1440" w:dyaOrig="1440">
-                      <v:shape id="_x0000_i1410" type="#_x0000_t75" style="width:11.25pt;height:18pt" o:ole="">
-                        <v:imagedata r:id="rId10" o:title=""/>
+                      <v:shape id="_x0000_i1407" type="#_x0000_t75" style="width:11.25pt;height:18pt" o:ole="">
+                        <v:imagedata r:id="rId14" o:title=""/>
                       </v:shape>
-                      <w:control r:id="rId19" w:name="CheckBox1151115131144521815" w:shapeid="_x0000_i1410"/>
+                      <w:control r:id="rId17" w:name="CheckBox1151115131144521815" w:shapeid="_x0000_i1407"/>
                     </w:object>
                   </w:r>
                 </w:p>
@@ -3092,6 +2930,76 @@
           </v:shape>
         </w:pict>
       </w:r>
+    </w:p>
+    <w:p>
+      <w:pPr>
+        <w:pStyle w:val="ListParagraph"/>
+        <w:numPr>
+          <w:ilvl w:val="0"/>
+          <w:numId w:val="40"/>
+        </w:numPr>
+        <w:ind w:left="1800"/>
+        <w:rPr>
+          <w:rFonts w:ascii="Arial" w:hAnsi="Arial" w:cs="Arial"/>
+          <w:bCs/>
+          <w:color w:val="auto"/>
+          <w:sz w:val="20"/>
+        </w:rPr>
+      </w:pPr>
+      <w:r>
+        <w:rPr>
+          <w:rFonts w:ascii="Arial" w:hAnsi="Arial" w:cs="Arial"/>
+          <w:b/>
+          <w:bCs/>
+          <w:color w:val="auto"/>
+          <w:sz w:val="20"/>
+        </w:rPr>
+        <w:t xml:space="preserve">   </w:t>
+      </w:r>
+      <w:r>
+        <w:rPr>
+          <w:rFonts w:ascii="Arial" w:hAnsi="Arial" w:cs="Arial"/>
+          <w:b/>
+          <w:bCs/>
+          <w:color w:val="auto"/>
+          <w:sz w:val="20"/>
+        </w:rPr>
+        <w:t>Taste and food quality evaluation and consumer acceptance studies</w:t>
+      </w:r>
+      <w:r>
+        <w:rPr>
+          <w:rFonts w:ascii="Arial" w:hAnsi="Arial" w:cs="Arial"/>
+          <w:bCs/>
+          <w:color w:val="auto"/>
+          <w:sz w:val="20"/>
+        </w:rPr>
+        <w:t xml:space="preserve"> </w:t>
+      </w:r>
+      <w:r>
+        <w:rPr>
+          <w:rFonts w:ascii="Arial" w:hAnsi="Arial" w:cs="Arial"/>
+          <w:bCs/>
+          <w:color w:val="auto"/>
+          <w:sz w:val="20"/>
+        </w:rPr>
+        <w:t xml:space="preserve">if:  </w:t>
+      </w:r>
+    </w:p>
+    <w:p>
+      <w:pPr>
+        <w:pStyle w:val="ListParagraph"/>
+        <w:numPr>
+          <w:ilvl w:val="1"/>
+          <w:numId w:val="40"/>
+        </w:numPr>
+        <w:ind w:left="2520"/>
+        <w:rPr>
+          <w:rFonts w:ascii="Arial" w:hAnsi="Arial" w:cs="Arial"/>
+          <w:bCs/>
+          <w:color w:val="auto"/>
+          <w:sz w:val="20"/>
+        </w:rPr>
+      </w:pPr>
       <w:r>
         <w:rPr>
           <w:rFonts w:ascii="Arial" w:hAnsi="Arial" w:cs="Arial"/>
@@ -3100,7 +3008,7 @@
           <w:szCs w:val="22"/>
         </w:rPr>
         <w:pict>
-          <v:shape id="_x0000_s1032" type="#_x0000_t202" style="position:absolute;left:0;text-align:left;margin-left:-37.2pt;margin-top:15.6pt;width:1in;height:20.25pt;z-index:251695104;visibility:visible;mso-wrap-style:square;mso-width-percent:0;mso-height-percent:0;mso-wrap-distance-left:9pt;mso-wrap-distance-top:3.6pt;mso-wrap-distance-right:9pt;mso-wrap-distance-bottom:3.6pt;mso-position-horizontal:absolute;mso-position-horizontal-relative:text;mso-position-vertical:absolute;mso-position-vertical-relative:text;mso-width-percent:0;mso-height-percent:0;mso-width-relative:margin;mso-height-relative:margin;v-text-anchor:top" o:gfxdata="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">
+          <v:shape id="_x0000_s1032" type="#_x0000_t202" style="position:absolute;left:0;text-align:left;margin-left:-42.15pt;margin-top:17.35pt;width:1in;height:20.25pt;z-index:251695104;visibility:visible;mso-wrap-style:square;mso-width-percent:0;mso-height-percent:0;mso-wrap-distance-left:9pt;mso-wrap-distance-top:3.6pt;mso-wrap-distance-right:9pt;mso-wrap-distance-bottom:3.6pt;mso-position-horizontal-relative:text;mso-position-vertical-relative:text;mso-width-percent:0;mso-height-percent:0;mso-width-relative:margin;mso-height-relative:margin;v-text-anchor:top" o:gfxdata="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">
             <v:textbox>
               <w:txbxContent>
                 <w:p>
@@ -3141,40 +3049,25 @@
           </v:shape>
         </w:pict>
       </w:r>
-    </w:p>
-    <w:p>
-      <w:pPr>
-        <w:pStyle w:val="ListParagraph"/>
-        <w:numPr>
-          <w:ilvl w:val="0"/>
-          <w:numId w:val="40"/>
-        </w:numPr>
-        <w:ind w:left="1800"/>
+      <w:r>
         <w:rPr>
           <w:rFonts w:ascii="Arial" w:hAnsi="Arial" w:cs="Arial"/>
           <w:bCs/>
           <w:color w:val="auto"/>
           <w:sz w:val="20"/>
         </w:rPr>
-      </w:pPr>
+        <w:t xml:space="preserve">wholesome foods without additives are consumed </w:t>
+      </w:r>
       <w:r>
         <w:rPr>
           <w:rFonts w:ascii="Arial" w:hAnsi="Arial" w:cs="Arial"/>
           <w:b/>
           <w:bCs/>
+          <w:i/>
           <w:color w:val="auto"/>
           <w:sz w:val="20"/>
         </w:rPr>
-        <w:t>Taste and food quality evaluation and consumer acceptance studies</w:t>
-      </w:r>
-      <w:r>
-        <w:rPr>
-          <w:rFonts w:ascii="Arial" w:hAnsi="Arial" w:cs="Arial"/>
-          <w:bCs/>
-          <w:color w:val="auto"/>
-          <w:sz w:val="20"/>
-        </w:rPr>
-        <w:t xml:space="preserve"> , if:  </w:t>
+        <w:t xml:space="preserve">or  </w:t>
       </w:r>
     </w:p>
     <w:p>
@@ -3199,27 +3092,12 @@
           <w:color w:val="auto"/>
           <w:sz w:val="20"/>
         </w:rPr>
-        <w:t xml:space="preserve">wholesome foods without additives are consumed </w:t>
-      </w:r>
-      <w:r>
-        <w:rPr>
-          <w:rFonts w:ascii="Arial" w:hAnsi="Arial" w:cs="Arial"/>
-          <w:b/>
-          <w:bCs/>
-          <w:i/>
-          <w:color w:val="auto"/>
-          <w:sz w:val="20"/>
-        </w:rPr>
-        <w:t xml:space="preserve">or  </w:t>
+        <w:t xml:space="preserve">if a food is consumed that contains a food ingredient at or below the level </w:t>
       </w:r>
     </w:p>
     <w:p>
       <w:pPr>
         <w:pStyle w:val="ListParagraph"/>
-        <w:numPr>
-          <w:ilvl w:val="1"/>
-          <w:numId w:val="40"/>
-        </w:numPr>
         <w:ind w:left="2520"/>
         <w:rPr>
           <w:rFonts w:ascii="Arial" w:hAnsi="Arial" w:cs="Arial"/>
@@ -3235,7 +3113,7 @@
           <w:color w:val="auto"/>
           <w:sz w:val="20"/>
         </w:rPr>
-        <w:t xml:space="preserve">if a food is consumed that contains a food ingredient at or below the level and for a use found to be safe, or agricultural chemical or environmental contaminant at or below the level found to be safe, by the Food and Drug Administration or approved by the Environmental Protection Agency or the Food Safety and Inspection Service of the U. S. Department of Agriculture.  </w:t>
+        <w:t xml:space="preserve">and for a use found to be safe, or agricultural chemical or environmental contaminant at or below the level found to be safe, by the Food and Drug Administration or approved by the Environmental Protection Agency or the Food Safety and Inspection Service of the U. S. Department of Agriculture.  </w:t>
       </w:r>
     </w:p>
     <w:p>
@@ -3264,7 +3142,7 @@
         <w:tblInd w:w="-72" w:type="dxa"/>
         <w:shd w:val="clear" w:color="auto" w:fill="FFFFFF"/>
         <w:tblLayout w:type="fixed"/>
-        <w:tblLook w:val="04A0"/>
+        <w:tblLook w:val="04A0" w:firstRow="1" w:lastRow="0" w:firstColumn="1" w:lastColumn="0" w:noHBand="0" w:noVBand="1"/>
       </w:tblPr>
       <w:tblGrid>
         <w:gridCol w:w="5229"/>
@@ -3328,7 +3206,7 @@
                           <a:blip r:embed="rId8">
                             <a:extLst>
                               <a:ext uri="{28A0092B-C50C-407E-A947-70E740481C1C}">
-                                <a14:useLocalDpi xmlns:a14="http://schemas.microsoft.com/office/drawing/2010/main" xmlns:wps="http://schemas.microsoft.com/office/word/2010/wordprocessingShape" xmlns:wpi="http://schemas.microsoft.com/office/word/2010/wordprocessingInk" xmlns:wpg="http://schemas.microsoft.com/office/word/2010/wordprocessingGroup" xmlns:w15="http://schemas.microsoft.com/office/word/2012/wordml" xmlns:w14="http://schemas.microsoft.com/office/word/2010/wordml" xmlns:w="http://schemas.openxmlformats.org/wordprocessingml/2006/main" xmlns:w10="urn:schemas-microsoft-com:office:word" xmlns:wp14="http://schemas.microsoft.com/office/word/2010/wordprocessingDrawing" xmlns:v="urn:schemas-microsoft-com:vml" xmlns:o="urn:schemas-microsoft-com:office:office" xmlns:mc="http://schemas.openxmlformats.org/markup-compatibility/2006" xmlns:wpc="http://schemas.microsoft.com/office/word/2010/wordprocessingCanvas" xmlns="" val="0"/>
+                                <a14:useLocalDpi xmlns:a14="http://schemas.microsoft.com/office/drawing/2010/main" val="0"/>
                               </a:ext>
                             </a:extLst>
                           </a:blip>
@@ -3532,7 +3410,7 @@
           <w:insideV w:val="single" w:sz="4" w:space="0" w:color="auto"/>
         </w:tblBorders>
         <w:tblLayout w:type="fixed"/>
-        <w:tblLook w:val="04A0"/>
+        <w:tblLook w:val="04A0" w:firstRow="1" w:lastRow="0" w:firstColumn="1" w:lastColumn="0" w:noHBand="0" w:noVBand="1"/>
       </w:tblPr>
       <w:tblGrid>
         <w:gridCol w:w="7403"/>
@@ -3570,7 +3448,7 @@
               </w:rPr>
               <w:t xml:space="preserve">Upload this completed narrative and any supplemental documentation to the </w:t>
             </w:r>
-            <w:hyperlink r:id="rId20" w:history="1">
+            <w:hyperlink r:id="rId18" w:history="1">
               <w:r>
                 <w:rPr>
                   <w:rStyle w:val="Hyperlink"/>
@@ -3955,7 +3833,7 @@
         <w:tblW w:w="10530" w:type="dxa"/>
         <w:tblInd w:w="-95" w:type="dxa"/>
         <w:tblLayout w:type="fixed"/>
-        <w:tblLook w:val="04A0"/>
+        <w:tblLook w:val="04A0" w:firstRow="1" w:lastRow="0" w:firstColumn="1" w:lastColumn="0" w:noHBand="0" w:noVBand="1"/>
       </w:tblPr>
       <w:tblGrid>
         <w:gridCol w:w="1715"/>
@@ -4568,19 +4446,8 @@
                 <w:sz w:val="22"/>
                 <w:szCs w:val="22"/>
               </w:rPr>
-              <w:t xml:space="preserve">K.J. </w:t>
-            </w:r>
-            <w:proofErr w:type="spellStart"/>
-            <w:r>
-              <w:rPr>
-                <w:rFonts w:ascii="Arial" w:hAnsi="Arial" w:cs="Arial"/>
-                <w:color w:val="0064A4"/>
-                <w:sz w:val="22"/>
-                <w:szCs w:val="22"/>
-              </w:rPr>
-              <w:t>Savinelli</w:t>
-            </w:r>
-            <w:proofErr w:type="spellEnd"/>
+              <w:t>K.J. Savinelli</w:t>
+            </w:r>
           </w:p>
           <w:p>
             <w:pPr>
@@ -4626,7 +4493,25 @@
                 <w:sz w:val="22"/>
                 <w:szCs w:val="22"/>
               </w:rPr>
-              <w:t>Cognitive Science, Graduate Student, MA in Psychology,</w:t>
+              <w:t>Cognitive Science</w:t>
+            </w:r>
+            <w:r>
+              <w:rPr>
+                <w:rFonts w:ascii="Arial" w:hAnsi="Arial" w:cs="Arial"/>
+                <w:color w:val="0064A4"/>
+                <w:sz w:val="22"/>
+                <w:szCs w:val="22"/>
+              </w:rPr>
+              <w:t>s</w:t>
+            </w:r>
+            <w:r>
+              <w:rPr>
+                <w:rFonts w:ascii="Arial" w:hAnsi="Arial" w:cs="Arial"/>
+                <w:color w:val="0064A4"/>
+                <w:sz w:val="22"/>
+                <w:szCs w:val="22"/>
+              </w:rPr>
+              <w:t>, Graduate Student, MA in Psychology,</w:t>
             </w:r>
           </w:p>
           <w:p>
@@ -4679,10 +4564,10 @@
                 <w:sz w:val="20"/>
               </w:rPr>
               <w:object w:dxaOrig="1440" w:dyaOrig="1440">
-                <v:shape id="_x0000_i1414" type="#_x0000_t75" style="width:11.25pt;height:18pt" o:ole="">
-                  <v:imagedata r:id="rId13" o:title=""/>
+                <v:shape id="_x0000_i1162" type="#_x0000_t75" style="width:11.25pt;height:18pt" o:ole="">
+                  <v:imagedata r:id="rId11" o:title=""/>
                 </v:shape>
-                <w:control r:id="rId21" w:name="CheckBox11511151311445218" w:shapeid="_x0000_i1414"/>
+                <w:control r:id="rId19" w:name="CheckBox11511151311445218" w:shapeid="_x0000_i1162"/>
               </w:object>
             </w:r>
           </w:p>
@@ -4709,10 +4594,10 @@
                 <w:sz w:val="20"/>
               </w:rPr>
               <w:object w:dxaOrig="1440" w:dyaOrig="1440">
-                <v:shape id="_x0000_i1174" type="#_x0000_t75" style="width:11.25pt;height:18pt" o:ole="">
-                  <v:imagedata r:id="rId10" o:title=""/>
+                <v:shape id="_x0000_i1164" type="#_x0000_t75" style="width:11.25pt;height:18pt" o:ole="">
+                  <v:imagedata r:id="rId14" o:title=""/>
                 </v:shape>
-                <w:control r:id="rId22" w:name="CheckBox11511151311445318" w:shapeid="_x0000_i1174"/>
+                <w:control r:id="rId20" w:name="CheckBox11511151311445318" w:shapeid="_x0000_i1164"/>
               </w:object>
             </w:r>
           </w:p>
@@ -4746,10 +4631,10 @@
                 <w:sz w:val="20"/>
               </w:rPr>
               <w:object w:dxaOrig="1440" w:dyaOrig="1440">
-                <v:shape id="_x0000_i1413" type="#_x0000_t75" style="width:11.25pt;height:18pt" o:ole="">
-                  <v:imagedata r:id="rId13" o:title=""/>
+                <v:shape id="_x0000_i1166" type="#_x0000_t75" style="width:11.25pt;height:18pt" o:ole="">
+                  <v:imagedata r:id="rId11" o:title=""/>
                 </v:shape>
-                <w:control r:id="rId23" w:name="CheckBox115111513114452183" w:shapeid="_x0000_i1413"/>
+                <w:control r:id="rId21" w:name="CheckBox115111513114452183" w:shapeid="_x0000_i1166"/>
               </w:object>
             </w:r>
           </w:p>
@@ -4775,10 +4660,10 @@
                 <w:sz w:val="20"/>
               </w:rPr>
               <w:object w:dxaOrig="1440" w:dyaOrig="1440">
-                <v:shape id="_x0000_i1178" type="#_x0000_t75" style="width:11.25pt;height:18pt" o:ole="">
-                  <v:imagedata r:id="rId10" o:title=""/>
+                <v:shape id="_x0000_i1168" type="#_x0000_t75" style="width:11.25pt;height:18pt" o:ole="">
+                  <v:imagedata r:id="rId14" o:title=""/>
                 </v:shape>
-                <w:control r:id="rId24" w:name="CheckBox115111513114453183" w:shapeid="_x0000_i1178"/>
+                <w:control r:id="rId22" w:name="CheckBox115111513114453183" w:shapeid="_x0000_i1168"/>
               </w:object>
             </w:r>
           </w:p>
@@ -4812,10 +4697,10 @@
                 <w:sz w:val="20"/>
               </w:rPr>
               <w:object w:dxaOrig="1440" w:dyaOrig="1440">
-                <v:shape id="_x0000_i1180" type="#_x0000_t75" style="width:11.25pt;height:18pt" o:ole="">
-                  <v:imagedata r:id="rId10" o:title=""/>
+                <v:shape id="_x0000_i1170" type="#_x0000_t75" style="width:11.25pt;height:18pt" o:ole="">
+                  <v:imagedata r:id="rId14" o:title=""/>
                 </v:shape>
-                <w:control r:id="rId25" w:name="CheckBox115111513114452186" w:shapeid="_x0000_i1180"/>
+                <w:control r:id="rId23" w:name="CheckBox115111513114452186" w:shapeid="_x0000_i1170"/>
               </w:object>
             </w:r>
           </w:p>
@@ -4843,10 +4728,10 @@
                 <w:sz w:val="20"/>
               </w:rPr>
               <w:object w:dxaOrig="1440" w:dyaOrig="1440">
-                <v:shape id="_x0000_i1415" type="#_x0000_t75" style="width:11.25pt;height:18pt" o:ole="">
-                  <v:imagedata r:id="rId13" o:title=""/>
+                <v:shape id="_x0000_i1172" type="#_x0000_t75" style="width:11.25pt;height:18pt" o:ole="">
+                  <v:imagedata r:id="rId11" o:title=""/>
                 </v:shape>
-                <w:control r:id="rId26" w:name="CheckBox115111513114453186" w:shapeid="_x0000_i1415"/>
+                <w:control r:id="rId24" w:name="CheckBox115111513114453186" w:shapeid="_x0000_i1172"/>
               </w:object>
             </w:r>
           </w:p>
@@ -4880,10 +4765,10 @@
                 <w:sz w:val="20"/>
               </w:rPr>
               <w:object w:dxaOrig="1440" w:dyaOrig="1440">
-                <v:shape id="_x0000_i1184" type="#_x0000_t75" style="width:11.25pt;height:18pt" o:ole="">
-                  <v:imagedata r:id="rId10" o:title=""/>
+                <v:shape id="_x0000_i1174" type="#_x0000_t75" style="width:11.25pt;height:18pt" o:ole="">
+                  <v:imagedata r:id="rId14" o:title=""/>
                 </v:shape>
-                <w:control r:id="rId27" w:name="CheckBox115111513114452189" w:shapeid="_x0000_i1184"/>
+                <w:control r:id="rId25" w:name="CheckBox115111513114452189" w:shapeid="_x0000_i1174"/>
               </w:object>
             </w:r>
           </w:p>
@@ -4911,10 +4796,10 @@
                 <w:sz w:val="20"/>
               </w:rPr>
               <w:object w:dxaOrig="1440" w:dyaOrig="1440">
-                <v:shape id="_x0000_i1416" type="#_x0000_t75" style="width:11.25pt;height:18pt" o:ole="">
-                  <v:imagedata r:id="rId13" o:title=""/>
+                <v:shape id="_x0000_i1176" type="#_x0000_t75" style="width:11.25pt;height:18pt" o:ole="">
+                  <v:imagedata r:id="rId11" o:title=""/>
                 </v:shape>
-                <w:control r:id="rId28" w:name="CheckBox115111513114453189" w:shapeid="_x0000_i1416"/>
+                <w:control r:id="rId26" w:name="CheckBox115111513114453189" w:shapeid="_x0000_i1176"/>
               </w:object>
             </w:r>
           </w:p>
@@ -4948,10 +4833,10 @@
                 <w:sz w:val="20"/>
               </w:rPr>
               <w:object w:dxaOrig="1440" w:dyaOrig="1440">
-                <v:shape id="_x0000_i1188" type="#_x0000_t75" style="width:11.25pt;height:18pt" o:ole="">
-                  <v:imagedata r:id="rId10" o:title=""/>
+                <v:shape id="_x0000_i1178" type="#_x0000_t75" style="width:11.25pt;height:18pt" o:ole="">
+                  <v:imagedata r:id="rId14" o:title=""/>
                 </v:shape>
-                <w:control r:id="rId29" w:name="CheckBox1151115131144521812" w:shapeid="_x0000_i1188"/>
+                <w:control r:id="rId27" w:name="CheckBox1151115131144521812" w:shapeid="_x0000_i1178"/>
               </w:object>
             </w:r>
           </w:p>
@@ -4979,10 +4864,10 @@
                 <w:sz w:val="20"/>
               </w:rPr>
               <w:object w:dxaOrig="1440" w:dyaOrig="1440">
-                <v:shape id="_x0000_i1417" type="#_x0000_t75" style="width:11.25pt;height:18pt" o:ole="">
-                  <v:imagedata r:id="rId13" o:title=""/>
+                <v:shape id="_x0000_i1180" type="#_x0000_t75" style="width:11.25pt;height:18pt" o:ole="">
+                  <v:imagedata r:id="rId11" o:title=""/>
                 </v:shape>
-                <w:control r:id="rId30" w:name="CheckBox1151115131144531812" w:shapeid="_x0000_i1417"/>
+                <w:control r:id="rId28" w:name="CheckBox1151115131144531812" w:shapeid="_x0000_i1180"/>
               </w:object>
             </w:r>
           </w:p>
@@ -5077,7 +4962,16 @@
                 <w:sz w:val="22"/>
                 <w:szCs w:val="22"/>
               </w:rPr>
-              <w:t xml:space="preserve">Cognitive Science, UCI Professor </w:t>
+              <w:t>Linguistics</w:t>
+            </w:r>
+            <w:r>
+              <w:rPr>
+                <w:rFonts w:ascii="Arial" w:hAnsi="Arial" w:cs="Arial"/>
+                <w:color w:val="0064A4"/>
+                <w:sz w:val="22"/>
+                <w:szCs w:val="22"/>
+              </w:rPr>
+              <w:t xml:space="preserve">, UCI Professor </w:t>
             </w:r>
           </w:p>
         </w:tc>
@@ -5110,10 +5004,10 @@
                 <w:sz w:val="20"/>
               </w:rPr>
               <w:object w:dxaOrig="1440" w:dyaOrig="1440">
-                <v:shape id="_x0000_i1420" type="#_x0000_t75" style="width:11.25pt;height:18pt" o:ole="">
-                  <v:imagedata r:id="rId13" o:title=""/>
+                <v:shape id="_x0000_i1182" type="#_x0000_t75" style="width:11.25pt;height:18pt" o:ole="">
+                  <v:imagedata r:id="rId11" o:title=""/>
                 </v:shape>
-                <w:control r:id="rId31" w:name="CheckBox115111513114452181" w:shapeid="_x0000_i1420"/>
+                <w:control r:id="rId29" w:name="CheckBox115111513114452181" w:shapeid="_x0000_i1182"/>
               </w:object>
             </w:r>
           </w:p>
@@ -5139,10 +5033,10 @@
                 <w:sz w:val="20"/>
               </w:rPr>
               <w:object w:dxaOrig="1440" w:dyaOrig="1440">
-                <v:shape id="_x0000_i1194" type="#_x0000_t75" style="width:11.25pt;height:18pt" o:ole="">
-                  <v:imagedata r:id="rId10" o:title=""/>
+                <v:shape id="_x0000_i1184" type="#_x0000_t75" style="width:11.25pt;height:18pt" o:ole="">
+                  <v:imagedata r:id="rId14" o:title=""/>
                 </v:shape>
-                <w:control r:id="rId32" w:name="CheckBox115111513114453181" w:shapeid="_x0000_i1194"/>
+                <w:control r:id="rId30" w:name="CheckBox115111513114453181" w:shapeid="_x0000_i1184"/>
               </w:object>
             </w:r>
           </w:p>
@@ -5176,10 +5070,10 @@
                 <w:sz w:val="20"/>
               </w:rPr>
               <w:object w:dxaOrig="1440" w:dyaOrig="1440">
-                <v:shape id="_x0000_i1418" type="#_x0000_t75" style="width:11.25pt;height:18pt" o:ole="">
-                  <v:imagedata r:id="rId13" o:title=""/>
+                <v:shape id="_x0000_i1186" type="#_x0000_t75" style="width:11.25pt;height:18pt" o:ole="">
+                  <v:imagedata r:id="rId11" o:title=""/>
                 </v:shape>
-                <w:control r:id="rId33" w:name="CheckBox115111513114452184" w:shapeid="_x0000_i1418"/>
+                <w:control r:id="rId31" w:name="CheckBox115111513114452184" w:shapeid="_x0000_i1186"/>
               </w:object>
             </w:r>
           </w:p>
@@ -5205,10 +5099,10 @@
                 <w:sz w:val="20"/>
               </w:rPr>
               <w:object w:dxaOrig="1440" w:dyaOrig="1440">
-                <v:shape id="_x0000_i1198" type="#_x0000_t75" style="width:11.25pt;height:18pt" o:ole="">
-                  <v:imagedata r:id="rId10" o:title=""/>
+                <v:shape id="_x0000_i1188" type="#_x0000_t75" style="width:11.25pt;height:18pt" o:ole="">
+                  <v:imagedata r:id="rId14" o:title=""/>
                 </v:shape>
-                <w:control r:id="rId34" w:name="CheckBox115111513114453184" w:shapeid="_x0000_i1198"/>
+                <w:control r:id="rId32" w:name="CheckBox115111513114453184" w:shapeid="_x0000_i1188"/>
               </w:object>
             </w:r>
           </w:p>
@@ -5242,10 +5136,10 @@
                 <w:sz w:val="20"/>
               </w:rPr>
               <w:object w:dxaOrig="1440" w:dyaOrig="1440">
-                <v:shape id="_x0000_i1200" type="#_x0000_t75" style="width:11.25pt;height:18pt" o:ole="">
-                  <v:imagedata r:id="rId10" o:title=""/>
+                <v:shape id="_x0000_i1190" type="#_x0000_t75" style="width:11.25pt;height:18pt" o:ole="">
+                  <v:imagedata r:id="rId14" o:title=""/>
                 </v:shape>
-                <w:control r:id="rId35" w:name="CheckBox115111513114452187" w:shapeid="_x0000_i1200"/>
+                <w:control r:id="rId33" w:name="CheckBox115111513114452187" w:shapeid="_x0000_i1190"/>
               </w:object>
             </w:r>
           </w:p>
@@ -5273,10 +5167,10 @@
                 <w:sz w:val="20"/>
               </w:rPr>
               <w:object w:dxaOrig="1440" w:dyaOrig="1440">
-                <v:shape id="_x0000_i1422" type="#_x0000_t75" style="width:11.25pt;height:18pt" o:ole="">
-                  <v:imagedata r:id="rId13" o:title=""/>
+                <v:shape id="_x0000_i1192" type="#_x0000_t75" style="width:11.25pt;height:18pt" o:ole="">
+                  <v:imagedata r:id="rId11" o:title=""/>
                 </v:shape>
-                <w:control r:id="rId36" w:name="CheckBox115111513114453187" w:shapeid="_x0000_i1422"/>
+                <w:control r:id="rId34" w:name="CheckBox115111513114453187" w:shapeid="_x0000_i1192"/>
               </w:object>
             </w:r>
           </w:p>
@@ -5310,10 +5204,10 @@
                 <w:sz w:val="20"/>
               </w:rPr>
               <w:object w:dxaOrig="1440" w:dyaOrig="1440">
-                <v:shape id="_x0000_i1204" type="#_x0000_t75" style="width:11.25pt;height:18pt" o:ole="">
-                  <v:imagedata r:id="rId10" o:title=""/>
+                <v:shape id="_x0000_i1194" type="#_x0000_t75" style="width:11.25pt;height:18pt" o:ole="">
+                  <v:imagedata r:id="rId14" o:title=""/>
                 </v:shape>
-                <w:control r:id="rId37" w:name="CheckBox1151115131144521810" w:shapeid="_x0000_i1204"/>
+                <w:control r:id="rId35" w:name="CheckBox1151115131144521810" w:shapeid="_x0000_i1194"/>
               </w:object>
             </w:r>
           </w:p>
@@ -5341,10 +5235,10 @@
                 <w:sz w:val="20"/>
               </w:rPr>
               <w:object w:dxaOrig="1440" w:dyaOrig="1440">
-                <v:shape id="_x0000_i1423" type="#_x0000_t75" style="width:11.25pt;height:18pt" o:ole="">
-                  <v:imagedata r:id="rId13" o:title=""/>
+                <v:shape id="_x0000_i1196" type="#_x0000_t75" style="width:11.25pt;height:18pt" o:ole="">
+                  <v:imagedata r:id="rId11" o:title=""/>
                 </v:shape>
-                <w:control r:id="rId38" w:name="CheckBox1151115131144531810" w:shapeid="_x0000_i1423"/>
+                <w:control r:id="rId36" w:name="CheckBox1151115131144531810" w:shapeid="_x0000_i1196"/>
               </w:object>
             </w:r>
           </w:p>
@@ -5378,10 +5272,10 @@
                 <w:sz w:val="20"/>
               </w:rPr>
               <w:object w:dxaOrig="1440" w:dyaOrig="1440">
-                <v:shape id="_x0000_i1208" type="#_x0000_t75" style="width:11.25pt;height:18pt" o:ole="">
-                  <v:imagedata r:id="rId10" o:title=""/>
+                <v:shape id="_x0000_i1198" type="#_x0000_t75" style="width:11.25pt;height:18pt" o:ole="">
+                  <v:imagedata r:id="rId14" o:title=""/>
                 </v:shape>
-                <w:control r:id="rId39" w:name="CheckBox1151115131144521813" w:shapeid="_x0000_i1208"/>
+                <w:control r:id="rId37" w:name="CheckBox1151115131144521813" w:shapeid="_x0000_i1198"/>
               </w:object>
             </w:r>
           </w:p>
@@ -5409,10 +5303,10 @@
                 <w:sz w:val="20"/>
               </w:rPr>
               <w:object w:dxaOrig="1440" w:dyaOrig="1440">
-                <v:shape id="_x0000_i1424" type="#_x0000_t75" style="width:11.25pt;height:18pt" o:ole="">
-                  <v:imagedata r:id="rId13" o:title=""/>
+                <v:shape id="_x0000_i1200" type="#_x0000_t75" style="width:11.25pt;height:18pt" o:ole="">
+                  <v:imagedata r:id="rId11" o:title=""/>
                 </v:shape>
-                <w:control r:id="rId40" w:name="CheckBox1151115131144531813" w:shapeid="_x0000_i1424"/>
+                <w:control r:id="rId38" w:name="CheckBox1151115131144531813" w:shapeid="_x0000_i1200"/>
               </w:object>
             </w:r>
           </w:p>
@@ -5462,19 +5356,8 @@
                 <w:szCs w:val="22"/>
               </w:rPr>
               <w:lastRenderedPageBreak/>
-              <w:t xml:space="preserve">Gregory </w:t>
-            </w:r>
-            <w:proofErr w:type="spellStart"/>
-            <w:r>
-              <w:rPr>
-                <w:rFonts w:ascii="Arial" w:hAnsi="Arial" w:cs="Arial"/>
-                <w:color w:val="0064A4"/>
-                <w:sz w:val="22"/>
-                <w:szCs w:val="22"/>
-              </w:rPr>
-              <w:t>Scontras</w:t>
-            </w:r>
-            <w:proofErr w:type="spellEnd"/>
+              <w:t>Gregory Scontras</w:t>
+            </w:r>
           </w:p>
           <w:p>
             <w:pPr>
@@ -5553,10 +5436,10 @@
                 <w:sz w:val="20"/>
               </w:rPr>
               <w:object w:dxaOrig="1440" w:dyaOrig="1440">
-                <v:shape id="_x0000_i1421" type="#_x0000_t75" style="width:11.25pt;height:18pt" o:ole="">
-                  <v:imagedata r:id="rId13" o:title=""/>
+                <v:shape id="_x0000_i1202" type="#_x0000_t75" style="width:11.25pt;height:18pt" o:ole="">
+                  <v:imagedata r:id="rId11" o:title=""/>
                 </v:shape>
-                <w:control r:id="rId41" w:name="CheckBox115111513114452182" w:shapeid="_x0000_i1421"/>
+                <w:control r:id="rId39" w:name="CheckBox115111513114452182" w:shapeid="_x0000_i1202"/>
               </w:object>
             </w:r>
           </w:p>
@@ -5583,10 +5466,10 @@
                 <w:sz w:val="20"/>
               </w:rPr>
               <w:object w:dxaOrig="1440" w:dyaOrig="1440">
-                <v:shape id="_x0000_i1214" type="#_x0000_t75" style="width:11.25pt;height:18pt" o:ole="">
-                  <v:imagedata r:id="rId10" o:title=""/>
+                <v:shape id="_x0000_i1204" type="#_x0000_t75" style="width:11.25pt;height:18pt" o:ole="">
+                  <v:imagedata r:id="rId14" o:title=""/>
                 </v:shape>
-                <w:control r:id="rId42" w:name="CheckBox115111513114453182" w:shapeid="_x0000_i1214"/>
+                <w:control r:id="rId40" w:name="CheckBox115111513114453182" w:shapeid="_x0000_i1204"/>
               </w:object>
             </w:r>
           </w:p>
@@ -5621,10 +5504,10 @@
                 <w:sz w:val="20"/>
               </w:rPr>
               <w:object w:dxaOrig="1440" w:dyaOrig="1440">
-                <v:shape id="_x0000_i1419" type="#_x0000_t75" style="width:11.25pt;height:18pt" o:ole="">
-                  <v:imagedata r:id="rId13" o:title=""/>
+                <v:shape id="_x0000_i1206" type="#_x0000_t75" style="width:11.25pt;height:18pt" o:ole="">
+                  <v:imagedata r:id="rId11" o:title=""/>
                 </v:shape>
-                <w:control r:id="rId43" w:name="CheckBox115111513114452185" w:shapeid="_x0000_i1419"/>
+                <w:control r:id="rId41" w:name="CheckBox115111513114452185" w:shapeid="_x0000_i1206"/>
               </w:object>
             </w:r>
           </w:p>
@@ -5651,10 +5534,10 @@
                 <w:sz w:val="20"/>
               </w:rPr>
               <w:object w:dxaOrig="1440" w:dyaOrig="1440">
-                <v:shape id="_x0000_i1218" type="#_x0000_t75" style="width:11.25pt;height:18pt" o:ole="">
-                  <v:imagedata r:id="rId10" o:title=""/>
+                <v:shape id="_x0000_i1208" type="#_x0000_t75" style="width:11.25pt;height:18pt" o:ole="">
+                  <v:imagedata r:id="rId14" o:title=""/>
                 </v:shape>
-                <w:control r:id="rId44" w:name="CheckBox115111513114453185" w:shapeid="_x0000_i1218"/>
+                <w:control r:id="rId42" w:name="CheckBox115111513114453185" w:shapeid="_x0000_i1208"/>
               </w:object>
             </w:r>
           </w:p>
@@ -5689,10 +5572,10 @@
                 <w:sz w:val="20"/>
               </w:rPr>
               <w:object w:dxaOrig="1440" w:dyaOrig="1440">
-                <v:shape id="_x0000_i1220" type="#_x0000_t75" style="width:11.25pt;height:18pt" o:ole="">
-                  <v:imagedata r:id="rId10" o:title=""/>
+                <v:shape id="_x0000_i1210" type="#_x0000_t75" style="width:11.25pt;height:18pt" o:ole="">
+                  <v:imagedata r:id="rId14" o:title=""/>
                 </v:shape>
-                <w:control r:id="rId45" w:name="CheckBox115111513114452188" w:shapeid="_x0000_i1220"/>
+                <w:control r:id="rId43" w:name="CheckBox115111513114452188" w:shapeid="_x0000_i1210"/>
               </w:object>
             </w:r>
           </w:p>
@@ -5721,10 +5604,10 @@
                 <w:sz w:val="20"/>
               </w:rPr>
               <w:object w:dxaOrig="1440" w:dyaOrig="1440">
-                <v:shape id="_x0000_i1425" type="#_x0000_t75" style="width:11.25pt;height:18pt" o:ole="">
-                  <v:imagedata r:id="rId13" o:title=""/>
+                <v:shape id="_x0000_i1212" type="#_x0000_t75" style="width:11.25pt;height:18pt" o:ole="">
+                  <v:imagedata r:id="rId11" o:title=""/>
                 </v:shape>
-                <w:control r:id="rId46" w:name="CheckBox115111513114453188" w:shapeid="_x0000_i1425"/>
+                <w:control r:id="rId44" w:name="CheckBox115111513114453188" w:shapeid="_x0000_i1212"/>
               </w:object>
             </w:r>
           </w:p>
@@ -5759,10 +5642,10 @@
                 <w:sz w:val="20"/>
               </w:rPr>
               <w:object w:dxaOrig="1440" w:dyaOrig="1440">
-                <v:shape id="_x0000_i1224" type="#_x0000_t75" style="width:11.25pt;height:18pt" o:ole="">
-                  <v:imagedata r:id="rId10" o:title=""/>
+                <v:shape id="_x0000_i1214" type="#_x0000_t75" style="width:11.25pt;height:18pt" o:ole="">
+                  <v:imagedata r:id="rId14" o:title=""/>
                 </v:shape>
-                <w:control r:id="rId47" w:name="CheckBox1151115131144521811" w:shapeid="_x0000_i1224"/>
+                <w:control r:id="rId45" w:name="CheckBox1151115131144521811" w:shapeid="_x0000_i1214"/>
               </w:object>
             </w:r>
           </w:p>
@@ -5791,10 +5674,10 @@
                 <w:sz w:val="20"/>
               </w:rPr>
               <w:object w:dxaOrig="1440" w:dyaOrig="1440">
-                <v:shape id="_x0000_i1426" type="#_x0000_t75" style="width:11.25pt;height:18pt" o:ole="">
-                  <v:imagedata r:id="rId13" o:title=""/>
+                <v:shape id="_x0000_i1216" type="#_x0000_t75" style="width:11.25pt;height:18pt" o:ole="">
+                  <v:imagedata r:id="rId11" o:title=""/>
                 </v:shape>
-                <w:control r:id="rId48" w:name="CheckBox1151115131144531811" w:shapeid="_x0000_i1426"/>
+                <w:control r:id="rId46" w:name="CheckBox1151115131144531811" w:shapeid="_x0000_i1216"/>
               </w:object>
             </w:r>
           </w:p>
@@ -5829,10 +5712,10 @@
                 <w:sz w:val="20"/>
               </w:rPr>
               <w:object w:dxaOrig="1440" w:dyaOrig="1440">
-                <v:shape id="_x0000_i1228" type="#_x0000_t75" style="width:11.25pt;height:18pt" o:ole="">
-                  <v:imagedata r:id="rId10" o:title=""/>
+                <v:shape id="_x0000_i1218" type="#_x0000_t75" style="width:11.25pt;height:18pt" o:ole="">
+                  <v:imagedata r:id="rId14" o:title=""/>
                 </v:shape>
-                <w:control r:id="rId49" w:name="CheckBox1151115131144521814" w:shapeid="_x0000_i1228"/>
+                <w:control r:id="rId47" w:name="CheckBox1151115131144521814" w:shapeid="_x0000_i1218"/>
               </w:object>
             </w:r>
           </w:p>
@@ -5861,10 +5744,10 @@
                 <w:sz w:val="20"/>
               </w:rPr>
               <w:object w:dxaOrig="1440" w:dyaOrig="1440">
-                <v:shape id="_x0000_i1427" type="#_x0000_t75" style="width:11.25pt;height:18pt" o:ole="">
-                  <v:imagedata r:id="rId13" o:title=""/>
+                <v:shape id="_x0000_i1220" type="#_x0000_t75" style="width:11.25pt;height:18pt" o:ole="">
+                  <v:imagedata r:id="rId11" o:title=""/>
                 </v:shape>
-                <w:control r:id="rId50" w:name="CheckBox1151115131144531814" w:shapeid="_x0000_i1427"/>
+                <w:control r:id="rId48" w:name="CheckBox1151115131144531814" w:shapeid="_x0000_i1220"/>
               </w:object>
             </w:r>
           </w:p>
@@ -5974,7 +5857,7 @@
           <w:left w:w="115" w:type="dxa"/>
           <w:right w:w="115" w:type="dxa"/>
         </w:tblCellMar>
-        <w:tblLook w:val="01E0"/>
+        <w:tblLook w:val="01E0" w:firstRow="1" w:lastRow="1" w:firstColumn="1" w:lastColumn="1" w:noHBand="0" w:noVBand="0"/>
       </w:tblPr>
       <w:tblGrid>
         <w:gridCol w:w="10519"/>
@@ -6139,10 +6022,10 @@
                           </pic:cNvPicPr>
                         </pic:nvPicPr>
                         <pic:blipFill>
-                          <a:blip r:embed="rId51">
+                          <a:blip r:embed="rId49">
                             <a:extLst>
                               <a:ext uri="{28A0092B-C50C-407E-A947-70E740481C1C}">
-                                <a14:useLocalDpi xmlns:a14="http://schemas.microsoft.com/office/drawing/2010/main" xmlns:wps="http://schemas.microsoft.com/office/word/2010/wordprocessingShape" xmlns:wpi="http://schemas.microsoft.com/office/word/2010/wordprocessingInk" xmlns:wpg="http://schemas.microsoft.com/office/word/2010/wordprocessingGroup" xmlns:w15="http://schemas.microsoft.com/office/word/2012/wordml" xmlns:w14="http://schemas.microsoft.com/office/word/2010/wordml" xmlns:w="http://schemas.openxmlformats.org/wordprocessingml/2006/main" xmlns:w10="urn:schemas-microsoft-com:office:word" xmlns:wp14="http://schemas.microsoft.com/office/word/2010/wordprocessingDrawing" xmlns:v="urn:schemas-microsoft-com:vml" xmlns:o="urn:schemas-microsoft-com:office:office" xmlns:mc="http://schemas.openxmlformats.org/markup-compatibility/2006" xmlns:wpc="http://schemas.microsoft.com/office/word/2010/wordprocessingCanvas" xmlns="" val="0"/>
+                                <a14:useLocalDpi xmlns:a14="http://schemas.microsoft.com/office/drawing/2010/main" val="0"/>
                               </a:ext>
                             </a:extLst>
                           </a:blip>
@@ -6233,7 +6116,7 @@
                           </w:rPr>
                           <w:t xml:space="preserve">If requesting </w:t>
                         </w:r>
-                        <w:hyperlink r:id="rId52" w:history="1">
+                        <w:hyperlink r:id="rId50" w:history="1">
                           <w:r>
                             <w:rPr>
                               <w:rStyle w:val="Hyperlink"/>
@@ -6276,9 +6159,8 @@
                 <w:sz w:val="22"/>
                 <w:szCs w:val="22"/>
               </w:rPr>
-              <w:t xml:space="preserve">       Our goal is to determine what contextual factors affect how an ambiguous utterance is interpreted. Previous research indicates things like world knowledge and knowledge of the conversation impact </w:t>
-            </w:r>
-            <w:proofErr w:type="gramStart"/>
+              <w:t xml:space="preserve">       Our goal is to determine what contextual factors affect how an ambiguous utterance is interpreted. Previous research indicates things like world knowledge and knowledge of the conversation impact individual</w:t>
+            </w:r>
             <w:r>
               <w:rPr>
                 <w:rFonts w:ascii="Arial" w:hAnsi="Arial" w:cs="Arial"/>
@@ -6286,9 +6168,8 @@
                 <w:sz w:val="22"/>
                 <w:szCs w:val="22"/>
               </w:rPr>
-              <w:t>individuals</w:t>
-            </w:r>
-            <w:proofErr w:type="gramEnd"/>
+              <w:t>’</w:t>
+            </w:r>
             <w:r>
               <w:rPr>
                 <w:rFonts w:ascii="Arial" w:hAnsi="Arial" w:cs="Arial"/>
@@ -6296,7 +6177,133 @@
                 <w:sz w:val="22"/>
                 <w:szCs w:val="22"/>
               </w:rPr>
-              <w:t xml:space="preserve"> interpretation of certain ambiguous utterances. A formal computational model we constructed qualitatively captures these data, and makes further predictions about how the utterance will be interpreted given certain factors. We will be collecting truth-value judgments from adults. Adults will be presented with an utterance, and will have to say, in effect, if it is true of false. In this way we can infer how they interpret ambiguous utterances, and manipulate aspects of the context that we predict impact the interpretation. Participants will watch an animation that conveys a narrative, hear an utterance describing the end state of that narrative, and have to decide if the utterance is right or wrong description of the ending state.  The task will be presented on a computer in a lab or via an online survey mechanism.  We hypothesize that world knowledge and conversational knowledge will independently impact utterance interpretation.</w:t>
+              <w:t xml:space="preserve">s interpretation of certain ambiguous utterances. A formal computational model we constructed qualitatively captures these data, and makes further predictions about how the utterance will be interpreted given certain factors. We will be collecting truth-value judgments from adults. Adults will be presented with an utterance, and will have to say, in effect, if it is true of false. In this </w:t>
+            </w:r>
+            <w:r>
+              <w:rPr>
+                <w:rFonts w:ascii="Arial" w:hAnsi="Arial" w:cs="Arial"/>
+                <w:color w:val="000000"/>
+                <w:sz w:val="22"/>
+                <w:szCs w:val="22"/>
+              </w:rPr>
+              <w:t>way,</w:t>
+            </w:r>
+            <w:r>
+              <w:rPr>
+                <w:rFonts w:ascii="Arial" w:hAnsi="Arial" w:cs="Arial"/>
+                <w:color w:val="000000"/>
+                <w:sz w:val="22"/>
+                <w:szCs w:val="22"/>
+              </w:rPr>
+              <w:t xml:space="preserve"> we can infer how they interpret ambiguous utterances, and manipulate aspects of the context that we predict impact the interpretation. Participants will watch an animation that conveys a narrative, hear an utterance describing the end stat</w:t>
+            </w:r>
+            <w:r>
+              <w:rPr>
+                <w:rFonts w:ascii="Arial" w:hAnsi="Arial" w:cs="Arial"/>
+                <w:color w:val="000000"/>
+                <w:sz w:val="22"/>
+                <w:szCs w:val="22"/>
+              </w:rPr>
+              <w:t>e of that narrative, and</w:t>
+            </w:r>
+            <w:r>
+              <w:rPr>
+                <w:rFonts w:ascii="Arial" w:hAnsi="Arial" w:cs="Arial"/>
+                <w:color w:val="000000"/>
+                <w:sz w:val="22"/>
+                <w:szCs w:val="22"/>
+              </w:rPr>
+              <w:t xml:space="preserve"> decide if the utterance is </w:t>
+            </w:r>
+            <w:r>
+              <w:rPr>
+                <w:rFonts w:ascii="Arial" w:hAnsi="Arial" w:cs="Arial"/>
+                <w:color w:val="000000"/>
+                <w:sz w:val="22"/>
+                <w:szCs w:val="22"/>
+              </w:rPr>
+              <w:t xml:space="preserve">a </w:t>
+            </w:r>
+            <w:r>
+              <w:rPr>
+                <w:rFonts w:ascii="Arial" w:hAnsi="Arial" w:cs="Arial"/>
+                <w:color w:val="000000"/>
+                <w:sz w:val="22"/>
+                <w:szCs w:val="22"/>
+              </w:rPr>
+              <w:t>right or wrong description of the ending state.  </w:t>
+            </w:r>
+            <w:r>
+              <w:rPr>
+                <w:rFonts w:ascii="Arial" w:hAnsi="Arial" w:cs="Arial"/>
+                <w:color w:val="000000"/>
+                <w:sz w:val="22"/>
+                <w:szCs w:val="22"/>
+              </w:rPr>
+              <w:t>The t</w:t>
+            </w:r>
+            <w:r>
+              <w:rPr>
+                <w:rFonts w:ascii="Arial" w:hAnsi="Arial" w:cs="Arial"/>
+                <w:color w:val="000000"/>
+                <w:sz w:val="22"/>
+                <w:szCs w:val="22"/>
+              </w:rPr>
+              <w:t>as</w:t>
+            </w:r>
+            <w:r>
+              <w:rPr>
+                <w:rFonts w:ascii="Arial" w:hAnsi="Arial" w:cs="Arial"/>
+                <w:color w:val="000000"/>
+                <w:sz w:val="22"/>
+                <w:szCs w:val="22"/>
+              </w:rPr>
+              <w:t xml:space="preserve">k will </w:t>
+            </w:r>
+            <w:r>
+              <w:rPr>
+                <w:rFonts w:ascii="Arial" w:hAnsi="Arial" w:cs="Arial"/>
+                <w:color w:val="000000"/>
+                <w:sz w:val="22"/>
+                <w:szCs w:val="22"/>
+              </w:rPr>
+              <w:t>administered</w:t>
+            </w:r>
+            <w:r>
+              <w:rPr>
+                <w:rFonts w:ascii="Arial" w:hAnsi="Arial" w:cs="Arial"/>
+                <w:color w:val="000000"/>
+                <w:sz w:val="22"/>
+                <w:szCs w:val="22"/>
+              </w:rPr>
+              <w:t xml:space="preserve"> on a web </w:t>
+            </w:r>
+            <w:r>
+              <w:rPr>
+                <w:rFonts w:ascii="Arial" w:hAnsi="Arial" w:cs="Arial"/>
+                <w:color w:val="000000"/>
+                <w:sz w:val="22"/>
+                <w:szCs w:val="22"/>
+              </w:rPr>
+              <w:t>browser connected to a server (e.g. Mechanical Turk).</w:t>
+            </w:r>
+            <w:r>
+              <w:rPr>
+                <w:rFonts w:ascii="Arial" w:hAnsi="Arial" w:cs="Arial"/>
+                <w:color w:val="000000"/>
+                <w:sz w:val="22"/>
+                <w:szCs w:val="22"/>
+              </w:rPr>
+              <w:t xml:space="preserve"> </w:t>
+            </w:r>
+            <w:r>
+              <w:rPr>
+                <w:rFonts w:ascii="Arial" w:hAnsi="Arial" w:cs="Arial"/>
+                <w:color w:val="000000"/>
+                <w:sz w:val="22"/>
+                <w:szCs w:val="22"/>
+              </w:rPr>
+              <w:t>We hypothesize that world knowledge and conversational knowledge will independently impact utterance interpretation.</w:t>
             </w:r>
           </w:p>
         </w:tc>
@@ -6343,18 +6350,104 @@
           <w:u w:val="single"/>
         </w:rPr>
       </w:pPr>
+    </w:p>
+    <w:p>
+      <w:pPr>
+        <w:shd w:val="clear" w:color="auto" w:fill="FFFFFF" w:themeFill="background1"/>
+        <w:ind w:right="216"/>
+        <w:rPr>
+          <w:rFonts w:ascii="Arial" w:hAnsi="Arial" w:cs="Arial"/>
+          <w:b/>
+          <w:color w:val="auto"/>
+          <w:sz w:val="22"/>
+          <w:szCs w:val="22"/>
+        </w:rPr>
+      </w:pPr>
+      <w:r>
+        <w:rPr>
+          <w:rFonts w:ascii="Arial" w:hAnsi="Arial" w:cs="Arial"/>
+          <w:b/>
+          <w:color w:val="auto"/>
+          <w:sz w:val="22"/>
+          <w:szCs w:val="22"/>
+          <w:u w:val="single"/>
+        </w:rPr>
+        <w:t xml:space="preserve">SECTION </w:t>
+      </w:r>
+      <w:r>
+        <w:rPr>
+          <w:rFonts w:ascii="Arial" w:hAnsi="Arial" w:cs="Arial"/>
+          <w:b/>
+          <w:color w:val="auto"/>
+          <w:sz w:val="22"/>
+          <w:szCs w:val="22"/>
+          <w:u w:val="single"/>
+        </w:rPr>
+        <w:t>3</w:t>
+      </w:r>
+      <w:r>
+        <w:rPr>
+          <w:rFonts w:ascii="Arial" w:hAnsi="Arial" w:cs="Arial"/>
+          <w:b/>
+          <w:color w:val="auto"/>
+          <w:sz w:val="22"/>
+          <w:szCs w:val="22"/>
+        </w:rPr>
+        <w:t xml:space="preserve">: </w:t>
+      </w:r>
+      <w:r>
+        <w:rPr>
+          <w:rFonts w:ascii="Arial" w:hAnsi="Arial" w:cs="Arial"/>
+          <w:b/>
+          <w:color w:val="auto"/>
+          <w:sz w:val="22"/>
+          <w:szCs w:val="22"/>
+        </w:rPr>
+        <w:t>DESCRIBE THE SUBJECT</w:t>
+      </w:r>
+      <w:r>
+        <w:rPr>
+          <w:rFonts w:ascii="Arial" w:hAnsi="Arial" w:cs="Arial"/>
+          <w:b/>
+          <w:color w:val="auto"/>
+          <w:sz w:val="22"/>
+          <w:szCs w:val="22"/>
+        </w:rPr>
+        <w:t xml:space="preserve"> </w:t>
+      </w:r>
+      <w:r>
+        <w:rPr>
+          <w:rFonts w:ascii="Arial" w:hAnsi="Arial" w:cs="Arial"/>
+          <w:b/>
+          <w:color w:val="auto"/>
+          <w:sz w:val="22"/>
+          <w:szCs w:val="22"/>
+        </w:rPr>
+        <w:t xml:space="preserve">POPULATION </w:t>
+      </w:r>
+    </w:p>
+    <w:p>
+      <w:pPr>
+        <w:ind w:right="216"/>
+        <w:rPr>
+          <w:rFonts w:ascii="Arial" w:hAnsi="Arial" w:cs="Arial"/>
+          <w:color w:val="FF0000"/>
+          <w:sz w:val="22"/>
+          <w:szCs w:val="22"/>
+        </w:rPr>
+      </w:pPr>
       <w:r>
         <w:rPr>
           <w:noProof/>
         </w:rPr>
         <w:drawing>
-          <wp:anchor distT="0" distB="0" distL="114300" distR="114300" simplePos="0" relativeHeight="251678720" behindDoc="1" locked="0" layoutInCell="1" allowOverlap="1">
+          <wp:anchor distT="0" distB="0" distL="114300" distR="114300" simplePos="0" relativeHeight="251657728" behindDoc="1" locked="0" layoutInCell="1" allowOverlap="1">
             <wp:simplePos x="0" y="0"/>
             <wp:positionH relativeFrom="column">
-              <wp:posOffset>93980</wp:posOffset>
+              <wp:posOffset>65405</wp:posOffset>
             </wp:positionH>
             <wp:positionV relativeFrom="paragraph">
-              <wp:posOffset>347980</wp:posOffset>
+              <wp:posOffset>102870</wp:posOffset>
             </wp:positionV>
             <wp:extent cx="342900" cy="457200"/>
             <wp:effectExtent l="0" t="0" r="0" b="0"/>
@@ -6381,10 +6474,10 @@
                     </pic:cNvPicPr>
                   </pic:nvPicPr>
                   <pic:blipFill>
-                    <a:blip r:embed="rId51">
+                    <a:blip r:embed="rId49">
                       <a:extLst>
                         <a:ext uri="{28A0092B-C50C-407E-A947-70E740481C1C}">
-                          <a14:useLocalDpi xmlns:a14="http://schemas.microsoft.com/office/drawing/2010/main" xmlns:wps="http://schemas.microsoft.com/office/word/2010/wordprocessingShape" xmlns:wpi="http://schemas.microsoft.com/office/word/2010/wordprocessingInk" xmlns:wpg="http://schemas.microsoft.com/office/word/2010/wordprocessingGroup" xmlns:w15="http://schemas.microsoft.com/office/word/2012/wordml" xmlns:w14="http://schemas.microsoft.com/office/word/2010/wordml" xmlns:w="http://schemas.openxmlformats.org/wordprocessingml/2006/main" xmlns:w10="urn:schemas-microsoft-com:office:word" xmlns:wp14="http://schemas.microsoft.com/office/word/2010/wordprocessingDrawing" xmlns:v="urn:schemas-microsoft-com:vml" xmlns:o="urn:schemas-microsoft-com:office:office" xmlns:mc="http://schemas.openxmlformats.org/markup-compatibility/2006" xmlns:wpc="http://schemas.microsoft.com/office/word/2010/wordprocessingCanvas" xmlns="" val="0"/>
+                          <a14:useLocalDpi xmlns:a14="http://schemas.microsoft.com/office/drawing/2010/main" val="0"/>
                         </a:ext>
                       </a:extLst>
                     </a:blip>
@@ -6415,78 +6508,25 @@
     </w:p>
     <w:p>
       <w:pPr>
-        <w:shd w:val="clear" w:color="auto" w:fill="FFFFFF" w:themeFill="background1"/>
         <w:ind w:right="216"/>
         <w:rPr>
           <w:rFonts w:ascii="Arial" w:hAnsi="Arial" w:cs="Arial"/>
-          <w:b/>
-          <w:color w:val="auto"/>
+          <w:color w:val="FF0000"/>
           <w:sz w:val="22"/>
           <w:szCs w:val="22"/>
         </w:rPr>
       </w:pPr>
-      <w:r>
-        <w:rPr>
-          <w:rFonts w:ascii="Arial" w:hAnsi="Arial" w:cs="Arial"/>
-          <w:b/>
-          <w:color w:val="auto"/>
+    </w:p>
+    <w:p>
+      <w:pPr>
+        <w:ind w:right="216"/>
+        <w:rPr>
+          <w:rFonts w:ascii="Arial" w:hAnsi="Arial" w:cs="Arial"/>
+          <w:color w:val="FF0000"/>
           <w:sz w:val="22"/>
           <w:szCs w:val="22"/>
-          <w:u w:val="single"/>
-        </w:rPr>
-        <w:t xml:space="preserve">SECTION </w:t>
-      </w:r>
-      <w:r>
-        <w:rPr>
-          <w:rFonts w:ascii="Arial" w:hAnsi="Arial" w:cs="Arial"/>
-          <w:b/>
-          <w:color w:val="auto"/>
-          <w:sz w:val="22"/>
-          <w:szCs w:val="22"/>
-          <w:u w:val="single"/>
-        </w:rPr>
-        <w:t>3</w:t>
-      </w:r>
-      <w:r>
-        <w:rPr>
-          <w:rFonts w:ascii="Arial" w:hAnsi="Arial" w:cs="Arial"/>
-          <w:b/>
-          <w:color w:val="auto"/>
-          <w:sz w:val="22"/>
-          <w:szCs w:val="22"/>
-        </w:rPr>
-        <w:t xml:space="preserve">: </w:t>
-      </w:r>
-      <w:r>
-        <w:rPr>
-          <w:rFonts w:ascii="Arial" w:hAnsi="Arial" w:cs="Arial"/>
-          <w:b/>
-          <w:color w:val="auto"/>
-          <w:sz w:val="22"/>
-          <w:szCs w:val="22"/>
-        </w:rPr>
-        <w:t>DESCRIBE THE SUBJECT</w:t>
-      </w:r>
-      <w:r>
-        <w:rPr>
-          <w:rFonts w:ascii="Arial" w:hAnsi="Arial" w:cs="Arial"/>
-          <w:b/>
-          <w:color w:val="auto"/>
-          <w:sz w:val="22"/>
-          <w:szCs w:val="22"/>
-        </w:rPr>
-        <w:t xml:space="preserve"> </w:t>
-      </w:r>
-      <w:r>
-        <w:rPr>
-          <w:rFonts w:ascii="Arial" w:hAnsi="Arial" w:cs="Arial"/>
-          <w:b/>
-          <w:color w:val="auto"/>
-          <w:sz w:val="22"/>
-          <w:szCs w:val="22"/>
-        </w:rPr>
-        <w:t xml:space="preserve">POPULATION </w:t>
-      </w:r>
+        </w:rPr>
+      </w:pPr>
     </w:p>
     <w:p>
       <w:pPr>
@@ -6515,7 +6555,7 @@
           <w:left w:w="115" w:type="dxa"/>
           <w:right w:w="115" w:type="dxa"/>
         </w:tblCellMar>
-        <w:tblLook w:val="01E0"/>
+        <w:tblLook w:val="01E0" w:firstRow="1" w:lastRow="1" w:firstColumn="1" w:lastColumn="1" w:noHBand="0" w:noVBand="0"/>
       </w:tblPr>
       <w:tblGrid>
         <w:gridCol w:w="4200"/>
@@ -6942,7 +6982,7 @@
                 <w:sz w:val="22"/>
                 <w:szCs w:val="22"/>
               </w:rPr>
-              <w:t>18 to 36</w:t>
+              <w:t>18 and over</w:t>
             </w:r>
           </w:p>
         </w:tc>
@@ -6974,142 +7014,6 @@
               </w:rPr>
               <w:t>200</w:t>
             </w:r>
-          </w:p>
-        </w:tc>
-      </w:tr>
-      <w:tr>
-        <w:trPr>
-          <w:trHeight w:val="576"/>
-        </w:trPr>
-        <w:tc>
-          <w:tcPr>
-            <w:tcW w:w="4200" w:type="dxa"/>
-            <w:tcBorders>
-              <w:top w:val="single" w:sz="4" w:space="0" w:color="auto"/>
-              <w:bottom w:val="single" w:sz="4" w:space="0" w:color="auto"/>
-            </w:tcBorders>
-            <w:vAlign w:val="center"/>
-          </w:tcPr>
-          <w:p>
-            <w:pPr>
-              <w:spacing w:line="276" w:lineRule="auto"/>
-              <w:ind w:right="216"/>
-              <w:rPr>
-                <w:rFonts w:ascii="Arial" w:hAnsi="Arial" w:cs="Arial"/>
-                <w:sz w:val="22"/>
-                <w:szCs w:val="22"/>
-              </w:rPr>
-            </w:pPr>
-          </w:p>
-        </w:tc>
-        <w:tc>
-          <w:tcPr>
-            <w:tcW w:w="2880" w:type="dxa"/>
-            <w:tcBorders>
-              <w:top w:val="single" w:sz="4" w:space="0" w:color="auto"/>
-              <w:bottom w:val="single" w:sz="4" w:space="0" w:color="auto"/>
-            </w:tcBorders>
-            <w:vAlign w:val="center"/>
-          </w:tcPr>
-          <w:p>
-            <w:pPr>
-              <w:spacing w:line="276" w:lineRule="auto"/>
-              <w:ind w:right="216"/>
-              <w:rPr>
-                <w:rFonts w:ascii="Arial" w:hAnsi="Arial" w:cs="Arial"/>
-                <w:sz w:val="22"/>
-                <w:szCs w:val="22"/>
-              </w:rPr>
-            </w:pPr>
-          </w:p>
-        </w:tc>
-        <w:tc>
-          <w:tcPr>
-            <w:tcW w:w="3360" w:type="dxa"/>
-            <w:tcBorders>
-              <w:top w:val="single" w:sz="4" w:space="0" w:color="auto"/>
-              <w:bottom w:val="single" w:sz="4" w:space="0" w:color="auto"/>
-            </w:tcBorders>
-            <w:vAlign w:val="center"/>
-          </w:tcPr>
-          <w:p>
-            <w:pPr>
-              <w:spacing w:line="276" w:lineRule="auto"/>
-              <w:ind w:right="216"/>
-              <w:rPr>
-                <w:rFonts w:ascii="Arial" w:hAnsi="Arial" w:cs="Arial"/>
-                <w:sz w:val="22"/>
-                <w:szCs w:val="22"/>
-              </w:rPr>
-            </w:pPr>
-          </w:p>
-        </w:tc>
-      </w:tr>
-      <w:tr>
-        <w:trPr>
-          <w:trHeight w:val="576"/>
-        </w:trPr>
-        <w:tc>
-          <w:tcPr>
-            <w:tcW w:w="4200" w:type="dxa"/>
-            <w:tcBorders>
-              <w:top w:val="single" w:sz="4" w:space="0" w:color="auto"/>
-              <w:bottom w:val="single" w:sz="4" w:space="0" w:color="auto"/>
-            </w:tcBorders>
-            <w:vAlign w:val="center"/>
-          </w:tcPr>
-          <w:p>
-            <w:pPr>
-              <w:spacing w:line="276" w:lineRule="auto"/>
-              <w:ind w:right="216"/>
-              <w:rPr>
-                <w:rFonts w:ascii="Arial" w:hAnsi="Arial" w:cs="Arial"/>
-                <w:sz w:val="22"/>
-                <w:szCs w:val="22"/>
-              </w:rPr>
-            </w:pPr>
-          </w:p>
-        </w:tc>
-        <w:tc>
-          <w:tcPr>
-            <w:tcW w:w="2880" w:type="dxa"/>
-            <w:tcBorders>
-              <w:top w:val="single" w:sz="4" w:space="0" w:color="auto"/>
-              <w:bottom w:val="single" w:sz="4" w:space="0" w:color="auto"/>
-            </w:tcBorders>
-            <w:vAlign w:val="center"/>
-          </w:tcPr>
-          <w:p>
-            <w:pPr>
-              <w:spacing w:line="276" w:lineRule="auto"/>
-              <w:ind w:right="216"/>
-              <w:rPr>
-                <w:rFonts w:ascii="Arial" w:hAnsi="Arial" w:cs="Arial"/>
-                <w:sz w:val="22"/>
-                <w:szCs w:val="22"/>
-              </w:rPr>
-            </w:pPr>
-          </w:p>
-        </w:tc>
-        <w:tc>
-          <w:tcPr>
-            <w:tcW w:w="3360" w:type="dxa"/>
-            <w:tcBorders>
-              <w:top w:val="single" w:sz="4" w:space="0" w:color="auto"/>
-              <w:bottom w:val="single" w:sz="4" w:space="0" w:color="auto"/>
-            </w:tcBorders>
-            <w:vAlign w:val="center"/>
-          </w:tcPr>
-          <w:p>
-            <w:pPr>
-              <w:spacing w:line="276" w:lineRule="auto"/>
-              <w:ind w:right="216"/>
-              <w:rPr>
-                <w:rFonts w:ascii="Arial" w:hAnsi="Arial" w:cs="Arial"/>
-                <w:sz w:val="22"/>
-                <w:szCs w:val="22"/>
-              </w:rPr>
-            </w:pPr>
           </w:p>
         </w:tc>
       </w:tr>
@@ -7206,9 +7110,13 @@
           <w:b/>
           <w:color w:val="000000"/>
           <w:sz w:val="22"/>
-        </w:rPr>
-      </w:pPr>
-      <w:r>
+          <w:u w:val="single"/>
+        </w:rPr>
+      </w:pPr>
+    </w:p>
+    <w:p>
+      <w:pPr>
+        <w:ind w:right="216"/>
         <w:rPr>
           <w:rFonts w:ascii="Arial" w:hAnsi="Arial" w:cs="Arial"/>
           <w:b/>
@@ -7216,7 +7124,62 @@
           <w:sz w:val="22"/>
           <w:u w:val="single"/>
         </w:rPr>
-        <w:lastRenderedPageBreak/>
+      </w:pPr>
+    </w:p>
+    <w:p>
+      <w:pPr>
+        <w:ind w:right="216"/>
+        <w:rPr>
+          <w:rFonts w:ascii="Arial" w:hAnsi="Arial" w:cs="Arial"/>
+          <w:b/>
+          <w:color w:val="000000"/>
+          <w:sz w:val="22"/>
+          <w:u w:val="single"/>
+        </w:rPr>
+      </w:pPr>
+    </w:p>
+    <w:p>
+      <w:pPr>
+        <w:ind w:right="216"/>
+        <w:rPr>
+          <w:rFonts w:ascii="Arial" w:hAnsi="Arial" w:cs="Arial"/>
+          <w:b/>
+          <w:color w:val="000000"/>
+          <w:sz w:val="22"/>
+          <w:u w:val="single"/>
+        </w:rPr>
+      </w:pPr>
+    </w:p>
+    <w:p>
+      <w:pPr>
+        <w:ind w:right="216"/>
+        <w:rPr>
+          <w:rFonts w:ascii="Arial" w:hAnsi="Arial" w:cs="Arial"/>
+          <w:b/>
+          <w:color w:val="000000"/>
+          <w:sz w:val="22"/>
+          <w:u w:val="single"/>
+        </w:rPr>
+      </w:pPr>
+    </w:p>
+    <w:p>
+      <w:pPr>
+        <w:ind w:right="216"/>
+        <w:rPr>
+          <w:rFonts w:ascii="Arial" w:hAnsi="Arial" w:cs="Arial"/>
+          <w:b/>
+          <w:color w:val="000000"/>
+          <w:sz w:val="22"/>
+        </w:rPr>
+      </w:pPr>
+      <w:r>
+        <w:rPr>
+          <w:rFonts w:ascii="Arial" w:hAnsi="Arial" w:cs="Arial"/>
+          <w:b/>
+          <w:color w:val="000000"/>
+          <w:sz w:val="22"/>
+          <w:u w:val="single"/>
+        </w:rPr>
         <w:t xml:space="preserve">SECTION </w:t>
       </w:r>
       <w:r>
@@ -7280,7 +7243,7 @@
           <w:insideH w:val="single" w:sz="4" w:space="0" w:color="auto"/>
           <w:insideV w:val="single" w:sz="4" w:space="0" w:color="auto"/>
         </w:tblBorders>
-        <w:tblLook w:val="01E0"/>
+        <w:tblLook w:val="01E0" w:firstRow="1" w:lastRow="1" w:firstColumn="1" w:lastColumn="1" w:noHBand="0" w:noVBand="0"/>
       </w:tblPr>
       <w:tblGrid>
         <w:gridCol w:w="10440"/>
@@ -7308,10 +7271,10 @@
                 <w:rFonts w:ascii="Arial" w:hAnsi="Arial" w:cs="Arial"/>
               </w:rPr>
               <w:object w:dxaOrig="1440" w:dyaOrig="1440">
-                <v:shape id="_x0000_i1232" type="#_x0000_t75" style="width:11.25pt;height:18pt" o:ole="">
-                  <v:imagedata r:id="rId10" o:title=""/>
+                <v:shape id="_x0000_i1222" type="#_x0000_t75" style="width:11.25pt;height:18pt" o:ole="">
+                  <v:imagedata r:id="rId14" o:title=""/>
                 </v:shape>
-                <w:control r:id="rId53" w:name="CheckBox1151115131144521816" w:shapeid="_x0000_i1232"/>
+                <w:control r:id="rId51" w:name="CheckBox1151115131144521816" w:shapeid="_x0000_i1222"/>
               </w:object>
             </w:r>
             <w:r>
@@ -7369,10 +7332,10 @@
                           </pic:cNvPicPr>
                         </pic:nvPicPr>
                         <pic:blipFill>
-                          <a:blip r:embed="rId54" cstate="print">
+                          <a:blip r:embed="rId52" cstate="print">
                             <a:extLst>
                               <a:ext uri="{28A0092B-C50C-407E-A947-70E740481C1C}">
-                                <a14:useLocalDpi xmlns:a14="http://schemas.microsoft.com/office/drawing/2010/main" xmlns:wps="http://schemas.microsoft.com/office/word/2010/wordprocessingShape" xmlns:wpi="http://schemas.microsoft.com/office/word/2010/wordprocessingInk" xmlns:wpg="http://schemas.microsoft.com/office/word/2010/wordprocessingGroup" xmlns:w15="http://schemas.microsoft.com/office/word/2012/wordml" xmlns:w14="http://schemas.microsoft.com/office/word/2010/wordml" xmlns:w="http://schemas.openxmlformats.org/wordprocessingml/2006/main" xmlns:w10="urn:schemas-microsoft-com:office:word" xmlns:wp14="http://schemas.microsoft.com/office/word/2010/wordprocessingDrawing" xmlns:v="urn:schemas-microsoft-com:vml" xmlns:o="urn:schemas-microsoft-com:office:office" xmlns:mc="http://schemas.openxmlformats.org/markup-compatibility/2006" xmlns:wpc="http://schemas.microsoft.com/office/word/2010/wordprocessingCanvas" xmlns="" val="0"/>
+                                <a14:useLocalDpi xmlns:a14="http://schemas.microsoft.com/office/drawing/2010/main" val="0"/>
                               </a:ext>
                             </a:extLst>
                           </a:blip>
@@ -7517,29 +7480,7 @@
                 <w:sz w:val="22"/>
                 <w:szCs w:val="22"/>
               </w:rPr>
-              <w:t xml:space="preserve"> potential participants will be approached. If posting on your </w:t>
-            </w:r>
-            <w:proofErr w:type="spellStart"/>
-            <w:r>
-              <w:rPr>
-                <w:rFonts w:ascii="Arial" w:hAnsi="Arial" w:cs="Arial"/>
-                <w:b/>
-                <w:color w:val="auto"/>
-                <w:sz w:val="22"/>
-                <w:szCs w:val="22"/>
-              </w:rPr>
-              <w:t>Facebook</w:t>
-            </w:r>
-            <w:proofErr w:type="spellEnd"/>
-            <w:r>
-              <w:rPr>
-                <w:rFonts w:ascii="Arial" w:hAnsi="Arial" w:cs="Arial"/>
-                <w:b/>
-                <w:color w:val="auto"/>
-                <w:sz w:val="22"/>
-                <w:szCs w:val="22"/>
-              </w:rPr>
-              <w:t xml:space="preserve"> page or other social media sites, please explain.  </w:t>
+              <w:t xml:space="preserve"> potential participants will be approached. If posting on your Facebook page or other social media sites, please explain.  </w:t>
             </w:r>
           </w:p>
           <w:p>
@@ -7611,7 +7552,7 @@
                 <w:sz w:val="22"/>
                 <w:szCs w:val="22"/>
               </w:rPr>
-              <w:t>The study will be uploaded as a HIT on Amazon’s Mechanical Turk program. Participants can choose to participate in the study for monetary compensation.</w:t>
+              <w:t xml:space="preserve">The study will </w:t>
             </w:r>
             <w:r>
               <w:rPr>
@@ -7620,7 +7561,7 @@
                 <w:sz w:val="22"/>
                 <w:szCs w:val="22"/>
               </w:rPr>
-              <w:t xml:space="preserve"> No recruitment materials will be used.</w:t>
+              <w:t>run on an internet browser</w:t>
             </w:r>
             <w:r>
               <w:rPr>
@@ -7629,9 +7570,8 @@
                 <w:sz w:val="22"/>
                 <w:szCs w:val="22"/>
               </w:rPr>
-              <w:t xml:space="preserve"> </w:t>
-            </w:r>
-            <w:proofErr w:type="gramStart"/>
+              <w:t xml:space="preserve"> connected to a server</w:t>
+            </w:r>
             <w:r>
               <w:rPr>
                 <w:rFonts w:ascii="Arial" w:hAnsi="Arial" w:cs="Arial"/>
@@ -7639,7 +7579,7 @@
                 <w:sz w:val="22"/>
                 <w:szCs w:val="22"/>
               </w:rPr>
-              <w:t xml:space="preserve">A </w:t>
+              <w:t xml:space="preserve"> (e.g. Mechanical Turk)</w:t>
             </w:r>
             <w:r>
               <w:rPr>
@@ -7648,9 +7588,8 @@
                 <w:sz w:val="22"/>
                 <w:szCs w:val="22"/>
               </w:rPr>
-              <w:t xml:space="preserve"> The</w:t>
-            </w:r>
-            <w:proofErr w:type="gramEnd"/>
+              <w:t>. Participants can choose to participate in the study for monetary compensation.</w:t>
+            </w:r>
             <w:r>
               <w:rPr>
                 <w:rFonts w:ascii="Arial" w:hAnsi="Arial" w:cs="Arial"/>
@@ -7658,9 +7597,8 @@
                 <w:sz w:val="22"/>
                 <w:szCs w:val="22"/>
               </w:rPr>
-              <w:t xml:space="preserve"> same web-based experiment will also be sent to as a link to individuals expressing interest on social media sites (e.g. </w:t>
-            </w:r>
-            <w:proofErr w:type="spellStart"/>
+              <w:t xml:space="preserve"> No recruitment materials will be used</w:t>
+            </w:r>
             <w:r>
               <w:rPr>
                 <w:rFonts w:ascii="Arial" w:hAnsi="Arial" w:cs="Arial"/>
@@ -7668,9 +7606,8 @@
                 <w:sz w:val="22"/>
                 <w:szCs w:val="22"/>
               </w:rPr>
-              <w:t>facebook</w:t>
-            </w:r>
-            <w:proofErr w:type="spellEnd"/>
+              <w:t>. The study information sheet will be the first page</w:t>
+            </w:r>
             <w:r>
               <w:rPr>
                 <w:rFonts w:ascii="Arial" w:hAnsi="Arial" w:cs="Arial"/>
@@ -7678,7 +7615,7 @@
                 <w:sz w:val="22"/>
                 <w:szCs w:val="22"/>
               </w:rPr>
-              <w:t xml:space="preserve">). </w:t>
+              <w:t xml:space="preserve"> of the experiment.</w:t>
             </w:r>
           </w:p>
         </w:tc>
@@ -7751,7 +7688,7 @@
               </w:rPr>
               <w:t xml:space="preserve">See </w:t>
             </w:r>
-            <w:hyperlink r:id="rId55" w:history="1">
+            <w:hyperlink r:id="rId53" w:history="1">
               <w:r>
                 <w:rPr>
                   <w:rStyle w:val="Hyperlink"/>
@@ -7824,7 +7761,7 @@
               </w:rPr>
               <w:t xml:space="preserve">rious templates available on the HRP webpage </w:t>
             </w:r>
-            <w:hyperlink r:id="rId56" w:history="1">
+            <w:hyperlink r:id="rId54" w:history="1">
               <w:r>
                 <w:rPr>
                   <w:rStyle w:val="Hyperlink"/>
@@ -7926,29 +7863,7 @@
                 <w:sz w:val="22"/>
                 <w:szCs w:val="22"/>
               </w:rPr>
-              <w:t xml:space="preserve">: If recruiting via online sources / social media (i.e., </w:t>
-            </w:r>
-            <w:proofErr w:type="spellStart"/>
-            <w:r>
-              <w:rPr>
-                <w:rFonts w:ascii="Arial" w:hAnsi="Arial"/>
-                <w:i/>
-                <w:color w:val="C00000"/>
-                <w:sz w:val="22"/>
-                <w:szCs w:val="22"/>
-              </w:rPr>
-              <w:t>Facebook</w:t>
-            </w:r>
-            <w:proofErr w:type="spellEnd"/>
-            <w:r>
-              <w:rPr>
-                <w:rFonts w:ascii="Arial" w:hAnsi="Arial"/>
-                <w:i/>
-                <w:color w:val="C00000"/>
-                <w:sz w:val="22"/>
-                <w:szCs w:val="22"/>
-              </w:rPr>
-              <w:t xml:space="preserve"> or Amazon Mechanical Turk (AMT), etc.), submit the </w:t>
+              <w:t xml:space="preserve">: If recruiting via online sources / social media (i.e., Facebook or Amazon Mechanical Turk (AMT), etc.), submit the </w:t>
             </w:r>
             <w:r>
               <w:rPr>
@@ -8026,9 +7941,9 @@
           </w:tcPr>
           <w:tbl>
             <w:tblPr>
-              <w:tblStyle w:val="PlainTable1"/>
+              <w:tblStyle w:val="PlainTable11"/>
               <w:tblW w:w="0" w:type="auto"/>
-              <w:tblLook w:val="04A0"/>
+              <w:tblLook w:val="04A0" w:firstRow="1" w:lastRow="0" w:firstColumn="1" w:lastColumn="0" w:noHBand="0" w:noVBand="1"/>
             </w:tblPr>
             <w:tblGrid>
               <w:gridCol w:w="5100"/>
@@ -8036,11 +7951,11 @@
             </w:tblGrid>
             <w:tr>
               <w:trPr>
-                <w:cnfStyle w:val="100000000000"/>
+                <w:cnfStyle w:val="100000000000" w:firstRow="1" w:lastRow="0" w:firstColumn="0" w:lastColumn="0" w:oddVBand="0" w:evenVBand="0" w:oddHBand="0" w:evenHBand="0" w:firstRowFirstColumn="0" w:firstRowLastColumn="0" w:lastRowFirstColumn="0" w:lastRowLastColumn="0"/>
               </w:trPr>
               <w:tc>
                 <w:tcPr>
-                  <w:cnfStyle w:val="001000000000"/>
+                  <w:cnfStyle w:val="001000000000" w:firstRow="0" w:lastRow="0" w:firstColumn="1" w:lastColumn="0" w:oddVBand="0" w:evenVBand="0" w:oddHBand="0" w:evenHBand="0" w:firstRowFirstColumn="0" w:firstRowLastColumn="0" w:lastRowFirstColumn="0" w:lastRowLastColumn="0"/>
                   <w:tcW w:w="5100" w:type="dxa"/>
                   <w:shd w:val="clear" w:color="auto" w:fill="FFFFFF" w:themeFill="background1"/>
                 </w:tcPr>
@@ -8076,7 +7991,7 @@
                   <w:pPr>
                     <w:ind w:right="216"/>
                     <w:jc w:val="center"/>
-                    <w:cnfStyle w:val="100000000000"/>
+                    <w:cnfStyle w:val="100000000000" w:firstRow="1" w:lastRow="0" w:firstColumn="0" w:lastColumn="0" w:oddVBand="0" w:evenVBand="0" w:oddHBand="0" w:evenHBand="0" w:firstRowFirstColumn="0" w:firstRowLastColumn="0" w:lastRowFirstColumn="0" w:lastRowLastColumn="0"/>
                     <w:rPr>
                       <w:rFonts w:ascii="Arial" w:hAnsi="Arial" w:cs="Arial"/>
                       <w:b w:val="0"/>
@@ -8099,7 +8014,7 @@
                   <w:pPr>
                     <w:ind w:right="216"/>
                     <w:jc w:val="center"/>
-                    <w:cnfStyle w:val="100000000000"/>
+                    <w:cnfStyle w:val="100000000000" w:firstRow="1" w:lastRow="0" w:firstColumn="0" w:lastColumn="0" w:oddVBand="0" w:evenVBand="0" w:oddHBand="0" w:evenHBand="0" w:firstRowFirstColumn="0" w:firstRowLastColumn="0" w:lastRowFirstColumn="0" w:lastRowLastColumn="0"/>
                     <w:rPr>
                       <w:rFonts w:ascii="Arial" w:hAnsi="Arial" w:cs="Arial"/>
                       <w:b w:val="0"/>
@@ -8113,11 +8028,11 @@
             </w:tr>
             <w:tr>
               <w:trPr>
-                <w:cnfStyle w:val="000000100000"/>
+                <w:cnfStyle w:val="000000100000" w:firstRow="0" w:lastRow="0" w:firstColumn="0" w:lastColumn="0" w:oddVBand="0" w:evenVBand="0" w:oddHBand="1" w:evenHBand="0" w:firstRowFirstColumn="0" w:firstRowLastColumn="0" w:lastRowFirstColumn="0" w:lastRowLastColumn="0"/>
               </w:trPr>
               <w:tc>
                 <w:tcPr>
-                  <w:cnfStyle w:val="001000000000"/>
+                  <w:cnfStyle w:val="001000000000" w:firstRow="0" w:lastRow="0" w:firstColumn="1" w:lastColumn="0" w:oddVBand="0" w:evenVBand="0" w:oddHBand="0" w:evenHBand="0" w:firstRowFirstColumn="0" w:firstRowLastColumn="0" w:lastRowFirstColumn="0" w:lastRowLastColumn="0"/>
                   <w:tcW w:w="5100" w:type="dxa"/>
                 </w:tcPr>
                 <w:p>
@@ -8136,10 +8051,10 @@
                       <w:rFonts w:ascii="Arial" w:hAnsi="Arial" w:cs="Arial"/>
                     </w:rPr>
                     <w:object w:dxaOrig="1440" w:dyaOrig="1440">
-                      <v:shape id="_x0000_i1234" type="#_x0000_t75" style="width:11.25pt;height:18pt" o:ole="">
-                        <v:imagedata r:id="rId10" o:title=""/>
+                      <v:shape id="_x0000_i1224" type="#_x0000_t75" style="width:11.25pt;height:18pt" o:ole="">
+                        <v:imagedata r:id="rId14" o:title=""/>
                       </v:shape>
-                      <w:control r:id="rId57" w:name="CheckBox1151115131144534162" w:shapeid="_x0000_i1234"/>
+                      <w:control r:id="rId55" w:name="CheckBox1151115131144534162" w:shapeid="_x0000_i1224"/>
                     </w:object>
                   </w:r>
                   <w:r>
@@ -8172,7 +8087,7 @@
                 <w:p>
                   <w:pPr>
                     <w:ind w:right="216"/>
-                    <w:cnfStyle w:val="000000100000"/>
+                    <w:cnfStyle w:val="000000100000" w:firstRow="0" w:lastRow="0" w:firstColumn="0" w:lastColumn="0" w:oddVBand="0" w:evenVBand="0" w:oddHBand="1" w:evenHBand="0" w:firstRowFirstColumn="0" w:firstRowLastColumn="0" w:lastRowFirstColumn="0" w:lastRowLastColumn="0"/>
                     <w:rPr>
                       <w:rFonts w:ascii="Arial" w:hAnsi="Arial" w:cs="Arial"/>
                       <w:color w:val="auto"/>
@@ -8195,7 +8110,7 @@
             <w:tr>
               <w:tc>
                 <w:tcPr>
-                  <w:cnfStyle w:val="001000000000"/>
+                  <w:cnfStyle w:val="001000000000" w:firstRow="0" w:lastRow="0" w:firstColumn="1" w:lastColumn="0" w:oddVBand="0" w:evenVBand="0" w:oddHBand="0" w:evenHBand="0" w:firstRowFirstColumn="0" w:firstRowLastColumn="0" w:lastRowFirstColumn="0" w:lastRowLastColumn="0"/>
                   <w:tcW w:w="5100" w:type="dxa"/>
                 </w:tcPr>
                 <w:p>
@@ -8215,10 +8130,10 @@
                       <w:color w:val="000000" w:themeColor="text1"/>
                     </w:rPr>
                     <w:object w:dxaOrig="1440" w:dyaOrig="1440">
-                      <v:shape id="_x0000_i1236" type="#_x0000_t75" style="width:11.25pt;height:18pt" o:ole="">
-                        <v:imagedata r:id="rId10" o:title=""/>
+                      <v:shape id="_x0000_i1226" type="#_x0000_t75" style="width:11.25pt;height:18pt" o:ole="">
+                        <v:imagedata r:id="rId14" o:title=""/>
                       </v:shape>
-                      <w:control r:id="rId58" w:name="CheckBox11511151311445341621" w:shapeid="_x0000_i1236"/>
+                      <w:control r:id="rId56" w:name="CheckBox11511151311445341621" w:shapeid="_x0000_i1226"/>
                     </w:object>
                   </w:r>
                   <w:r>
@@ -8251,7 +8166,7 @@
                 <w:p>
                   <w:pPr>
                     <w:ind w:right="216"/>
-                    <w:cnfStyle w:val="000000000000"/>
+                    <w:cnfStyle w:val="000000000000" w:firstRow="0" w:lastRow="0" w:firstColumn="0" w:lastColumn="0" w:oddVBand="0" w:evenVBand="0" w:oddHBand="0" w:evenHBand="0" w:firstRowFirstColumn="0" w:firstRowLastColumn="0" w:lastRowFirstColumn="0" w:lastRowLastColumn="0"/>
                     <w:rPr>
                       <w:rFonts w:ascii="Arial" w:hAnsi="Arial" w:cs="Arial"/>
                       <w:color w:val="auto"/>
@@ -8273,11 +8188,11 @@
             </w:tr>
             <w:tr>
               <w:trPr>
-                <w:cnfStyle w:val="000000100000"/>
+                <w:cnfStyle w:val="000000100000" w:firstRow="0" w:lastRow="0" w:firstColumn="0" w:lastColumn="0" w:oddVBand="0" w:evenVBand="0" w:oddHBand="1" w:evenHBand="0" w:firstRowFirstColumn="0" w:firstRowLastColumn="0" w:lastRowFirstColumn="0" w:lastRowLastColumn="0"/>
               </w:trPr>
               <w:tc>
                 <w:tcPr>
-                  <w:cnfStyle w:val="001000000000"/>
+                  <w:cnfStyle w:val="001000000000" w:firstRow="0" w:lastRow="0" w:firstColumn="1" w:lastColumn="0" w:oddVBand="0" w:evenVBand="0" w:oddHBand="0" w:evenHBand="0" w:firstRowFirstColumn="0" w:firstRowLastColumn="0" w:lastRowFirstColumn="0" w:lastRowLastColumn="0"/>
                   <w:tcW w:w="5100" w:type="dxa"/>
                 </w:tcPr>
                 <w:p>
@@ -8297,10 +8212,10 @@
                       <w:color w:val="000000" w:themeColor="text1"/>
                     </w:rPr>
                     <w:object w:dxaOrig="1440" w:dyaOrig="1440">
-                      <v:shape id="_x0000_i1238" type="#_x0000_t75" style="width:11.25pt;height:18pt" o:ole="">
-                        <v:imagedata r:id="rId10" o:title=""/>
+                      <v:shape id="_x0000_i1228" type="#_x0000_t75" style="width:11.25pt;height:18pt" o:ole="">
+                        <v:imagedata r:id="rId14" o:title=""/>
                       </v:shape>
-                      <w:control r:id="rId59" w:name="CheckBox11511151311445341622" w:shapeid="_x0000_i1238"/>
+                      <w:control r:id="rId57" w:name="CheckBox11511151311445341622" w:shapeid="_x0000_i1228"/>
                     </w:object>
                   </w:r>
                   <w:r>
@@ -8333,7 +8248,7 @@
                 <w:p>
                   <w:pPr>
                     <w:ind w:right="216"/>
-                    <w:cnfStyle w:val="000000100000"/>
+                    <w:cnfStyle w:val="000000100000" w:firstRow="0" w:lastRow="0" w:firstColumn="0" w:lastColumn="0" w:oddVBand="0" w:evenVBand="0" w:oddHBand="1" w:evenHBand="0" w:firstRowFirstColumn="0" w:firstRowLastColumn="0" w:lastRowFirstColumn="0" w:lastRowLastColumn="0"/>
                     <w:rPr>
                       <w:rFonts w:ascii="Arial" w:hAnsi="Arial" w:cs="Arial"/>
                       <w:color w:val="auto"/>
@@ -8356,7 +8271,7 @@
             <w:tr>
               <w:tc>
                 <w:tcPr>
-                  <w:cnfStyle w:val="001000000000"/>
+                  <w:cnfStyle w:val="001000000000" w:firstRow="0" w:lastRow="0" w:firstColumn="1" w:lastColumn="0" w:oddVBand="0" w:evenVBand="0" w:oddHBand="0" w:evenHBand="0" w:firstRowFirstColumn="0" w:firstRowLastColumn="0" w:lastRowFirstColumn="0" w:lastRowLastColumn="0"/>
                   <w:tcW w:w="5100" w:type="dxa"/>
                 </w:tcPr>
                 <w:p>
@@ -8375,10 +8290,10 @@
                       <w:color w:val="000000" w:themeColor="text1"/>
                     </w:rPr>
                     <w:object w:dxaOrig="1440" w:dyaOrig="1440">
-                      <v:shape id="_x0000_i1240" type="#_x0000_t75" style="width:11.25pt;height:18pt" o:ole="">
-                        <v:imagedata r:id="rId10" o:title=""/>
+                      <v:shape id="_x0000_i1230" type="#_x0000_t75" style="width:11.25pt;height:18pt" o:ole="">
+                        <v:imagedata r:id="rId14" o:title=""/>
                       </v:shape>
-                      <w:control r:id="rId60" w:name="CheckBox11511151311445341623" w:shapeid="_x0000_i1240"/>
+                      <w:control r:id="rId58" w:name="CheckBox11511151311445341623" w:shapeid="_x0000_i1230"/>
                     </w:object>
                   </w:r>
                   <w:r>
@@ -8420,7 +8335,7 @@
                 <w:p>
                   <w:pPr>
                     <w:ind w:right="216"/>
-                    <w:cnfStyle w:val="000000000000"/>
+                    <w:cnfStyle w:val="000000000000" w:firstRow="0" w:lastRow="0" w:firstColumn="0" w:lastColumn="0" w:oddVBand="0" w:evenVBand="0" w:oddHBand="0" w:evenHBand="0" w:firstRowFirstColumn="0" w:firstRowLastColumn="0" w:lastRowFirstColumn="0" w:lastRowLastColumn="0"/>
                     <w:rPr>
                       <w:rFonts w:ascii="Arial" w:hAnsi="Arial" w:cs="Arial"/>
                       <w:color w:val="auto"/>
@@ -8441,7 +8356,7 @@
                 <w:p>
                   <w:pPr>
                     <w:ind w:left="72"/>
-                    <w:cnfStyle w:val="000000000000"/>
+                    <w:cnfStyle w:val="000000000000" w:firstRow="0" w:lastRow="0" w:firstColumn="0" w:lastColumn="0" w:oddVBand="0" w:evenVBand="0" w:oddHBand="0" w:evenHBand="0" w:firstRowFirstColumn="0" w:firstRowLastColumn="0" w:lastRowFirstColumn="0" w:lastRowLastColumn="0"/>
                     <w:rPr>
                       <w:rFonts w:ascii="Arial" w:hAnsi="Arial" w:cs="Arial"/>
                       <w:color w:val="auto"/>
@@ -8454,11 +8369,11 @@
             </w:tr>
             <w:tr>
               <w:trPr>
-                <w:cnfStyle w:val="000000100000"/>
+                <w:cnfStyle w:val="000000100000" w:firstRow="0" w:lastRow="0" w:firstColumn="0" w:lastColumn="0" w:oddVBand="0" w:evenVBand="0" w:oddHBand="1" w:evenHBand="0" w:firstRowFirstColumn="0" w:firstRowLastColumn="0" w:lastRowFirstColumn="0" w:lastRowLastColumn="0"/>
               </w:trPr>
               <w:tc>
                 <w:tcPr>
-                  <w:cnfStyle w:val="001000000000"/>
+                  <w:cnfStyle w:val="001000000000" w:firstRow="0" w:lastRow="0" w:firstColumn="1" w:lastColumn="0" w:oddVBand="0" w:evenVBand="0" w:oddHBand="0" w:evenHBand="0" w:firstRowFirstColumn="0" w:firstRowLastColumn="0" w:lastRowFirstColumn="0" w:lastRowLastColumn="0"/>
                   <w:tcW w:w="5100" w:type="dxa"/>
                 </w:tcPr>
                 <w:p>
@@ -8478,10 +8393,10 @@
                       <w:color w:val="000000" w:themeColor="text1"/>
                     </w:rPr>
                     <w:object w:dxaOrig="1440" w:dyaOrig="1440">
-                      <v:shape id="_x0000_i1242" type="#_x0000_t75" style="width:11.25pt;height:18pt" o:ole="">
-                        <v:imagedata r:id="rId10" o:title=""/>
+                      <v:shape id="_x0000_i1232" type="#_x0000_t75" style="width:11.25pt;height:18pt" o:ole="">
+                        <v:imagedata r:id="rId14" o:title=""/>
                       </v:shape>
-                      <w:control r:id="rId61" w:name="CheckBox11511151311445341624" w:shapeid="_x0000_i1242"/>
+                      <w:control r:id="rId59" w:name="CheckBox11511151311445341624" w:shapeid="_x0000_i1232"/>
                     </w:object>
                   </w:r>
                   <w:r>
@@ -8514,7 +8429,7 @@
                 <w:p>
                   <w:pPr>
                     <w:ind w:right="216"/>
-                    <w:cnfStyle w:val="000000100000"/>
+                    <w:cnfStyle w:val="000000100000" w:firstRow="0" w:lastRow="0" w:firstColumn="0" w:lastColumn="0" w:oddVBand="0" w:evenVBand="0" w:oddHBand="1" w:evenHBand="0" w:firstRowFirstColumn="0" w:firstRowLastColumn="0" w:lastRowFirstColumn="0" w:lastRowLastColumn="0"/>
                     <w:rPr>
                       <w:rFonts w:ascii="Arial" w:hAnsi="Arial" w:cs="Arial"/>
                       <w:color w:val="auto"/>
@@ -8537,7 +8452,7 @@
             <w:tr>
               <w:tc>
                 <w:tcPr>
-                  <w:cnfStyle w:val="001000000000"/>
+                  <w:cnfStyle w:val="001000000000" w:firstRow="0" w:lastRow="0" w:firstColumn="1" w:lastColumn="0" w:oddVBand="0" w:evenVBand="0" w:oddHBand="0" w:evenHBand="0" w:firstRowFirstColumn="0" w:firstRowLastColumn="0" w:lastRowFirstColumn="0" w:lastRowLastColumn="0"/>
                   <w:tcW w:w="5100" w:type="dxa"/>
                 </w:tcPr>
                 <w:p>
@@ -8557,10 +8472,10 @@
                       <w:color w:val="000000" w:themeColor="text1"/>
                     </w:rPr>
                     <w:object w:dxaOrig="1440" w:dyaOrig="1440">
-                      <v:shape id="_x0000_i1244" type="#_x0000_t75" style="width:11.25pt;height:18pt" o:ole="">
-                        <v:imagedata r:id="rId10" o:title=""/>
+                      <v:shape id="_x0000_i1234" type="#_x0000_t75" style="width:11.25pt;height:18pt" o:ole="">
+                        <v:imagedata r:id="rId14" o:title=""/>
                       </v:shape>
-                      <w:control r:id="rId62" w:name="CheckBox11511151311445341625" w:shapeid="_x0000_i1244"/>
+                      <w:control r:id="rId60" w:name="CheckBox11511151311445341625" w:shapeid="_x0000_i1234"/>
                     </w:object>
                   </w:r>
                   <w:r>
@@ -8593,7 +8508,7 @@
                 <w:p>
                   <w:pPr>
                     <w:ind w:right="216"/>
-                    <w:cnfStyle w:val="000000000000"/>
+                    <w:cnfStyle w:val="000000000000" w:firstRow="0" w:lastRow="0" w:firstColumn="0" w:lastColumn="0" w:oddVBand="0" w:evenVBand="0" w:oddHBand="0" w:evenHBand="0" w:firstRowFirstColumn="0" w:firstRowLastColumn="0" w:lastRowFirstColumn="0" w:lastRowLastColumn="0"/>
                     <w:rPr>
                       <w:rFonts w:ascii="Arial" w:hAnsi="Arial" w:cs="Arial"/>
                       <w:color w:val="auto"/>
@@ -8615,11 +8530,11 @@
             </w:tr>
             <w:tr>
               <w:trPr>
-                <w:cnfStyle w:val="000000100000"/>
+                <w:cnfStyle w:val="000000100000" w:firstRow="0" w:lastRow="0" w:firstColumn="0" w:lastColumn="0" w:oddVBand="0" w:evenVBand="0" w:oddHBand="1" w:evenHBand="0" w:firstRowFirstColumn="0" w:firstRowLastColumn="0" w:lastRowFirstColumn="0" w:lastRowLastColumn="0"/>
               </w:trPr>
               <w:tc>
                 <w:tcPr>
-                  <w:cnfStyle w:val="001000000000"/>
+                  <w:cnfStyle w:val="001000000000" w:firstRow="0" w:lastRow="0" w:firstColumn="1" w:lastColumn="0" w:oddVBand="0" w:evenVBand="0" w:oddHBand="0" w:evenHBand="0" w:firstRowFirstColumn="0" w:firstRowLastColumn="0" w:lastRowFirstColumn="0" w:lastRowLastColumn="0"/>
                   <w:tcW w:w="5100" w:type="dxa"/>
                 </w:tcPr>
                 <w:p>
@@ -8639,10 +8554,10 @@
                       <w:color w:val="000000" w:themeColor="text1"/>
                     </w:rPr>
                     <w:object w:dxaOrig="1440" w:dyaOrig="1440">
-                      <v:shape id="_x0000_i1246" type="#_x0000_t75" style="width:11.25pt;height:18pt" o:ole="">
-                        <v:imagedata r:id="rId10" o:title=""/>
+                      <v:shape id="_x0000_i1236" type="#_x0000_t75" style="width:11.25pt;height:18pt" o:ole="">
+                        <v:imagedata r:id="rId14" o:title=""/>
                       </v:shape>
-                      <w:control r:id="rId63" w:name="CheckBox11511151311445341626" w:shapeid="_x0000_i1246"/>
+                      <w:control r:id="rId61" w:name="CheckBox11511151311445341626" w:shapeid="_x0000_i1236"/>
                     </w:object>
                   </w:r>
                   <w:r>
@@ -8663,7 +8578,7 @@
                 <w:p>
                   <w:pPr>
                     <w:ind w:right="216"/>
-                    <w:cnfStyle w:val="000000100000"/>
+                    <w:cnfStyle w:val="000000100000" w:firstRow="0" w:lastRow="0" w:firstColumn="0" w:lastColumn="0" w:oddVBand="0" w:evenVBand="0" w:oddHBand="1" w:evenHBand="0" w:firstRowFirstColumn="0" w:firstRowLastColumn="0" w:lastRowFirstColumn="0" w:lastRowLastColumn="0"/>
                     <w:rPr>
                       <w:rFonts w:ascii="Arial" w:hAnsi="Arial" w:cs="Arial"/>
                       <w:color w:val="auto"/>
@@ -8686,7 +8601,7 @@
             <w:tr>
               <w:tc>
                 <w:tcPr>
-                  <w:cnfStyle w:val="001000000000"/>
+                  <w:cnfStyle w:val="001000000000" w:firstRow="0" w:lastRow="0" w:firstColumn="1" w:lastColumn="0" w:oddVBand="0" w:evenVBand="0" w:oddHBand="0" w:evenHBand="0" w:firstRowFirstColumn="0" w:firstRowLastColumn="0" w:lastRowFirstColumn="0" w:lastRowLastColumn="0"/>
                   <w:tcW w:w="5100" w:type="dxa"/>
                   <w:shd w:val="clear" w:color="auto" w:fill="F2F2F2" w:themeFill="background1" w:themeFillShade="F2"/>
                 </w:tcPr>
@@ -8706,10 +8621,10 @@
                       <w:color w:val="000000" w:themeColor="text1"/>
                     </w:rPr>
                     <w:object w:dxaOrig="1440" w:dyaOrig="1440">
-                      <v:shape id="_x0000_i1248" type="#_x0000_t75" style="width:11.25pt;height:18pt" o:ole="">
-                        <v:imagedata r:id="rId10" o:title=""/>
+                      <v:shape id="_x0000_i1238" type="#_x0000_t75" style="width:11.25pt;height:18pt" o:ole="">
+                        <v:imagedata r:id="rId14" o:title=""/>
                       </v:shape>
-                      <w:control r:id="rId64" w:name="CheckBox115111513114453416271" w:shapeid="_x0000_i1248"/>
+                      <w:control r:id="rId62" w:name="CheckBox115111513114453416271" w:shapeid="_x0000_i1238"/>
                     </w:object>
                   </w:r>
                   <w:r>
@@ -8763,7 +8678,7 @@
                 <w:p>
                   <w:pPr>
                     <w:ind w:right="216"/>
-                    <w:cnfStyle w:val="000000000000"/>
+                    <w:cnfStyle w:val="000000000000" w:firstRow="0" w:lastRow="0" w:firstColumn="0" w:lastColumn="0" w:oddVBand="0" w:evenVBand="0" w:oddHBand="0" w:evenHBand="0" w:firstRowFirstColumn="0" w:firstRowLastColumn="0" w:lastRowFirstColumn="0" w:lastRowLastColumn="0"/>
                     <w:rPr>
                       <w:rFonts w:ascii="Arial" w:hAnsi="Arial" w:cs="Arial"/>
                       <w:color w:val="auto"/>
@@ -8785,11 +8700,11 @@
             </w:tr>
             <w:tr>
               <w:trPr>
-                <w:cnfStyle w:val="000000100000"/>
+                <w:cnfStyle w:val="000000100000" w:firstRow="0" w:lastRow="0" w:firstColumn="0" w:lastColumn="0" w:oddVBand="0" w:evenVBand="0" w:oddHBand="1" w:evenHBand="0" w:firstRowFirstColumn="0" w:firstRowLastColumn="0" w:lastRowFirstColumn="0" w:lastRowLastColumn="0"/>
               </w:trPr>
               <w:tc>
                 <w:tcPr>
-                  <w:cnfStyle w:val="001000000000"/>
+                  <w:cnfStyle w:val="001000000000" w:firstRow="0" w:lastRow="0" w:firstColumn="1" w:lastColumn="0" w:oddVBand="0" w:evenVBand="0" w:oddHBand="0" w:evenHBand="0" w:firstRowFirstColumn="0" w:firstRowLastColumn="0" w:lastRowFirstColumn="0" w:lastRowLastColumn="0"/>
                   <w:tcW w:w="5100" w:type="dxa"/>
                 </w:tcPr>
                 <w:p>
@@ -8808,10 +8723,10 @@
                       <w:color w:val="000000" w:themeColor="text1"/>
                     </w:rPr>
                     <w:object w:dxaOrig="1440" w:dyaOrig="1440">
-                      <v:shape id="_x0000_i1250" type="#_x0000_t75" style="width:11.25pt;height:18pt" o:ole="">
-                        <v:imagedata r:id="rId10" o:title=""/>
+                      <v:shape id="_x0000_i1342" type="#_x0000_t75" style="width:11.25pt;height:18pt" o:ole="">
+                        <v:imagedata r:id="rId11" o:title=""/>
                       </v:shape>
-                      <w:control r:id="rId65" w:name="CheckBox11511151311445341627" w:shapeid="_x0000_i1250"/>
+                      <w:control r:id="rId63" w:name="CheckBox11511151311445341627" w:shapeid="_x0000_i1342"/>
                     </w:object>
                   </w:r>
                   <w:r>
@@ -8831,7 +8746,7 @@
                 </w:tcPr>
                 <w:p>
                   <w:pPr>
-                    <w:cnfStyle w:val="000000100000"/>
+                    <w:cnfStyle w:val="000000100000" w:firstRow="0" w:lastRow="0" w:firstColumn="0" w:lastColumn="0" w:oddVBand="0" w:evenVBand="0" w:oddHBand="1" w:evenHBand="0" w:firstRowFirstColumn="0" w:firstRowLastColumn="0" w:lastRowFirstColumn="0" w:lastRowLastColumn="0"/>
                     <w:rPr>
                       <w:rFonts w:ascii="Arial" w:hAnsi="Arial" w:cs="Arial"/>
                       <w:b/>
@@ -8847,16 +8762,16 @@
                       <w:sz w:val="22"/>
                       <w:szCs w:val="22"/>
                     </w:rPr>
-                    <w:t xml:space="preserve">Specify: </w:t>
+                    <w:t>Specify:</w:t>
                   </w:r>
                   <w:r>
                     <w:rPr>
                       <w:rFonts w:ascii="Arial" w:hAnsi="Arial" w:cs="Arial"/>
-                      <w:color w:val="0064A4"/>
+                      <w:color w:val="auto"/>
                       <w:sz w:val="22"/>
                       <w:szCs w:val="22"/>
                     </w:rPr>
-                    <w:t>&lt;Type here&gt;</w:t>
+                    <w:t xml:space="preserve"> As a HIT on Mechanical Turk or as a link on Facebook. First page of the experiment will be the study information sheet.</w:t>
                   </w:r>
                 </w:p>
               </w:tc>
@@ -8864,7 +8779,7 @@
             <w:tr>
               <w:tc>
                 <w:tcPr>
-                  <w:cnfStyle w:val="001000000000"/>
+                  <w:cnfStyle w:val="001000000000" w:firstRow="0" w:lastRow="0" w:firstColumn="1" w:lastColumn="0" w:oddVBand="0" w:evenVBand="0" w:oddHBand="0" w:evenHBand="0" w:firstRowFirstColumn="0" w:firstRowLastColumn="0" w:lastRowFirstColumn="0" w:lastRowLastColumn="0"/>
                   <w:tcW w:w="5100" w:type="dxa"/>
                 </w:tcPr>
                 <w:p>
@@ -8886,7 +8801,7 @@
                 <w:p>
                   <w:pPr>
                     <w:ind w:right="216"/>
-                    <w:cnfStyle w:val="000000000000"/>
+                    <w:cnfStyle w:val="000000000000" w:firstRow="0" w:lastRow="0" w:firstColumn="0" w:lastColumn="0" w:oddVBand="0" w:evenVBand="0" w:oddHBand="0" w:evenHBand="0" w:firstRowFirstColumn="0" w:firstRowLastColumn="0" w:lastRowFirstColumn="0" w:lastRowLastColumn="0"/>
                     <w:rPr>
                       <w:rFonts w:ascii="Arial" w:hAnsi="Arial" w:cs="Arial"/>
                       <w:color w:val="auto"/>
@@ -8943,7 +8858,6 @@
           <w:szCs w:val="22"/>
           <w:u w:val="single"/>
         </w:rPr>
-        <w:lastRenderedPageBreak/>
         <w:t xml:space="preserve">SECTION </w:t>
       </w:r>
       <w:r>
@@ -9012,7 +8926,7 @@
           <w:insideH w:val="single" w:sz="4" w:space="0" w:color="auto"/>
           <w:insideV w:val="single" w:sz="4" w:space="0" w:color="auto"/>
         </w:tblBorders>
-        <w:tblLook w:val="01E0"/>
+        <w:tblLook w:val="01E0" w:firstRow="1" w:lastRow="1" w:firstColumn="1" w:lastColumn="1" w:noHBand="0" w:noVBand="0"/>
       </w:tblPr>
       <w:tblGrid>
         <w:gridCol w:w="10440"/>
@@ -9103,7 +9017,7 @@
               </w:rPr>
               <w:t xml:space="preserve">  See </w:t>
             </w:r>
-            <w:hyperlink r:id="rId66" w:history="1">
+            <w:hyperlink r:id="rId64" w:history="1">
               <w:r>
                 <w:rPr>
                   <w:rStyle w:val="Hyperlink"/>
@@ -9152,10 +9066,10 @@
                 <w:rFonts w:ascii="Arial" w:hAnsi="Arial" w:cs="Arial"/>
               </w:rPr>
               <w:object w:dxaOrig="1440" w:dyaOrig="1440">
-                <v:shape id="_x0000_i1429" type="#_x0000_t75" style="width:11.25pt;height:18pt" o:ole="">
-                  <v:imagedata r:id="rId10" o:title=""/>
+                <v:shape id="_x0000_i1242" type="#_x0000_t75" style="width:11.25pt;height:18pt" o:ole="">
+                  <v:imagedata r:id="rId14" o:title=""/>
                 </v:shape>
-                <w:control r:id="rId67" w:name="CheckBox1151115131144534167" w:shapeid="_x0000_i1429"/>
+                <w:control r:id="rId65" w:name="CheckBox1151115131144534167" w:shapeid="_x0000_i1242"/>
               </w:object>
             </w:r>
             <w:r>
@@ -9196,25 +9110,14 @@
                 <w:szCs w:val="22"/>
               </w:rPr>
             </w:pPr>
-            <w:proofErr w:type="gramStart"/>
-            <w:r>
-              <w:rPr>
-                <w:rFonts w:ascii="Arial" w:hAnsi="Arial" w:cs="Arial"/>
-                <w:color w:val="auto"/>
-                <w:sz w:val="22"/>
-                <w:szCs w:val="22"/>
-              </w:rPr>
-              <w:t>of</w:t>
-            </w:r>
-            <w:proofErr w:type="gramEnd"/>
-            <w:r>
-              <w:rPr>
-                <w:rFonts w:ascii="Arial" w:hAnsi="Arial" w:cs="Arial"/>
-                <w:color w:val="auto"/>
-                <w:sz w:val="22"/>
-                <w:szCs w:val="22"/>
-              </w:rPr>
-              <w:t xml:space="preserve"> public behavior)</w:t>
+            <w:r>
+              <w:rPr>
+                <w:rFonts w:ascii="Arial" w:hAnsi="Arial" w:cs="Arial"/>
+                <w:color w:val="auto"/>
+                <w:sz w:val="22"/>
+                <w:szCs w:val="22"/>
+              </w:rPr>
+              <w:t>of public behavior)</w:t>
             </w:r>
             <w:r>
               <w:rPr>
@@ -9267,10 +9170,10 @@
                           </pic:cNvPicPr>
                         </pic:nvPicPr>
                         <pic:blipFill>
-                          <a:blip r:embed="rId68">
+                          <a:blip r:embed="rId66">
                             <a:extLst>
                               <a:ext uri="{28A0092B-C50C-407E-A947-70E740481C1C}">
-                                <a14:useLocalDpi xmlns:a14="http://schemas.microsoft.com/office/drawing/2010/main" xmlns:wps="http://schemas.microsoft.com/office/word/2010/wordprocessingShape" xmlns:wpi="http://schemas.microsoft.com/office/word/2010/wordprocessingInk" xmlns:wpg="http://schemas.microsoft.com/office/word/2010/wordprocessingGroup" xmlns:w15="http://schemas.microsoft.com/office/word/2012/wordml" xmlns:w14="http://schemas.microsoft.com/office/word/2010/wordml" xmlns:w="http://schemas.openxmlformats.org/wordprocessingml/2006/main" xmlns:w10="urn:schemas-microsoft-com:office:word" xmlns:wp14="http://schemas.microsoft.com/office/word/2010/wordprocessingDrawing" xmlns:v="urn:schemas-microsoft-com:vml" xmlns:o="urn:schemas-microsoft-com:office:office" xmlns:mc="http://schemas.openxmlformats.org/markup-compatibility/2006" xmlns:wpc="http://schemas.microsoft.com/office/word/2010/wordprocessingCanvas" xmlns="" val="0"/>
+                                <a14:useLocalDpi xmlns:a14="http://schemas.microsoft.com/office/drawing/2010/main" val="0"/>
                               </a:ext>
                             </a:extLst>
                           </a:blip>
@@ -9417,10 +9320,10 @@
                 <w:rFonts w:ascii="Arial" w:hAnsi="Arial" w:cs="Arial"/>
               </w:rPr>
               <w:object w:dxaOrig="1440" w:dyaOrig="1440">
-                <v:shape id="_x0000_i1428" type="#_x0000_t75" style="width:11.25pt;height:18pt" o:ole="">
-                  <v:imagedata r:id="rId13" o:title=""/>
+                <v:shape id="_x0000_i1244" type="#_x0000_t75" style="width:11.25pt;height:18pt" o:ole="">
+                  <v:imagedata r:id="rId11" o:title=""/>
                 </v:shape>
-                <w:control r:id="rId69" w:name="CheckBox1151115131144534169" w:shapeid="_x0000_i1428"/>
+                <w:control r:id="rId67" w:name="CheckBox1151115131144534169" w:shapeid="_x0000_i1244"/>
               </w:object>
             </w:r>
             <w:r>
@@ -9561,7 +9464,7 @@
               </w:rPr>
               <w:t xml:space="preserve">Template on the </w:t>
             </w:r>
-            <w:hyperlink r:id="rId70" w:history="1">
+            <w:hyperlink r:id="rId68" w:history="1">
               <w:r>
                 <w:rPr>
                   <w:rStyle w:val="Hyperlink"/>
@@ -9595,7 +9498,6 @@
                 <w:szCs w:val="22"/>
               </w:rPr>
             </w:pPr>
-            <w:proofErr w:type="gramStart"/>
             <w:r>
               <w:rPr>
                 <w:rFonts w:ascii="Arial" w:hAnsi="Arial" w:cs="Arial"/>
@@ -9604,18 +9506,7 @@
                 <w:sz w:val="22"/>
                 <w:szCs w:val="22"/>
               </w:rPr>
-              <w:t>under</w:t>
-            </w:r>
-            <w:proofErr w:type="gramEnd"/>
-            <w:r>
-              <w:rPr>
-                <w:rFonts w:ascii="Arial" w:hAnsi="Arial" w:cs="Arial"/>
-                <w:i/>
-                <w:color w:val="C00000"/>
-                <w:sz w:val="22"/>
-                <w:szCs w:val="22"/>
-              </w:rPr>
-              <w:t xml:space="preserve"> the </w:t>
+              <w:t xml:space="preserve">under the </w:t>
             </w:r>
             <w:r>
               <w:rPr>
@@ -9839,10 +9730,10 @@
                 <w:rFonts w:ascii="Arial" w:hAnsi="Arial" w:cs="Arial"/>
               </w:rPr>
               <w:object w:dxaOrig="1440" w:dyaOrig="1440">
-                <v:shape id="_x0000_i1256" type="#_x0000_t75" style="width:11.25pt;height:18pt" o:ole="">
-                  <v:imagedata r:id="rId10" o:title=""/>
+                <v:shape id="_x0000_i1246" type="#_x0000_t75" style="width:11.25pt;height:18pt" o:ole="">
+                  <v:imagedata r:id="rId14" o:title=""/>
                 </v:shape>
-                <w:control r:id="rId71" w:name="CheckBox11511151311445341610" w:shapeid="_x0000_i1256"/>
+                <w:control r:id="rId69" w:name="CheckBox11511151311445341610" w:shapeid="_x0000_i1246"/>
               </w:object>
             </w:r>
             <w:r>
@@ -9999,7 +9890,7 @@
               </w:rPr>
               <w:t xml:space="preserve">Customize the </w:t>
             </w:r>
-            <w:hyperlink r:id="rId72" w:history="1">
+            <w:hyperlink r:id="rId70" w:history="1">
               <w:r>
                 <w:rPr>
                   <w:rStyle w:val="Hyperlink"/>
@@ -10212,7 +10103,7 @@
                 <w:szCs w:val="22"/>
               </w:rPr>
             </w:pPr>
-            <w:hyperlink r:id="rId73" w:history="1">
+            <w:hyperlink r:id="rId71" w:history="1">
               <w:r>
                 <w:rPr>
                   <w:rStyle w:val="Hyperlink"/>
@@ -10222,7 +10113,40 @@
                   <w:sz w:val="22"/>
                   <w:szCs w:val="22"/>
                 </w:rPr>
-                <w:t>See HRPP Policy</w:t>
+                <w:t>See HR</w:t>
+              </w:r>
+              <w:r>
+                <w:rPr>
+                  <w:rStyle w:val="Hyperlink"/>
+                  <w:rFonts w:ascii="Arial" w:hAnsi="Arial" w:cs="Arial"/>
+                  <w:i/>
+                  <w:color w:val="C00000"/>
+                  <w:sz w:val="22"/>
+                  <w:szCs w:val="22"/>
+                </w:rPr>
+                <w:t>P</w:t>
+              </w:r>
+              <w:r>
+                <w:rPr>
+                  <w:rStyle w:val="Hyperlink"/>
+                  <w:rFonts w:ascii="Arial" w:hAnsi="Arial" w:cs="Arial"/>
+                  <w:i/>
+                  <w:color w:val="C00000"/>
+                  <w:sz w:val="22"/>
+                  <w:szCs w:val="22"/>
+                </w:rPr>
+                <w:t>P</w:t>
+              </w:r>
+              <w:r>
+                <w:rPr>
+                  <w:rStyle w:val="Hyperlink"/>
+                  <w:rFonts w:ascii="Arial" w:hAnsi="Arial" w:cs="Arial"/>
+                  <w:i/>
+                  <w:color w:val="C00000"/>
+                  <w:sz w:val="22"/>
+                  <w:szCs w:val="22"/>
+                </w:rPr>
+                <w:t xml:space="preserve"> Policy</w:t>
               </w:r>
             </w:hyperlink>
             <w:r>
@@ -10263,7 +10187,6 @@
             <w:pPr>
               <w:rPr>
                 <w:rFonts w:ascii="Arial" w:hAnsi="Arial" w:cs="Arial"/>
-                <w:color w:val="0064A4"/>
                 <w:sz w:val="22"/>
                 <w:szCs w:val="22"/>
               </w:rPr>
@@ -10273,10 +10196,10 @@
                 <w:rFonts w:ascii="Arial" w:hAnsi="Arial" w:cs="Arial"/>
               </w:rPr>
               <w:object w:dxaOrig="1440" w:dyaOrig="1440">
-                <v:shape id="_x0000_i1431" type="#_x0000_t75" style="width:11.25pt;height:18pt" o:ole="">
-                  <v:imagedata r:id="rId13" o:title=""/>
+                <v:shape id="_x0000_i1343" type="#_x0000_t75" style="width:11.25pt;height:18pt" o:ole="">
+                  <v:imagedata r:id="rId14" o:title=""/>
                 </v:shape>
-                <w:control r:id="rId74" w:name="CheckBox11511151311445341671321111" w:shapeid="_x0000_i1431"/>
+                <w:control r:id="rId72" w:name="CheckBox11511151311445341671321111" w:shapeid="_x0000_i1343"/>
               </w:object>
             </w:r>
             <w:r>
@@ -10298,6 +10221,94 @@
             <w:r>
               <w:rPr>
                 <w:rFonts w:ascii="Arial" w:hAnsi="Arial" w:cs="Arial"/>
+                <w:sz w:val="22"/>
+                <w:szCs w:val="22"/>
+              </w:rPr>
+              <w:t xml:space="preserve"> </w:t>
+            </w:r>
+          </w:p>
+          <w:p>
+            <w:pPr>
+              <w:pStyle w:val="Default"/>
+              <w:rPr>
+                <w:sz w:val="22"/>
+                <w:szCs w:val="22"/>
+              </w:rPr>
+            </w:pPr>
+            <w:r>
+              <w:rPr>
+                <w:sz w:val="22"/>
+                <w:szCs w:val="22"/>
+              </w:rPr>
+              <w:t>A.</w:t>
+            </w:r>
+            <w:r>
+              <w:t xml:space="preserve"> Researchers on this project may offer UCI st</w:t>
+            </w:r>
+            <w:r>
+              <w:t>udents in their class the option to take</w:t>
+            </w:r>
+            <w:r>
+              <w:t xml:space="preserve"> the TVJT for extra </w:t>
+            </w:r>
+            <w:r>
+              <w:t>credit</w:t>
+            </w:r>
+            <w:r>
+              <w:t xml:space="preserve">. </w:t>
+            </w:r>
+            <w:r>
+              <w:rPr>
+                <w:sz w:val="22"/>
+                <w:szCs w:val="22"/>
+              </w:rPr>
+              <w:t>Steps</w:t>
+            </w:r>
+            <w:r>
+              <w:rPr>
+                <w:sz w:val="22"/>
+                <w:szCs w:val="22"/>
+              </w:rPr>
+              <w:t xml:space="preserve"> will be taken by the Investigator to avoid even the appearance of pressuring or coercing students and subordinates into enrollment or continued </w:t>
+            </w:r>
+            <w:r>
+              <w:rPr>
+                <w:sz w:val="22"/>
+                <w:szCs w:val="22"/>
+              </w:rPr>
+              <w:t xml:space="preserve">participation in research. Other extra credit </w:t>
+            </w:r>
+            <w:r>
+              <w:rPr>
+                <w:sz w:val="22"/>
+                <w:szCs w:val="22"/>
+              </w:rPr>
+              <w:t>opportunities</w:t>
+            </w:r>
+            <w:r>
+              <w:rPr>
+                <w:sz w:val="22"/>
+                <w:szCs w:val="22"/>
+              </w:rPr>
+              <w:t xml:space="preserve"> of equal value will also be offered that require the same or less time as the TVJT.</w:t>
+            </w:r>
+          </w:p>
+          <w:p>
+            <w:pPr>
+              <w:pStyle w:val="Default"/>
+            </w:pPr>
+            <w:r>
+              <w:t>B.</w:t>
+            </w:r>
+            <w:r>
+              <w:rPr>
+                <w:sz w:val="22"/>
+                <w:szCs w:val="22"/>
+              </w:rPr>
+              <w:t xml:space="preserve"> Since researchers are not collecting any personal identifying information, objectivity and confidentiality will not be compromised. </w:t>
+            </w:r>
+            <w:r>
+              <w:rPr>
                 <w:sz w:val="22"/>
                 <w:szCs w:val="22"/>
               </w:rPr>
@@ -10452,11 +10463,12 @@
               <w:rPr>
                 <w:rFonts w:ascii="Arial" w:hAnsi="Arial" w:cs="Arial"/>
               </w:rPr>
+              <w:lastRenderedPageBreak/>
               <w:object w:dxaOrig="1440" w:dyaOrig="1440">
-                <v:shape id="_x0000_i1432" type="#_x0000_t75" style="width:11.25pt;height:18pt" o:ole="">
-                  <v:imagedata r:id="rId13" o:title=""/>
+                <v:shape id="_x0000_i1250" type="#_x0000_t75" style="width:11.25pt;height:18pt" o:ole="">
+                  <v:imagedata r:id="rId11" o:title=""/>
                 </v:shape>
-                <w:control r:id="rId75" w:name="CheckBox115111513114453416713211111" w:shapeid="_x0000_i1432"/>
+                <w:control r:id="rId73" w:name="CheckBox115111513114453416713211111" w:shapeid="_x0000_i1250"/>
               </w:object>
             </w:r>
             <w:r>
@@ -10559,7 +10571,7 @@
               </w:rPr>
               <w:t xml:space="preserve">Is </w:t>
             </w:r>
-            <w:hyperlink r:id="rId76" w:anchor="D" w:history="1">
+            <w:hyperlink r:id="rId74" w:anchor="D" w:history="1">
               <w:r>
                 <w:rPr>
                   <w:rStyle w:val="Hyperlink"/>
@@ -10635,12 +10647,11 @@
               <w:rPr>
                 <w:rFonts w:ascii="Arial" w:hAnsi="Arial" w:cs="Arial"/>
               </w:rPr>
-              <w:lastRenderedPageBreak/>
               <w:object w:dxaOrig="1440" w:dyaOrig="1440">
-                <v:shape id="_x0000_i1435" type="#_x0000_t75" style="width:11.25pt;height:18pt" o:ole="">
-                  <v:imagedata r:id="rId13" o:title=""/>
+                <v:shape id="_x0000_i1252" type="#_x0000_t75" style="width:11.25pt;height:18pt" o:ole="">
+                  <v:imagedata r:id="rId11" o:title=""/>
                 </v:shape>
-                <w:control r:id="rId77" w:name="CheckBox1151115131144534167132" w:shapeid="_x0000_i1435"/>
+                <w:control r:id="rId75" w:name="CheckBox1151115131144534167132" w:shapeid="_x0000_i1252"/>
               </w:object>
             </w:r>
             <w:r>
@@ -10713,10 +10724,10 @@
                 <w:rFonts w:ascii="Arial" w:hAnsi="Arial" w:cs="Arial"/>
               </w:rPr>
               <w:object w:dxaOrig="1440" w:dyaOrig="1440">
-                <v:shape id="_x0000_i1264" type="#_x0000_t75" style="width:11.25pt;height:18pt" o:ole="">
-                  <v:imagedata r:id="rId10" o:title=""/>
+                <v:shape id="_x0000_i1254" type="#_x0000_t75" style="width:11.25pt;height:18pt" o:ole="">
+                  <v:imagedata r:id="rId14" o:title=""/>
                 </v:shape>
-                <w:control r:id="rId78" w:name="CheckBox1151115131144534167121" w:shapeid="_x0000_i1264"/>
+                <w:control r:id="rId76" w:name="CheckBox1151115131144534167121" w:shapeid="_x0000_i1254"/>
               </w:object>
             </w:r>
             <w:r>
@@ -10750,10 +10761,10 @@
                 <w:rFonts w:ascii="Arial" w:hAnsi="Arial" w:cs="Arial"/>
               </w:rPr>
               <w:object w:dxaOrig="1440" w:dyaOrig="1440">
-                <v:shape id="_x0000_i1266" type="#_x0000_t75" style="width:11.25pt;height:18pt" o:ole="">
-                  <v:imagedata r:id="rId10" o:title=""/>
+                <v:shape id="_x0000_i1256" type="#_x0000_t75" style="width:11.25pt;height:18pt" o:ole="">
+                  <v:imagedata r:id="rId14" o:title=""/>
                 </v:shape>
-                <w:control r:id="rId79" w:name="CheckBox1151115131144534167122" w:shapeid="_x0000_i1266"/>
+                <w:control r:id="rId77" w:name="CheckBox1151115131144534167122" w:shapeid="_x0000_i1256"/>
               </w:object>
             </w:r>
             <w:r>
@@ -10803,7 +10814,7 @@
               </w:rPr>
               <w:t>See the Human Research Protections section of the “</w:t>
             </w:r>
-            <w:hyperlink r:id="rId80" w:history="1">
+            <w:hyperlink r:id="rId78" w:history="1">
               <w:r>
                 <w:rPr>
                   <w:rStyle w:val="Hyperlink"/>
@@ -10990,10 +11001,10 @@
                 <w:rFonts w:ascii="Arial" w:hAnsi="Arial" w:cs="Arial"/>
               </w:rPr>
               <w:object w:dxaOrig="1440" w:dyaOrig="1440">
-                <v:shape id="_x0000_i1438" type="#_x0000_t75" style="width:11.25pt;height:18pt" o:ole="">
-                  <v:imagedata r:id="rId13" o:title=""/>
+                <v:shape id="_x0000_i1349" type="#_x0000_t75" style="width:11.25pt;height:18pt" o:ole="">
+                  <v:imagedata r:id="rId11" o:title=""/>
                 </v:shape>
-                <w:control r:id="rId81" w:name="CheckBox1151115131144534167132144" w:shapeid="_x0000_i1438"/>
+                <w:control r:id="rId79" w:name="CheckBox1151115131144534167132144" w:shapeid="_x0000_i1349"/>
               </w:object>
             </w:r>
             <w:r>
@@ -11040,10 +11051,10 @@
                 <w:rFonts w:ascii="Arial" w:hAnsi="Arial" w:cs="Arial"/>
               </w:rPr>
               <w:object w:dxaOrig="1440" w:dyaOrig="1440">
-                <v:shape id="_x0000_i1270" type="#_x0000_t75" style="width:11.25pt;height:18pt" o:ole="">
-                  <v:imagedata r:id="rId10" o:title=""/>
+                <v:shape id="_x0000_i1347" type="#_x0000_t75" style="width:11.25pt;height:18pt" o:ole="">
+                  <v:imagedata r:id="rId14" o:title=""/>
                 </v:shape>
-                <w:control r:id="rId82" w:name="CheckBox115111513114453416713215" w:shapeid="_x0000_i1270"/>
+                <w:control r:id="rId80" w:name="CheckBox115111513114453416713215" w:shapeid="_x0000_i1347"/>
               </w:object>
             </w:r>
             <w:r>
@@ -11170,7 +11181,6 @@
                 <w:szCs w:val="22"/>
               </w:rPr>
             </w:pPr>
-            <w:proofErr w:type="gramStart"/>
             <w:r>
               <w:rPr>
                 <w:rFonts w:ascii="Arial" w:hAnsi="Arial" w:cs="Arial"/>
@@ -11179,18 +11189,7 @@
                 <w:sz w:val="22"/>
                 <w:szCs w:val="22"/>
               </w:rPr>
-              <w:t>document</w:t>
-            </w:r>
-            <w:proofErr w:type="gramEnd"/>
-            <w:r>
-              <w:rPr>
-                <w:rFonts w:ascii="Arial" w:hAnsi="Arial" w:cs="Arial"/>
-                <w:i/>
-                <w:color w:val="C00000"/>
-                <w:sz w:val="22"/>
-                <w:szCs w:val="22"/>
-              </w:rPr>
-              <w:t xml:space="preserve"> (</w:t>
+              <w:t>document (</w:t>
             </w:r>
             <w:r>
               <w:rPr>
@@ -11324,7 +11323,7 @@
           <w:insideH w:val="single" w:sz="4" w:space="0" w:color="auto"/>
           <w:insideV w:val="single" w:sz="4" w:space="0" w:color="auto"/>
         </w:tblBorders>
-        <w:tblLook w:val="01E0"/>
+        <w:tblLook w:val="01E0" w:firstRow="1" w:lastRow="1" w:firstColumn="1" w:lastColumn="1" w:noHBand="0" w:noVBand="0"/>
       </w:tblPr>
       <w:tblGrid>
         <w:gridCol w:w="10440"/>
@@ -11407,10 +11406,10 @@
               </w:rPr>
               <w:lastRenderedPageBreak/>
               <w:object w:dxaOrig="1440" w:dyaOrig="1440">
-                <v:shape id="_x0000_i1436" type="#_x0000_t75" style="width:11.25pt;height:18pt" o:ole="">
-                  <v:imagedata r:id="rId13" o:title=""/>
+                <v:shape id="_x0000_i1262" type="#_x0000_t75" style="width:11.25pt;height:18pt" o:ole="">
+                  <v:imagedata r:id="rId11" o:title=""/>
                 </v:shape>
-                <w:control r:id="rId83" w:name="CheckBox115111513114453416" w:shapeid="_x0000_i1436"/>
+                <w:control r:id="rId81" w:name="CheckBox115111513114453416" w:shapeid="_x0000_i1262"/>
               </w:object>
             </w:r>
             <w:r>
@@ -11428,10 +11427,10 @@
                 <w:rFonts w:ascii="Arial" w:hAnsi="Arial" w:cs="Arial"/>
               </w:rPr>
               <w:object w:dxaOrig="1440" w:dyaOrig="1440">
-                <v:shape id="_x0000_i1437" type="#_x0000_t75" style="width:11.25pt;height:18pt" o:ole="">
-                  <v:imagedata r:id="rId10" o:title=""/>
+                <v:shape id="_x0000_i1264" type="#_x0000_t75" style="width:11.25pt;height:18pt" o:ole="">
+                  <v:imagedata r:id="rId14" o:title=""/>
                 </v:shape>
-                <w:control r:id="rId84" w:name="CheckBox1151115131144534161" w:shapeid="_x0000_i1437"/>
+                <w:control r:id="rId82" w:name="CheckBox1151115131144534161" w:shapeid="_x0000_i1264"/>
               </w:object>
             </w:r>
             <w:r>
@@ -11482,10 +11481,10 @@
                           </pic:cNvPicPr>
                         </pic:nvPicPr>
                         <pic:blipFill>
-                          <a:blip r:embed="rId54" cstate="print">
+                          <a:blip r:embed="rId52" cstate="print">
                             <a:extLst>
                               <a:ext uri="{28A0092B-C50C-407E-A947-70E740481C1C}">
-                                <a14:useLocalDpi xmlns:a14="http://schemas.microsoft.com/office/drawing/2010/main" xmlns:wps="http://schemas.microsoft.com/office/word/2010/wordprocessingShape" xmlns:wpi="http://schemas.microsoft.com/office/word/2010/wordprocessingInk" xmlns:wpg="http://schemas.microsoft.com/office/word/2010/wordprocessingGroup" xmlns:w15="http://schemas.microsoft.com/office/word/2012/wordml" xmlns:w14="http://schemas.microsoft.com/office/word/2010/wordml" xmlns:w="http://schemas.openxmlformats.org/wordprocessingml/2006/main" xmlns:w10="urn:schemas-microsoft-com:office:word" xmlns:wp14="http://schemas.microsoft.com/office/word/2010/wordprocessingDrawing" xmlns:v="urn:schemas-microsoft-com:vml" xmlns:o="urn:schemas-microsoft-com:office:office" xmlns:mc="http://schemas.openxmlformats.org/markup-compatibility/2006" xmlns:wpc="http://schemas.microsoft.com/office/word/2010/wordprocessingCanvas" xmlns="" val="0"/>
+                                <a14:useLocalDpi xmlns:a14="http://schemas.microsoft.com/office/drawing/2010/main" val="0"/>
                               </a:ext>
                             </a:extLst>
                           </a:blip>
@@ -11652,7 +11651,34 @@
                 <w:sz w:val="22"/>
                 <w:szCs w:val="22"/>
               </w:rPr>
-              <w:t>$.50</w:t>
+              <w:t>$.75</w:t>
+            </w:r>
+            <w:r>
+              <w:rPr>
+                <w:rFonts w:ascii="Arial" w:hAnsi="Arial" w:cs="Arial"/>
+                <w:color w:val="0064A4"/>
+                <w:sz w:val="22"/>
+                <w:szCs w:val="22"/>
+              </w:rPr>
+              <w:t xml:space="preserve"> ($7.25 an hour based on Federal minimum wage. Calculated at $.75 for a </w:t>
+            </w:r>
+            <w:r>
+              <w:rPr>
+                <w:rFonts w:ascii="Arial" w:hAnsi="Arial" w:cs="Arial"/>
+                <w:color w:val="0064A4"/>
+                <w:sz w:val="22"/>
+                <w:szCs w:val="22"/>
+              </w:rPr>
+              <w:t>6-minute</w:t>
+            </w:r>
+            <w:r>
+              <w:rPr>
+                <w:rFonts w:ascii="Arial" w:hAnsi="Arial" w:cs="Arial"/>
+                <w:color w:val="0064A4"/>
+                <w:sz w:val="22"/>
+                <w:szCs w:val="22"/>
+              </w:rPr>
+              <w:t xml:space="preserve"> HIT)</w:t>
             </w:r>
           </w:p>
           <w:p>
@@ -11704,10 +11730,10 @@
                 <w:color w:val="000000" w:themeColor="text1"/>
               </w:rPr>
               <w:object w:dxaOrig="1440" w:dyaOrig="1440">
-                <v:shape id="_x0000_i1509" type="#_x0000_t75" style="width:11.25pt;height:18pt" o:ole="">
-                  <v:imagedata r:id="rId13" o:title=""/>
+                <v:shape id="_x0000_i1266" type="#_x0000_t75" style="width:11.25pt;height:18pt" o:ole="">
+                  <v:imagedata r:id="rId11" o:title=""/>
                 </v:shape>
-                <w:control r:id="rId85" w:name="CheckBox1151115131144534163" w:shapeid="_x0000_i1509"/>
+                <w:control r:id="rId83" w:name="CheckBox1151115131144534163" w:shapeid="_x0000_i1266"/>
               </w:object>
             </w:r>
             <w:r>
@@ -11726,6 +11752,218 @@
               <w:rPr>
                 <w:rFonts w:ascii="Arial" w:hAnsi="Arial" w:cs="Arial"/>
                 <w:color w:val="000000" w:themeColor="text1"/>
+                <w:sz w:val="22"/>
+                <w:szCs w:val="22"/>
+              </w:rPr>
+            </w:pPr>
+            <w:r>
+              <w:rPr>
+                <w:rFonts w:ascii="Arial" w:hAnsi="Arial" w:cs="Arial"/>
+                <w:color w:val="000000" w:themeColor="text1"/>
+              </w:rPr>
+              <w:object w:dxaOrig="1440" w:dyaOrig="1440">
+                <v:shape id="_x0000_i1268" type="#_x0000_t75" style="width:11.25pt;height:18pt" o:ole="">
+                  <v:imagedata r:id="rId14" o:title=""/>
+                </v:shape>
+                <w:control r:id="rId84" w:name="CheckBox1151115131144534164" w:shapeid="_x0000_i1268"/>
+              </w:object>
+            </w:r>
+            <w:r>
+              <w:rPr>
+                <w:rFonts w:ascii="Arial" w:hAnsi="Arial" w:cs="Arial"/>
+                <w:color w:val="000000" w:themeColor="text1"/>
+                <w:sz w:val="22"/>
+                <w:szCs w:val="22"/>
+              </w:rPr>
+              <w:t>Check</w:t>
+            </w:r>
+          </w:p>
+          <w:p>
+            <w:pPr>
+              <w:ind w:left="720"/>
+              <w:rPr>
+                <w:rFonts w:ascii="Arial" w:hAnsi="Arial" w:cs="Arial"/>
+                <w:color w:val="000000" w:themeColor="text1"/>
+                <w:sz w:val="22"/>
+                <w:szCs w:val="22"/>
+              </w:rPr>
+            </w:pPr>
+            <w:r>
+              <w:rPr>
+                <w:rFonts w:ascii="Arial" w:hAnsi="Arial" w:cs="Arial"/>
+                <w:color w:val="000000" w:themeColor="text1"/>
+              </w:rPr>
+              <w:object w:dxaOrig="1440" w:dyaOrig="1440">
+                <v:shape id="_x0000_i1270" type="#_x0000_t75" style="width:11.25pt;height:18pt" o:ole="">
+                  <v:imagedata r:id="rId14" o:title=""/>
+                </v:shape>
+                <w:control r:id="rId85" w:name="CheckBox1151115131144534165" w:shapeid="_x0000_i1270"/>
+              </w:object>
+            </w:r>
+            <w:r>
+              <w:rPr>
+                <w:rFonts w:ascii="Arial" w:hAnsi="Arial" w:cs="Arial"/>
+                <w:color w:val="000000" w:themeColor="text1"/>
+                <w:sz w:val="22"/>
+                <w:szCs w:val="22"/>
+              </w:rPr>
+              <w:t>Extra credit</w:t>
+            </w:r>
+          </w:p>
+          <w:p>
+            <w:pPr>
+              <w:ind w:left="720"/>
+              <w:rPr>
+                <w:rFonts w:ascii="Arial" w:hAnsi="Arial" w:cs="Arial"/>
+                <w:b/>
+                <w:color w:val="000000" w:themeColor="text1"/>
+                <w:sz w:val="22"/>
+                <w:szCs w:val="22"/>
+              </w:rPr>
+            </w:pPr>
+            <w:r>
+              <w:rPr>
+                <w:rFonts w:ascii="Arial" w:hAnsi="Arial" w:cs="Arial"/>
+                <w:color w:val="000000" w:themeColor="text1"/>
+              </w:rPr>
+              <w:object w:dxaOrig="1440" w:dyaOrig="1440">
+                <v:shape id="_x0000_i1272" type="#_x0000_t75" style="width:11.25pt;height:18pt" o:ole="">
+                  <v:imagedata r:id="rId14" o:title=""/>
+                </v:shape>
+                <w:control r:id="rId86" w:name="CheckBox1151115131144534166" w:shapeid="_x0000_i1272"/>
+              </w:object>
+            </w:r>
+            <w:r>
+              <w:rPr>
+                <w:rFonts w:ascii="Arial" w:hAnsi="Arial" w:cs="Arial"/>
+                <w:color w:val="000000" w:themeColor="text1"/>
+                <w:sz w:val="22"/>
+                <w:szCs w:val="22"/>
+              </w:rPr>
+              <w:t>Gift certificate</w:t>
+            </w:r>
+            <w:r>
+              <w:rPr>
+                <w:rFonts w:ascii="Arial" w:hAnsi="Arial" w:cs="Arial"/>
+                <w:color w:val="000000" w:themeColor="text1"/>
+                <w:sz w:val="22"/>
+                <w:szCs w:val="22"/>
+              </w:rPr>
+              <w:t xml:space="preserve">: </w:t>
+            </w:r>
+            <w:r>
+              <w:rPr>
+                <w:rFonts w:ascii="Arial" w:hAnsi="Arial" w:cs="Arial"/>
+                <w:b/>
+                <w:color w:val="000000" w:themeColor="text1"/>
+                <w:sz w:val="22"/>
+                <w:szCs w:val="22"/>
+              </w:rPr>
+              <w:t xml:space="preserve"> </w:t>
+            </w:r>
+          </w:p>
+          <w:p>
+            <w:pPr>
+              <w:rPr>
+                <w:rFonts w:ascii="Arial" w:hAnsi="Arial" w:cs="Arial"/>
+                <w:color w:val="auto"/>
+                <w:sz w:val="22"/>
+                <w:szCs w:val="22"/>
+              </w:rPr>
+            </w:pPr>
+          </w:p>
+          <w:p>
+            <w:pPr>
+              <w:pStyle w:val="ListParagraph"/>
+              <w:rPr>
+                <w:rFonts w:ascii="Arial" w:hAnsi="Arial" w:cs="Arial"/>
+                <w:b/>
+                <w:color w:val="auto"/>
+                <w:sz w:val="22"/>
+                <w:szCs w:val="22"/>
+              </w:rPr>
+            </w:pPr>
+            <w:r>
+              <w:rPr>
+                <w:rFonts w:ascii="Arial" w:hAnsi="Arial" w:cs="Arial"/>
+                <w:b/>
+                <w:color w:val="auto"/>
+                <w:sz w:val="22"/>
+                <w:szCs w:val="22"/>
+              </w:rPr>
+              <w:t>Schedule of Payment:</w:t>
+            </w:r>
+          </w:p>
+          <w:p>
+            <w:pPr>
+              <w:ind w:left="720"/>
+              <w:rPr>
+                <w:rFonts w:ascii="Arial" w:hAnsi="Arial" w:cs="Arial"/>
+                <w:color w:val="000000" w:themeColor="text1"/>
+                <w:sz w:val="22"/>
+                <w:szCs w:val="22"/>
+              </w:rPr>
+            </w:pPr>
+            <w:r>
+              <w:rPr>
+                <w:rFonts w:ascii="Arial" w:hAnsi="Arial" w:cs="Arial"/>
+                <w:color w:val="000000" w:themeColor="text1"/>
+              </w:rPr>
+              <w:object w:dxaOrig="1440" w:dyaOrig="1440">
+                <v:shape id="_x0000_i1274" type="#_x0000_t75" style="width:11.25pt;height:18pt" o:ole="">
+                  <v:imagedata r:id="rId14" o:title=""/>
+                </v:shape>
+                <w:control r:id="rId87" w:name="CheckBox11511151311445341641" w:shapeid="_x0000_i1274"/>
+              </w:object>
+            </w:r>
+            <w:r>
+              <w:rPr>
+                <w:rFonts w:ascii="Arial" w:hAnsi="Arial" w:cs="Arial"/>
+                <w:color w:val="000000" w:themeColor="text1"/>
+                <w:sz w:val="22"/>
+                <w:szCs w:val="22"/>
+              </w:rPr>
+              <w:t>After each study visit</w:t>
+            </w:r>
+          </w:p>
+          <w:p>
+            <w:pPr>
+              <w:ind w:left="720"/>
+              <w:rPr>
+                <w:rFonts w:ascii="Arial" w:hAnsi="Arial" w:cs="Arial"/>
+                <w:color w:val="000000" w:themeColor="text1"/>
+                <w:sz w:val="22"/>
+                <w:szCs w:val="22"/>
+              </w:rPr>
+            </w:pPr>
+            <w:r>
+              <w:rPr>
+                <w:rFonts w:ascii="Arial" w:hAnsi="Arial" w:cs="Arial"/>
+                <w:color w:val="000000" w:themeColor="text1"/>
+              </w:rPr>
+              <w:object w:dxaOrig="1440" w:dyaOrig="1440">
+                <v:shape id="_x0000_i1276" type="#_x0000_t75" style="width:11.25pt;height:18pt" o:ole="">
+                  <v:imagedata r:id="rId14" o:title=""/>
+                </v:shape>
+                <w:control r:id="rId88" w:name="CheckBox11511151311445341651" w:shapeid="_x0000_i1276"/>
+              </w:object>
+            </w:r>
+            <w:r>
+              <w:rPr>
+                <w:rFonts w:ascii="Arial" w:hAnsi="Arial" w:cs="Arial"/>
+                <w:color w:val="000000" w:themeColor="text1"/>
+                <w:sz w:val="22"/>
+                <w:szCs w:val="22"/>
+              </w:rPr>
+              <w:t>At the end of study</w:t>
+            </w:r>
+          </w:p>
+          <w:p>
+            <w:pPr>
+              <w:ind w:left="720"/>
+              <w:rPr>
+                <w:rFonts w:ascii="Arial" w:hAnsi="Arial" w:cs="Arial"/>
+                <w:color w:val="0064A4"/>
                 <w:sz w:val="22"/>
                 <w:szCs w:val="22"/>
               </w:rPr>
@@ -11737,9 +11975,9 @@
               </w:rPr>
               <w:object w:dxaOrig="1440" w:dyaOrig="1440">
                 <v:shape id="_x0000_i1278" type="#_x0000_t75" style="width:11.25pt;height:18pt" o:ole="">
-                  <v:imagedata r:id="rId10" o:title=""/>
+                  <v:imagedata r:id="rId11" o:title=""/>
                 </v:shape>
-                <w:control r:id="rId86" w:name="CheckBox1151115131144534164" w:shapeid="_x0000_i1278"/>
+                <w:control r:id="rId89" w:name="CheckBox11511151311445341661" w:shapeid="_x0000_i1278"/>
               </w:object>
             </w:r>
             <w:r>
@@ -11749,238 +11987,26 @@
                 <w:sz w:val="22"/>
                 <w:szCs w:val="22"/>
               </w:rPr>
-              <w:t>Check</w:t>
-            </w:r>
-          </w:p>
-          <w:p>
-            <w:pPr>
-              <w:ind w:left="720"/>
-              <w:rPr>
-                <w:rFonts w:ascii="Arial" w:hAnsi="Arial" w:cs="Arial"/>
+              <w:t>Other:</w:t>
+            </w:r>
+            <w:r>
+              <w:rPr>
+                <w:rFonts w:ascii="Arial" w:hAnsi="Arial" w:cs="Arial"/>
+                <w:b/>
                 <w:color w:val="000000" w:themeColor="text1"/>
                 <w:sz w:val="22"/>
                 <w:szCs w:val="22"/>
               </w:rPr>
-            </w:pPr>
-            <w:r>
-              <w:rPr>
-                <w:rFonts w:ascii="Arial" w:hAnsi="Arial" w:cs="Arial"/>
-                <w:color w:val="000000" w:themeColor="text1"/>
-              </w:rPr>
-              <w:object w:dxaOrig="1440" w:dyaOrig="1440">
-                <v:shape id="_x0000_i1280" type="#_x0000_t75" style="width:11.25pt;height:18pt" o:ole="">
-                  <v:imagedata r:id="rId10" o:title=""/>
-                </v:shape>
-                <w:control r:id="rId87" w:name="CheckBox1151115131144534165" w:shapeid="_x0000_i1280"/>
-              </w:object>
-            </w:r>
-            <w:r>
-              <w:rPr>
-                <w:rFonts w:ascii="Arial" w:hAnsi="Arial" w:cs="Arial"/>
-                <w:color w:val="000000" w:themeColor="text1"/>
-                <w:sz w:val="22"/>
-                <w:szCs w:val="22"/>
-              </w:rPr>
-              <w:t>Extra credit</w:t>
-            </w:r>
-          </w:p>
-          <w:p>
-            <w:pPr>
-              <w:ind w:left="720"/>
-              <w:rPr>
-                <w:rFonts w:ascii="Arial" w:hAnsi="Arial" w:cs="Arial"/>
-                <w:b/>
-                <w:color w:val="000000" w:themeColor="text1"/>
-                <w:sz w:val="22"/>
-                <w:szCs w:val="22"/>
-              </w:rPr>
-            </w:pPr>
-            <w:r>
-              <w:rPr>
-                <w:rFonts w:ascii="Arial" w:hAnsi="Arial" w:cs="Arial"/>
-                <w:color w:val="000000" w:themeColor="text1"/>
-              </w:rPr>
-              <w:object w:dxaOrig="1440" w:dyaOrig="1440">
-                <v:shape id="_x0000_i1510" type="#_x0000_t75" style="width:11.25pt;height:18pt" o:ole="">
-                  <v:imagedata r:id="rId10" o:title=""/>
-                </v:shape>
-                <w:control r:id="rId88" w:name="CheckBox1151115131144534166" w:shapeid="_x0000_i1510"/>
-              </w:object>
-            </w:r>
-            <w:r>
-              <w:rPr>
-                <w:rFonts w:ascii="Arial" w:hAnsi="Arial" w:cs="Arial"/>
-                <w:color w:val="000000" w:themeColor="text1"/>
-                <w:sz w:val="22"/>
-                <w:szCs w:val="22"/>
-              </w:rPr>
-              <w:t>Gift certificate</w:t>
-            </w:r>
-            <w:r>
-              <w:rPr>
-                <w:rFonts w:ascii="Arial" w:hAnsi="Arial" w:cs="Arial"/>
-                <w:color w:val="000000" w:themeColor="text1"/>
-                <w:sz w:val="22"/>
-                <w:szCs w:val="22"/>
-              </w:rPr>
-              <w:t xml:space="preserve">: </w:t>
-            </w:r>
-            <w:r>
-              <w:rPr>
-                <w:rFonts w:ascii="Arial" w:hAnsi="Arial" w:cs="Arial"/>
-                <w:b/>
-                <w:color w:val="000000" w:themeColor="text1"/>
-                <w:sz w:val="22"/>
-                <w:szCs w:val="22"/>
-              </w:rPr>
               <w:t xml:space="preserve"> </w:t>
             </w:r>
-          </w:p>
-          <w:p>
-            <w:pPr>
-              <w:rPr>
-                <w:rFonts w:ascii="Arial" w:hAnsi="Arial" w:cs="Arial"/>
-                <w:color w:val="auto"/>
-                <w:sz w:val="22"/>
-                <w:szCs w:val="22"/>
-              </w:rPr>
-            </w:pPr>
-          </w:p>
-          <w:p>
-            <w:pPr>
-              <w:pStyle w:val="ListParagraph"/>
-              <w:rPr>
-                <w:rFonts w:ascii="Arial" w:hAnsi="Arial" w:cs="Arial"/>
-                <w:b/>
-                <w:color w:val="auto"/>
-                <w:sz w:val="22"/>
-                <w:szCs w:val="22"/>
-              </w:rPr>
-            </w:pPr>
-            <w:r>
-              <w:rPr>
-                <w:rFonts w:ascii="Arial" w:hAnsi="Arial" w:cs="Arial"/>
-                <w:b/>
-                <w:color w:val="auto"/>
-                <w:sz w:val="22"/>
-                <w:szCs w:val="22"/>
-              </w:rPr>
-              <w:t>Schedule of Payment:</w:t>
-            </w:r>
-          </w:p>
-          <w:p>
-            <w:pPr>
-              <w:ind w:left="720"/>
-              <w:rPr>
-                <w:rFonts w:ascii="Arial" w:hAnsi="Arial" w:cs="Arial"/>
-                <w:color w:val="000000" w:themeColor="text1"/>
-                <w:sz w:val="22"/>
-                <w:szCs w:val="22"/>
-              </w:rPr>
-            </w:pPr>
-            <w:r>
-              <w:rPr>
-                <w:rFonts w:ascii="Arial" w:hAnsi="Arial" w:cs="Arial"/>
-                <w:color w:val="000000" w:themeColor="text1"/>
-              </w:rPr>
-              <w:object w:dxaOrig="1440" w:dyaOrig="1440">
-                <v:shape id="_x0000_i1284" type="#_x0000_t75" style="width:11.25pt;height:18pt" o:ole="">
-                  <v:imagedata r:id="rId10" o:title=""/>
-                </v:shape>
-                <w:control r:id="rId89" w:name="CheckBox11511151311445341641" w:shapeid="_x0000_i1284"/>
-              </w:object>
-            </w:r>
-            <w:r>
-              <w:rPr>
-                <w:rFonts w:ascii="Arial" w:hAnsi="Arial" w:cs="Arial"/>
-                <w:color w:val="000000" w:themeColor="text1"/>
-                <w:sz w:val="22"/>
-                <w:szCs w:val="22"/>
-              </w:rPr>
-              <w:t>After each study visit</w:t>
-            </w:r>
-          </w:p>
-          <w:p>
-            <w:pPr>
-              <w:ind w:left="720"/>
-              <w:rPr>
-                <w:rFonts w:ascii="Arial" w:hAnsi="Arial" w:cs="Arial"/>
-                <w:color w:val="000000" w:themeColor="text1"/>
-                <w:sz w:val="22"/>
-                <w:szCs w:val="22"/>
-              </w:rPr>
-            </w:pPr>
-            <w:r>
-              <w:rPr>
-                <w:rFonts w:ascii="Arial" w:hAnsi="Arial" w:cs="Arial"/>
-                <w:color w:val="000000" w:themeColor="text1"/>
-              </w:rPr>
-              <w:object w:dxaOrig="1440" w:dyaOrig="1440">
-                <v:shape id="_x0000_i1512" type="#_x0000_t75" style="width:11.25pt;height:18pt" o:ole="">
-                  <v:imagedata r:id="rId10" o:title=""/>
-                </v:shape>
-                <w:control r:id="rId90" w:name="CheckBox11511151311445341651" w:shapeid="_x0000_i1512"/>
-              </w:object>
-            </w:r>
-            <w:r>
-              <w:rPr>
-                <w:rFonts w:ascii="Arial" w:hAnsi="Arial" w:cs="Arial"/>
-                <w:color w:val="000000" w:themeColor="text1"/>
-                <w:sz w:val="22"/>
-                <w:szCs w:val="22"/>
-              </w:rPr>
-              <w:t>At the end of study</w:t>
-            </w:r>
-          </w:p>
-          <w:p>
-            <w:pPr>
-              <w:ind w:left="720"/>
+            <w:r>
               <w:rPr>
                 <w:rFonts w:ascii="Arial" w:hAnsi="Arial" w:cs="Arial"/>
                 <w:color w:val="0064A4"/>
                 <w:sz w:val="22"/>
                 <w:szCs w:val="22"/>
               </w:rPr>
-            </w:pPr>
-            <w:r>
-              <w:rPr>
-                <w:rFonts w:ascii="Arial" w:hAnsi="Arial" w:cs="Arial"/>
-                <w:color w:val="000000" w:themeColor="text1"/>
-              </w:rPr>
-              <w:object w:dxaOrig="1440" w:dyaOrig="1440">
-                <v:shape id="_x0000_i1511" type="#_x0000_t75" style="width:11.25pt;height:18pt" o:ole="">
-                  <v:imagedata r:id="rId13" o:title=""/>
-                </v:shape>
-                <w:control r:id="rId91" w:name="CheckBox11511151311445341661" w:shapeid="_x0000_i1511"/>
-              </w:object>
-            </w:r>
-            <w:r>
-              <w:rPr>
-                <w:rFonts w:ascii="Arial" w:hAnsi="Arial" w:cs="Arial"/>
-                <w:color w:val="000000" w:themeColor="text1"/>
-                <w:sz w:val="22"/>
-                <w:szCs w:val="22"/>
-              </w:rPr>
-              <w:t>Other :</w:t>
-            </w:r>
-            <w:r>
-              <w:rPr>
-                <w:rFonts w:ascii="Arial" w:hAnsi="Arial" w:cs="Arial"/>
-                <w:b/>
-                <w:color w:val="000000" w:themeColor="text1"/>
-                <w:sz w:val="22"/>
-                <w:szCs w:val="22"/>
-              </w:rPr>
-              <w:t xml:space="preserve"> </w:t>
-            </w:r>
-            <w:r>
-              <w:rPr>
-                <w:rFonts w:ascii="Arial" w:hAnsi="Arial" w:cs="Arial"/>
-                <w:color w:val="0064A4"/>
-                <w:sz w:val="22"/>
-                <w:szCs w:val="22"/>
-              </w:rPr>
-              <w:t>After the Amazon Mechanical Turk HIT response is approved</w:t>
+              <w:t>After the participant response is approved by the researchers.</w:t>
             </w:r>
           </w:p>
           <w:p>
@@ -12389,7 +12415,7 @@
       <w:tblPr>
         <w:tblW w:w="10350" w:type="dxa"/>
         <w:tblInd w:w="-95" w:type="dxa"/>
-        <w:tblLook w:val="01E0"/>
+        <w:tblLook w:val="01E0" w:firstRow="1" w:lastRow="1" w:firstColumn="1" w:lastColumn="1" w:noHBand="0" w:noVBand="0"/>
       </w:tblPr>
       <w:tblGrid>
         <w:gridCol w:w="10350"/>
@@ -12773,7 +12799,7 @@
         <w:tblW w:w="11250" w:type="dxa"/>
         <w:jc w:val="center"/>
         <w:tblLayout w:type="fixed"/>
-        <w:tblLook w:val="04A0"/>
+        <w:tblLook w:val="04A0" w:firstRow="1" w:lastRow="0" w:firstColumn="1" w:lastColumn="0" w:noHBand="0" w:noVBand="1"/>
       </w:tblPr>
       <w:tblGrid>
         <w:gridCol w:w="1619"/>
@@ -13666,10 +13692,10 @@
                 <w:szCs w:val="16"/>
               </w:rPr>
               <w:object w:dxaOrig="1440" w:dyaOrig="1440">
-                <v:shape id="_x0000_i1442" type="#_x0000_t75" style="width:11.25pt;height:18pt" o:ole="">
-                  <v:imagedata r:id="rId13" o:title=""/>
+                <v:shape id="_x0000_i1280" type="#_x0000_t75" style="width:11.25pt;height:18pt" o:ole="">
+                  <v:imagedata r:id="rId11" o:title=""/>
                 </v:shape>
-                <w:control r:id="rId92" w:name="CheckBox115111513114453416713214234" w:shapeid="_x0000_i1442"/>
+                <w:control r:id="rId90" w:name="CheckBox115111513114453416713214234" w:shapeid="_x0000_i1280"/>
               </w:object>
             </w:r>
             <w:r>
@@ -13721,10 +13747,10 @@
                 <w:szCs w:val="16"/>
               </w:rPr>
               <w:object w:dxaOrig="1440" w:dyaOrig="1440">
-                <v:shape id="_x0000_i1332" type="#_x0000_t75" style="width:11.25pt;height:18pt" o:ole="">
-                  <v:imagedata r:id="rId10" o:title=""/>
+                <v:shape id="_x0000_i1282" type="#_x0000_t75" style="width:11.25pt;height:18pt" o:ole="">
+                  <v:imagedata r:id="rId14" o:title=""/>
                 </v:shape>
-                <w:control r:id="rId93" w:name="CheckBox115111513114453416713214134" w:shapeid="_x0000_i1332"/>
+                <w:control r:id="rId91" w:name="CheckBox115111513114453416713214134" w:shapeid="_x0000_i1282"/>
               </w:object>
             </w:r>
             <w:r>
@@ -13772,10 +13798,10 @@
                 <w:szCs w:val="16"/>
               </w:rPr>
               <w:object w:dxaOrig="1440" w:dyaOrig="1440">
-                <v:shape id="_x0000_i1334" type="#_x0000_t75" style="width:11.25pt;height:18pt" o:ole="">
-                  <v:imagedata r:id="rId10" o:title=""/>
+                <v:shape id="_x0000_i1284" type="#_x0000_t75" style="width:11.25pt;height:18pt" o:ole="">
+                  <v:imagedata r:id="rId14" o:title=""/>
                 </v:shape>
-                <w:control r:id="rId94" w:name="CheckBox1151115131144534167132142341" w:shapeid="_x0000_i1334"/>
+                <w:control r:id="rId92" w:name="CheckBox1151115131144534167132142341" w:shapeid="_x0000_i1284"/>
               </w:object>
             </w:r>
             <w:r>
@@ -13817,10 +13843,10 @@
                 <w:szCs w:val="16"/>
               </w:rPr>
               <w:object w:dxaOrig="1440" w:dyaOrig="1440">
-                <v:shape id="_x0000_i1336" type="#_x0000_t75" style="width:11.25pt;height:18pt" o:ole="">
-                  <v:imagedata r:id="rId10" o:title=""/>
+                <v:shape id="_x0000_i1286" type="#_x0000_t75" style="width:11.25pt;height:18pt" o:ole="">
+                  <v:imagedata r:id="rId14" o:title=""/>
                 </v:shape>
-                <w:control r:id="rId95" w:name="CheckBox1151115131144534167132141341" w:shapeid="_x0000_i1336"/>
+                <w:control r:id="rId93" w:name="CheckBox1151115131144534167132141341" w:shapeid="_x0000_i1286"/>
               </w:object>
             </w:r>
             <w:r>
@@ -13863,10 +13889,10 @@
                 <w:szCs w:val="16"/>
               </w:rPr>
               <w:object w:dxaOrig="1440" w:dyaOrig="1440">
-                <v:shape id="_x0000_i1443" type="#_x0000_t75" style="width:11.25pt;height:18pt" o:ole="">
-                  <v:imagedata r:id="rId13" o:title=""/>
+                <v:shape id="_x0000_i1288" type="#_x0000_t75" style="width:11.25pt;height:18pt" o:ole="">
+                  <v:imagedata r:id="rId11" o:title=""/>
                 </v:shape>
-                <w:control r:id="rId96" w:name="CheckBox115111513114453416713214241" w:shapeid="_x0000_i1443"/>
+                <w:control r:id="rId94" w:name="CheckBox115111513114453416713214241" w:shapeid="_x0000_i1288"/>
               </w:object>
             </w:r>
             <w:r>
@@ -13900,7 +13926,15 @@
                 <w:sz w:val="16"/>
                 <w:szCs w:val="16"/>
               </w:rPr>
-              <w:t>~3.5 minutes</w:t>
+              <w:t xml:space="preserve">~6 </w:t>
+            </w:r>
+            <w:r>
+              <w:rPr>
+                <w:rFonts w:ascii="Arial" w:hAnsi="Arial" w:cs="Arial"/>
+                <w:sz w:val="16"/>
+                <w:szCs w:val="16"/>
+              </w:rPr>
+              <w:t>minutes</w:t>
             </w:r>
           </w:p>
         </w:tc>
@@ -13923,8 +13957,36 @@
                 <w:sz w:val="16"/>
                 <w:szCs w:val="16"/>
               </w:rPr>
-              <w:t>Amazon Mechanical Turk</w:t>
-            </w:r>
+              <w:t xml:space="preserve">A web </w:t>
+            </w:r>
+            <w:r>
+              <w:rPr>
+                <w:rFonts w:ascii="Arial" w:hAnsi="Arial" w:cs="Arial"/>
+                <w:sz w:val="16"/>
+                <w:szCs w:val="16"/>
+              </w:rPr>
+              <w:t>browser</w:t>
+            </w:r>
+            <w:r>
+              <w:rPr>
+                <w:rFonts w:ascii="Arial" w:hAnsi="Arial" w:cs="Arial"/>
+                <w:sz w:val="16"/>
+                <w:szCs w:val="16"/>
+              </w:rPr>
+              <w:t xml:space="preserve"> connected to a server (e.g. Mechanical Turk or link on Facebook)</w:t>
+            </w:r>
+            <w:bookmarkStart w:id="0" w:name="_GoBack"/>
+            <w:bookmarkEnd w:id="0"/>
+          </w:p>
+          <w:p>
+            <w:pPr>
+              <w:ind w:right="216"/>
+              <w:rPr>
+                <w:rFonts w:ascii="Arial" w:hAnsi="Arial" w:cs="Arial"/>
+                <w:sz w:val="16"/>
+                <w:szCs w:val="16"/>
+              </w:rPr>
+            </w:pPr>
           </w:p>
         </w:tc>
         <w:tc>
@@ -13967,7 +14029,7 @@
       <w:tblPr>
         <w:tblW w:w="10823" w:type="dxa"/>
         <w:tblInd w:w="-95" w:type="dxa"/>
-        <w:tblLook w:val="01E0"/>
+        <w:tblLook w:val="01E0" w:firstRow="1" w:lastRow="1" w:firstColumn="1" w:lastColumn="1" w:noHBand="0" w:noVBand="0"/>
       </w:tblPr>
       <w:tblGrid>
         <w:gridCol w:w="10823"/>
@@ -14138,10 +14200,10 @@
                 <w:rFonts w:ascii="Arial" w:hAnsi="Arial" w:cs="Arial"/>
               </w:rPr>
               <w:object w:dxaOrig="1440" w:dyaOrig="1440">
-                <v:shape id="_x0000_i1441" type="#_x0000_t75" style="width:11.25pt;height:18pt" o:ole="">
-                  <v:imagedata r:id="rId13" o:title=""/>
+                <v:shape id="_x0000_i1290" type="#_x0000_t75" style="width:11.25pt;height:18pt" o:ole="">
+                  <v:imagedata r:id="rId11" o:title=""/>
                 </v:shape>
-                <w:control r:id="rId97" w:name="CheckBox115111513114453416713214311221" w:shapeid="_x0000_i1441"/>
+                <w:control r:id="rId95" w:name="CheckBox115111513114453416713214311221" w:shapeid="_x0000_i1290"/>
               </w:object>
             </w:r>
             <w:r>
@@ -14198,10 +14260,10 @@
                           </pic:cNvPicPr>
                         </pic:nvPicPr>
                         <pic:blipFill>
-                          <a:blip r:embed="rId54" cstate="print">
+                          <a:blip r:embed="rId52" cstate="print">
                             <a:extLst>
                               <a:ext uri="{28A0092B-C50C-407E-A947-70E740481C1C}">
-                                <a14:useLocalDpi xmlns:a14="http://schemas.microsoft.com/office/drawing/2010/main" xmlns:wps="http://schemas.microsoft.com/office/word/2010/wordprocessingShape" xmlns:wpi="http://schemas.microsoft.com/office/word/2010/wordprocessingInk" xmlns:wpg="http://schemas.microsoft.com/office/word/2010/wordprocessingGroup" xmlns:w15="http://schemas.microsoft.com/office/word/2012/wordml" xmlns:w14="http://schemas.microsoft.com/office/word/2010/wordml" xmlns:w="http://schemas.openxmlformats.org/wordprocessingml/2006/main" xmlns:w10="urn:schemas-microsoft-com:office:word" xmlns:wp14="http://schemas.microsoft.com/office/word/2010/wordprocessingDrawing" xmlns:v="urn:schemas-microsoft-com:vml" xmlns:o="urn:schemas-microsoft-com:office:office" xmlns:mc="http://schemas.openxmlformats.org/markup-compatibility/2006" xmlns:wpc="http://schemas.microsoft.com/office/word/2010/wordprocessingCanvas" xmlns="" val="0"/>
+                                <a14:useLocalDpi xmlns:a14="http://schemas.microsoft.com/office/drawing/2010/main" val="0"/>
                               </a:ext>
                             </a:extLst>
                           </a:blip>
@@ -14257,10 +14319,10 @@
                 <w:rFonts w:ascii="Arial" w:hAnsi="Arial" w:cs="Arial"/>
               </w:rPr>
               <w:object w:dxaOrig="1440" w:dyaOrig="1440">
-                <v:shape id="_x0000_i1362" type="#_x0000_t75" style="width:11.25pt;height:18pt" o:ole="">
-                  <v:imagedata r:id="rId10" o:title=""/>
+                <v:shape id="_x0000_i1292" type="#_x0000_t75" style="width:11.25pt;height:18pt" o:ole="">
+                  <v:imagedata r:id="rId14" o:title=""/>
                 </v:shape>
-                <w:control r:id="rId98" w:name="CheckBox115111513114453416713214311222" w:shapeid="_x0000_i1362"/>
+                <w:control r:id="rId96" w:name="CheckBox115111513114453416713214311222" w:shapeid="_x0000_i1292"/>
               </w:object>
             </w:r>
             <w:r>
@@ -14328,10 +14390,10 @@
                 <w:rFonts w:ascii="Arial" w:hAnsi="Arial" w:cs="Arial"/>
               </w:rPr>
               <w:object w:dxaOrig="1440" w:dyaOrig="1440">
-                <v:shape id="_x0000_i1364" type="#_x0000_t75" style="width:11.25pt;height:18pt" o:ole="">
-                  <v:imagedata r:id="rId10" o:title=""/>
+                <v:shape id="_x0000_i1294" type="#_x0000_t75" style="width:11.25pt;height:18pt" o:ole="">
+                  <v:imagedata r:id="rId14" o:title=""/>
                 </v:shape>
-                <w:control r:id="rId99" w:name="CheckBox115111513114453416713214311223" w:shapeid="_x0000_i1364"/>
+                <w:control r:id="rId97" w:name="CheckBox115111513114453416713214311223" w:shapeid="_x0000_i1294"/>
               </w:object>
             </w:r>
             <w:r>
@@ -14366,10 +14428,10 @@
                 <w:rFonts w:ascii="Arial" w:hAnsi="Arial" w:cs="Arial"/>
               </w:rPr>
               <w:object w:dxaOrig="1440" w:dyaOrig="1440">
-                <v:shape id="_x0000_i1366" type="#_x0000_t75" style="width:11.25pt;height:18pt" o:ole="">
-                  <v:imagedata r:id="rId10" o:title=""/>
+                <v:shape id="_x0000_i1296" type="#_x0000_t75" style="width:11.25pt;height:18pt" o:ole="">
+                  <v:imagedata r:id="rId14" o:title=""/>
                 </v:shape>
-                <w:control r:id="rId100" w:name="CheckBox11511151311445341671211" w:shapeid="_x0000_i1366"/>
+                <w:control r:id="rId98" w:name="CheckBox11511151311445341671211" w:shapeid="_x0000_i1296"/>
               </w:object>
             </w:r>
             <w:r>
@@ -14403,10 +14465,10 @@
                 <w:rFonts w:ascii="Arial" w:hAnsi="Arial" w:cs="Arial"/>
               </w:rPr>
               <w:object w:dxaOrig="1440" w:dyaOrig="1440">
-                <v:shape id="_x0000_i1368" type="#_x0000_t75" style="width:11.25pt;height:18pt" o:ole="">
-                  <v:imagedata r:id="rId10" o:title=""/>
+                <v:shape id="_x0000_i1298" type="#_x0000_t75" style="width:11.25pt;height:18pt" o:ole="">
+                  <v:imagedata r:id="rId14" o:title=""/>
                 </v:shape>
-                <w:control r:id="rId101" w:name="CheckBox11511151311445341671221" w:shapeid="_x0000_i1368"/>
+                <w:control r:id="rId99" w:name="CheckBox11511151311445341671221" w:shapeid="_x0000_i1298"/>
               </w:object>
             </w:r>
             <w:r>
@@ -14449,10 +14511,10 @@
                 <w:rFonts w:ascii="Arial" w:hAnsi="Arial" w:cs="Arial"/>
               </w:rPr>
               <w:object w:dxaOrig="1440" w:dyaOrig="1440">
-                <v:shape id="_x0000_i1370" type="#_x0000_t75" style="width:11.25pt;height:18pt" o:ole="">
-                  <v:imagedata r:id="rId10" o:title=""/>
+                <v:shape id="_x0000_i1300" type="#_x0000_t75" style="width:11.25pt;height:18pt" o:ole="">
+                  <v:imagedata r:id="rId14" o:title=""/>
                 </v:shape>
-                <w:control r:id="rId102" w:name="CheckBox115111513114453416712311" w:shapeid="_x0000_i1370"/>
+                <w:control r:id="rId100" w:name="CheckBox115111513114453416712311" w:shapeid="_x0000_i1300"/>
               </w:object>
             </w:r>
             <w:r>
@@ -14517,10 +14579,10 @@
                 <w:rFonts w:ascii="Arial" w:hAnsi="Arial" w:cs="Arial"/>
               </w:rPr>
               <w:object w:dxaOrig="1440" w:dyaOrig="1440">
-                <v:shape id="_x0000_i1372" type="#_x0000_t75" style="width:11.25pt;height:18pt" o:ole="">
-                  <v:imagedata r:id="rId10" o:title=""/>
+                <v:shape id="_x0000_i1302" type="#_x0000_t75" style="width:11.25pt;height:18pt" o:ole="">
+                  <v:imagedata r:id="rId14" o:title=""/>
                 </v:shape>
-                <w:control r:id="rId103" w:name="CheckBox11511151311445341671231" w:shapeid="_x0000_i1372"/>
+                <w:control r:id="rId101" w:name="CheckBox11511151311445341671231" w:shapeid="_x0000_i1302"/>
               </w:object>
             </w:r>
             <w:r>
@@ -14630,6 +14692,7 @@
                 <w:sz w:val="22"/>
                 <w:szCs w:val="22"/>
               </w:rPr>
+              <w:lastRenderedPageBreak/>
               <w:t>Are you accessing Student Records as part of your research?</w:t>
             </w:r>
           </w:p>
@@ -14666,10 +14729,10 @@
                 <w:rFonts w:ascii="Arial" w:hAnsi="Arial" w:cs="Arial"/>
               </w:rPr>
               <w:object w:dxaOrig="1440" w:dyaOrig="1440">
-                <v:shape id="_x0000_i1504" type="#_x0000_t75" style="width:11.25pt;height:18pt" o:ole="">
-                  <v:imagedata r:id="rId13" o:title=""/>
+                <v:shape id="_x0000_i1304" type="#_x0000_t75" style="width:11.25pt;height:18pt" o:ole="">
+                  <v:imagedata r:id="rId11" o:title=""/>
                 </v:shape>
-                <w:control r:id="rId104" w:name="CheckBox11511151311445341671321431122" w:shapeid="_x0000_i1504"/>
+                <w:control r:id="rId102" w:name="CheckBox11511151311445341671321431122" w:shapeid="_x0000_i1304"/>
               </w:object>
             </w:r>
             <w:r>
@@ -14719,7 +14782,6 @@
                 <w:sz w:val="22"/>
                 <w:szCs w:val="22"/>
               </w:rPr>
-              <w:lastRenderedPageBreak/>
               <w:drawing>
                 <wp:inline distT="0" distB="0" distL="0" distR="0">
                   <wp:extent cx="279400" cy="279400"/>
@@ -14738,10 +14800,10 @@
                           </pic:cNvPicPr>
                         </pic:nvPicPr>
                         <pic:blipFill>
-                          <a:blip r:embed="rId54" cstate="print">
+                          <a:blip r:embed="rId52" cstate="print">
                             <a:extLst>
                               <a:ext uri="{28A0092B-C50C-407E-A947-70E740481C1C}">
-                                <a14:useLocalDpi xmlns:a14="http://schemas.microsoft.com/office/drawing/2010/main" xmlns:wps="http://schemas.microsoft.com/office/word/2010/wordprocessingShape" xmlns:wpi="http://schemas.microsoft.com/office/word/2010/wordprocessingInk" xmlns:wpg="http://schemas.microsoft.com/office/word/2010/wordprocessingGroup" xmlns:w15="http://schemas.microsoft.com/office/word/2012/wordml" xmlns:w14="http://schemas.microsoft.com/office/word/2010/wordml" xmlns:w="http://schemas.openxmlformats.org/wordprocessingml/2006/main" xmlns:w10="urn:schemas-microsoft-com:office:word" xmlns:wp14="http://schemas.microsoft.com/office/word/2010/wordprocessingDrawing" xmlns:v="urn:schemas-microsoft-com:vml" xmlns:o="urn:schemas-microsoft-com:office:office" xmlns:mc="http://schemas.openxmlformats.org/markup-compatibility/2006" xmlns:wpc="http://schemas.microsoft.com/office/word/2010/wordprocessingCanvas" xmlns="" val="0"/>
+                                <a14:useLocalDpi xmlns:a14="http://schemas.microsoft.com/office/drawing/2010/main" val="0"/>
                               </a:ext>
                             </a:extLst>
                           </a:blip>
@@ -14808,10 +14870,10 @@
                 <w:rFonts w:ascii="Arial" w:hAnsi="Arial" w:cs="Arial"/>
               </w:rPr>
               <w:object w:dxaOrig="1440" w:dyaOrig="1440">
-                <v:shape id="_x0000_i1376" type="#_x0000_t75" style="width:11.25pt;height:18pt" o:ole="">
-                  <v:imagedata r:id="rId10" o:title=""/>
+                <v:shape id="_x0000_i1306" type="#_x0000_t75" style="width:11.25pt;height:18pt" o:ole="">
+                  <v:imagedata r:id="rId14" o:title=""/>
                 </v:shape>
-                <w:control r:id="rId105" w:name="CheckBox11511151311445341671321431123" w:shapeid="_x0000_i1376"/>
+                <w:control r:id="rId103" w:name="CheckBox11511151311445341671321431123" w:shapeid="_x0000_i1306"/>
               </w:object>
             </w:r>
             <w:r>
@@ -14899,7 +14961,7 @@
               </w:rPr>
               <w:t xml:space="preserve">Is this school data </w:t>
             </w:r>
-            <w:hyperlink r:id="rId106" w:history="1">
+            <w:hyperlink r:id="rId104" w:history="1">
               <w:r>
                 <w:rPr>
                   <w:rStyle w:val="Hyperlink"/>
@@ -14909,7 +14971,18 @@
                   <w:sz w:val="22"/>
                   <w:szCs w:val="19"/>
                 </w:rPr>
-                <w:t>publically available</w:t>
+                <w:t>publicly</w:t>
+              </w:r>
+              <w:r>
+                <w:rPr>
+                  <w:rStyle w:val="Hyperlink"/>
+                  <w:rFonts w:ascii="Arial" w:hAnsi="Arial" w:cs="Arial"/>
+                  <w:b/>
+                  <w:bCs/>
+                  <w:sz w:val="22"/>
+                  <w:szCs w:val="19"/>
+                </w:rPr>
+                <w:t xml:space="preserve"> available</w:t>
               </w:r>
             </w:hyperlink>
             <w:r>
@@ -14969,10 +15042,10 @@
                 <w:rFonts w:ascii="Arial" w:hAnsi="Arial" w:cs="Arial"/>
               </w:rPr>
               <w:object w:dxaOrig="1440" w:dyaOrig="1440">
-                <v:shape id="_x0000_i1378" type="#_x0000_t75" style="width:11.25pt;height:18pt" o:ole="">
-                  <v:imagedata r:id="rId10" o:title=""/>
+                <v:shape id="_x0000_i1308" type="#_x0000_t75" style="width:11.25pt;height:18pt" o:ole="">
+                  <v:imagedata r:id="rId14" o:title=""/>
                 </v:shape>
-                <w:control r:id="rId107" w:name="CheckBox115111513114453416713214312111111" w:shapeid="_x0000_i1378"/>
+                <w:control r:id="rId105" w:name="CheckBox115111513114453416713214312111111" w:shapeid="_x0000_i1308"/>
               </w:object>
             </w:r>
             <w:r>
@@ -15012,10 +15085,10 @@
                 <w:rFonts w:ascii="Arial" w:hAnsi="Arial" w:cs="Arial"/>
               </w:rPr>
               <w:object w:dxaOrig="1440" w:dyaOrig="1440">
-                <v:shape id="_x0000_i1380" type="#_x0000_t75" style="width:11.25pt;height:18pt" o:ole="">
-                  <v:imagedata r:id="rId10" o:title=""/>
+                <v:shape id="_x0000_i1310" type="#_x0000_t75" style="width:11.25pt;height:18pt" o:ole="">
+                  <v:imagedata r:id="rId14" o:title=""/>
                 </v:shape>
-                <w:control r:id="rId108" w:name="CheckBox11511151311445341671321431221211" w:shapeid="_x0000_i1380"/>
+                <w:control r:id="rId106" w:name="CheckBox11511151311445341671321431221211" w:shapeid="_x0000_i1310"/>
               </w:object>
             </w:r>
             <w:r>
@@ -15417,10 +15490,10 @@
                 <w:rFonts w:ascii="Arial" w:hAnsi="Arial" w:cs="Arial"/>
               </w:rPr>
               <w:object w:dxaOrig="1440" w:dyaOrig="1440">
-                <v:shape id="_x0000_i1382" type="#_x0000_t75" style="width:11.25pt;height:18pt" o:ole="">
-                  <v:imagedata r:id="rId10" o:title=""/>
+                <v:shape id="_x0000_i1312" type="#_x0000_t75" style="width:11.25pt;height:18pt" o:ole="">
+                  <v:imagedata r:id="rId14" o:title=""/>
                 </v:shape>
-                <w:control r:id="rId109" w:name="CheckBox115111513114453416713214312111" w:shapeid="_x0000_i1382"/>
+                <w:control r:id="rId107" w:name="CheckBox115111513114453416713214312111" w:shapeid="_x0000_i1312"/>
               </w:object>
             </w:r>
             <w:r>
@@ -15460,10 +15533,10 @@
                 <w:rFonts w:ascii="Arial" w:hAnsi="Arial" w:cs="Arial"/>
               </w:rPr>
               <w:object w:dxaOrig="1440" w:dyaOrig="1440">
-                <v:shape id="_x0000_i1384" type="#_x0000_t75" style="width:11.25pt;height:18pt" o:ole="">
-                  <v:imagedata r:id="rId10" o:title=""/>
+                <v:shape id="_x0000_i1314" type="#_x0000_t75" style="width:11.25pt;height:18pt" o:ole="">
+                  <v:imagedata r:id="rId14" o:title=""/>
                 </v:shape>
-                <w:control r:id="rId110" w:name="CheckBox11511151311445341671321431221" w:shapeid="_x0000_i1384"/>
+                <w:control r:id="rId108" w:name="CheckBox11511151311445341671321431221" w:shapeid="_x0000_i1314"/>
               </w:object>
             </w:r>
             <w:r>
@@ -15494,10 +15567,10 @@
                 <w:rFonts w:ascii="Arial" w:hAnsi="Arial" w:cs="Arial"/>
               </w:rPr>
               <w:object w:dxaOrig="1440" w:dyaOrig="1440">
-                <v:shape id="_x0000_i1386" type="#_x0000_t75" style="width:11.25pt;height:18pt" o:ole="">
-                  <v:imagedata r:id="rId10" o:title=""/>
+                <v:shape id="_x0000_i1316" type="#_x0000_t75" style="width:11.25pt;height:18pt" o:ole="">
+                  <v:imagedata r:id="rId14" o:title=""/>
                 </v:shape>
-                <w:control r:id="rId111" w:name="CheckBox115111513114453416713214312211" w:shapeid="_x0000_i1386"/>
+                <w:control r:id="rId109" w:name="CheckBox115111513114453416713214312211" w:shapeid="_x0000_i1316"/>
               </w:object>
             </w:r>
             <w:r>
@@ -15639,7 +15712,7 @@
           <w:insideH w:val="single" w:sz="4" w:space="0" w:color="auto"/>
           <w:insideV w:val="single" w:sz="4" w:space="0" w:color="auto"/>
         </w:tblBorders>
-        <w:tblLook w:val="01E0"/>
+        <w:tblLook w:val="01E0" w:firstRow="1" w:lastRow="1" w:firstColumn="1" w:lastColumn="1" w:noHBand="0" w:noVBand="0"/>
       </w:tblPr>
       <w:tblGrid>
         <w:gridCol w:w="10350"/>
@@ -15744,10 +15817,10 @@
                 <w:rFonts w:ascii="Arial" w:hAnsi="Arial" w:cs="Arial"/>
               </w:rPr>
               <w:object w:dxaOrig="1440" w:dyaOrig="1440">
-                <v:shape id="_x0000_i1506" type="#_x0000_t75" style="width:11.25pt;height:18pt" o:ole="">
-                  <v:imagedata r:id="rId13" o:title=""/>
+                <v:shape id="_x0000_i1318" type="#_x0000_t75" style="width:11.25pt;height:18pt" o:ole="">
+                  <v:imagedata r:id="rId11" o:title=""/>
                 </v:shape>
-                <w:control r:id="rId112" w:name="CheckBox11511151311445341671321431211111" w:shapeid="_x0000_i1506"/>
+                <w:control r:id="rId110" w:name="CheckBox11511151311445341671321431211111" w:shapeid="_x0000_i1318"/>
               </w:object>
             </w:r>
             <w:r>
@@ -15797,10 +15870,10 @@
                           </pic:cNvPicPr>
                         </pic:nvPicPr>
                         <pic:blipFill>
-                          <a:blip r:embed="rId54" cstate="print">
+                          <a:blip r:embed="rId52" cstate="print">
                             <a:extLst>
                               <a:ext uri="{28A0092B-C50C-407E-A947-70E740481C1C}">
-                                <a14:useLocalDpi xmlns:a14="http://schemas.microsoft.com/office/drawing/2010/main" xmlns:wps="http://schemas.microsoft.com/office/word/2010/wordprocessingShape" xmlns:wpi="http://schemas.microsoft.com/office/word/2010/wordprocessingInk" xmlns:wpg="http://schemas.microsoft.com/office/word/2010/wordprocessingGroup" xmlns:w15="http://schemas.microsoft.com/office/word/2012/wordml" xmlns:w14="http://schemas.microsoft.com/office/word/2010/wordml" xmlns:w="http://schemas.openxmlformats.org/wordprocessingml/2006/main" xmlns:w10="urn:schemas-microsoft-com:office:word" xmlns:wp14="http://schemas.microsoft.com/office/word/2010/wordprocessingDrawing" xmlns:v="urn:schemas-microsoft-com:vml" xmlns:o="urn:schemas-microsoft-com:office:office" xmlns:mc="http://schemas.openxmlformats.org/markup-compatibility/2006" xmlns:wpc="http://schemas.microsoft.com/office/word/2010/wordprocessingCanvas" xmlns="" val="0"/>
+                                <a14:useLocalDpi xmlns:a14="http://schemas.microsoft.com/office/drawing/2010/main" val="0"/>
                               </a:ext>
                             </a:extLst>
                           </a:blip>
@@ -15866,10 +15939,10 @@
                 <w:rFonts w:ascii="Arial" w:hAnsi="Arial" w:cs="Arial"/>
               </w:rPr>
               <w:object w:dxaOrig="1440" w:dyaOrig="1440">
-                <v:shape id="_x0000_i1390" type="#_x0000_t75" style="width:11.25pt;height:18pt" o:ole="">
-                  <v:imagedata r:id="rId10" o:title=""/>
+                <v:shape id="_x0000_i1320" type="#_x0000_t75" style="width:11.25pt;height:18pt" o:ole="">
+                  <v:imagedata r:id="rId14" o:title=""/>
                 </v:shape>
-                <w:control r:id="rId113" w:name="CheckBox1151115131144534167132143122121" w:shapeid="_x0000_i1390"/>
+                <w:control r:id="rId111" w:name="CheckBox1151115131144534167132143122121" w:shapeid="_x0000_i1320"/>
               </w:object>
             </w:r>
             <w:r>
@@ -16011,7 +16084,7 @@
               </w:rPr>
               <w:t xml:space="preserve">igned consent will be obtained using the </w:t>
             </w:r>
-            <w:hyperlink r:id="rId114" w:history="1">
+            <w:hyperlink r:id="rId112" w:history="1">
               <w:r>
                 <w:rPr>
                   <w:rStyle w:val="Hyperlink"/>
@@ -16216,6 +16289,7 @@
                 <w:sz w:val="22"/>
                 <w:szCs w:val="22"/>
               </w:rPr>
+              <w:lastRenderedPageBreak/>
               <w:t>If maintained</w:t>
             </w:r>
             <w:r>
@@ -16419,7 +16493,6 @@
                 <w:szCs w:val="22"/>
               </w:rPr>
             </w:pPr>
-            <w:proofErr w:type="gramStart"/>
             <w:r>
               <w:rPr>
                 <w:rFonts w:ascii="Arial" w:hAnsi="Arial" w:cs="Arial"/>
@@ -16428,18 +16501,7 @@
                 <w:sz w:val="22"/>
                 <w:szCs w:val="22"/>
               </w:rPr>
-              <w:t>in</w:t>
-            </w:r>
-            <w:proofErr w:type="gramEnd"/>
-            <w:r>
-              <w:rPr>
-                <w:rFonts w:ascii="Arial" w:hAnsi="Arial" w:cs="Arial"/>
-                <w:b/>
-                <w:color w:val="000000"/>
-                <w:sz w:val="22"/>
-                <w:szCs w:val="22"/>
-              </w:rPr>
-              <w:t xml:space="preserve"> paper format, stored electronically as well as </w:t>
+              <w:t xml:space="preserve">in paper format, stored electronically as well as </w:t>
             </w:r>
             <w:r>
               <w:rPr>
@@ -16547,10 +16609,10 @@
                 <w:rFonts w:ascii="Arial" w:hAnsi="Arial" w:cs="Arial"/>
               </w:rPr>
               <w:object w:dxaOrig="1440" w:dyaOrig="1440">
-                <v:shape id="_x0000_i1392" type="#_x0000_t75" style="width:11.25pt;height:18pt" o:ole="">
-                  <v:imagedata r:id="rId10" o:title=""/>
+                <v:shape id="_x0000_i1322" type="#_x0000_t75" style="width:11.25pt;height:18pt" o:ole="">
+                  <v:imagedata r:id="rId14" o:title=""/>
                 </v:shape>
-                <w:control r:id="rId115" w:name="CheckBox115111513114453416713214312111112" w:shapeid="_x0000_i1392"/>
+                <w:control r:id="rId113" w:name="CheckBox115111513114453416713214312111112" w:shapeid="_x0000_i1322"/>
               </w:object>
             </w:r>
             <w:r>
@@ -16584,10 +16646,10 @@
                 <w:rFonts w:ascii="Arial" w:hAnsi="Arial" w:cs="Arial"/>
               </w:rPr>
               <w:object w:dxaOrig="1440" w:dyaOrig="1440">
-                <v:shape id="_x0000_i1394" type="#_x0000_t75" style="width:11.25pt;height:18pt" o:ole="">
-                  <v:imagedata r:id="rId10" o:title=""/>
+                <v:shape id="_x0000_i1324" type="#_x0000_t75" style="width:11.25pt;height:18pt" o:ole="">
+                  <v:imagedata r:id="rId14" o:title=""/>
                 </v:shape>
-                <w:control r:id="rId116" w:name="CheckBox115111513114453416713214312111113" w:shapeid="_x0000_i1394"/>
+                <w:control r:id="rId114" w:name="CheckBox115111513114453416713214312111113" w:shapeid="_x0000_i1324"/>
               </w:object>
             </w:r>
             <w:r>
@@ -16627,10 +16689,10 @@
                 <w:rFonts w:ascii="Arial" w:hAnsi="Arial" w:cs="Arial"/>
               </w:rPr>
               <w:object w:dxaOrig="1440" w:dyaOrig="1440">
-                <v:shape id="_x0000_i1396" type="#_x0000_t75" style="width:11.25pt;height:18pt" o:ole="">
-                  <v:imagedata r:id="rId10" o:title=""/>
+                <v:shape id="_x0000_i1326" type="#_x0000_t75" style="width:11.25pt;height:18pt" o:ole="">
+                  <v:imagedata r:id="rId14" o:title=""/>
                 </v:shape>
-                <w:control r:id="rId117" w:name="CheckBox115111513114453416713214312111114" w:shapeid="_x0000_i1396"/>
+                <w:control r:id="rId115" w:name="CheckBox115111513114453416713214312111114" w:shapeid="_x0000_i1326"/>
               </w:object>
             </w:r>
             <w:r>
@@ -16679,10 +16741,10 @@
                 <w:rFonts w:ascii="Arial" w:hAnsi="Arial" w:cs="Arial"/>
               </w:rPr>
               <w:object w:dxaOrig="1440" w:dyaOrig="1440">
-                <v:shape id="_x0000_i1398" type="#_x0000_t75" style="width:11.25pt;height:18pt" o:ole="">
-                  <v:imagedata r:id="rId10" o:title=""/>
+                <v:shape id="_x0000_i1328" type="#_x0000_t75" style="width:11.25pt;height:18pt" o:ole="">
+                  <v:imagedata r:id="rId14" o:title=""/>
                 </v:shape>
-                <w:control r:id="rId118" w:name="CheckBox115111513114453416713214312111115" w:shapeid="_x0000_i1398"/>
+                <w:control r:id="rId116" w:name="CheckBox115111513114453416713214312111115" w:shapeid="_x0000_i1328"/>
               </w:object>
             </w:r>
             <w:r>
@@ -16748,10 +16810,10 @@
                     </pic:cNvPicPr>
                   </pic:nvPicPr>
                   <pic:blipFill>
-                    <a:blip r:embed="rId54" cstate="print">
+                    <a:blip r:embed="rId52" cstate="print">
                       <a:extLst>
                         <a:ext uri="{28A0092B-C50C-407E-A947-70E740481C1C}">
-                          <a14:useLocalDpi xmlns:a14="http://schemas.microsoft.com/office/drawing/2010/main" xmlns:wps="http://schemas.microsoft.com/office/word/2010/wordprocessingShape" xmlns:wpi="http://schemas.microsoft.com/office/word/2010/wordprocessingInk" xmlns:wpg="http://schemas.microsoft.com/office/word/2010/wordprocessingGroup" xmlns:w15="http://schemas.microsoft.com/office/word/2012/wordml" xmlns:w14="http://schemas.microsoft.com/office/word/2010/wordml" xmlns:w="http://schemas.openxmlformats.org/wordprocessingml/2006/main" xmlns:w10="urn:schemas-microsoft-com:office:word" xmlns:wp14="http://schemas.microsoft.com/office/word/2010/wordprocessingDrawing" xmlns:v="urn:schemas-microsoft-com:vml" xmlns:o="urn:schemas-microsoft-com:office:office" xmlns:mc="http://schemas.openxmlformats.org/markup-compatibility/2006" xmlns:wpc="http://schemas.microsoft.com/office/word/2010/wordprocessingCanvas" xmlns="" val="0"/>
+                          <a14:useLocalDpi xmlns:a14="http://schemas.microsoft.com/office/drawing/2010/main" val="0"/>
                         </a:ext>
                       </a:extLst>
                     </a:blip>
@@ -16919,7 +16981,6 @@
         </w:rPr>
         <w:t xml:space="preserve">    </w:t>
       </w:r>
-      <w:proofErr w:type="gramStart"/>
       <w:r>
         <w:rPr>
           <w:rFonts w:ascii="Arial" w:hAnsi="Arial" w:cs="Arial"/>
@@ -16928,20 +16989,9 @@
           <w:sz w:val="22"/>
           <w:szCs w:val="22"/>
         </w:rPr>
-        <w:t>requesting</w:t>
-      </w:r>
-      <w:proofErr w:type="gramEnd"/>
-      <w:r>
-        <w:rPr>
-          <w:rFonts w:ascii="Arial" w:hAnsi="Arial" w:cs="Arial"/>
-          <w:i/>
-          <w:color w:val="C00000"/>
-          <w:sz w:val="22"/>
-          <w:szCs w:val="22"/>
-        </w:rPr>
-        <w:t xml:space="preserve"> </w:t>
-      </w:r>
-      <w:hyperlink r:id="rId119" w:history="1">
+        <w:t xml:space="preserve">requesting </w:t>
+      </w:r>
+      <w:hyperlink r:id="rId117" w:history="1">
         <w:r>
           <w:rPr>
             <w:rStyle w:val="Hyperlink"/>
@@ -17256,7 +17306,7 @@
         </w:rPr>
         <w:t xml:space="preserve"> existing data or specimens are anonymous or aggregated (not individual level data) the research would not constitute </w:t>
       </w:r>
-      <w:hyperlink r:id="rId120" w:anchor="definition" w:history="1">
+      <w:hyperlink r:id="rId118" w:anchor="definition" w:history="1">
         <w:r>
           <w:rPr>
             <w:rStyle w:val="Hyperlink"/>
@@ -17301,7 +17351,7 @@
           <w:insideH w:val="single" w:sz="4" w:space="0" w:color="auto"/>
           <w:insideV w:val="single" w:sz="4" w:space="0" w:color="auto"/>
         </w:tblBorders>
-        <w:tblLook w:val="01E0"/>
+        <w:tblLook w:val="01E0" w:firstRow="1" w:lastRow="1" w:firstColumn="1" w:lastColumn="1" w:noHBand="0" w:noVBand="0"/>
       </w:tblPr>
       <w:tblGrid>
         <w:gridCol w:w="3086"/>
@@ -18049,8 +18099,8 @@
       </w:pPr>
     </w:p>
     <w:sectPr>
-      <w:footerReference w:type="default" r:id="rId121"/>
-      <w:footerReference w:type="first" r:id="rId122"/>
+      <w:footerReference w:type="default" r:id="rId119"/>
+      <w:footerReference w:type="first" r:id="rId120"/>
       <w:pgSz w:w="12240" w:h="15840" w:code="1"/>
       <w:pgMar w:top="1008" w:right="1008" w:bottom="1008" w:left="1008" w:header="720" w:footer="720" w:gutter="0"/>
       <w:cols w:space="720"/>
@@ -18062,7 +18112,7 @@
 </file>
 
 <file path=word/endnotes.xml><?xml version="1.0" encoding="utf-8"?>
-<w:endnotes xmlns:ve="http://schemas.openxmlformats.org/markup-compatibility/2006" xmlns:o="urn:schemas-microsoft-com:office:office" xmlns:r="http://schemas.openxmlformats.org/officeDocument/2006/relationships" xmlns:m="http://schemas.openxmlformats.org/officeDocument/2006/math" xmlns:v="urn:schemas-microsoft-com:vml" xmlns:wp="http://schemas.openxmlformats.org/drawingml/2006/wordprocessingDrawing" xmlns:w10="urn:schemas-microsoft-com:office:word" xmlns:w="http://schemas.openxmlformats.org/wordprocessingml/2006/main" xmlns:wne="http://schemas.microsoft.com/office/word/2006/wordml">
+<w:endnotes xmlns:wpc="http://schemas.microsoft.com/office/word/2010/wordprocessingCanvas" xmlns:cx="http://schemas.microsoft.com/office/drawing/2014/chartex" xmlns:cx1="http://schemas.microsoft.com/office/drawing/2015/9/8/chartex" xmlns:cx2="http://schemas.microsoft.com/office/drawing/2015/10/21/chartex" xmlns:cx3="http://schemas.microsoft.com/office/drawing/2016/5/9/chartex" xmlns:cx4="http://schemas.microsoft.com/office/drawing/2016/5/10/chartex" xmlns:cx5="http://schemas.microsoft.com/office/drawing/2016/5/11/chartex" xmlns:cx6="http://schemas.microsoft.com/office/drawing/2016/5/12/chartex" xmlns:cx7="http://schemas.microsoft.com/office/drawing/2016/5/13/chartex" xmlns:cx8="http://schemas.microsoft.com/office/drawing/2016/5/14/chartex" xmlns:mc="http://schemas.openxmlformats.org/markup-compatibility/2006" xmlns:aink="http://schemas.microsoft.com/office/drawing/2016/ink" xmlns:am3d="http://schemas.microsoft.com/office/drawing/2017/model3d" xmlns:o="urn:schemas-microsoft-com:office:office" xmlns:r="http://schemas.openxmlformats.org/officeDocument/2006/relationships" xmlns:m="http://schemas.openxmlformats.org/officeDocument/2006/math" xmlns:v="urn:schemas-microsoft-com:vml" xmlns:wp14="http://schemas.microsoft.com/office/word/2010/wordprocessingDrawing" xmlns:wp="http://schemas.openxmlformats.org/drawingml/2006/wordprocessingDrawing" xmlns:w10="urn:schemas-microsoft-com:office:word" xmlns:w="http://schemas.openxmlformats.org/wordprocessingml/2006/main" xmlns:w14="http://schemas.microsoft.com/office/word/2010/wordml" xmlns:w15="http://schemas.microsoft.com/office/word/2012/wordml" xmlns:w16cid="http://schemas.microsoft.com/office/word/2016/wordml/cid" xmlns:w16se="http://schemas.microsoft.com/office/word/2015/wordml/symex" xmlns:wpg="http://schemas.microsoft.com/office/word/2010/wordprocessingGroup" xmlns:wpi="http://schemas.microsoft.com/office/word/2010/wordprocessingInk" xmlns:wne="http://schemas.microsoft.com/office/word/2006/wordml" xmlns:wps="http://schemas.microsoft.com/office/word/2010/wordprocessingShape" mc:Ignorable="w14 w15 w16se w16cid wp14">
   <w:endnote w:type="separator" w:id="-1">
     <w:p>
       <w:r>
@@ -18084,7 +18134,7 @@
 </file>
 
 <file path=word/footer1.xml><?xml version="1.0" encoding="utf-8"?>
-<w:ftr xmlns:ve="http://schemas.openxmlformats.org/markup-compatibility/2006" xmlns:o="urn:schemas-microsoft-com:office:office" xmlns:r="http://schemas.openxmlformats.org/officeDocument/2006/relationships" xmlns:m="http://schemas.openxmlformats.org/officeDocument/2006/math" xmlns:v="urn:schemas-microsoft-com:vml" xmlns:wp="http://schemas.openxmlformats.org/drawingml/2006/wordprocessingDrawing" xmlns:w10="urn:schemas-microsoft-com:office:word" xmlns:w="http://schemas.openxmlformats.org/wordprocessingml/2006/main" xmlns:wne="http://schemas.microsoft.com/office/word/2006/wordml">
+<w:ftr xmlns:wpc="http://schemas.microsoft.com/office/word/2010/wordprocessingCanvas" xmlns:cx="http://schemas.microsoft.com/office/drawing/2014/chartex" xmlns:cx1="http://schemas.microsoft.com/office/drawing/2015/9/8/chartex" xmlns:cx2="http://schemas.microsoft.com/office/drawing/2015/10/21/chartex" xmlns:cx3="http://schemas.microsoft.com/office/drawing/2016/5/9/chartex" xmlns:cx4="http://schemas.microsoft.com/office/drawing/2016/5/10/chartex" xmlns:cx5="http://schemas.microsoft.com/office/drawing/2016/5/11/chartex" xmlns:cx6="http://schemas.microsoft.com/office/drawing/2016/5/12/chartex" xmlns:cx7="http://schemas.microsoft.com/office/drawing/2016/5/13/chartex" xmlns:cx8="http://schemas.microsoft.com/office/drawing/2016/5/14/chartex" xmlns:mc="http://schemas.openxmlformats.org/markup-compatibility/2006" xmlns:aink="http://schemas.microsoft.com/office/drawing/2016/ink" xmlns:am3d="http://schemas.microsoft.com/office/drawing/2017/model3d" xmlns:o="urn:schemas-microsoft-com:office:office" xmlns:r="http://schemas.openxmlformats.org/officeDocument/2006/relationships" xmlns:m="http://schemas.openxmlformats.org/officeDocument/2006/math" xmlns:v="urn:schemas-microsoft-com:vml" xmlns:wp14="http://schemas.microsoft.com/office/word/2010/wordprocessingDrawing" xmlns:wp="http://schemas.openxmlformats.org/drawingml/2006/wordprocessingDrawing" xmlns:w10="urn:schemas-microsoft-com:office:word" xmlns:w="http://schemas.openxmlformats.org/wordprocessingml/2006/main" xmlns:w14="http://schemas.microsoft.com/office/word/2010/wordml" xmlns:w15="http://schemas.microsoft.com/office/word/2012/wordml" xmlns:w16cid="http://schemas.microsoft.com/office/word/2016/wordml/cid" xmlns:w16se="http://schemas.microsoft.com/office/word/2015/wordml/symex" xmlns:wpg="http://schemas.microsoft.com/office/word/2010/wordprocessingGroup" xmlns:wpi="http://schemas.microsoft.com/office/word/2010/wordprocessingInk" xmlns:wne="http://schemas.microsoft.com/office/word/2006/wordml" xmlns:wps="http://schemas.microsoft.com/office/word/2010/wordprocessingShape" mc:Ignorable="w14 w15 w16se w16cid wp14">
   <w:p>
     <w:pPr>
       <w:pStyle w:val="Footer"/>
@@ -18135,7 +18185,7 @@
         <w:sz w:val="18"/>
         <w:szCs w:val="18"/>
       </w:rPr>
-      <w:t>5</w:t>
+      <w:t>13</w:t>
     </w:r>
     <w:r>
       <w:rPr>
@@ -18213,7 +18263,7 @@
 </file>
 
 <file path=word/footer2.xml><?xml version="1.0" encoding="utf-8"?>
-<w:ftr xmlns:ve="http://schemas.openxmlformats.org/markup-compatibility/2006" xmlns:o="urn:schemas-microsoft-com:office:office" xmlns:r="http://schemas.openxmlformats.org/officeDocument/2006/relationships" xmlns:m="http://schemas.openxmlformats.org/officeDocument/2006/math" xmlns:v="urn:schemas-microsoft-com:vml" xmlns:wp="http://schemas.openxmlformats.org/drawingml/2006/wordprocessingDrawing" xmlns:w10="urn:schemas-microsoft-com:office:word" xmlns:w="http://schemas.openxmlformats.org/wordprocessingml/2006/main" xmlns:wne="http://schemas.microsoft.com/office/word/2006/wordml">
+<w:ftr xmlns:wpc="http://schemas.microsoft.com/office/word/2010/wordprocessingCanvas" xmlns:cx="http://schemas.microsoft.com/office/drawing/2014/chartex" xmlns:cx1="http://schemas.microsoft.com/office/drawing/2015/9/8/chartex" xmlns:cx2="http://schemas.microsoft.com/office/drawing/2015/10/21/chartex" xmlns:cx3="http://schemas.microsoft.com/office/drawing/2016/5/9/chartex" xmlns:cx4="http://schemas.microsoft.com/office/drawing/2016/5/10/chartex" xmlns:cx5="http://schemas.microsoft.com/office/drawing/2016/5/11/chartex" xmlns:cx6="http://schemas.microsoft.com/office/drawing/2016/5/12/chartex" xmlns:cx7="http://schemas.microsoft.com/office/drawing/2016/5/13/chartex" xmlns:cx8="http://schemas.microsoft.com/office/drawing/2016/5/14/chartex" xmlns:mc="http://schemas.openxmlformats.org/markup-compatibility/2006" xmlns:aink="http://schemas.microsoft.com/office/drawing/2016/ink" xmlns:am3d="http://schemas.microsoft.com/office/drawing/2017/model3d" xmlns:o="urn:schemas-microsoft-com:office:office" xmlns:r="http://schemas.openxmlformats.org/officeDocument/2006/relationships" xmlns:m="http://schemas.openxmlformats.org/officeDocument/2006/math" xmlns:v="urn:schemas-microsoft-com:vml" xmlns:wp14="http://schemas.microsoft.com/office/word/2010/wordprocessingDrawing" xmlns:wp="http://schemas.openxmlformats.org/drawingml/2006/wordprocessingDrawing" xmlns:w10="urn:schemas-microsoft-com:office:word" xmlns:w="http://schemas.openxmlformats.org/wordprocessingml/2006/main" xmlns:w14="http://schemas.microsoft.com/office/word/2010/wordml" xmlns:w15="http://schemas.microsoft.com/office/word/2012/wordml" xmlns:w16cid="http://schemas.microsoft.com/office/word/2016/wordml/cid" xmlns:w16se="http://schemas.microsoft.com/office/word/2015/wordml/symex" xmlns:wpg="http://schemas.microsoft.com/office/word/2010/wordprocessingGroup" xmlns:wpi="http://schemas.microsoft.com/office/word/2010/wordprocessingInk" xmlns:wne="http://schemas.microsoft.com/office/word/2006/wordml" xmlns:wps="http://schemas.microsoft.com/office/word/2010/wordprocessingShape" mc:Ignorable="w14 w15 w16se w16cid wp14">
   <w:p>
     <w:pPr>
       <w:pStyle w:val="Footer"/>
@@ -18341,7 +18391,7 @@
 </file>
 
 <file path=word/footnotes.xml><?xml version="1.0" encoding="utf-8"?>
-<w:footnotes xmlns:ve="http://schemas.openxmlformats.org/markup-compatibility/2006" xmlns:o="urn:schemas-microsoft-com:office:office" xmlns:r="http://schemas.openxmlformats.org/officeDocument/2006/relationships" xmlns:m="http://schemas.openxmlformats.org/officeDocument/2006/math" xmlns:v="urn:schemas-microsoft-com:vml" xmlns:wp="http://schemas.openxmlformats.org/drawingml/2006/wordprocessingDrawing" xmlns:w10="urn:schemas-microsoft-com:office:word" xmlns:w="http://schemas.openxmlformats.org/wordprocessingml/2006/main" xmlns:wne="http://schemas.microsoft.com/office/word/2006/wordml">
+<w:footnotes xmlns:wpc="http://schemas.microsoft.com/office/word/2010/wordprocessingCanvas" xmlns:cx="http://schemas.microsoft.com/office/drawing/2014/chartex" xmlns:cx1="http://schemas.microsoft.com/office/drawing/2015/9/8/chartex" xmlns:cx2="http://schemas.microsoft.com/office/drawing/2015/10/21/chartex" xmlns:cx3="http://schemas.microsoft.com/office/drawing/2016/5/9/chartex" xmlns:cx4="http://schemas.microsoft.com/office/drawing/2016/5/10/chartex" xmlns:cx5="http://schemas.microsoft.com/office/drawing/2016/5/11/chartex" xmlns:cx6="http://schemas.microsoft.com/office/drawing/2016/5/12/chartex" xmlns:cx7="http://schemas.microsoft.com/office/drawing/2016/5/13/chartex" xmlns:cx8="http://schemas.microsoft.com/office/drawing/2016/5/14/chartex" xmlns:mc="http://schemas.openxmlformats.org/markup-compatibility/2006" xmlns:aink="http://schemas.microsoft.com/office/drawing/2016/ink" xmlns:am3d="http://schemas.microsoft.com/office/drawing/2017/model3d" xmlns:o="urn:schemas-microsoft-com:office:office" xmlns:r="http://schemas.openxmlformats.org/officeDocument/2006/relationships" xmlns:m="http://schemas.openxmlformats.org/officeDocument/2006/math" xmlns:v="urn:schemas-microsoft-com:vml" xmlns:wp14="http://schemas.microsoft.com/office/word/2010/wordprocessingDrawing" xmlns:wp="http://schemas.openxmlformats.org/drawingml/2006/wordprocessingDrawing" xmlns:w10="urn:schemas-microsoft-com:office:word" xmlns:w="http://schemas.openxmlformats.org/wordprocessingml/2006/main" xmlns:w14="http://schemas.microsoft.com/office/word/2010/wordml" xmlns:w15="http://schemas.microsoft.com/office/word/2012/wordml" xmlns:w16cid="http://schemas.microsoft.com/office/word/2016/wordml/cid" xmlns:w16se="http://schemas.microsoft.com/office/word/2015/wordml/symex" xmlns:wpg="http://schemas.microsoft.com/office/word/2010/wordprocessingGroup" xmlns:wpi="http://schemas.microsoft.com/office/word/2010/wordprocessingInk" xmlns:wne="http://schemas.microsoft.com/office/word/2006/wordml" xmlns:wps="http://schemas.microsoft.com/office/word/2010/wordprocessingShape" mc:Ignorable="w14 w15 w16se w16cid wp14">
   <w:footnote w:type="separator" w:id="-1">
     <w:p>
       <w:r>
@@ -18363,8 +18413,8 @@
 </file>
 
 <file path=word/numbering.xml><?xml version="1.0" encoding="utf-8"?>
-<w:numbering xmlns:ve="http://schemas.openxmlformats.org/markup-compatibility/2006" xmlns:o="urn:schemas-microsoft-com:office:office" xmlns:r="http://schemas.openxmlformats.org/officeDocument/2006/relationships" xmlns:m="http://schemas.openxmlformats.org/officeDocument/2006/math" xmlns:v="urn:schemas-microsoft-com:vml" xmlns:wp="http://schemas.openxmlformats.org/drawingml/2006/wordprocessingDrawing" xmlns:w10="urn:schemas-microsoft-com:office:word" xmlns:w="http://schemas.openxmlformats.org/wordprocessingml/2006/main" xmlns:wne="http://schemas.microsoft.com/office/word/2006/wordml">
-  <w:abstractNum w:abstractNumId="0">
+<w:numbering xmlns:wpc="http://schemas.microsoft.com/office/word/2010/wordprocessingCanvas" xmlns:cx="http://schemas.microsoft.com/office/drawing/2014/chartex" xmlns:cx1="http://schemas.microsoft.com/office/drawing/2015/9/8/chartex" xmlns:cx2="http://schemas.microsoft.com/office/drawing/2015/10/21/chartex" xmlns:cx3="http://schemas.microsoft.com/office/drawing/2016/5/9/chartex" xmlns:cx4="http://schemas.microsoft.com/office/drawing/2016/5/10/chartex" xmlns:cx5="http://schemas.microsoft.com/office/drawing/2016/5/11/chartex" xmlns:cx6="http://schemas.microsoft.com/office/drawing/2016/5/12/chartex" xmlns:cx7="http://schemas.microsoft.com/office/drawing/2016/5/13/chartex" xmlns:cx8="http://schemas.microsoft.com/office/drawing/2016/5/14/chartex" xmlns:mc="http://schemas.openxmlformats.org/markup-compatibility/2006" xmlns:aink="http://schemas.microsoft.com/office/drawing/2016/ink" xmlns:am3d="http://schemas.microsoft.com/office/drawing/2017/model3d" xmlns:o="urn:schemas-microsoft-com:office:office" xmlns:r="http://schemas.openxmlformats.org/officeDocument/2006/relationships" xmlns:m="http://schemas.openxmlformats.org/officeDocument/2006/math" xmlns:v="urn:schemas-microsoft-com:vml" xmlns:wp14="http://schemas.microsoft.com/office/word/2010/wordprocessingDrawing" xmlns:wp="http://schemas.openxmlformats.org/drawingml/2006/wordprocessingDrawing" xmlns:w10="urn:schemas-microsoft-com:office:word" xmlns:w="http://schemas.openxmlformats.org/wordprocessingml/2006/main" xmlns:w14="http://schemas.microsoft.com/office/word/2010/wordml" xmlns:w15="http://schemas.microsoft.com/office/word/2012/wordml" xmlns:w16cid="http://schemas.microsoft.com/office/word/2016/wordml/cid" xmlns:w16se="http://schemas.microsoft.com/office/word/2015/wordml/symex" xmlns:wpg="http://schemas.microsoft.com/office/word/2010/wordprocessingGroup" xmlns:wpi="http://schemas.microsoft.com/office/word/2010/wordprocessingInk" xmlns:wne="http://schemas.microsoft.com/office/word/2006/wordml" xmlns:wps="http://schemas.microsoft.com/office/word/2010/wordprocessingShape" mc:Ignorable="w14 w15 w16se w16cid wp14">
+  <w:abstractNum w:abstractNumId="0" w15:restartNumberingAfterBreak="0">
     <w:nsid w:val="065171DE"/>
     <w:multiLevelType w:val="hybridMultilevel"/>
     <w:tmpl w:val="EE3871BE"/>
@@ -18478,7 +18528,7 @@
       </w:rPr>
     </w:lvl>
   </w:abstractNum>
-  <w:abstractNum w:abstractNumId="1">
+  <w:abstractNum w:abstractNumId="1" w15:restartNumberingAfterBreak="0">
     <w:nsid w:val="076E26C9"/>
     <w:multiLevelType w:val="hybridMultilevel"/>
     <w:tmpl w:val="2E0258B4"/>
@@ -18567,7 +18617,7 @@
       </w:pPr>
     </w:lvl>
   </w:abstractNum>
-  <w:abstractNum w:abstractNumId="2">
+  <w:abstractNum w:abstractNumId="2" w15:restartNumberingAfterBreak="0">
     <w:nsid w:val="07B4475A"/>
     <w:multiLevelType w:val="hybridMultilevel"/>
     <w:tmpl w:val="C05046BE"/>
@@ -18656,7 +18706,7 @@
       </w:pPr>
     </w:lvl>
   </w:abstractNum>
-  <w:abstractNum w:abstractNumId="3">
+  <w:abstractNum w:abstractNumId="3" w15:restartNumberingAfterBreak="0">
     <w:nsid w:val="091C2D30"/>
     <w:multiLevelType w:val="hybridMultilevel"/>
     <w:tmpl w:val="C652BE6C"/>
@@ -18746,7 +18796,7 @@
       </w:pPr>
     </w:lvl>
   </w:abstractNum>
-  <w:abstractNum w:abstractNumId="4">
+  <w:abstractNum w:abstractNumId="4" w15:restartNumberingAfterBreak="0">
     <w:nsid w:val="0D634B10"/>
     <w:multiLevelType w:val="hybridMultilevel"/>
     <w:tmpl w:val="B0041E00"/>
@@ -18866,7 +18916,7 @@
       </w:pPr>
     </w:lvl>
   </w:abstractNum>
-  <w:abstractNum w:abstractNumId="5">
+  <w:abstractNum w:abstractNumId="5" w15:restartNumberingAfterBreak="0">
     <w:nsid w:val="0E7008F7"/>
     <w:multiLevelType w:val="hybridMultilevel"/>
     <w:tmpl w:val="E98C23B4"/>
@@ -18982,7 +19032,7 @@
       </w:pPr>
     </w:lvl>
   </w:abstractNum>
-  <w:abstractNum w:abstractNumId="6">
+  <w:abstractNum w:abstractNumId="6" w15:restartNumberingAfterBreak="0">
     <w:nsid w:val="0ED822C9"/>
     <w:multiLevelType w:val="hybridMultilevel"/>
     <w:tmpl w:val="E8D60E10"/>
@@ -19105,7 +19155,7 @@
       </w:pPr>
     </w:lvl>
   </w:abstractNum>
-  <w:abstractNum w:abstractNumId="7">
+  <w:abstractNum w:abstractNumId="7" w15:restartNumberingAfterBreak="0">
     <w:nsid w:val="0F7E7A0E"/>
     <w:multiLevelType w:val="hybridMultilevel"/>
     <w:tmpl w:val="AB2E8A40"/>
@@ -19246,7 +19296,7 @@
       </w:rPr>
     </w:lvl>
   </w:abstractNum>
-  <w:abstractNum w:abstractNumId="8">
+  <w:abstractNum w:abstractNumId="8" w15:restartNumberingAfterBreak="0">
     <w:nsid w:val="147E676F"/>
     <w:multiLevelType w:val="hybridMultilevel"/>
     <w:tmpl w:val="A3242262"/>
@@ -19364,7 +19414,7 @@
       </w:pPr>
     </w:lvl>
   </w:abstractNum>
-  <w:abstractNum w:abstractNumId="9">
+  <w:abstractNum w:abstractNumId="9" w15:restartNumberingAfterBreak="0">
     <w:nsid w:val="206B6FA8"/>
     <w:multiLevelType w:val="hybridMultilevel"/>
     <w:tmpl w:val="B36A83BE"/>
@@ -19453,7 +19503,7 @@
       </w:pPr>
     </w:lvl>
   </w:abstractNum>
-  <w:abstractNum w:abstractNumId="10">
+  <w:abstractNum w:abstractNumId="10" w15:restartNumberingAfterBreak="0">
     <w:nsid w:val="21307214"/>
     <w:multiLevelType w:val="hybridMultilevel"/>
     <w:tmpl w:val="14FEC5D2"/>
@@ -19546,7 +19596,7 @@
       </w:pPr>
     </w:lvl>
   </w:abstractNum>
-  <w:abstractNum w:abstractNumId="11">
+  <w:abstractNum w:abstractNumId="11" w15:restartNumberingAfterBreak="0">
     <w:nsid w:val="226A7E6A"/>
     <w:multiLevelType w:val="hybridMultilevel"/>
     <w:tmpl w:val="7DD82D94"/>
@@ -19635,7 +19685,7 @@
       </w:pPr>
     </w:lvl>
   </w:abstractNum>
-  <w:abstractNum w:abstractNumId="12">
+  <w:abstractNum w:abstractNumId="12" w15:restartNumberingAfterBreak="0">
     <w:nsid w:val="22F95737"/>
     <w:multiLevelType w:val="hybridMultilevel"/>
     <w:tmpl w:val="485A39E0"/>
@@ -19725,7 +19775,7 @@
       </w:pPr>
     </w:lvl>
   </w:abstractNum>
-  <w:abstractNum w:abstractNumId="13">
+  <w:abstractNum w:abstractNumId="13" w15:restartNumberingAfterBreak="0">
     <w:nsid w:val="29432D9E"/>
     <w:multiLevelType w:val="hybridMultilevel"/>
     <w:tmpl w:val="B63A5566"/>
@@ -19844,7 +19894,7 @@
       </w:pPr>
     </w:lvl>
   </w:abstractNum>
-  <w:abstractNum w:abstractNumId="14">
+  <w:abstractNum w:abstractNumId="14" w15:restartNumberingAfterBreak="0">
     <w:nsid w:val="2ED85E04"/>
     <w:multiLevelType w:val="hybridMultilevel"/>
     <w:tmpl w:val="0A9EBA9A"/>
@@ -19933,7 +19983,7 @@
       </w:pPr>
     </w:lvl>
   </w:abstractNum>
-  <w:abstractNum w:abstractNumId="15">
+  <w:abstractNum w:abstractNumId="15" w15:restartNumberingAfterBreak="0">
     <w:nsid w:val="2EF81721"/>
     <w:multiLevelType w:val="hybridMultilevel"/>
     <w:tmpl w:val="130E82D6"/>
@@ -20022,7 +20072,7 @@
       </w:pPr>
     </w:lvl>
   </w:abstractNum>
-  <w:abstractNum w:abstractNumId="16">
+  <w:abstractNum w:abstractNumId="16" w15:restartNumberingAfterBreak="0">
     <w:nsid w:val="327F7FDB"/>
     <w:multiLevelType w:val="hybridMultilevel"/>
     <w:tmpl w:val="720E1814"/>
@@ -20112,7 +20162,7 @@
       </w:pPr>
     </w:lvl>
   </w:abstractNum>
-  <w:abstractNum w:abstractNumId="17">
+  <w:abstractNum w:abstractNumId="17" w15:restartNumberingAfterBreak="0">
     <w:nsid w:val="347936B1"/>
     <w:multiLevelType w:val="hybridMultilevel"/>
     <w:tmpl w:val="5D9246F8"/>
@@ -20202,7 +20252,7 @@
       </w:pPr>
     </w:lvl>
   </w:abstractNum>
-  <w:abstractNum w:abstractNumId="18">
+  <w:abstractNum w:abstractNumId="18" w15:restartNumberingAfterBreak="0">
     <w:nsid w:val="3900751E"/>
     <w:multiLevelType w:val="hybridMultilevel"/>
     <w:tmpl w:val="14FEC5D2"/>
@@ -20295,7 +20345,7 @@
       </w:pPr>
     </w:lvl>
   </w:abstractNum>
-  <w:abstractNum w:abstractNumId="19">
+  <w:abstractNum w:abstractNumId="19" w15:restartNumberingAfterBreak="0">
     <w:nsid w:val="3AF1709D"/>
     <w:multiLevelType w:val="hybridMultilevel"/>
     <w:tmpl w:val="F0885118"/>
@@ -20412,7 +20462,7 @@
       </w:pPr>
     </w:lvl>
   </w:abstractNum>
-  <w:abstractNum w:abstractNumId="20">
+  <w:abstractNum w:abstractNumId="20" w15:restartNumberingAfterBreak="0">
     <w:nsid w:val="3B0E55F2"/>
     <w:multiLevelType w:val="hybridMultilevel"/>
     <w:tmpl w:val="1F405B3A"/>
@@ -20501,7 +20551,7 @@
       </w:pPr>
     </w:lvl>
   </w:abstractNum>
-  <w:abstractNum w:abstractNumId="21">
+  <w:abstractNum w:abstractNumId="21" w15:restartNumberingAfterBreak="0">
     <w:nsid w:val="3C862BB0"/>
     <w:multiLevelType w:val="hybridMultilevel"/>
     <w:tmpl w:val="D138EC70"/>
@@ -20591,7 +20641,7 @@
       </w:pPr>
     </w:lvl>
   </w:abstractNum>
-  <w:abstractNum w:abstractNumId="22">
+  <w:abstractNum w:abstractNumId="22" w15:restartNumberingAfterBreak="0">
     <w:nsid w:val="3D176766"/>
     <w:multiLevelType w:val="hybridMultilevel"/>
     <w:tmpl w:val="700E28A0"/>
@@ -20707,7 +20757,7 @@
       </w:pPr>
     </w:lvl>
   </w:abstractNum>
-  <w:abstractNum w:abstractNumId="23">
+  <w:abstractNum w:abstractNumId="23" w15:restartNumberingAfterBreak="0">
     <w:nsid w:val="3FBA140B"/>
     <w:multiLevelType w:val="hybridMultilevel"/>
     <w:tmpl w:val="DD5480BC"/>
@@ -20824,7 +20874,7 @@
       </w:pPr>
     </w:lvl>
   </w:abstractNum>
-  <w:abstractNum w:abstractNumId="24">
+  <w:abstractNum w:abstractNumId="24" w15:restartNumberingAfterBreak="0">
     <w:nsid w:val="4EC9299F"/>
     <w:multiLevelType w:val="hybridMultilevel"/>
     <w:tmpl w:val="6F92CC28"/>
@@ -20913,7 +20963,7 @@
       </w:pPr>
     </w:lvl>
   </w:abstractNum>
-  <w:abstractNum w:abstractNumId="25">
+  <w:abstractNum w:abstractNumId="25" w15:restartNumberingAfterBreak="0">
     <w:nsid w:val="574C4B29"/>
     <w:multiLevelType w:val="hybridMultilevel"/>
     <w:tmpl w:val="1FBA6CB6"/>
@@ -21004,7 +21054,7 @@
       </w:pPr>
     </w:lvl>
   </w:abstractNum>
-  <w:abstractNum w:abstractNumId="26">
+  <w:abstractNum w:abstractNumId="26" w15:restartNumberingAfterBreak="0">
     <w:nsid w:val="5A217193"/>
     <w:multiLevelType w:val="hybridMultilevel"/>
     <w:tmpl w:val="C7580C22"/>
@@ -21117,7 +21167,7 @@
       </w:pPr>
     </w:lvl>
   </w:abstractNum>
-  <w:abstractNum w:abstractNumId="27">
+  <w:abstractNum w:abstractNumId="27" w15:restartNumberingAfterBreak="0">
     <w:nsid w:val="5C87759D"/>
     <w:multiLevelType w:val="hybridMultilevel"/>
     <w:tmpl w:val="14A08260"/>
@@ -21230,7 +21280,7 @@
       </w:rPr>
     </w:lvl>
   </w:abstractNum>
-  <w:abstractNum w:abstractNumId="28">
+  <w:abstractNum w:abstractNumId="28" w15:restartNumberingAfterBreak="0">
     <w:nsid w:val="5D9E3187"/>
     <w:multiLevelType w:val="hybridMultilevel"/>
     <w:tmpl w:val="F22868AC"/>
@@ -21320,7 +21370,7 @@
       </w:pPr>
     </w:lvl>
   </w:abstractNum>
-  <w:abstractNum w:abstractNumId="29">
+  <w:abstractNum w:abstractNumId="29" w15:restartNumberingAfterBreak="0">
     <w:nsid w:val="5F50550F"/>
     <w:multiLevelType w:val="hybridMultilevel"/>
     <w:tmpl w:val="DD5480BC"/>
@@ -21437,7 +21487,7 @@
       </w:pPr>
     </w:lvl>
   </w:abstractNum>
-  <w:abstractNum w:abstractNumId="30">
+  <w:abstractNum w:abstractNumId="30" w15:restartNumberingAfterBreak="0">
     <w:nsid w:val="66313DDD"/>
     <w:multiLevelType w:val="hybridMultilevel"/>
     <w:tmpl w:val="A37AE9A4"/>
@@ -21550,7 +21600,7 @@
       </w:pPr>
     </w:lvl>
   </w:abstractNum>
-  <w:abstractNum w:abstractNumId="31">
+  <w:abstractNum w:abstractNumId="31" w15:restartNumberingAfterBreak="0">
     <w:nsid w:val="698434AF"/>
     <w:multiLevelType w:val="hybridMultilevel"/>
     <w:tmpl w:val="735E6150"/>
@@ -21666,7 +21716,7 @@
       </w:pPr>
     </w:lvl>
   </w:abstractNum>
-  <w:abstractNum w:abstractNumId="32">
+  <w:abstractNum w:abstractNumId="32" w15:restartNumberingAfterBreak="0">
     <w:nsid w:val="699B355E"/>
     <w:multiLevelType w:val="hybridMultilevel"/>
     <w:tmpl w:val="26BEB8CE"/>
@@ -21755,7 +21805,7 @@
       </w:pPr>
     </w:lvl>
   </w:abstractNum>
-  <w:abstractNum w:abstractNumId="33">
+  <w:abstractNum w:abstractNumId="33" w15:restartNumberingAfterBreak="0">
     <w:nsid w:val="706B1870"/>
     <w:multiLevelType w:val="hybridMultilevel"/>
     <w:tmpl w:val="39A4CA7A"/>
@@ -21846,7 +21896,7 @@
       </w:pPr>
     </w:lvl>
   </w:abstractNum>
-  <w:abstractNum w:abstractNumId="34">
+  <w:abstractNum w:abstractNumId="34" w15:restartNumberingAfterBreak="0">
     <w:nsid w:val="71603E70"/>
     <w:multiLevelType w:val="hybridMultilevel"/>
     <w:tmpl w:val="C226ACD4"/>
@@ -21936,7 +21986,7 @@
       </w:pPr>
     </w:lvl>
   </w:abstractNum>
-  <w:abstractNum w:abstractNumId="35">
+  <w:abstractNum w:abstractNumId="35" w15:restartNumberingAfterBreak="0">
     <w:nsid w:val="735B3B5B"/>
     <w:multiLevelType w:val="hybridMultilevel"/>
     <w:tmpl w:val="A3242262"/>
@@ -22054,7 +22104,7 @@
       </w:pPr>
     </w:lvl>
   </w:abstractNum>
-  <w:abstractNum w:abstractNumId="36">
+  <w:abstractNum w:abstractNumId="36" w15:restartNumberingAfterBreak="0">
     <w:nsid w:val="7585539D"/>
     <w:multiLevelType w:val="hybridMultilevel"/>
     <w:tmpl w:val="42869666"/>
@@ -22168,7 +22218,7 @@
       </w:rPr>
     </w:lvl>
   </w:abstractNum>
-  <w:abstractNum w:abstractNumId="37">
+  <w:abstractNum w:abstractNumId="37" w15:restartNumberingAfterBreak="0">
     <w:nsid w:val="758665E6"/>
     <w:multiLevelType w:val="hybridMultilevel"/>
     <w:tmpl w:val="19ECE5D2"/>
@@ -22285,7 +22335,7 @@
       </w:pPr>
     </w:lvl>
   </w:abstractNum>
-  <w:abstractNum w:abstractNumId="38">
+  <w:abstractNum w:abstractNumId="38" w15:restartNumberingAfterBreak="0">
     <w:nsid w:val="75B02420"/>
     <w:multiLevelType w:val="hybridMultilevel"/>
     <w:tmpl w:val="975C0886"/>
@@ -22375,7 +22425,7 @@
       </w:pPr>
     </w:lvl>
   </w:abstractNum>
-  <w:abstractNum w:abstractNumId="39">
+  <w:abstractNum w:abstractNumId="39" w15:restartNumberingAfterBreak="0">
     <w:nsid w:val="76265FBD"/>
     <w:multiLevelType w:val="hybridMultilevel"/>
     <w:tmpl w:val="AC888C00"/>
@@ -22464,7 +22514,7 @@
       </w:pPr>
     </w:lvl>
   </w:abstractNum>
-  <w:abstractNum w:abstractNumId="40">
+  <w:abstractNum w:abstractNumId="40" w15:restartNumberingAfterBreak="0">
     <w:nsid w:val="764F146F"/>
     <w:multiLevelType w:val="hybridMultilevel"/>
     <w:tmpl w:val="1F405B3A"/>
@@ -22553,7 +22603,7 @@
       </w:pPr>
     </w:lvl>
   </w:abstractNum>
-  <w:abstractNum w:abstractNumId="41">
+  <w:abstractNum w:abstractNumId="41" w15:restartNumberingAfterBreak="0">
     <w:nsid w:val="77803EA1"/>
     <w:multiLevelType w:val="hybridMultilevel"/>
     <w:tmpl w:val="69C2B01C"/>
@@ -22666,7 +22716,7 @@
       </w:pPr>
     </w:lvl>
   </w:abstractNum>
-  <w:abstractNum w:abstractNumId="42">
+  <w:abstractNum w:abstractNumId="42" w15:restartNumberingAfterBreak="0">
     <w:nsid w:val="781E6024"/>
     <w:multiLevelType w:val="hybridMultilevel"/>
     <w:tmpl w:val="6E84294A"/>
@@ -22782,7 +22832,7 @@
       </w:pPr>
     </w:lvl>
   </w:abstractNum>
-  <w:abstractNum w:abstractNumId="43">
+  <w:abstractNum w:abstractNumId="43" w15:restartNumberingAfterBreak="0">
     <w:nsid w:val="7A5146FC"/>
     <w:multiLevelType w:val="hybridMultilevel"/>
     <w:tmpl w:val="A8123BAC"/>
@@ -23126,7 +23176,7 @@
 </file>
 
 <file path=word/styles.xml><?xml version="1.0" encoding="utf-8"?>
-<w:styles xmlns:r="http://schemas.openxmlformats.org/officeDocument/2006/relationships" xmlns:w="http://schemas.openxmlformats.org/wordprocessingml/2006/main">
+<w:styles xmlns:mc="http://schemas.openxmlformats.org/markup-compatibility/2006" xmlns:r="http://schemas.openxmlformats.org/officeDocument/2006/relationships" xmlns:w="http://schemas.openxmlformats.org/wordprocessingml/2006/main" xmlns:w14="http://schemas.microsoft.com/office/word/2010/wordml" xmlns:w15="http://schemas.microsoft.com/office/word/2012/wordml" xmlns:w16cid="http://schemas.microsoft.com/office/word/2016/wordml/cid" xmlns:w16se="http://schemas.microsoft.com/office/word/2015/wordml/symex" mc:Ignorable="w14 w15 w16se w16cid">
   <w:docDefaults>
     <w:rPrDefault>
       <w:rPr>
@@ -23136,147 +23186,371 @@
     </w:rPrDefault>
     <w:pPrDefault/>
   </w:docDefaults>
-  <w:latentStyles w:defLockedState="0" w:defUIPriority="0" w:defSemiHidden="1" w:defUnhideWhenUsed="1" w:defQFormat="0" w:count="267">
-    <w:lsdException w:name="Normal" w:semiHidden="0" w:unhideWhenUsed="0" w:qFormat="1"/>
-    <w:lsdException w:name="heading 1" w:semiHidden="0" w:unhideWhenUsed="0" w:qFormat="1"/>
-    <w:lsdException w:name="heading 2" w:semiHidden="0" w:unhideWhenUsed="0" w:qFormat="1"/>
-    <w:lsdException w:name="heading 3" w:qFormat="1"/>
-    <w:lsdException w:name="heading 4" w:qFormat="1"/>
-    <w:lsdException w:name="heading 5" w:qFormat="1"/>
-    <w:lsdException w:name="heading 6" w:qFormat="1"/>
-    <w:lsdException w:name="heading 7" w:qFormat="1"/>
-    <w:lsdException w:name="heading 8" w:qFormat="1"/>
-    <w:lsdException w:name="heading 9" w:qFormat="1"/>
-    <w:lsdException w:name="index 2" w:semiHidden="0" w:unhideWhenUsed="0"/>
-    <w:lsdException w:name="index 3" w:semiHidden="0" w:unhideWhenUsed="0"/>
-    <w:lsdException w:name="index 4" w:semiHidden="0" w:unhideWhenUsed="0"/>
-    <w:lsdException w:name="index 5" w:semiHidden="0" w:unhideWhenUsed="0"/>
-    <w:lsdException w:name="index 6" w:semiHidden="0" w:unhideWhenUsed="0"/>
-    <w:lsdException w:name="caption" w:qFormat="1"/>
-    <w:lsdException w:name="List Number 2" w:semiHidden="0" w:unhideWhenUsed="0"/>
-    <w:lsdException w:name="List Number 5" w:semiHidden="0" w:unhideWhenUsed="0"/>
-    <w:lsdException w:name="Title" w:semiHidden="0" w:unhideWhenUsed="0" w:qFormat="1"/>
-    <w:lsdException w:name="Default Paragraph Font" w:uiPriority="1"/>
-    <w:lsdException w:name="Subtitle" w:semiHidden="0" w:unhideWhenUsed="0" w:qFormat="1"/>
-    <w:lsdException w:name="Body Text Indent 3" w:semiHidden="0" w:unhideWhenUsed="0"/>
-    <w:lsdException w:name="Block Text" w:semiHidden="0" w:unhideWhenUsed="0"/>
-    <w:lsdException w:name="Hyperlink" w:semiHidden="0" w:unhideWhenUsed="0"/>
-    <w:lsdException w:name="FollowedHyperlink" w:semiHidden="0" w:unhideWhenUsed="0"/>
-    <w:lsdException w:name="Strong" w:semiHidden="0" w:unhideWhenUsed="0" w:qFormat="1"/>
-    <w:lsdException w:name="Emphasis" w:semiHidden="0" w:unhideWhenUsed="0" w:qFormat="1"/>
-    <w:lsdException w:name="No List" w:uiPriority="99"/>
-    <w:lsdException w:name="Table Grid" w:semiHidden="0" w:unhideWhenUsed="0"/>
-    <w:lsdException w:name="Placeholder Text" w:uiPriority="67" w:unhideWhenUsed="0"/>
-    <w:lsdException w:name="No Spacing" w:semiHidden="0" w:uiPriority="68" w:unhideWhenUsed="0"/>
-    <w:lsdException w:name="Light Shading" w:semiHidden="0" w:uiPriority="69" w:unhideWhenUsed="0"/>
-    <w:lsdException w:name="Light List" w:semiHidden="0" w:uiPriority="70" w:unhideWhenUsed="0"/>
-    <w:lsdException w:name="Light Grid" w:semiHidden="0" w:uiPriority="71" w:unhideWhenUsed="0"/>
-    <w:lsdException w:name="Medium Shading 1" w:semiHidden="0" w:uiPriority="72" w:unhideWhenUsed="0"/>
-    <w:lsdException w:name="Medium Shading 2" w:semiHidden="0" w:uiPriority="73" w:unhideWhenUsed="0"/>
-    <w:lsdException w:name="Medium List 1" w:semiHidden="0" w:uiPriority="60" w:unhideWhenUsed="0"/>
-    <w:lsdException w:name="Medium List 2" w:semiHidden="0" w:uiPriority="61" w:unhideWhenUsed="0"/>
-    <w:lsdException w:name="Medium Grid 1" w:semiHidden="0" w:uiPriority="62" w:unhideWhenUsed="0"/>
-    <w:lsdException w:name="Medium Grid 2" w:semiHidden="0" w:uiPriority="63" w:unhideWhenUsed="0"/>
-    <w:lsdException w:name="Medium Grid 3" w:semiHidden="0" w:uiPriority="64" w:unhideWhenUsed="0"/>
-    <w:lsdException w:name="Dark List" w:semiHidden="0" w:uiPriority="65" w:unhideWhenUsed="0"/>
-    <w:lsdException w:name="Colorful Shading" w:semiHidden="0" w:uiPriority="99" w:unhideWhenUsed="0"/>
-    <w:lsdException w:name="Colorful List" w:semiHidden="0" w:uiPriority="34" w:unhideWhenUsed="0" w:qFormat="1"/>
-    <w:lsdException w:name="Colorful Grid" w:semiHidden="0" w:uiPriority="29" w:unhideWhenUsed="0" w:qFormat="1"/>
-    <w:lsdException w:name="Light Shading Accent 1" w:semiHidden="0" w:uiPriority="30" w:unhideWhenUsed="0" w:qFormat="1"/>
-    <w:lsdException w:name="Light List Accent 1" w:semiHidden="0" w:uiPriority="66" w:unhideWhenUsed="0"/>
-    <w:lsdException w:name="Light Grid Accent 1" w:semiHidden="0" w:uiPriority="67" w:unhideWhenUsed="0"/>
-    <w:lsdException w:name="Medium Shading 1 Accent 1" w:semiHidden="0" w:uiPriority="68" w:unhideWhenUsed="0"/>
-    <w:lsdException w:name="Medium Shading 2 Accent 1" w:semiHidden="0" w:uiPriority="69" w:unhideWhenUsed="0"/>
-    <w:lsdException w:name="Medium List 1 Accent 1" w:semiHidden="0" w:uiPriority="70" w:unhideWhenUsed="0"/>
-    <w:lsdException w:name="Revision" w:uiPriority="71" w:unhideWhenUsed="0"/>
-    <w:lsdException w:name="List Paragraph" w:semiHidden="0" w:uiPriority="72" w:unhideWhenUsed="0"/>
-    <w:lsdException w:name="Quote" w:semiHidden="0" w:uiPriority="73" w:unhideWhenUsed="0"/>
-    <w:lsdException w:name="Intense Quote" w:semiHidden="0" w:uiPriority="60" w:unhideWhenUsed="0"/>
-    <w:lsdException w:name="Medium List 2 Accent 1" w:semiHidden="0" w:uiPriority="61" w:unhideWhenUsed="0"/>
-    <w:lsdException w:name="Medium Grid 1 Accent 1" w:semiHidden="0" w:uiPriority="62" w:unhideWhenUsed="0"/>
-    <w:lsdException w:name="Medium Grid 2 Accent 1" w:semiHidden="0" w:uiPriority="63" w:unhideWhenUsed="0"/>
-    <w:lsdException w:name="Medium Grid 3 Accent 1" w:semiHidden="0" w:uiPriority="64" w:unhideWhenUsed="0"/>
-    <w:lsdException w:name="Dark List Accent 1" w:semiHidden="0" w:uiPriority="65" w:unhideWhenUsed="0"/>
-    <w:lsdException w:name="Colorful Shading Accent 1" w:semiHidden="0" w:uiPriority="66" w:unhideWhenUsed="0"/>
-    <w:lsdException w:name="Colorful List Accent 1" w:semiHidden="0" w:uiPriority="67" w:unhideWhenUsed="0"/>
-    <w:lsdException w:name="Colorful Grid Accent 1" w:semiHidden="0" w:uiPriority="68" w:unhideWhenUsed="0"/>
-    <w:lsdException w:name="Light Shading Accent 2" w:semiHidden="0" w:uiPriority="69" w:unhideWhenUsed="0"/>
-    <w:lsdException w:name="Light List Accent 2" w:semiHidden="0" w:uiPriority="70" w:unhideWhenUsed="0"/>
-    <w:lsdException w:name="Light Grid Accent 2" w:semiHidden="0" w:uiPriority="71" w:unhideWhenUsed="0"/>
-    <w:lsdException w:name="Medium Shading 1 Accent 2" w:semiHidden="0" w:uiPriority="72" w:unhideWhenUsed="0"/>
-    <w:lsdException w:name="Medium Shading 2 Accent 2" w:semiHidden="0" w:uiPriority="73" w:unhideWhenUsed="0"/>
-    <w:lsdException w:name="Medium List 1 Accent 2" w:semiHidden="0" w:uiPriority="60" w:unhideWhenUsed="0"/>
-    <w:lsdException w:name="Medium List 2 Accent 2" w:semiHidden="0" w:uiPriority="61" w:unhideWhenUsed="0"/>
-    <w:lsdException w:name="Medium Grid 1 Accent 2" w:semiHidden="0" w:uiPriority="62" w:unhideWhenUsed="0"/>
-    <w:lsdException w:name="Medium Grid 2 Accent 2" w:semiHidden="0" w:uiPriority="63" w:unhideWhenUsed="0"/>
-    <w:lsdException w:name="Medium Grid 3 Accent 2" w:semiHidden="0" w:uiPriority="64" w:unhideWhenUsed="0"/>
-    <w:lsdException w:name="Dark List Accent 2" w:semiHidden="0" w:uiPriority="65" w:unhideWhenUsed="0"/>
-    <w:lsdException w:name="Colorful Shading Accent 2" w:semiHidden="0" w:uiPriority="66" w:unhideWhenUsed="0"/>
-    <w:lsdException w:name="Colorful List Accent 2" w:semiHidden="0" w:uiPriority="67" w:unhideWhenUsed="0"/>
-    <w:lsdException w:name="Colorful Grid Accent 2" w:semiHidden="0" w:uiPriority="68" w:unhideWhenUsed="0"/>
-    <w:lsdException w:name="Light Shading Accent 3" w:semiHidden="0" w:uiPriority="69" w:unhideWhenUsed="0"/>
-    <w:lsdException w:name="Light List Accent 3" w:semiHidden="0" w:uiPriority="70" w:unhideWhenUsed="0"/>
-    <w:lsdException w:name="Light Grid Accent 3" w:semiHidden="0" w:uiPriority="71" w:unhideWhenUsed="0"/>
-    <w:lsdException w:name="Medium Shading 1 Accent 3" w:semiHidden="0" w:uiPriority="72" w:unhideWhenUsed="0"/>
-    <w:lsdException w:name="Medium Shading 2 Accent 3" w:semiHidden="0" w:uiPriority="73" w:unhideWhenUsed="0"/>
-    <w:lsdException w:name="Medium List 1 Accent 3" w:semiHidden="0" w:uiPriority="60" w:unhideWhenUsed="0"/>
-    <w:lsdException w:name="Medium List 2 Accent 3" w:semiHidden="0" w:uiPriority="61" w:unhideWhenUsed="0"/>
-    <w:lsdException w:name="Medium Grid 1 Accent 3" w:semiHidden="0" w:uiPriority="62" w:unhideWhenUsed="0"/>
-    <w:lsdException w:name="Medium Grid 2 Accent 3" w:semiHidden="0" w:uiPriority="63" w:unhideWhenUsed="0"/>
-    <w:lsdException w:name="Medium Grid 3 Accent 3" w:semiHidden="0" w:uiPriority="64" w:unhideWhenUsed="0"/>
-    <w:lsdException w:name="Dark List Accent 3" w:semiHidden="0" w:uiPriority="65" w:unhideWhenUsed="0"/>
-    <w:lsdException w:name="Colorful Shading Accent 3" w:semiHidden="0" w:uiPriority="66" w:unhideWhenUsed="0"/>
-    <w:lsdException w:name="Colorful List Accent 3" w:semiHidden="0" w:uiPriority="67" w:unhideWhenUsed="0"/>
-    <w:lsdException w:name="Colorful Grid Accent 3" w:semiHidden="0" w:uiPriority="68" w:unhideWhenUsed="0"/>
-    <w:lsdException w:name="Light Shading Accent 4" w:semiHidden="0" w:uiPriority="69" w:unhideWhenUsed="0"/>
-    <w:lsdException w:name="Light List Accent 4" w:semiHidden="0" w:uiPriority="70" w:unhideWhenUsed="0"/>
-    <w:lsdException w:name="Light Grid Accent 4" w:semiHidden="0" w:uiPriority="71" w:unhideWhenUsed="0"/>
-    <w:lsdException w:name="Medium Shading 1 Accent 4" w:semiHidden="0" w:uiPriority="72" w:unhideWhenUsed="0"/>
-    <w:lsdException w:name="Medium Shading 2 Accent 4" w:semiHidden="0" w:uiPriority="73" w:unhideWhenUsed="0"/>
-    <w:lsdException w:name="Medium List 1 Accent 4" w:semiHidden="0" w:uiPriority="60" w:unhideWhenUsed="0"/>
-    <w:lsdException w:name="Medium List 2 Accent 4" w:semiHidden="0" w:uiPriority="61" w:unhideWhenUsed="0"/>
-    <w:lsdException w:name="Medium Grid 1 Accent 4" w:semiHidden="0" w:uiPriority="62" w:unhideWhenUsed="0"/>
-    <w:lsdException w:name="Medium Grid 2 Accent 4" w:semiHidden="0" w:uiPriority="63" w:unhideWhenUsed="0"/>
-    <w:lsdException w:name="Medium Grid 3 Accent 4" w:semiHidden="0" w:uiPriority="64" w:unhideWhenUsed="0"/>
-    <w:lsdException w:name="Dark List Accent 4" w:semiHidden="0" w:uiPriority="65" w:unhideWhenUsed="0"/>
-    <w:lsdException w:name="Colorful Shading Accent 4" w:semiHidden="0" w:uiPriority="66" w:unhideWhenUsed="0"/>
-    <w:lsdException w:name="Colorful List Accent 4" w:semiHidden="0" w:uiPriority="67" w:unhideWhenUsed="0"/>
-    <w:lsdException w:name="Colorful Grid Accent 4" w:semiHidden="0" w:uiPriority="68" w:unhideWhenUsed="0"/>
-    <w:lsdException w:name="Light Shading Accent 5" w:semiHidden="0" w:uiPriority="69" w:unhideWhenUsed="0"/>
-    <w:lsdException w:name="Light List Accent 5" w:semiHidden="0" w:uiPriority="70" w:unhideWhenUsed="0"/>
-    <w:lsdException w:name="Light Grid Accent 5" w:semiHidden="0" w:uiPriority="71" w:unhideWhenUsed="0"/>
-    <w:lsdException w:name="Medium Shading 1 Accent 5" w:semiHidden="0" w:uiPriority="72" w:unhideWhenUsed="0"/>
-    <w:lsdException w:name="Medium Shading 2 Accent 5" w:semiHidden="0" w:uiPriority="73" w:unhideWhenUsed="0"/>
-    <w:lsdException w:name="Medium List 1 Accent 5" w:semiHidden="0" w:uiPriority="60" w:unhideWhenUsed="0"/>
-    <w:lsdException w:name="Medium List 2 Accent 5" w:semiHidden="0" w:uiPriority="61" w:unhideWhenUsed="0"/>
-    <w:lsdException w:name="Medium Grid 1 Accent 5" w:semiHidden="0" w:uiPriority="62" w:unhideWhenUsed="0"/>
-    <w:lsdException w:name="Medium Grid 2 Accent 5" w:semiHidden="0" w:uiPriority="63" w:unhideWhenUsed="0"/>
-    <w:lsdException w:name="Medium Grid 3 Accent 5" w:semiHidden="0" w:uiPriority="64" w:unhideWhenUsed="0"/>
-    <w:lsdException w:name="Dark List Accent 5" w:semiHidden="0" w:uiPriority="65" w:unhideWhenUsed="0"/>
-    <w:lsdException w:name="Colorful Shading Accent 5" w:semiHidden="0" w:uiPriority="66" w:unhideWhenUsed="0"/>
-    <w:lsdException w:name="Colorful List Accent 5" w:semiHidden="0" w:uiPriority="67" w:unhideWhenUsed="0"/>
-    <w:lsdException w:name="Colorful Grid Accent 5" w:semiHidden="0" w:uiPriority="68" w:unhideWhenUsed="0"/>
-    <w:lsdException w:name="Light Shading Accent 6" w:semiHidden="0" w:uiPriority="69" w:unhideWhenUsed="0"/>
-    <w:lsdException w:name="Light List Accent 6" w:semiHidden="0" w:uiPriority="70" w:unhideWhenUsed="0"/>
-    <w:lsdException w:name="Light Grid Accent 6" w:semiHidden="0" w:uiPriority="71" w:unhideWhenUsed="0"/>
-    <w:lsdException w:name="Medium Shading 1 Accent 6" w:semiHidden="0" w:uiPriority="72" w:unhideWhenUsed="0"/>
-    <w:lsdException w:name="Medium Shading 2 Accent 6" w:semiHidden="0" w:uiPriority="73" w:unhideWhenUsed="0"/>
-    <w:lsdException w:name="Medium List 1 Accent 6" w:semiHidden="0" w:uiPriority="19" w:unhideWhenUsed="0" w:qFormat="1"/>
-    <w:lsdException w:name="Medium List 2 Accent 6" w:semiHidden="0" w:uiPriority="21" w:unhideWhenUsed="0" w:qFormat="1"/>
-    <w:lsdException w:name="Medium Grid 1 Accent 6" w:semiHidden="0" w:uiPriority="31" w:unhideWhenUsed="0" w:qFormat="1"/>
-    <w:lsdException w:name="Medium Grid 2 Accent 6" w:semiHidden="0" w:uiPriority="32" w:unhideWhenUsed="0" w:qFormat="1"/>
-    <w:lsdException w:name="Medium Grid 3 Accent 6" w:semiHidden="0" w:uiPriority="33" w:unhideWhenUsed="0" w:qFormat="1"/>
-    <w:lsdException w:name="Dark List Accent 6" w:semiHidden="0" w:uiPriority="37" w:unhideWhenUsed="0"/>
-    <w:lsdException w:name="Colorful Shading Accent 6" w:semiHidden="0" w:uiPriority="39" w:unhideWhenUsed="0" w:qFormat="1"/>
-    <w:lsdException w:name="Colorful List Accent 6" w:semiHidden="0" w:uiPriority="72" w:unhideWhenUsed="0"/>
-    <w:lsdException w:name="Colorful Grid Accent 6" w:semiHidden="0" w:uiPriority="73" w:unhideWhenUsed="0"/>
-    <w:lsdException w:name="Subtle Emphasis" w:semiHidden="0" w:uiPriority="19" w:unhideWhenUsed="0" w:qFormat="1"/>
-    <w:lsdException w:name="Intense Emphasis" w:semiHidden="0" w:uiPriority="21" w:unhideWhenUsed="0" w:qFormat="1"/>
-    <w:lsdException w:name="Subtle Reference" w:semiHidden="0" w:uiPriority="31" w:unhideWhenUsed="0" w:qFormat="1"/>
-    <w:lsdException w:name="Intense Reference" w:semiHidden="0" w:uiPriority="32" w:unhideWhenUsed="0" w:qFormat="1"/>
-    <w:lsdException w:name="Book Title" w:semiHidden="0" w:uiPriority="33" w:unhideWhenUsed="0" w:qFormat="1"/>
-    <w:lsdException w:name="Bibliography" w:uiPriority="37"/>
-    <w:lsdException w:name="TOC Heading" w:uiPriority="39" w:qFormat="1"/>
+  <w:latentStyles w:defLockedState="0" w:defUIPriority="0" w:defSemiHidden="0" w:defUnhideWhenUsed="0" w:defQFormat="0" w:count="375">
+    <w:lsdException w:name="Normal" w:qFormat="1"/>
+    <w:lsdException w:name="heading 1" w:qFormat="1"/>
+    <w:lsdException w:name="heading 2" w:qFormat="1"/>
+    <w:lsdException w:name="heading 3" w:semiHidden="1" w:unhideWhenUsed="1" w:qFormat="1"/>
+    <w:lsdException w:name="heading 4" w:semiHidden="1" w:unhideWhenUsed="1" w:qFormat="1"/>
+    <w:lsdException w:name="heading 5" w:semiHidden="1" w:unhideWhenUsed="1" w:qFormat="1"/>
+    <w:lsdException w:name="heading 6" w:semiHidden="1" w:unhideWhenUsed="1" w:qFormat="1"/>
+    <w:lsdException w:name="heading 7" w:semiHidden="1" w:unhideWhenUsed="1" w:qFormat="1"/>
+    <w:lsdException w:name="heading 8" w:semiHidden="1" w:unhideWhenUsed="1" w:qFormat="1"/>
+    <w:lsdException w:name="heading 9" w:semiHidden="1" w:unhideWhenUsed="1" w:qFormat="1"/>
+    <w:lsdException w:name="index 1" w:semiHidden="1" w:unhideWhenUsed="1"/>
+    <w:lsdException w:name="index 7" w:semiHidden="1" w:unhideWhenUsed="1"/>
+    <w:lsdException w:name="index 8" w:semiHidden="1" w:unhideWhenUsed="1"/>
+    <w:lsdException w:name="index 9" w:semiHidden="1" w:unhideWhenUsed="1"/>
+    <w:lsdException w:name="toc 1" w:semiHidden="1" w:unhideWhenUsed="1"/>
+    <w:lsdException w:name="toc 2" w:semiHidden="1" w:unhideWhenUsed="1"/>
+    <w:lsdException w:name="toc 3" w:semiHidden="1" w:unhideWhenUsed="1"/>
+    <w:lsdException w:name="toc 4" w:semiHidden="1" w:unhideWhenUsed="1"/>
+    <w:lsdException w:name="toc 5" w:semiHidden="1" w:unhideWhenUsed="1"/>
+    <w:lsdException w:name="toc 6" w:semiHidden="1" w:unhideWhenUsed="1"/>
+    <w:lsdException w:name="toc 7" w:semiHidden="1" w:unhideWhenUsed="1"/>
+    <w:lsdException w:name="toc 8" w:semiHidden="1" w:unhideWhenUsed="1"/>
+    <w:lsdException w:name="toc 9" w:semiHidden="1" w:unhideWhenUsed="1"/>
+    <w:lsdException w:name="Normal Indent" w:semiHidden="1" w:unhideWhenUsed="1"/>
+    <w:lsdException w:name="footnote text" w:semiHidden="1" w:unhideWhenUsed="1"/>
+    <w:lsdException w:name="annotation text" w:semiHidden="1" w:unhideWhenUsed="1"/>
+    <w:lsdException w:name="header" w:semiHidden="1" w:unhideWhenUsed="1"/>
+    <w:lsdException w:name="footer" w:semiHidden="1" w:unhideWhenUsed="1"/>
+    <w:lsdException w:name="index heading" w:semiHidden="1" w:unhideWhenUsed="1"/>
+    <w:lsdException w:name="caption" w:semiHidden="1" w:unhideWhenUsed="1" w:qFormat="1"/>
+    <w:lsdException w:name="table of figures" w:semiHidden="1" w:unhideWhenUsed="1"/>
+    <w:lsdException w:name="envelope address" w:semiHidden="1" w:unhideWhenUsed="1"/>
+    <w:lsdException w:name="envelope return" w:semiHidden="1" w:unhideWhenUsed="1"/>
+    <w:lsdException w:name="footnote reference" w:semiHidden="1" w:unhideWhenUsed="1"/>
+    <w:lsdException w:name="annotation reference" w:semiHidden="1" w:unhideWhenUsed="1"/>
+    <w:lsdException w:name="line number" w:semiHidden="1" w:unhideWhenUsed="1"/>
+    <w:lsdException w:name="page number" w:semiHidden="1" w:unhideWhenUsed="1"/>
+    <w:lsdException w:name="endnote reference" w:semiHidden="1" w:unhideWhenUsed="1"/>
+    <w:lsdException w:name="endnote text" w:semiHidden="1" w:unhideWhenUsed="1"/>
+    <w:lsdException w:name="table of authorities" w:semiHidden="1" w:unhideWhenUsed="1"/>
+    <w:lsdException w:name="macro" w:semiHidden="1" w:unhideWhenUsed="1"/>
+    <w:lsdException w:name="toa heading" w:semiHidden="1" w:unhideWhenUsed="1"/>
+    <w:lsdException w:name="List" w:semiHidden="1" w:unhideWhenUsed="1"/>
+    <w:lsdException w:name="List Bullet" w:semiHidden="1" w:unhideWhenUsed="1"/>
+    <w:lsdException w:name="List Number" w:semiHidden="1" w:unhideWhenUsed="1"/>
+    <w:lsdException w:name="List 2" w:semiHidden="1" w:unhideWhenUsed="1"/>
+    <w:lsdException w:name="List 3" w:semiHidden="1" w:unhideWhenUsed="1"/>
+    <w:lsdException w:name="List 4" w:semiHidden="1" w:unhideWhenUsed="1"/>
+    <w:lsdException w:name="List 5" w:semiHidden="1" w:unhideWhenUsed="1"/>
+    <w:lsdException w:name="List Bullet 2" w:semiHidden="1" w:unhideWhenUsed="1"/>
+    <w:lsdException w:name="List Bullet 3" w:semiHidden="1" w:unhideWhenUsed="1"/>
+    <w:lsdException w:name="List Bullet 4" w:semiHidden="1" w:unhideWhenUsed="1"/>
+    <w:lsdException w:name="List Bullet 5" w:semiHidden="1" w:unhideWhenUsed="1"/>
+    <w:lsdException w:name="List Number 3" w:semiHidden="1" w:unhideWhenUsed="1"/>
+    <w:lsdException w:name="List Number 4" w:semiHidden="1" w:unhideWhenUsed="1"/>
+    <w:lsdException w:name="Title" w:qFormat="1"/>
+    <w:lsdException w:name="Closing" w:semiHidden="1" w:unhideWhenUsed="1"/>
+    <w:lsdException w:name="Signature" w:semiHidden="1" w:unhideWhenUsed="1"/>
+    <w:lsdException w:name="Default Paragraph Font" w:semiHidden="1" w:uiPriority="1" w:unhideWhenUsed="1"/>
+    <w:lsdException w:name="Body Text" w:semiHidden="1" w:unhideWhenUsed="1"/>
+    <w:lsdException w:name="Body Text Indent" w:semiHidden="1" w:unhideWhenUsed="1"/>
+    <w:lsdException w:name="List Continue" w:semiHidden="1" w:unhideWhenUsed="1"/>
+    <w:lsdException w:name="List Continue 2" w:semiHidden="1" w:unhideWhenUsed="1"/>
+    <w:lsdException w:name="List Continue 3" w:semiHidden="1" w:unhideWhenUsed="1"/>
+    <w:lsdException w:name="List Continue 4" w:semiHidden="1" w:unhideWhenUsed="1"/>
+    <w:lsdException w:name="List Continue 5" w:semiHidden="1" w:unhideWhenUsed="1"/>
+    <w:lsdException w:name="Message Header" w:semiHidden="1" w:unhideWhenUsed="1"/>
+    <w:lsdException w:name="Subtitle" w:qFormat="1"/>
+    <w:lsdException w:name="Salutation" w:semiHidden="1" w:unhideWhenUsed="1"/>
+    <w:lsdException w:name="Date" w:semiHidden="1" w:unhideWhenUsed="1"/>
+    <w:lsdException w:name="Body Text First Indent" w:semiHidden="1" w:unhideWhenUsed="1"/>
+    <w:lsdException w:name="Body Text First Indent 2" w:semiHidden="1" w:unhideWhenUsed="1"/>
+    <w:lsdException w:name="Note Heading" w:semiHidden="1" w:unhideWhenUsed="1"/>
+    <w:lsdException w:name="Body Text 2" w:semiHidden="1" w:unhideWhenUsed="1"/>
+    <w:lsdException w:name="Body Text 3" w:semiHidden="1" w:unhideWhenUsed="1"/>
+    <w:lsdException w:name="Body Text Indent 2" w:semiHidden="1" w:unhideWhenUsed="1"/>
+    <w:lsdException w:name="Strong" w:qFormat="1"/>
+    <w:lsdException w:name="Emphasis" w:qFormat="1"/>
+    <w:lsdException w:name="Document Map" w:semiHidden="1" w:unhideWhenUsed="1"/>
+    <w:lsdException w:name="Plain Text" w:semiHidden="1" w:unhideWhenUsed="1"/>
+    <w:lsdException w:name="E-mail Signature" w:semiHidden="1" w:unhideWhenUsed="1"/>
+    <w:lsdException w:name="HTML Top of Form" w:semiHidden="1" w:unhideWhenUsed="1"/>
+    <w:lsdException w:name="HTML Bottom of Form" w:semiHidden="1" w:unhideWhenUsed="1"/>
+    <w:lsdException w:name="Normal (Web)" w:semiHidden="1" w:unhideWhenUsed="1"/>
+    <w:lsdException w:name="HTML Acronym" w:semiHidden="1" w:unhideWhenUsed="1"/>
+    <w:lsdException w:name="HTML Address" w:semiHidden="1" w:unhideWhenUsed="1"/>
+    <w:lsdException w:name="HTML Cite" w:semiHidden="1" w:unhideWhenUsed="1"/>
+    <w:lsdException w:name="HTML Code" w:semiHidden="1" w:unhideWhenUsed="1"/>
+    <w:lsdException w:name="HTML Definition" w:semiHidden="1" w:unhideWhenUsed="1"/>
+    <w:lsdException w:name="HTML Keyboard" w:semiHidden="1" w:unhideWhenUsed="1"/>
+    <w:lsdException w:name="HTML Preformatted" w:semiHidden="1" w:unhideWhenUsed="1"/>
+    <w:lsdException w:name="HTML Sample" w:semiHidden="1" w:unhideWhenUsed="1"/>
+    <w:lsdException w:name="HTML Typewriter" w:semiHidden="1" w:unhideWhenUsed="1"/>
+    <w:lsdException w:name="HTML Variable" w:semiHidden="1" w:unhideWhenUsed="1"/>
+    <w:lsdException w:name="Normal Table" w:semiHidden="1" w:unhideWhenUsed="1"/>
+    <w:lsdException w:name="annotation subject" w:semiHidden="1" w:unhideWhenUsed="1"/>
+    <w:lsdException w:name="No List" w:semiHidden="1" w:uiPriority="99" w:unhideWhenUsed="1"/>
+    <w:lsdException w:name="Outline List 1" w:semiHidden="1" w:unhideWhenUsed="1"/>
+    <w:lsdException w:name="Outline List 2" w:semiHidden="1" w:unhideWhenUsed="1"/>
+    <w:lsdException w:name="Outline List 3" w:semiHidden="1" w:unhideWhenUsed="1"/>
+    <w:lsdException w:name="Table Simple 1" w:semiHidden="1" w:unhideWhenUsed="1"/>
+    <w:lsdException w:name="Table Simple 2" w:semiHidden="1" w:unhideWhenUsed="1"/>
+    <w:lsdException w:name="Table Simple 3" w:semiHidden="1" w:unhideWhenUsed="1"/>
+    <w:lsdException w:name="Table Classic 1" w:semiHidden="1" w:unhideWhenUsed="1"/>
+    <w:lsdException w:name="Table Classic 2" w:semiHidden="1" w:unhideWhenUsed="1"/>
+    <w:lsdException w:name="Table Classic 3" w:semiHidden="1" w:unhideWhenUsed="1"/>
+    <w:lsdException w:name="Table Classic 4" w:semiHidden="1" w:unhideWhenUsed="1"/>
+    <w:lsdException w:name="Table Colorful 1" w:semiHidden="1" w:unhideWhenUsed="1"/>
+    <w:lsdException w:name="Table Colorful 2" w:semiHidden="1" w:unhideWhenUsed="1"/>
+    <w:lsdException w:name="Table Colorful 3" w:semiHidden="1" w:unhideWhenUsed="1"/>
+    <w:lsdException w:name="Table Columns 1" w:semiHidden="1" w:unhideWhenUsed="1"/>
+    <w:lsdException w:name="Table Columns 2" w:semiHidden="1" w:unhideWhenUsed="1"/>
+    <w:lsdException w:name="Table Columns 3" w:semiHidden="1" w:unhideWhenUsed="1"/>
+    <w:lsdException w:name="Table Columns 4" w:semiHidden="1" w:unhideWhenUsed="1"/>
+    <w:lsdException w:name="Table Columns 5" w:semiHidden="1" w:unhideWhenUsed="1"/>
+    <w:lsdException w:name="Table Grid 1" w:semiHidden="1" w:unhideWhenUsed="1"/>
+    <w:lsdException w:name="Table Grid 2" w:semiHidden="1" w:unhideWhenUsed="1"/>
+    <w:lsdException w:name="Table Grid 3" w:semiHidden="1" w:unhideWhenUsed="1"/>
+    <w:lsdException w:name="Table Grid 4" w:semiHidden="1" w:unhideWhenUsed="1"/>
+    <w:lsdException w:name="Table Grid 5" w:semiHidden="1" w:unhideWhenUsed="1"/>
+    <w:lsdException w:name="Table Grid 6" w:semiHidden="1" w:unhideWhenUsed="1"/>
+    <w:lsdException w:name="Table Grid 7" w:semiHidden="1" w:unhideWhenUsed="1"/>
+    <w:lsdException w:name="Table Grid 8" w:semiHidden="1" w:unhideWhenUsed="1"/>
+    <w:lsdException w:name="Table List 1" w:semiHidden="1" w:unhideWhenUsed="1"/>
+    <w:lsdException w:name="Table List 2" w:semiHidden="1" w:unhideWhenUsed="1"/>
+    <w:lsdException w:name="Table List 3" w:semiHidden="1" w:unhideWhenUsed="1"/>
+    <w:lsdException w:name="Table List 4" w:semiHidden="1" w:unhideWhenUsed="1"/>
+    <w:lsdException w:name="Table List 5" w:semiHidden="1" w:unhideWhenUsed="1"/>
+    <w:lsdException w:name="Table List 6" w:semiHidden="1" w:unhideWhenUsed="1"/>
+    <w:lsdException w:name="Table List 7" w:semiHidden="1" w:unhideWhenUsed="1"/>
+    <w:lsdException w:name="Table List 8" w:semiHidden="1" w:unhideWhenUsed="1"/>
+    <w:lsdException w:name="Table 3D effects 1" w:semiHidden="1" w:unhideWhenUsed="1"/>
+    <w:lsdException w:name="Table 3D effects 2" w:semiHidden="1" w:unhideWhenUsed="1"/>
+    <w:lsdException w:name="Table 3D effects 3" w:semiHidden="1" w:unhideWhenUsed="1"/>
+    <w:lsdException w:name="Table Contemporary" w:semiHidden="1" w:unhideWhenUsed="1"/>
+    <w:lsdException w:name="Table Elegant" w:semiHidden="1" w:unhideWhenUsed="1"/>
+    <w:lsdException w:name="Table Professional" w:semiHidden="1" w:unhideWhenUsed="1"/>
+    <w:lsdException w:name="Table Subtle 1" w:semiHidden="1" w:unhideWhenUsed="1"/>
+    <w:lsdException w:name="Table Subtle 2" w:semiHidden="1" w:unhideWhenUsed="1"/>
+    <w:lsdException w:name="Table Web 1" w:semiHidden="1" w:unhideWhenUsed="1"/>
+    <w:lsdException w:name="Table Web 2" w:semiHidden="1" w:unhideWhenUsed="1"/>
+    <w:lsdException w:name="Table Web 3" w:semiHidden="1" w:unhideWhenUsed="1"/>
+    <w:lsdException w:name="Balloon Text" w:semiHidden="1" w:unhideWhenUsed="1"/>
+    <w:lsdException w:name="Table Grid" w:semiHidden="1" w:unhideWhenUsed="1"/>
+    <w:lsdException w:name="Table Theme" w:semiHidden="1" w:unhideWhenUsed="1"/>
+    <w:lsdException w:name="Placeholder Text" w:semiHidden="1" w:uiPriority="67"/>
+    <w:lsdException w:name="No Spacing" w:uiPriority="68"/>
+    <w:lsdException w:name="Light Shading" w:uiPriority="69"/>
+    <w:lsdException w:name="Light List" w:uiPriority="70"/>
+    <w:lsdException w:name="Light Grid" w:uiPriority="71"/>
+    <w:lsdException w:name="Medium Shading 1" w:uiPriority="72"/>
+    <w:lsdException w:name="Medium Shading 2" w:uiPriority="73"/>
+    <w:lsdException w:name="Medium List 1" w:uiPriority="60"/>
+    <w:lsdException w:name="Medium List 2" w:uiPriority="61"/>
+    <w:lsdException w:name="Medium Grid 1" w:uiPriority="62"/>
+    <w:lsdException w:name="Medium Grid 2" w:uiPriority="63"/>
+    <w:lsdException w:name="Medium Grid 3" w:uiPriority="64"/>
+    <w:lsdException w:name="Dark List" w:uiPriority="65"/>
+    <w:lsdException w:name="Colorful Shading" w:uiPriority="99"/>
+    <w:lsdException w:name="Colorful List" w:uiPriority="34" w:qFormat="1"/>
+    <w:lsdException w:name="Colorful Grid" w:uiPriority="29" w:qFormat="1"/>
+    <w:lsdException w:name="Light Shading Accent 1" w:uiPriority="30" w:qFormat="1"/>
+    <w:lsdException w:name="Light List Accent 1" w:uiPriority="66"/>
+    <w:lsdException w:name="Light Grid Accent 1" w:uiPriority="67"/>
+    <w:lsdException w:name="Medium Shading 1 Accent 1" w:uiPriority="68"/>
+    <w:lsdException w:name="Medium Shading 2 Accent 1" w:uiPriority="69"/>
+    <w:lsdException w:name="Medium List 1 Accent 1" w:uiPriority="70"/>
+    <w:lsdException w:name="Revision" w:semiHidden="1" w:uiPriority="71"/>
+    <w:lsdException w:name="List Paragraph" w:uiPriority="72"/>
+    <w:lsdException w:name="Quote" w:uiPriority="73"/>
+    <w:lsdException w:name="Intense Quote" w:uiPriority="60"/>
+    <w:lsdException w:name="Medium List 2 Accent 1" w:uiPriority="61"/>
+    <w:lsdException w:name="Medium Grid 1 Accent 1" w:uiPriority="62"/>
+    <w:lsdException w:name="Medium Grid 2 Accent 1" w:uiPriority="63"/>
+    <w:lsdException w:name="Medium Grid 3 Accent 1" w:uiPriority="64"/>
+    <w:lsdException w:name="Dark List Accent 1" w:uiPriority="65"/>
+    <w:lsdException w:name="Colorful Shading Accent 1" w:uiPriority="66"/>
+    <w:lsdException w:name="Colorful List Accent 1" w:uiPriority="67"/>
+    <w:lsdException w:name="Colorful Grid Accent 1" w:uiPriority="68"/>
+    <w:lsdException w:name="Light Shading Accent 2" w:uiPriority="69"/>
+    <w:lsdException w:name="Light List Accent 2" w:uiPriority="70"/>
+    <w:lsdException w:name="Light Grid Accent 2" w:uiPriority="71"/>
+    <w:lsdException w:name="Medium Shading 1 Accent 2" w:uiPriority="72"/>
+    <w:lsdException w:name="Medium Shading 2 Accent 2" w:uiPriority="73"/>
+    <w:lsdException w:name="Medium List 1 Accent 2" w:uiPriority="60"/>
+    <w:lsdException w:name="Medium List 2 Accent 2" w:uiPriority="61"/>
+    <w:lsdException w:name="Medium Grid 1 Accent 2" w:uiPriority="62"/>
+    <w:lsdException w:name="Medium Grid 2 Accent 2" w:uiPriority="63"/>
+    <w:lsdException w:name="Medium Grid 3 Accent 2" w:uiPriority="64"/>
+    <w:lsdException w:name="Dark List Accent 2" w:uiPriority="65"/>
+    <w:lsdException w:name="Colorful Shading Accent 2" w:uiPriority="66"/>
+    <w:lsdException w:name="Colorful List Accent 2" w:uiPriority="67"/>
+    <w:lsdException w:name="Colorful Grid Accent 2" w:uiPriority="68"/>
+    <w:lsdException w:name="Light Shading Accent 3" w:uiPriority="69"/>
+    <w:lsdException w:name="Light List Accent 3" w:uiPriority="70"/>
+    <w:lsdException w:name="Light Grid Accent 3" w:uiPriority="71"/>
+    <w:lsdException w:name="Medium Shading 1 Accent 3" w:uiPriority="72"/>
+    <w:lsdException w:name="Medium Shading 2 Accent 3" w:uiPriority="73"/>
+    <w:lsdException w:name="Medium List 1 Accent 3" w:uiPriority="60"/>
+    <w:lsdException w:name="Medium List 2 Accent 3" w:uiPriority="61"/>
+    <w:lsdException w:name="Medium Grid 1 Accent 3" w:uiPriority="62"/>
+    <w:lsdException w:name="Medium Grid 2 Accent 3" w:uiPriority="63"/>
+    <w:lsdException w:name="Medium Grid 3 Accent 3" w:uiPriority="64"/>
+    <w:lsdException w:name="Dark List Accent 3" w:uiPriority="65"/>
+    <w:lsdException w:name="Colorful Shading Accent 3" w:uiPriority="66"/>
+    <w:lsdException w:name="Colorful List Accent 3" w:uiPriority="67"/>
+    <w:lsdException w:name="Colorful Grid Accent 3" w:uiPriority="68"/>
+    <w:lsdException w:name="Light Shading Accent 4" w:uiPriority="69"/>
+    <w:lsdException w:name="Light List Accent 4" w:uiPriority="70"/>
+    <w:lsdException w:name="Light Grid Accent 4" w:uiPriority="71"/>
+    <w:lsdException w:name="Medium Shading 1 Accent 4" w:uiPriority="72"/>
+    <w:lsdException w:name="Medium Shading 2 Accent 4" w:uiPriority="73"/>
+    <w:lsdException w:name="Medium List 1 Accent 4" w:uiPriority="60"/>
+    <w:lsdException w:name="Medium List 2 Accent 4" w:uiPriority="61"/>
+    <w:lsdException w:name="Medium Grid 1 Accent 4" w:uiPriority="62"/>
+    <w:lsdException w:name="Medium Grid 2 Accent 4" w:uiPriority="63"/>
+    <w:lsdException w:name="Medium Grid 3 Accent 4" w:uiPriority="64"/>
+    <w:lsdException w:name="Dark List Accent 4" w:uiPriority="65"/>
+    <w:lsdException w:name="Colorful Shading Accent 4" w:uiPriority="66"/>
+    <w:lsdException w:name="Colorful List Accent 4" w:uiPriority="67"/>
+    <w:lsdException w:name="Colorful Grid Accent 4" w:uiPriority="68"/>
+    <w:lsdException w:name="Light Shading Accent 5" w:uiPriority="69"/>
+    <w:lsdException w:name="Light List Accent 5" w:uiPriority="70"/>
+    <w:lsdException w:name="Light Grid Accent 5" w:uiPriority="71"/>
+    <w:lsdException w:name="Medium Shading 1 Accent 5" w:uiPriority="72"/>
+    <w:lsdException w:name="Medium Shading 2 Accent 5" w:uiPriority="73"/>
+    <w:lsdException w:name="Medium List 1 Accent 5" w:uiPriority="60"/>
+    <w:lsdException w:name="Medium List 2 Accent 5" w:uiPriority="61"/>
+    <w:lsdException w:name="Medium Grid 1 Accent 5" w:uiPriority="62"/>
+    <w:lsdException w:name="Medium Grid 2 Accent 5" w:uiPriority="63"/>
+    <w:lsdException w:name="Medium Grid 3 Accent 5" w:uiPriority="64"/>
+    <w:lsdException w:name="Dark List Accent 5" w:uiPriority="65"/>
+    <w:lsdException w:name="Colorful Shading Accent 5" w:uiPriority="66"/>
+    <w:lsdException w:name="Colorful List Accent 5" w:uiPriority="67"/>
+    <w:lsdException w:name="Colorful Grid Accent 5" w:uiPriority="68"/>
+    <w:lsdException w:name="Light Shading Accent 6" w:uiPriority="69"/>
+    <w:lsdException w:name="Light List Accent 6" w:uiPriority="70"/>
+    <w:lsdException w:name="Light Grid Accent 6" w:uiPriority="71"/>
+    <w:lsdException w:name="Medium Shading 1 Accent 6" w:uiPriority="72"/>
+    <w:lsdException w:name="Medium Shading 2 Accent 6" w:uiPriority="73"/>
+    <w:lsdException w:name="Medium List 1 Accent 6" w:uiPriority="19" w:qFormat="1"/>
+    <w:lsdException w:name="Medium List 2 Accent 6" w:uiPriority="21" w:qFormat="1"/>
+    <w:lsdException w:name="Medium Grid 1 Accent 6" w:uiPriority="31" w:qFormat="1"/>
+    <w:lsdException w:name="Medium Grid 2 Accent 6" w:uiPriority="32" w:qFormat="1"/>
+    <w:lsdException w:name="Medium Grid 3 Accent 6" w:uiPriority="33" w:qFormat="1"/>
+    <w:lsdException w:name="Dark List Accent 6" w:uiPriority="37"/>
+    <w:lsdException w:name="Colorful Shading Accent 6" w:uiPriority="39" w:qFormat="1"/>
+    <w:lsdException w:name="Colorful List Accent 6" w:uiPriority="72"/>
+    <w:lsdException w:name="Colorful Grid Accent 6" w:uiPriority="73"/>
+    <w:lsdException w:name="Subtle Emphasis" w:uiPriority="19" w:qFormat="1"/>
+    <w:lsdException w:name="Intense Emphasis" w:uiPriority="21" w:qFormat="1"/>
+    <w:lsdException w:name="Subtle Reference" w:uiPriority="31" w:qFormat="1"/>
+    <w:lsdException w:name="Intense Reference" w:uiPriority="32" w:qFormat="1"/>
+    <w:lsdException w:name="Book Title" w:uiPriority="33" w:qFormat="1"/>
+    <w:lsdException w:name="Bibliography" w:semiHidden="1" w:uiPriority="37" w:unhideWhenUsed="1"/>
+    <w:lsdException w:name="TOC Heading" w:semiHidden="1" w:uiPriority="39" w:unhideWhenUsed="1" w:qFormat="1"/>
+    <w:lsdException w:name="Plain Table 1" w:uiPriority="41"/>
+    <w:lsdException w:name="Plain Table 2" w:uiPriority="42"/>
+    <w:lsdException w:name="Plain Table 3" w:uiPriority="43"/>
+    <w:lsdException w:name="Plain Table 4" w:uiPriority="44"/>
+    <w:lsdException w:name="Plain Table 5" w:uiPriority="45"/>
+    <w:lsdException w:name="Grid Table Light" w:uiPriority="40"/>
+    <w:lsdException w:name="Grid Table 1 Light" w:uiPriority="46"/>
+    <w:lsdException w:name="Grid Table 2" w:uiPriority="47"/>
+    <w:lsdException w:name="Grid Table 3" w:uiPriority="48"/>
+    <w:lsdException w:name="Grid Table 4" w:uiPriority="49"/>
+    <w:lsdException w:name="Grid Table 5 Dark" w:uiPriority="50"/>
+    <w:lsdException w:name="Grid Table 6 Colorful" w:uiPriority="51"/>
+    <w:lsdException w:name="Grid Table 7 Colorful" w:uiPriority="52"/>
+    <w:lsdException w:name="Grid Table 1 Light Accent 1" w:uiPriority="46"/>
+    <w:lsdException w:name="Grid Table 2 Accent 1" w:uiPriority="47"/>
+    <w:lsdException w:name="Grid Table 3 Accent 1" w:uiPriority="48"/>
+    <w:lsdException w:name="Grid Table 4 Accent 1" w:uiPriority="49"/>
+    <w:lsdException w:name="Grid Table 5 Dark Accent 1" w:uiPriority="50"/>
+    <w:lsdException w:name="Grid Table 6 Colorful Accent 1" w:uiPriority="51"/>
+    <w:lsdException w:name="Grid Table 7 Colorful Accent 1" w:uiPriority="52"/>
+    <w:lsdException w:name="Grid Table 1 Light Accent 2" w:uiPriority="46"/>
+    <w:lsdException w:name="Grid Table 2 Accent 2" w:uiPriority="47"/>
+    <w:lsdException w:name="Grid Table 3 Accent 2" w:uiPriority="48"/>
+    <w:lsdException w:name="Grid Table 4 Accent 2" w:uiPriority="49"/>
+    <w:lsdException w:name="Grid Table 5 Dark Accent 2" w:uiPriority="50"/>
+    <w:lsdException w:name="Grid Table 6 Colorful Accent 2" w:uiPriority="51"/>
+    <w:lsdException w:name="Grid Table 7 Colorful Accent 2" w:uiPriority="52"/>
+    <w:lsdException w:name="Grid Table 1 Light Accent 3" w:uiPriority="46"/>
+    <w:lsdException w:name="Grid Table 2 Accent 3" w:uiPriority="47"/>
+    <w:lsdException w:name="Grid Table 3 Accent 3" w:uiPriority="48"/>
+    <w:lsdException w:name="Grid Table 4 Accent 3" w:uiPriority="49"/>
+    <w:lsdException w:name="Grid Table 5 Dark Accent 3" w:uiPriority="50"/>
+    <w:lsdException w:name="Grid Table 6 Colorful Accent 3" w:uiPriority="51"/>
+    <w:lsdException w:name="Grid Table 7 Colorful Accent 3" w:uiPriority="52"/>
+    <w:lsdException w:name="Grid Table 1 Light Accent 4" w:uiPriority="46"/>
+    <w:lsdException w:name="Grid Table 2 Accent 4" w:uiPriority="47"/>
+    <w:lsdException w:name="Grid Table 3 Accent 4" w:uiPriority="48"/>
+    <w:lsdException w:name="Grid Table 4 Accent 4" w:uiPriority="49"/>
+    <w:lsdException w:name="Grid Table 5 Dark Accent 4" w:uiPriority="50"/>
+    <w:lsdException w:name="Grid Table 6 Colorful Accent 4" w:uiPriority="51"/>
+    <w:lsdException w:name="Grid Table 7 Colorful Accent 4" w:uiPriority="52"/>
+    <w:lsdException w:name="Grid Table 1 Light Accent 5" w:uiPriority="46"/>
+    <w:lsdException w:name="Grid Table 2 Accent 5" w:uiPriority="47"/>
+    <w:lsdException w:name="Grid Table 3 Accent 5" w:uiPriority="48"/>
+    <w:lsdException w:name="Grid Table 4 Accent 5" w:uiPriority="49"/>
+    <w:lsdException w:name="Grid Table 5 Dark Accent 5" w:uiPriority="50"/>
+    <w:lsdException w:name="Grid Table 6 Colorful Accent 5" w:uiPriority="51"/>
+    <w:lsdException w:name="Grid Table 7 Colorful Accent 5" w:uiPriority="52"/>
+    <w:lsdException w:name="Grid Table 1 Light Accent 6" w:uiPriority="46"/>
+    <w:lsdException w:name="Grid Table 2 Accent 6" w:uiPriority="47"/>
+    <w:lsdException w:name="Grid Table 3 Accent 6" w:uiPriority="48"/>
+    <w:lsdException w:name="Grid Table 4 Accent 6" w:uiPriority="49"/>
+    <w:lsdException w:name="Grid Table 5 Dark Accent 6" w:uiPriority="50"/>
+    <w:lsdException w:name="Grid Table 6 Colorful Accent 6" w:uiPriority="51"/>
+    <w:lsdException w:name="Grid Table 7 Colorful Accent 6" w:uiPriority="52"/>
+    <w:lsdException w:name="List Table 1 Light" w:uiPriority="46"/>
+    <w:lsdException w:name="List Table 2" w:uiPriority="47"/>
+    <w:lsdException w:name="List Table 3" w:uiPriority="48"/>
+    <w:lsdException w:name="List Table 4" w:uiPriority="49"/>
+    <w:lsdException w:name="List Table 5 Dark" w:uiPriority="50"/>
+    <w:lsdException w:name="List Table 6 Colorful" w:uiPriority="51"/>
+    <w:lsdException w:name="List Table 7 Colorful" w:uiPriority="52"/>
+    <w:lsdException w:name="List Table 1 Light Accent 1" w:uiPriority="46"/>
+    <w:lsdException w:name="List Table 2 Accent 1" w:uiPriority="47"/>
+    <w:lsdException w:name="List Table 3 Accent 1" w:uiPriority="48"/>
+    <w:lsdException w:name="List Table 4 Accent 1" w:uiPriority="49"/>
+    <w:lsdException w:name="List Table 5 Dark Accent 1" w:uiPriority="50"/>
+    <w:lsdException w:name="List Table 6 Colorful Accent 1" w:uiPriority="51"/>
+    <w:lsdException w:name="List Table 7 Colorful Accent 1" w:uiPriority="52"/>
+    <w:lsdException w:name="List Table 1 Light Accent 2" w:uiPriority="46"/>
+    <w:lsdException w:name="List Table 2 Accent 2" w:uiPriority="47"/>
+    <w:lsdException w:name="List Table 3 Accent 2" w:uiPriority="48"/>
+    <w:lsdException w:name="List Table 4 Accent 2" w:uiPriority="49"/>
+    <w:lsdException w:name="List Table 5 Dark Accent 2" w:uiPriority="50"/>
+    <w:lsdException w:name="List Table 6 Colorful Accent 2" w:uiPriority="51"/>
+    <w:lsdException w:name="List Table 7 Colorful Accent 2" w:uiPriority="52"/>
+    <w:lsdException w:name="List Table 1 Light Accent 3" w:uiPriority="46"/>
+    <w:lsdException w:name="List Table 2 Accent 3" w:uiPriority="47"/>
+    <w:lsdException w:name="List Table 3 Accent 3" w:uiPriority="48"/>
+    <w:lsdException w:name="List Table 4 Accent 3" w:uiPriority="49"/>
+    <w:lsdException w:name="List Table 5 Dark Accent 3" w:uiPriority="50"/>
+    <w:lsdException w:name="List Table 6 Colorful Accent 3" w:uiPriority="51"/>
+    <w:lsdException w:name="List Table 7 Colorful Accent 3" w:uiPriority="52"/>
+    <w:lsdException w:name="List Table 1 Light Accent 4" w:uiPriority="46"/>
+    <w:lsdException w:name="List Table 2 Accent 4" w:uiPriority="47"/>
+    <w:lsdException w:name="List Table 3 Accent 4" w:uiPriority="48"/>
+    <w:lsdException w:name="List Table 4 Accent 4" w:uiPriority="49"/>
+    <w:lsdException w:name="List Table 5 Dark Accent 4" w:uiPriority="50"/>
+    <w:lsdException w:name="List Table 6 Colorful Accent 4" w:uiPriority="51"/>
+    <w:lsdException w:name="List Table 7 Colorful Accent 4" w:uiPriority="52"/>
+    <w:lsdException w:name="List Table 1 Light Accent 5" w:uiPriority="46"/>
+    <w:lsdException w:name="List Table 2 Accent 5" w:uiPriority="47"/>
+    <w:lsdException w:name="List Table 3 Accent 5" w:uiPriority="48"/>
+    <w:lsdException w:name="List Table 4 Accent 5" w:uiPriority="49"/>
+    <w:lsdException w:name="List Table 5 Dark Accent 5" w:uiPriority="50"/>
+    <w:lsdException w:name="List Table 6 Colorful Accent 5" w:uiPriority="51"/>
+    <w:lsdException w:name="List Table 7 Colorful Accent 5" w:uiPriority="52"/>
+    <w:lsdException w:name="List Table 1 Light Accent 6" w:uiPriority="46"/>
+    <w:lsdException w:name="List Table 2 Accent 6" w:uiPriority="47"/>
+    <w:lsdException w:name="List Table 3 Accent 6" w:uiPriority="48"/>
+    <w:lsdException w:name="List Table 4 Accent 6" w:uiPriority="49"/>
+    <w:lsdException w:name="List Table 5 Dark Accent 6" w:uiPriority="50"/>
+    <w:lsdException w:name="List Table 6 Colorful Accent 6" w:uiPriority="51"/>
+    <w:lsdException w:name="List Table 7 Colorful Accent 6" w:uiPriority="52"/>
+    <w:lsdException w:name="Mention" w:semiHidden="1" w:uiPriority="99" w:unhideWhenUsed="1"/>
+    <w:lsdException w:name="Smart Hyperlink" w:semiHidden="1" w:uiPriority="99" w:unhideWhenUsed="1"/>
+    <w:lsdException w:name="Hashtag" w:semiHidden="1" w:uiPriority="99" w:unhideWhenUsed="1"/>
+    <w:lsdException w:name="Unresolved Mention" w:semiHidden="1" w:uiPriority="99" w:unhideWhenUsed="1"/>
   </w:latentStyles>
   <w:style w:type="paragraph" w:default="1" w:styleId="Normal">
     <w:name w:val="Normal"/>
@@ -23338,7 +23612,6 @@
     <w:uiPriority w:val="99"/>
     <w:semiHidden/>
     <w:unhideWhenUsed/>
-    <w:qFormat/>
     <w:tblPr>
       <w:tblInd w:w="0" w:type="dxa"/>
       <w:tblCellMar>
@@ -23548,7 +23821,6 @@
     <w:basedOn w:val="TableNormal"/>
     <w:rsid w:val="00D31CF7"/>
     <w:tblPr>
-      <w:tblInd w:w="0" w:type="dxa"/>
       <w:tblBorders>
         <w:top w:val="single" w:sz="4" w:space="0" w:color="auto"/>
         <w:left w:val="single" w:sz="4" w:space="0" w:color="auto"/>
@@ -23557,12 +23829,6 @@
         <w:insideH w:val="single" w:sz="4" w:space="0" w:color="auto"/>
         <w:insideV w:val="single" w:sz="4" w:space="0" w:color="auto"/>
       </w:tblBorders>
-      <w:tblCellMar>
-        <w:top w:w="0" w:type="dxa"/>
-        <w:left w:w="108" w:type="dxa"/>
-        <w:bottom w:w="0" w:type="dxa"/>
-        <w:right w:w="108" w:type="dxa"/>
-      </w:tblCellMar>
     </w:tblPr>
   </w:style>
   <w:style w:type="paragraph" w:styleId="ListParagraph">
@@ -23587,14 +23853,13 @@
       <w:sz w:val="24"/>
     </w:rPr>
   </w:style>
-  <w:style w:type="table" w:customStyle="1" w:styleId="PlainTable1">
-    <w:name w:val="Plain Table 1"/>
+  <w:style w:type="table" w:customStyle="1" w:styleId="PlainTable11">
+    <w:name w:val="Plain Table 11"/>
     <w:basedOn w:val="TableNormal"/>
     <w:rsid w:val="003A1F9A"/>
     <w:tblPr>
       <w:tblStyleRowBandSize w:val="1"/>
       <w:tblStyleColBandSize w:val="1"/>
-      <w:tblInd w:w="0" w:type="dxa"/>
       <w:tblBorders>
         <w:top w:val="single" w:sz="4" w:space="0" w:color="BFBFBF" w:themeColor="background1" w:themeShade="BF"/>
         <w:left w:val="single" w:sz="4" w:space="0" w:color="BFBFBF" w:themeColor="background1" w:themeShade="BF"/>
@@ -23603,12 +23868,6 @@
         <w:insideH w:val="single" w:sz="4" w:space="0" w:color="BFBFBF" w:themeColor="background1" w:themeShade="BF"/>
         <w:insideV w:val="single" w:sz="4" w:space="0" w:color="BFBFBF" w:themeColor="background1" w:themeShade="BF"/>
       </w:tblBorders>
-      <w:tblCellMar>
-        <w:top w:w="0" w:type="dxa"/>
-        <w:left w:w="108" w:type="dxa"/>
-        <w:bottom w:w="0" w:type="dxa"/>
-        <w:right w:w="108" w:type="dxa"/>
-      </w:tblCellMar>
     </w:tblPr>
     <w:tblStylePr w:type="firstRow">
       <w:rPr>
@@ -23652,6 +23911,21 @@
         <w:shd w:val="clear" w:color="auto" w:fill="F2F2F2" w:themeFill="background1" w:themeFillShade="F2"/>
       </w:tcPr>
     </w:tblStylePr>
+  </w:style>
+  <w:style w:type="paragraph" w:customStyle="1" w:styleId="Default">
+    <w:name w:val="Default"/>
+    <w:rsid w:val="00817675"/>
+    <w:pPr>
+      <w:autoSpaceDE w:val="0"/>
+      <w:autoSpaceDN w:val="0"/>
+      <w:adjustRightInd w:val="0"/>
+    </w:pPr>
+    <w:rPr>
+      <w:rFonts w:ascii="Arial" w:hAnsi="Arial" w:cs="Arial"/>
+      <w:color w:val="000000"/>
+      <w:sz w:val="24"/>
+      <w:szCs w:val="24"/>
+    </w:rPr>
   </w:style>
 </w:styles>
 </file>
@@ -24004,15 +24278,7 @@
 <ax:ocx xmlns:ax="http://schemas.microsoft.com/office/2006/activeX" xmlns:r="http://schemas.openxmlformats.org/officeDocument/2006/relationships" ax:classid="{8BD21D40-EC42-11CE-9E0D-00AA006002F3}" ax:persistence="persistStorage" r:id="rId1"/>
 </file>
 
-<file path=word/activeX/activeX89.xml><?xml version="1.0" encoding="utf-8"?>
-<ax:ocx xmlns:ax="http://schemas.microsoft.com/office/2006/activeX" xmlns:r="http://schemas.openxmlformats.org/officeDocument/2006/relationships" ax:classid="{8BD21D40-EC42-11CE-9E0D-00AA006002F3}" ax:persistence="persistStorage" r:id="rId1"/>
-</file>
-
 <file path=word/activeX/activeX9.xml><?xml version="1.0" encoding="utf-8"?>
-<ax:ocx xmlns:ax="http://schemas.microsoft.com/office/2006/activeX" xmlns:r="http://schemas.openxmlformats.org/officeDocument/2006/relationships" ax:classid="{8BD21D40-EC42-11CE-9E0D-00AA006002F3}" ax:persistence="persistStorage" r:id="rId1"/>
-</file>
-
-<file path=word/activeX/activeX90.xml><?xml version="1.0" encoding="utf-8"?>
 <ax:ocx xmlns:ax="http://schemas.microsoft.com/office/2006/activeX" xmlns:r="http://schemas.openxmlformats.org/officeDocument/2006/relationships" ax:classid="{8BD21D40-EC42-11CE-9E0D-00AA006002F3}" ax:persistence="persistStorage" r:id="rId1"/>
 </file>
 
@@ -24341,7 +24607,7 @@
 </file>
 
 <file path=customXml/itemProps1.xml><?xml version="1.0" encoding="utf-8"?>
-<ds:datastoreItem xmlns:ds="http://schemas.openxmlformats.org/officeDocument/2006/customXml" ds:itemID="{053D6E01-104B-4763-9626-F24B73E554E0}">
+<ds:datastoreItem xmlns:ds="http://schemas.openxmlformats.org/officeDocument/2006/customXml" ds:itemID="{E5EC6144-3667-4BA2-9EDB-AEF000E802ED}">
   <ds:schemaRefs>
     <ds:schemaRef ds:uri="http://schemas.openxmlformats.org/officeDocument/2006/bibliography"/>
   </ds:schemaRefs>

--- a/experiments/IRB Forms/Final Protocol Narrative.docx
+++ b/experiments/IRB Forms/Final Protocol Narrative.docx
@@ -55,6 +55,7 @@
                 <w:noProof/>
                 <w:color w:val="000000"/>
                 <w:sz w:val="20"/>
+                <w:lang w:bidi="he-IL"/>
               </w:rPr>
               <w:drawing>
                 <wp:inline distT="0" distB="0" distL="0" distR="0" wp14:anchorId="145F592C" wp14:editId="28ECA57B">
@@ -322,25 +323,7 @@
           <w:color w:val="auto"/>
           <w:sz w:val="22"/>
         </w:rPr>
-        <w:t xml:space="preserve">Are you </w:t>
-      </w:r>
-      <w:proofErr w:type="gramStart"/>
-      <w:r>
-        <w:rPr>
-          <w:rFonts w:ascii="Arial" w:hAnsi="Arial" w:cs="Arial"/>
-          <w:color w:val="auto"/>
-          <w:sz w:val="22"/>
-        </w:rPr>
-        <w:t>conducting an investigation</w:t>
-      </w:r>
-      <w:proofErr w:type="gramEnd"/>
-      <w:r>
-        <w:rPr>
-          <w:rFonts w:ascii="Arial" w:hAnsi="Arial" w:cs="Arial"/>
-          <w:color w:val="auto"/>
-          <w:sz w:val="22"/>
-        </w:rPr>
-        <w:t>, an inquiry to gather facts, or an examination of a phenomenon?</w:t>
+        <w:t>Are you conducting an investigation, an inquiry to gather facts, or an examination of a phenomenon?</w:t>
       </w:r>
     </w:p>
     <w:p>
@@ -1610,6 +1593,7 @@
                 <w:noProof/>
                 <w:color w:val="000000"/>
                 <w:sz w:val="20"/>
+                <w:lang w:bidi="he-IL"/>
               </w:rPr>
               <w:lastRenderedPageBreak/>
               <w:drawing>
@@ -1959,6 +1943,7 @@
         <w:rPr>
           <w:rFonts w:ascii="Arial Narrow" w:hAnsi="Arial Narrow"/>
           <w:noProof/>
+          <w:lang w:bidi="he-IL"/>
         </w:rPr>
         <w:drawing>
           <wp:anchor distT="0" distB="0" distL="114300" distR="114300" simplePos="0" relativeHeight="251687936" behindDoc="0" locked="0" layoutInCell="1" allowOverlap="1" wp14:anchorId="26638B7E" wp14:editId="53EB26C1">
@@ -2066,6 +2051,7 @@
           <w:noProof/>
           <w:color w:val="auto"/>
           <w:sz w:val="20"/>
+          <w:lang w:bidi="he-IL"/>
         </w:rPr>
         <mc:AlternateContent>
           <mc:Choice Requires="wps">
@@ -2270,6 +2256,7 @@
           <w:noProof/>
           <w:sz w:val="22"/>
           <w:szCs w:val="22"/>
+          <w:lang w:bidi="he-IL"/>
         </w:rPr>
         <mc:AlternateContent>
           <mc:Choice Requires="wps">
@@ -2412,6 +2399,7 @@
           <w:noProof/>
           <w:color w:val="auto"/>
           <w:sz w:val="20"/>
+          <w:lang w:bidi="he-IL"/>
         </w:rPr>
         <mc:AlternateContent>
           <mc:Choice Requires="wps">
@@ -2477,9 +2465,11 @@
                                   <w:noProof/>
                                   <w:color w:val="000000" w:themeColor="text1"/>
                                   <w:sz w:val="20"/>
+                                  <w:lang w:bidi="he-IL"/>
                                   <w:rPrChange w:id="1" w:author="Unknown">
                                     <w:rPr>
                                       <w:noProof/>
+                                      <w:lang w:bidi="he-IL"/>
                                     </w:rPr>
                                   </w:rPrChange>
                                 </w:rPr>
@@ -2541,9 +2531,11 @@
                                   <w:noProof/>
                                   <w:color w:val="000000" w:themeColor="text1"/>
                                   <w:sz w:val="20"/>
+                                  <w:lang w:bidi="he-IL"/>
                                   <w:rPrChange w:id="4" w:author="Unknown">
                                     <w:rPr>
                                       <w:noProof/>
+                                      <w:lang w:bidi="he-IL"/>
                                     </w:rPr>
                                   </w:rPrChange>
                                 </w:rPr>
@@ -2621,11 +2613,7 @@
           </mc:Choice>
           <mc:Fallback>
             <w:pict>
-              <v:shapetype w14:anchorId="63105FC6" id="_x0000_t202" coordsize="21600,21600" o:spt="202" path="m0,0l0,21600,21600,21600,21600,0xe">
-                <v:stroke joinstyle="miter"/>
-                <v:path gradientshapeok="t" o:connecttype="rect"/>
-              </v:shapetype>
-              <v:shape id="Text Box 17" o:spid="_x0000_s1028" type="#_x0000_t202" style="position:absolute;left:0;text-align:left;margin-left:35.05pt;margin-top:3.95pt;width:36.95pt;height:25.7pt;z-index:251703296;visibility:visible;mso-wrap-style:none;mso-width-percent:0;mso-height-percent:0;mso-wrap-distance-left:9pt;mso-wrap-distance-top:0;mso-wrap-distance-right:9pt;mso-wrap-distance-bottom:0;mso-position-horizontal:absolute;mso-position-horizontal-relative:text;mso-position-vertical:absolute;mso-position-vertical-relative:text;mso-width-percent:0;mso-height-percent:0;mso-width-relative:margin;mso-height-relative:margin;v-text-anchor:top" o:gfxdata="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" fillcolor="white [3201]" stroked="f" strokeweight=".5pt">
+              <v:shape w14:anchorId="63105FC6" id="Text Box 17" o:spid="_x0000_s1028" type="#_x0000_t202" style="position:absolute;left:0;text-align:left;margin-left:35.05pt;margin-top:3.95pt;width:36.95pt;height:25.7pt;z-index:251703296;visibility:visible;mso-wrap-style:none;mso-width-percent:0;mso-height-percent:0;mso-wrap-distance-left:9pt;mso-wrap-distance-top:0;mso-wrap-distance-right:9pt;mso-wrap-distance-bottom:0;mso-position-horizontal:absolute;mso-position-horizontal-relative:text;mso-position-vertical:absolute;mso-position-vertical-relative:text;mso-width-percent:0;mso-height-percent:0;mso-width-relative:margin;mso-height-relative:margin;v-text-anchor:top" o:gfxdata="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" fillcolor="white [3201]" stroked="f" strokeweight=".5pt">
                 <v:path arrowok="t"/>
                 <v:textbox style="mso-fit-shape-to-text:t">
                   <w:txbxContent>
@@ -2637,9 +2625,11 @@
                             <w:noProof/>
                             <w:color w:val="000000" w:themeColor="text1"/>
                             <w:sz w:val="20"/>
+                            <w:lang w:bidi="he-IL"/>
                             <w:rPrChange w:id="6" w:author="Unknown">
                               <w:rPr>
                                 <w:noProof/>
+                                <w:lang w:bidi="he-IL"/>
                               </w:rPr>
                             </w:rPrChange>
                           </w:rPr>
@@ -2701,9 +2691,11 @@
                             <w:noProof/>
                             <w:color w:val="000000" w:themeColor="text1"/>
                             <w:sz w:val="20"/>
+                            <w:lang w:bidi="he-IL"/>
                             <w:rPrChange w:id="9" w:author="Unknown">
                               <w:rPr>
                                 <w:noProof/>
+                                <w:lang w:bidi="he-IL"/>
                               </w:rPr>
                             </w:rPrChange>
                           </w:rPr>
@@ -2792,9 +2784,11 @@
               <w:noProof/>
               <w:color w:val="000000" w:themeColor="text1"/>
               <w:sz w:val="20"/>
+              <w:lang w:bidi="he-IL"/>
               <w:rPrChange w:id="13" w:author="Unknown">
                 <w:rPr>
                   <w:noProof/>
+                  <w:lang w:bidi="he-IL"/>
                 </w:rPr>
               </w:rPrChange>
             </w:rPr>
@@ -3016,6 +3010,7 @@
         <w:rPr>
           <w:rFonts w:ascii="Arial Narrow" w:hAnsi="Arial Narrow"/>
           <w:noProof/>
+          <w:lang w:bidi="he-IL"/>
         </w:rPr>
         <w:drawing>
           <wp:anchor distT="0" distB="0" distL="114300" distR="114300" simplePos="0" relativeHeight="251685888" behindDoc="1" locked="0" layoutInCell="1" allowOverlap="1" wp14:anchorId="1C5B7061" wp14:editId="7AF2F10E">
@@ -3176,6 +3171,7 @@
           <w:noProof/>
           <w:sz w:val="22"/>
           <w:szCs w:val="22"/>
+          <w:lang w:bidi="he-IL"/>
         </w:rPr>
         <mc:AlternateContent>
           <mc:Choice Requires="wps">
@@ -3322,9 +3318,11 @@
             <w:noProof/>
             <w:color w:val="000000" w:themeColor="text1"/>
             <w:sz w:val="20"/>
+            <w:lang w:bidi="he-IL"/>
             <w:rPrChange w:id="15" w:author="Unknown">
               <w:rPr>
                 <w:noProof/>
+                <w:lang w:bidi="he-IL"/>
               </w:rPr>
             </w:rPrChange>
           </w:rPr>
@@ -3399,9 +3397,11 @@
             <w:noProof/>
             <w:color w:val="auto"/>
             <w:sz w:val="20"/>
+            <w:lang w:bidi="he-IL"/>
             <w:rPrChange w:id="17" w:author="Unknown">
               <w:rPr>
                 <w:noProof/>
+                <w:lang w:bidi="he-IL"/>
               </w:rPr>
             </w:rPrChange>
           </w:rPr>
@@ -3470,9 +3470,11 @@
                                     <w:noProof/>
                                     <w:color w:val="000000" w:themeColor="text1"/>
                                     <w:sz w:val="20"/>
+                                    <w:lang w:bidi="he-IL"/>
                                     <w:rPrChange w:id="20" w:author="Unknown">
                                       <w:rPr>
                                         <w:noProof/>
+                                        <w:lang w:bidi="he-IL"/>
                                       </w:rPr>
                                     </w:rPrChange>
                                   </w:rPr>
@@ -3555,14 +3557,21 @@
                   <v:textbox style="mso-fit-shape-to-text:t">
                     <w:txbxContent>
                       <w:p>
-                        <w:moveFromRangeStart w:id="13" w:author="Gregory Scontras" w:date="2017-06-28T14:12:00Z" w:name="move486422482"/>
-                        <w:moveFrom w:id="14" w:author="Gregory Scontras" w:date="2017-06-28T14:12:00Z">
+                        <w:moveFromRangeStart w:id="21" w:author="Gregory Scontras" w:date="2017-06-28T14:12:00Z" w:name="move486422482"/>
+                        <w:moveFrom w:id="22" w:author="Gregory Scontras" w:date="2017-06-28T14:12:00Z">
                           <w:r>
                             <w:rPr>
                               <w:rFonts w:ascii="Arial" w:hAnsi="Arial" w:cs="Arial"/>
                               <w:noProof/>
                               <w:color w:val="000000" w:themeColor="text1"/>
                               <w:sz w:val="20"/>
+                              <w:lang w:bidi="he-IL"/>
+                              <w:rPrChange w:id="23" w:author="Unknown">
+                                <w:rPr>
+                                  <w:noProof/>
+                                  <w:lang w:bidi="he-IL"/>
+                                </w:rPr>
+                              </w:rPrChange>
                             </w:rPr>
                             <w:drawing>
                               <wp:inline distT="0" distB="0" distL="0" distR="0" wp14:anchorId="3CDC9542" wp14:editId="7556E568">
@@ -3582,7 +3591,7 @@
                                         </pic:cNvPicPr>
                                       </pic:nvPicPr>
                                       <pic:blipFill>
-                                        <a:blip r:embed="rId13">
+                                        <a:blip r:embed="rId12">
                                           <a:extLst>
                                             <a:ext uri="{28A0092B-C50C-407E-A947-70E740481C1C}">
                                               <a14:useLocalDpi xmlns:a14="http://schemas.microsoft.com/office/drawing/2010/main" val="0"/>
@@ -3614,7 +3623,7 @@
                             </w:drawing>
                           </w:r>
                         </w:moveFrom>
-                        <w:moveFromRangeEnd w:id="13"/>
+                        <w:moveFromRangeEnd w:id="21"/>
                       </w:p>
                     </w:txbxContent>
                   </v:textbox>
@@ -3630,6 +3639,7 @@
           <w:noProof/>
           <w:color w:val="auto"/>
           <w:sz w:val="20"/>
+          <w:lang w:bidi="he-IL"/>
         </w:rPr>
         <mc:AlternateContent>
           <mc:Choice Requires="wps">
@@ -3732,18 +3742,20 @@
         </w:rPr>
         <w:t xml:space="preserve">Research involving the collection or study of existing data, documents, records, </w:t>
       </w:r>
-      <w:moveToRangeStart w:id="21" w:author="Gregory Scontras" w:date="2017-06-28T14:12:00Z" w:name="move486422482"/>
-      <w:moveTo w:id="22" w:author="Gregory Scontras" w:date="2017-06-28T14:12:00Z">
-        <w:del w:id="23" w:author="Gregory Scontras" w:date="2017-06-28T14:12:00Z">
+      <w:moveToRangeStart w:id="24" w:author="Gregory Scontras" w:date="2017-06-28T14:12:00Z" w:name="move486422482"/>
+      <w:moveTo w:id="25" w:author="Gregory Scontras" w:date="2017-06-28T14:12:00Z">
+        <w:del w:id="26" w:author="Gregory Scontras" w:date="2017-06-28T14:12:00Z">
           <w:r>
             <w:rPr>
               <w:rFonts w:ascii="Arial" w:hAnsi="Arial" w:cs="Arial"/>
               <w:noProof/>
               <w:color w:val="000000" w:themeColor="text1"/>
               <w:sz w:val="20"/>
-              <w:rPrChange w:id="24" w:author="Unknown">
+              <w:lang w:bidi="he-IL"/>
+              <w:rPrChange w:id="27" w:author="Unknown">
                 <w:rPr>
                   <w:noProof/>
+                  <w:lang w:bidi="he-IL"/>
                 </w:rPr>
               </w:rPrChange>
             </w:rPr>
@@ -3798,7 +3810,7 @@
           </w:r>
         </w:del>
       </w:moveTo>
-      <w:moveToRangeEnd w:id="21"/>
+      <w:moveToRangeEnd w:id="24"/>
       <w:r>
         <w:rPr>
           <w:rFonts w:ascii="Arial" w:hAnsi="Arial" w:cs="Arial"/>
@@ -3870,6 +3882,7 @@
           <w:noProof/>
           <w:color w:val="auto"/>
           <w:sz w:val="20"/>
+          <w:lang w:bidi="he-IL"/>
         </w:rPr>
         <mc:AlternateContent>
           <mc:Choice Requires="wps">
@@ -3934,6 +3947,7 @@
                                 <w:noProof/>
                                 <w:color w:val="000000" w:themeColor="text1"/>
                                 <w:sz w:val="20"/>
+                                <w:lang w:bidi="he-IL"/>
                               </w:rPr>
                               <w:drawing>
                                 <wp:inline distT="0" distB="0" distL="0" distR="0" wp14:anchorId="1358D7D3" wp14:editId="525C7957">
@@ -3953,7 +3967,7 @@
                                           </pic:cNvPicPr>
                                         </pic:nvPicPr>
                                         <pic:blipFill>
-                                          <a:blip r:embed="rId13">
+                                          <a:blip r:embed="rId12">
                                             <a:extLst>
                                               <a:ext uri="{28A0092B-C50C-407E-A947-70E740481C1C}">
                                                 <a14:useLocalDpi xmlns:a14="http://schemas.microsoft.com/office/drawing/2010/main" val="0"/>
@@ -4018,6 +4032,7 @@
                           <w:noProof/>
                           <w:color w:val="000000" w:themeColor="text1"/>
                           <w:sz w:val="20"/>
+                          <w:lang w:bidi="he-IL"/>
                         </w:rPr>
                         <w:drawing>
                           <wp:inline distT="0" distB="0" distL="0" distR="0" wp14:anchorId="1358D7D3" wp14:editId="525C7957">
@@ -4037,7 +4052,7 @@
                                     </pic:cNvPicPr>
                                   </pic:nvPicPr>
                                   <pic:blipFill>
-                                    <a:blip r:embed="rId13">
+                                    <a:blip r:embed="rId12">
                                       <a:extLst>
                                         <a:ext uri="{28A0092B-C50C-407E-A947-70E740481C1C}">
                                           <a14:useLocalDpi xmlns:a14="http://schemas.microsoft.com/office/drawing/2010/main" val="0"/>
@@ -4083,6 +4098,7 @@
           <w:noProof/>
           <w:sz w:val="22"/>
           <w:szCs w:val="22"/>
+          <w:lang w:bidi="he-IL"/>
         </w:rPr>
         <mc:AlternateContent>
           <mc:Choice Requires="wps">
@@ -4277,6 +4293,7 @@
           <w:noProof/>
           <w:color w:val="auto"/>
           <w:sz w:val="20"/>
+          <w:lang w:bidi="he-IL"/>
         </w:rPr>
         <mc:AlternateContent>
           <mc:Choice Requires="wps">
@@ -4341,6 +4358,7 @@
                                 <w:noProof/>
                                 <w:color w:val="000000" w:themeColor="text1"/>
                                 <w:sz w:val="20"/>
+                                <w:lang w:bidi="he-IL"/>
                               </w:rPr>
                               <w:drawing>
                                 <wp:inline distT="0" distB="0" distL="0" distR="0" wp14:anchorId="40A7E795" wp14:editId="046C04F7">
@@ -4425,6 +4443,7 @@
                           <w:noProof/>
                           <w:color w:val="000000" w:themeColor="text1"/>
                           <w:sz w:val="20"/>
+                          <w:lang w:bidi="he-IL"/>
                         </w:rPr>
                         <w:drawing>
                           <wp:inline distT="0" distB="0" distL="0" distR="0" wp14:anchorId="40A7E795" wp14:editId="046C04F7">
@@ -4444,7 +4463,7 @@
                                     </pic:cNvPicPr>
                                   </pic:nvPicPr>
                                   <pic:blipFill>
-                                    <a:blip r:embed="rId13">
+                                    <a:blip r:embed="rId12">
                                       <a:extLst>
                                         <a:ext uri="{28A0092B-C50C-407E-A947-70E740481C1C}">
                                           <a14:useLocalDpi xmlns:a14="http://schemas.microsoft.com/office/drawing/2010/main" val="0"/>
@@ -4559,6 +4578,7 @@
           <w:noProof/>
           <w:sz w:val="22"/>
           <w:szCs w:val="22"/>
+          <w:lang w:bidi="he-IL"/>
         </w:rPr>
         <mc:AlternateContent>
           <mc:Choice Requires="wps">
@@ -4835,6 +4855,7 @@
                 <w:noProof/>
                 <w:color w:val="000000"/>
                 <w:sz w:val="20"/>
+                <w:lang w:bidi="he-IL"/>
               </w:rPr>
               <w:drawing>
                 <wp:inline distT="0" distB="0" distL="0" distR="0" wp14:anchorId="61153079" wp14:editId="04F17817">
@@ -5099,7 +5120,7 @@
               </w:rPr>
               <w:t xml:space="preserve">Upload this completed narrative and any supplemental documentation to the </w:t>
             </w:r>
-            <w:hyperlink r:id="rId14" w:history="1">
+            <w:hyperlink r:id="rId13" w:history="1">
               <w:r>
                 <w:rPr>
                   <w:rStyle w:val="Hyperlink"/>
@@ -6243,6 +6264,7 @@
                 <w:noProof/>
                 <w:color w:val="000000" w:themeColor="text1"/>
                 <w:sz w:val="20"/>
+                <w:lang w:bidi="he-IL"/>
               </w:rPr>
               <w:drawing>
                 <wp:inline distT="0" distB="0" distL="0" distR="0" wp14:anchorId="3E98AD92" wp14:editId="0247A21E">
@@ -6316,6 +6338,7 @@
                 <w:noProof/>
                 <w:color w:val="000000" w:themeColor="text1"/>
                 <w:sz w:val="20"/>
+                <w:lang w:bidi="he-IL"/>
               </w:rPr>
               <w:drawing>
                 <wp:inline distT="0" distB="0" distL="0" distR="0" wp14:anchorId="112317D7" wp14:editId="0A565CC4">
@@ -6396,6 +6419,7 @@
                 <w:noProof/>
                 <w:color w:val="000000" w:themeColor="text1"/>
                 <w:sz w:val="20"/>
+                <w:lang w:bidi="he-IL"/>
               </w:rPr>
               <w:drawing>
                 <wp:inline distT="0" distB="0" distL="0" distR="0" wp14:anchorId="2E318486" wp14:editId="3CB5E0CC">
@@ -6468,6 +6492,7 @@
                 <w:noProof/>
                 <w:color w:val="000000" w:themeColor="text1"/>
                 <w:sz w:val="20"/>
+                <w:lang w:bidi="he-IL"/>
               </w:rPr>
               <w:drawing>
                 <wp:inline distT="0" distB="0" distL="0" distR="0" wp14:anchorId="287DBCF7" wp14:editId="7AC714D0">
@@ -6548,6 +6573,7 @@
                 <w:noProof/>
                 <w:color w:val="000000" w:themeColor="text1"/>
                 <w:sz w:val="20"/>
+                <w:lang w:bidi="he-IL"/>
               </w:rPr>
               <w:drawing>
                 <wp:inline distT="0" distB="0" distL="0" distR="0" wp14:anchorId="42765B89" wp14:editId="51A266DE">
@@ -6567,7 +6593,7 @@
                           </pic:cNvPicPr>
                         </pic:nvPicPr>
                         <pic:blipFill>
-                          <a:blip r:embed="rId13">
+                          <a:blip r:embed="rId12">
                             <a:extLst>
                               <a:ext uri="{28A0092B-C50C-407E-A947-70E740481C1C}">
                                 <a14:useLocalDpi xmlns:a14="http://schemas.microsoft.com/office/drawing/2010/main" val="0"/>
@@ -6622,6 +6648,7 @@
                 <w:noProof/>
                 <w:color w:val="000000" w:themeColor="text1"/>
                 <w:sz w:val="20"/>
+                <w:lang w:bidi="he-IL"/>
               </w:rPr>
               <w:drawing>
                 <wp:inline distT="0" distB="0" distL="0" distR="0" wp14:anchorId="5E513328" wp14:editId="6C245D92">
@@ -6702,6 +6729,7 @@
                 <w:noProof/>
                 <w:color w:val="000000" w:themeColor="text1"/>
                 <w:sz w:val="20"/>
+                <w:lang w:bidi="he-IL"/>
               </w:rPr>
               <w:drawing>
                 <wp:inline distT="0" distB="0" distL="0" distR="0" wp14:anchorId="4A269449" wp14:editId="4513A43D">
@@ -6776,6 +6804,7 @@
                 <w:noProof/>
                 <w:color w:val="000000" w:themeColor="text1"/>
                 <w:sz w:val="20"/>
+                <w:lang w:bidi="he-IL"/>
               </w:rPr>
               <w:drawing>
                 <wp:inline distT="0" distB="0" distL="0" distR="0" wp14:anchorId="1D908B55" wp14:editId="4D3E072E">
@@ -6856,6 +6885,7 @@
                 <w:noProof/>
                 <w:color w:val="000000" w:themeColor="text1"/>
                 <w:sz w:val="20"/>
+                <w:lang w:bidi="he-IL"/>
               </w:rPr>
               <w:drawing>
                 <wp:inline distT="0" distB="0" distL="0" distR="0" wp14:anchorId="5FA65E9A" wp14:editId="0C88338F">
@@ -6930,6 +6960,7 @@
                 <w:noProof/>
                 <w:color w:val="000000" w:themeColor="text1"/>
                 <w:sz w:val="20"/>
+                <w:lang w:bidi="he-IL"/>
               </w:rPr>
               <w:drawing>
                 <wp:inline distT="0" distB="0" distL="0" distR="0" wp14:anchorId="602EA0DB" wp14:editId="77DDDC54">
@@ -7113,6 +7144,7 @@
                 <w:noProof/>
                 <w:color w:val="000000" w:themeColor="text1"/>
                 <w:sz w:val="20"/>
+                <w:lang w:bidi="he-IL"/>
               </w:rPr>
               <w:drawing>
                 <wp:inline distT="0" distB="0" distL="0" distR="0" wp14:anchorId="155A7C80" wp14:editId="4B670940">
@@ -7185,6 +7217,7 @@
                 <w:noProof/>
                 <w:color w:val="000000" w:themeColor="text1"/>
                 <w:sz w:val="20"/>
+                <w:lang w:bidi="he-IL"/>
               </w:rPr>
               <w:drawing>
                 <wp:inline distT="0" distB="0" distL="0" distR="0" wp14:anchorId="4ADAB26B" wp14:editId="42FB885D">
@@ -7265,6 +7298,7 @@
                 <w:noProof/>
                 <w:color w:val="000000" w:themeColor="text1"/>
                 <w:sz w:val="20"/>
+                <w:lang w:bidi="he-IL"/>
               </w:rPr>
               <w:drawing>
                 <wp:inline distT="0" distB="0" distL="0" distR="0" wp14:anchorId="46AB3B4A" wp14:editId="320E681D">
@@ -7337,6 +7371,7 @@
                 <w:noProof/>
                 <w:color w:val="000000" w:themeColor="text1"/>
                 <w:sz w:val="20"/>
+                <w:lang w:bidi="he-IL"/>
               </w:rPr>
               <w:drawing>
                 <wp:inline distT="0" distB="0" distL="0" distR="0" wp14:anchorId="6DBCFF64" wp14:editId="069E9DE3">
@@ -7417,6 +7452,7 @@
                 <w:noProof/>
                 <w:color w:val="000000" w:themeColor="text1"/>
                 <w:sz w:val="20"/>
+                <w:lang w:bidi="he-IL"/>
               </w:rPr>
               <w:drawing>
                 <wp:inline distT="0" distB="0" distL="0" distR="0" wp14:anchorId="0E1BB900" wp14:editId="5894FCEE">
@@ -7491,6 +7527,7 @@
                 <w:noProof/>
                 <w:color w:val="000000" w:themeColor="text1"/>
                 <w:sz w:val="20"/>
+                <w:lang w:bidi="he-IL"/>
               </w:rPr>
               <w:drawing>
                 <wp:inline distT="0" distB="0" distL="0" distR="0" wp14:anchorId="66B81EAF" wp14:editId="407E12D0">
@@ -7571,6 +7608,7 @@
                 <w:noProof/>
                 <w:color w:val="000000" w:themeColor="text1"/>
                 <w:sz w:val="20"/>
+                <w:lang w:bidi="he-IL"/>
               </w:rPr>
               <w:drawing>
                 <wp:inline distT="0" distB="0" distL="0" distR="0" wp14:anchorId="3FA49D57" wp14:editId="2934DC09">
@@ -7645,6 +7683,7 @@
                 <w:noProof/>
                 <w:color w:val="000000" w:themeColor="text1"/>
                 <w:sz w:val="20"/>
+                <w:lang w:bidi="he-IL"/>
               </w:rPr>
               <w:drawing>
                 <wp:inline distT="0" distB="0" distL="0" distR="0" wp14:anchorId="6BEA1F68" wp14:editId="0FC3C654">
@@ -7725,6 +7764,7 @@
                 <w:noProof/>
                 <w:color w:val="000000" w:themeColor="text1"/>
                 <w:sz w:val="20"/>
+                <w:lang w:bidi="he-IL"/>
               </w:rPr>
               <w:drawing>
                 <wp:inline distT="0" distB="0" distL="0" distR="0" wp14:anchorId="649C4D92" wp14:editId="5B58B7B3">
@@ -7744,7 +7784,7 @@
                           </pic:cNvPicPr>
                         </pic:nvPicPr>
                         <pic:blipFill>
-                          <a:blip r:embed="rId13">
+                          <a:blip r:embed="rId12">
                             <a:extLst>
                               <a:ext uri="{28A0092B-C50C-407E-A947-70E740481C1C}">
                                 <a14:useLocalDpi xmlns:a14="http://schemas.microsoft.com/office/drawing/2010/main" val="0"/>
@@ -7799,6 +7839,7 @@
                 <w:noProof/>
                 <w:color w:val="000000" w:themeColor="text1"/>
                 <w:sz w:val="20"/>
+                <w:lang w:bidi="he-IL"/>
               </w:rPr>
               <w:drawing>
                 <wp:inline distT="0" distB="0" distL="0" distR="0" wp14:anchorId="758C29D0" wp14:editId="1D2CFDF6">
@@ -7975,6 +8016,7 @@
                 <w:noProof/>
                 <w:color w:val="000000" w:themeColor="text1"/>
                 <w:sz w:val="20"/>
+                <w:lang w:bidi="he-IL"/>
               </w:rPr>
               <w:drawing>
                 <wp:inline distT="0" distB="0" distL="0" distR="0" wp14:anchorId="62178156" wp14:editId="3AC99835">
@@ -8048,6 +8090,7 @@
                 <w:noProof/>
                 <w:color w:val="000000" w:themeColor="text1"/>
                 <w:sz w:val="20"/>
+                <w:lang w:bidi="he-IL"/>
               </w:rPr>
               <w:drawing>
                 <wp:inline distT="0" distB="0" distL="0" distR="0" wp14:anchorId="62E10C88" wp14:editId="6EAAB118">
@@ -8129,6 +8172,7 @@
                 <w:noProof/>
                 <w:color w:val="000000" w:themeColor="text1"/>
                 <w:sz w:val="20"/>
+                <w:lang w:bidi="he-IL"/>
               </w:rPr>
               <w:drawing>
                 <wp:inline distT="0" distB="0" distL="0" distR="0" wp14:anchorId="2558D0F1" wp14:editId="5B5484B1">
@@ -8202,6 +8246,7 @@
                 <w:noProof/>
                 <w:color w:val="000000" w:themeColor="text1"/>
                 <w:sz w:val="20"/>
+                <w:lang w:bidi="he-IL"/>
               </w:rPr>
               <w:drawing>
                 <wp:inline distT="0" distB="0" distL="0" distR="0" wp14:anchorId="54735DA8" wp14:editId="68DCCA53">
@@ -8283,6 +8328,7 @@
                 <w:noProof/>
                 <w:color w:val="000000" w:themeColor="text1"/>
                 <w:sz w:val="20"/>
+                <w:lang w:bidi="he-IL"/>
               </w:rPr>
               <w:drawing>
                 <wp:inline distT="0" distB="0" distL="0" distR="0" wp14:anchorId="794AB940" wp14:editId="42B1CA0E">
@@ -8358,6 +8404,7 @@
                 <w:noProof/>
                 <w:color w:val="000000" w:themeColor="text1"/>
                 <w:sz w:val="20"/>
+                <w:lang w:bidi="he-IL"/>
               </w:rPr>
               <w:drawing>
                 <wp:inline distT="0" distB="0" distL="0" distR="0" wp14:anchorId="39A15407" wp14:editId="7D215B51">
@@ -8439,6 +8486,7 @@
                 <w:noProof/>
                 <w:color w:val="000000" w:themeColor="text1"/>
                 <w:sz w:val="20"/>
+                <w:lang w:bidi="he-IL"/>
               </w:rPr>
               <w:drawing>
                 <wp:inline distT="0" distB="0" distL="0" distR="0" wp14:anchorId="03B93D46" wp14:editId="747049DE">
@@ -8514,6 +8562,7 @@
                 <w:noProof/>
                 <w:color w:val="000000" w:themeColor="text1"/>
                 <w:sz w:val="20"/>
+                <w:lang w:bidi="he-IL"/>
               </w:rPr>
               <w:drawing>
                 <wp:inline distT="0" distB="0" distL="0" distR="0" wp14:anchorId="12CEC6A2" wp14:editId="21A6E76E">
@@ -8595,6 +8644,7 @@
                 <w:noProof/>
                 <w:color w:val="000000" w:themeColor="text1"/>
                 <w:sz w:val="20"/>
+                <w:lang w:bidi="he-IL"/>
               </w:rPr>
               <w:drawing>
                 <wp:inline distT="0" distB="0" distL="0" distR="0" wp14:anchorId="1B0931BE" wp14:editId="4AC60423">
@@ -8670,6 +8720,7 @@
                 <w:noProof/>
                 <w:color w:val="000000" w:themeColor="text1"/>
                 <w:sz w:val="20"/>
+                <w:lang w:bidi="he-IL"/>
               </w:rPr>
               <w:drawing>
                 <wp:inline distT="0" distB="0" distL="0" distR="0" wp14:anchorId="2999A2CF" wp14:editId="0607AEDA">
@@ -8957,6 +9008,7 @@
             <w:r>
               <w:rPr>
                 <w:noProof/>
+                <w:lang w:bidi="he-IL"/>
               </w:rPr>
               <mc:AlternateContent>
                 <mc:Choice Requires="wps">
@@ -9059,7 +9111,7 @@
                                     </w:rPr>
                                     <w:t xml:space="preserve">If requesting </w:t>
                                   </w:r>
-                                  <w:hyperlink r:id="rId15" w:history="1">
+                                  <w:hyperlink r:id="rId14" w:history="1">
                                     <w:r>
                                       <w:rPr>
                                         <w:rStyle w:val="Hyperlink"/>
@@ -9170,7 +9222,7 @@
                               </w:rPr>
                               <w:t xml:space="preserve">If requesting </w:t>
                             </w:r>
-                            <w:hyperlink r:id="rId16" w:history="1">
+                            <w:hyperlink r:id="rId15" w:history="1">
                               <w:r>
                                 <w:rPr>
                                   <w:rStyle w:val="Hyperlink"/>
@@ -9211,6 +9263,7 @@
             <w:r>
               <w:rPr>
                 <w:noProof/>
+                <w:lang w:bidi="he-IL"/>
               </w:rPr>
               <w:drawing>
                 <wp:anchor distT="0" distB="0" distL="114300" distR="114300" simplePos="0" relativeHeight="251680768" behindDoc="1" locked="0" layoutInCell="1" allowOverlap="1" wp14:anchorId="767793AE" wp14:editId="64698234">
@@ -9246,7 +9299,7 @@
                           </pic:cNvPicPr>
                         </pic:nvPicPr>
                         <pic:blipFill>
-                          <a:blip r:embed="rId17">
+                          <a:blip r:embed="rId16">
                             <a:extLst>
                               <a:ext uri="{28A0092B-C50C-407E-A947-70E740481C1C}">
                                 <a14:useLocalDpi xmlns:a14="http://schemas.microsoft.com/office/drawing/2010/main" val="0"/>
@@ -9286,7 +9339,7 @@
               </w:rPr>
               <w:t xml:space="preserve">       Our goal is to determine what contextual factors affect how an ambiguous utterance is interpreted. Previous research indicates </w:t>
             </w:r>
-            <w:ins w:id="25" w:author="Gregory Scontras" w:date="2017-06-28T14:14:00Z">
+            <w:ins w:id="28" w:author="Gregory Scontras" w:date="2017-06-28T14:14:00Z">
               <w:r>
                 <w:rPr>
                   <w:rFonts w:ascii="Arial" w:hAnsi="Arial" w:cs="Arial"/>
@@ -9297,7 +9350,7 @@
                 <w:t xml:space="preserve">that </w:t>
               </w:r>
             </w:ins>
-            <w:del w:id="26" w:author="Gregory Scontras" w:date="2017-06-28T14:14:00Z">
+            <w:del w:id="29" w:author="Gregory Scontras" w:date="2017-06-28T14:14:00Z">
               <w:r>
                 <w:rPr>
                   <w:rFonts w:ascii="Arial" w:hAnsi="Arial" w:cs="Arial"/>
@@ -9308,7 +9361,7 @@
                 <w:delText xml:space="preserve">things </w:delText>
               </w:r>
             </w:del>
-            <w:ins w:id="27" w:author="Gregory Scontras" w:date="2017-06-28T14:14:00Z">
+            <w:ins w:id="30" w:author="Gregory Scontras" w:date="2017-06-28T14:14:00Z">
               <w:r>
                 <w:rPr>
                   <w:rFonts w:ascii="Arial" w:hAnsi="Arial" w:cs="Arial"/>
@@ -9328,7 +9381,7 @@
               </w:rPr>
               <w:t xml:space="preserve">like world knowledge and knowledge </w:t>
             </w:r>
-            <w:ins w:id="28" w:author="Gregory Scontras" w:date="2017-06-28T14:14:00Z">
+            <w:ins w:id="31" w:author="Gregory Scontras" w:date="2017-06-28T14:14:00Z">
               <w:r>
                 <w:rPr>
                   <w:rFonts w:ascii="Arial" w:hAnsi="Arial" w:cs="Arial"/>
@@ -9339,7 +9392,7 @@
                 <w:t>about</w:t>
               </w:r>
             </w:ins>
-            <w:del w:id="29" w:author="Gregory Scontras" w:date="2017-06-28T14:14:00Z">
+            <w:del w:id="32" w:author="Gregory Scontras" w:date="2017-06-28T14:14:00Z">
               <w:r>
                 <w:rPr>
                   <w:rFonts w:ascii="Arial" w:hAnsi="Arial" w:cs="Arial"/>
@@ -9359,7 +9412,7 @@
               </w:rPr>
               <w:t xml:space="preserve"> the conversation impact </w:t>
             </w:r>
-            <w:ins w:id="30" w:author="Gregory Scontras" w:date="2017-06-28T14:13:00Z">
+            <w:ins w:id="33" w:author="Gregory Scontras" w:date="2017-06-28T14:13:00Z">
               <w:r>
                 <w:rPr>
                   <w:rFonts w:ascii="Arial" w:hAnsi="Arial" w:cs="Arial"/>
@@ -9397,7 +9450,7 @@
               </w:rPr>
               <w:t xml:space="preserve">s interpretation of certain ambiguous utterances. </w:t>
             </w:r>
-            <w:ins w:id="31" w:author="Gregory Scontras" w:date="2017-06-28T14:15:00Z">
+            <w:ins w:id="34" w:author="Gregory Scontras" w:date="2017-06-28T14:15:00Z">
               <w:r>
                 <w:rPr>
                   <w:rFonts w:ascii="Arial" w:hAnsi="Arial" w:cs="Arial"/>
@@ -9419,7 +9472,7 @@
               </w:r>
             </w:ins>
             <w:proofErr w:type="gramEnd"/>
-            <w:del w:id="32" w:author="Gregory Scontras" w:date="2017-06-28T14:15:00Z">
+            <w:del w:id="35" w:author="Gregory Scontras" w:date="2017-06-28T14:15:00Z">
               <w:r>
                 <w:rPr>
                   <w:rFonts w:ascii="Arial" w:hAnsi="Arial" w:cs="Arial"/>
@@ -9439,7 +9492,7 @@
               </w:rPr>
               <w:t xml:space="preserve"> formal</w:t>
             </w:r>
-            <w:ins w:id="33" w:author="Gregory Scontras" w:date="2017-06-28T14:15:00Z">
+            <w:ins w:id="36" w:author="Gregory Scontras" w:date="2017-06-28T14:15:00Z">
               <w:r>
                 <w:rPr>
                   <w:rFonts w:ascii="Arial" w:hAnsi="Arial" w:cs="Arial"/>
@@ -9459,7 +9512,7 @@
               </w:rPr>
               <w:t xml:space="preserve"> computational model </w:t>
             </w:r>
-            <w:ins w:id="34" w:author="Gregory Scontras" w:date="2017-06-28T14:15:00Z">
+            <w:ins w:id="37" w:author="Gregory Scontras" w:date="2017-06-28T14:15:00Z">
               <w:r>
                 <w:rPr>
                   <w:rFonts w:ascii="Arial" w:hAnsi="Arial" w:cs="Arial"/>
@@ -9470,7 +9523,7 @@
                 <w:t xml:space="preserve">that </w:t>
               </w:r>
             </w:ins>
-            <w:del w:id="35" w:author="Gregory Scontras" w:date="2017-06-28T14:15:00Z">
+            <w:del w:id="38" w:author="Gregory Scontras" w:date="2017-06-28T14:15:00Z">
               <w:r>
                 <w:rPr>
                   <w:rFonts w:ascii="Arial" w:hAnsi="Arial" w:cs="Arial"/>
@@ -9490,7 +9543,7 @@
               </w:rPr>
               <w:t>qualitatively captures these data</w:t>
             </w:r>
-            <w:del w:id="36" w:author="Gregory Scontras" w:date="2017-06-28T14:14:00Z">
+            <w:del w:id="39" w:author="Gregory Scontras" w:date="2017-06-28T14:14:00Z">
               <w:r>
                 <w:rPr>
                   <w:rFonts w:ascii="Arial" w:hAnsi="Arial" w:cs="Arial"/>
@@ -9510,7 +9563,7 @@
               </w:rPr>
               <w:t xml:space="preserve"> and makes </w:t>
             </w:r>
-            <w:del w:id="37" w:author="Gregory Scontras" w:date="2017-06-28T14:14:00Z">
+            <w:del w:id="40" w:author="Gregory Scontras" w:date="2017-06-28T14:14:00Z">
               <w:r>
                 <w:rPr>
                   <w:rFonts w:ascii="Arial" w:hAnsi="Arial" w:cs="Arial"/>
@@ -9521,7 +9574,7 @@
                 <w:delText xml:space="preserve">further </w:delText>
               </w:r>
             </w:del>
-            <w:ins w:id="38" w:author="Gregory Scontras" w:date="2017-06-28T14:14:00Z">
+            <w:ins w:id="41" w:author="Gregory Scontras" w:date="2017-06-28T14:14:00Z">
               <w:r>
                 <w:rPr>
                   <w:rFonts w:ascii="Arial" w:hAnsi="Arial" w:cs="Arial"/>
@@ -9541,7 +9594,7 @@
               </w:rPr>
               <w:t xml:space="preserve">predictions about how </w:t>
             </w:r>
-            <w:del w:id="39" w:author="Gregory Scontras" w:date="2017-06-28T14:15:00Z">
+            <w:del w:id="42" w:author="Gregory Scontras" w:date="2017-06-28T14:15:00Z">
               <w:r>
                 <w:rPr>
                   <w:rFonts w:ascii="Arial" w:hAnsi="Arial" w:cs="Arial"/>
@@ -9552,7 +9605,7 @@
                 <w:delText xml:space="preserve">the </w:delText>
               </w:r>
             </w:del>
-            <w:ins w:id="40" w:author="Gregory Scontras" w:date="2017-06-28T14:14:00Z">
+            <w:ins w:id="43" w:author="Gregory Scontras" w:date="2017-06-28T14:14:00Z">
               <w:r>
                 <w:rPr>
                   <w:rFonts w:ascii="Arial" w:hAnsi="Arial" w:cs="Arial"/>
@@ -9572,7 +9625,7 @@
               </w:rPr>
               <w:t xml:space="preserve">utterance </w:t>
             </w:r>
-            <w:del w:id="41" w:author="Gregory Scontras" w:date="2017-06-28T14:14:00Z">
+            <w:del w:id="44" w:author="Gregory Scontras" w:date="2017-06-28T14:14:00Z">
               <w:r>
                 <w:rPr>
                   <w:rFonts w:ascii="Arial" w:hAnsi="Arial" w:cs="Arial"/>
@@ -9583,7 +9636,7 @@
                 <w:delText>will be interpreted given</w:delText>
               </w:r>
             </w:del>
-            <w:ins w:id="42" w:author="Gregory Scontras" w:date="2017-06-28T14:14:00Z">
+            <w:ins w:id="45" w:author="Gregory Scontras" w:date="2017-06-28T14:14:00Z">
               <w:r>
                 <w:rPr>
                   <w:rFonts w:ascii="Arial" w:hAnsi="Arial" w:cs="Arial"/>
@@ -9594,7 +9647,7 @@
                 <w:t>interpretation</w:t>
               </w:r>
             </w:ins>
-            <w:del w:id="43" w:author="Gregory Scontras" w:date="2017-06-28T14:14:00Z">
+            <w:del w:id="46" w:author="Gregory Scontras" w:date="2017-06-28T14:14:00Z">
               <w:r>
                 <w:rPr>
                   <w:rFonts w:ascii="Arial" w:hAnsi="Arial" w:cs="Arial"/>
@@ -9614,7 +9667,7 @@
               </w:rPr>
               <w:t xml:space="preserve">. </w:t>
             </w:r>
-            <w:ins w:id="44" w:author="Gregory Scontras" w:date="2017-06-28T14:15:00Z">
+            <w:ins w:id="47" w:author="Gregory Scontras" w:date="2017-06-28T14:15:00Z">
               <w:r>
                 <w:rPr>
                   <w:rFonts w:ascii="Arial" w:hAnsi="Arial" w:cs="Arial"/>
@@ -9625,7 +9678,7 @@
                 <w:t>To test these predictions, w</w:t>
               </w:r>
             </w:ins>
-            <w:del w:id="45" w:author="Gregory Scontras" w:date="2017-06-28T14:15:00Z">
+            <w:del w:id="48" w:author="Gregory Scontras" w:date="2017-06-28T14:15:00Z">
               <w:r>
                 <w:rPr>
                   <w:rFonts w:ascii="Arial" w:hAnsi="Arial" w:cs="Arial"/>
@@ -9643,9 +9696,51 @@
                 <w:sz w:val="22"/>
                 <w:szCs w:val="22"/>
               </w:rPr>
-              <w:t xml:space="preserve">e will be collecting truth-value judgments from adults. Adults will be presented with an utterance, and will have to say, in effect, if </w:t>
-            </w:r>
-            <w:ins w:id="46" w:author="Gregory Scontras" w:date="2017-06-28T14:15:00Z">
+              <w:t xml:space="preserve">e will be collecting truth-value judgments from adults. Adults will be presented with an utterance, and will </w:t>
+            </w:r>
+            <w:del w:id="49" w:author="lisa.s.pearl@gmail.com" w:date="2017-06-28T18:48:00Z">
+              <w:r>
+                <w:rPr>
+                  <w:rFonts w:ascii="Arial" w:hAnsi="Arial" w:cs="Arial"/>
+                  <w:color w:val="000000"/>
+                  <w:sz w:val="22"/>
+                  <w:szCs w:val="22"/>
+                </w:rPr>
+                <w:delText>have to say, in effect,</w:delText>
+              </w:r>
+            </w:del>
+            <w:ins w:id="50" w:author="lisa.s.pearl@gmail.com" w:date="2017-06-28T18:48:00Z">
+              <w:r>
+                <w:rPr>
+                  <w:rFonts w:ascii="Arial" w:hAnsi="Arial" w:cs="Arial"/>
+                  <w:color w:val="000000"/>
+                  <w:sz w:val="22"/>
+                  <w:szCs w:val="22"/>
+                </w:rPr>
+                <w:t>judge whether</w:t>
+              </w:r>
+            </w:ins>
+            <w:del w:id="51" w:author="lisa.s.pearl@gmail.com" w:date="2017-06-28T18:48:00Z">
+              <w:r>
+                <w:rPr>
+                  <w:rFonts w:ascii="Arial" w:hAnsi="Arial" w:cs="Arial"/>
+                  <w:color w:val="000000"/>
+                  <w:sz w:val="22"/>
+                  <w:szCs w:val="22"/>
+                </w:rPr>
+                <w:delText xml:space="preserve"> if</w:delText>
+              </w:r>
+            </w:del>
+            <w:r>
+              <w:rPr>
+                <w:rFonts w:ascii="Arial" w:hAnsi="Arial" w:cs="Arial"/>
+                <w:color w:val="000000"/>
+                <w:sz w:val="22"/>
+                <w:szCs w:val="22"/>
+              </w:rPr>
+              <w:t xml:space="preserve"> </w:t>
+            </w:r>
+            <w:ins w:id="52" w:author="Gregory Scontras" w:date="2017-06-28T14:15:00Z">
               <w:r>
                 <w:rPr>
                   <w:rFonts w:ascii="Arial" w:hAnsi="Arial" w:cs="Arial"/>
@@ -9656,7 +9751,7 @@
                 <w:t>the utterance</w:t>
               </w:r>
             </w:ins>
-            <w:del w:id="47" w:author="Gregory Scontras" w:date="2017-06-28T14:15:00Z">
+            <w:del w:id="53" w:author="Gregory Scontras" w:date="2017-06-28T14:15:00Z">
               <w:r>
                 <w:rPr>
                   <w:rFonts w:ascii="Arial" w:hAnsi="Arial" w:cs="Arial"/>
@@ -9676,7 +9771,7 @@
               </w:rPr>
               <w:t xml:space="preserve"> is true o</w:t>
             </w:r>
-            <w:ins w:id="48" w:author="Gregory Scontras" w:date="2017-06-28T14:15:00Z">
+            <w:ins w:id="54" w:author="Gregory Scontras" w:date="2017-06-28T14:15:00Z">
               <w:r>
                 <w:rPr>
                   <w:rFonts w:ascii="Arial" w:hAnsi="Arial" w:cs="Arial"/>
@@ -9687,7 +9782,7 @@
                 <w:t>r</w:t>
               </w:r>
             </w:ins>
-            <w:del w:id="49" w:author="Gregory Scontras" w:date="2017-06-28T14:15:00Z">
+            <w:del w:id="55" w:author="Gregory Scontras" w:date="2017-06-28T14:15:00Z">
               <w:r>
                 <w:rPr>
                   <w:rFonts w:ascii="Arial" w:hAnsi="Arial" w:cs="Arial"/>
@@ -9707,7 +9802,7 @@
               </w:rPr>
               <w:t xml:space="preserve"> false</w:t>
             </w:r>
-            <w:ins w:id="50" w:author="Gregory Scontras" w:date="2017-06-28T14:15:00Z">
+            <w:ins w:id="56" w:author="Gregory Scontras" w:date="2017-06-28T14:15:00Z">
               <w:r>
                 <w:rPr>
                   <w:rFonts w:ascii="Arial" w:hAnsi="Arial" w:cs="Arial"/>
@@ -9745,7 +9840,7 @@
               </w:rPr>
               <w:t xml:space="preserve"> we can infer how </w:t>
             </w:r>
-            <w:ins w:id="51" w:author="Gregory Scontras" w:date="2017-06-28T14:15:00Z">
+            <w:ins w:id="57" w:author="Gregory Scontras" w:date="2017-06-28T14:15:00Z">
               <w:r>
                 <w:rPr>
                   <w:rFonts w:ascii="Arial" w:hAnsi="Arial" w:cs="Arial"/>
@@ -9756,7 +9851,7 @@
                 <w:t>participants</w:t>
               </w:r>
             </w:ins>
-            <w:del w:id="52" w:author="Gregory Scontras" w:date="2017-06-28T14:15:00Z">
+            <w:del w:id="58" w:author="Gregory Scontras" w:date="2017-06-28T14:15:00Z">
               <w:r>
                 <w:rPr>
                   <w:rFonts w:ascii="Arial" w:hAnsi="Arial" w:cs="Arial"/>
@@ -9776,7 +9871,7 @@
               </w:rPr>
               <w:t xml:space="preserve"> interpret ambiguous utterances</w:t>
             </w:r>
-            <w:del w:id="53" w:author="Gregory Scontras" w:date="2017-06-28T14:15:00Z">
+            <w:del w:id="59" w:author="Gregory Scontras" w:date="2017-06-28T14:15:00Z">
               <w:r>
                 <w:rPr>
                   <w:rFonts w:ascii="Arial" w:hAnsi="Arial" w:cs="Arial"/>
@@ -9796,7 +9891,7 @@
               </w:rPr>
               <w:t xml:space="preserve"> </w:t>
             </w:r>
-            <w:ins w:id="54" w:author="Gregory Scontras" w:date="2017-06-28T14:16:00Z">
+            <w:ins w:id="60" w:author="Gregory Scontras" w:date="2017-06-28T14:16:00Z">
               <w:r>
                 <w:rPr>
                   <w:rFonts w:ascii="Arial" w:hAnsi="Arial" w:cs="Arial"/>
@@ -9807,7 +9902,7 @@
                 <w:t>while</w:t>
               </w:r>
             </w:ins>
-            <w:del w:id="55" w:author="Gregory Scontras" w:date="2017-06-28T14:16:00Z">
+            <w:del w:id="61" w:author="Gregory Scontras" w:date="2017-06-28T14:16:00Z">
               <w:r>
                 <w:rPr>
                   <w:rFonts w:ascii="Arial" w:hAnsi="Arial" w:cs="Arial"/>
@@ -9827,7 +9922,7 @@
               </w:rPr>
               <w:t xml:space="preserve"> manipulat</w:t>
             </w:r>
-            <w:ins w:id="56" w:author="Gregory Scontras" w:date="2017-06-28T14:16:00Z">
+            <w:ins w:id="62" w:author="Gregory Scontras" w:date="2017-06-28T14:16:00Z">
               <w:r>
                 <w:rPr>
                   <w:rFonts w:ascii="Arial" w:hAnsi="Arial" w:cs="Arial"/>
@@ -9838,7 +9933,7 @@
                 <w:t>ing</w:t>
               </w:r>
             </w:ins>
-            <w:del w:id="57" w:author="Gregory Scontras" w:date="2017-06-28T14:16:00Z">
+            <w:del w:id="63" w:author="Gregory Scontras" w:date="2017-06-28T14:16:00Z">
               <w:r>
                 <w:rPr>
                   <w:rFonts w:ascii="Arial" w:hAnsi="Arial" w:cs="Arial"/>
@@ -9894,7 +9989,7 @@
               </w:rPr>
               <w:t xml:space="preserve">right or wrong description of the ending state. </w:t>
             </w:r>
-            <w:ins w:id="58" w:author="Gregory Scontras" w:date="2017-06-28T14:17:00Z">
+            <w:ins w:id="64" w:author="Gregory Scontras" w:date="2017-06-28T14:17:00Z">
               <w:r>
                 <w:rPr>
                   <w:rFonts w:ascii="Arial" w:hAnsi="Arial" w:cs="Arial"/>
@@ -9941,7 +10036,7 @@
               </w:rPr>
               <w:t xml:space="preserve">k will </w:t>
             </w:r>
-            <w:ins w:id="59" w:author="Gregory Scontras" w:date="2017-06-28T14:16:00Z">
+            <w:ins w:id="65" w:author="Gregory Scontras" w:date="2017-06-28T14:16:00Z">
               <w:r>
                 <w:rPr>
                   <w:rFonts w:ascii="Arial" w:hAnsi="Arial" w:cs="Arial"/>
@@ -9970,7 +10065,7 @@
               </w:rPr>
               <w:t xml:space="preserve"> </w:t>
             </w:r>
-            <w:ins w:id="60" w:author="Gregory Scontras" w:date="2017-06-28T14:16:00Z">
+            <w:ins w:id="66" w:author="Gregory Scontras" w:date="2017-06-28T14:16:00Z">
               <w:r>
                 <w:rPr>
                   <w:rFonts w:ascii="Arial" w:hAnsi="Arial" w:cs="Arial"/>
@@ -9981,7 +10076,7 @@
                 <w:t>online, via</w:t>
               </w:r>
             </w:ins>
-            <w:del w:id="61" w:author="Gregory Scontras" w:date="2017-06-28T14:16:00Z">
+            <w:del w:id="67" w:author="Gregory Scontras" w:date="2017-06-28T14:16:00Z">
               <w:r>
                 <w:rPr>
                   <w:rFonts w:ascii="Arial" w:hAnsi="Arial" w:cs="Arial"/>
@@ -10019,7 +10114,7 @@
               </w:rPr>
               <w:t xml:space="preserve"> </w:t>
             </w:r>
-            <w:del w:id="62" w:author="Gregory Scontras" w:date="2017-06-28T14:17:00Z">
+            <w:del w:id="68" w:author="Gregory Scontras" w:date="2017-06-28T14:17:00Z">
               <w:r>
                 <w:rPr>
                   <w:rFonts w:ascii="Arial" w:hAnsi="Arial" w:cs="Arial"/>
@@ -10164,6 +10259,7 @@
       <w:r>
         <w:rPr>
           <w:noProof/>
+          <w:lang w:bidi="he-IL"/>
         </w:rPr>
         <w:drawing>
           <wp:anchor distT="0" distB="0" distL="114300" distR="114300" simplePos="0" relativeHeight="251657728" behindDoc="1" locked="0" layoutInCell="1" allowOverlap="1" wp14:anchorId="652759BF" wp14:editId="31AADF50">
@@ -10199,7 +10295,7 @@
                     </pic:cNvPicPr>
                   </pic:nvPicPr>
                   <pic:blipFill>
-                    <a:blip r:embed="rId17">
+                    <a:blip r:embed="rId16">
                       <a:extLst>
                         <a:ext uri="{28A0092B-C50C-407E-A947-70E740481C1C}">
                           <a14:useLocalDpi xmlns:a14="http://schemas.microsoft.com/office/drawing/2010/main" val="0"/>
@@ -10995,6 +11091,7 @@
               <w:rPr>
                 <w:rFonts w:ascii="Arial" w:hAnsi="Arial" w:cs="Arial"/>
                 <w:noProof/>
+                <w:lang w:bidi="he-IL"/>
               </w:rPr>
               <w:drawing>
                 <wp:inline distT="0" distB="0" distL="0" distR="0" wp14:anchorId="0345BB43" wp14:editId="252D997C">
@@ -11081,6 +11178,7 @@
                 <w:noProof/>
                 <w:sz w:val="22"/>
                 <w:szCs w:val="22"/>
+                <w:lang w:bidi="he-IL"/>
               </w:rPr>
               <w:drawing>
                 <wp:inline distT="0" distB="0" distL="0" distR="0" wp14:anchorId="616600F7" wp14:editId="213FE930">
@@ -11100,7 +11198,7 @@
                           </pic:cNvPicPr>
                         </pic:nvPicPr>
                         <pic:blipFill>
-                          <a:blip r:embed="rId18" cstate="print">
+                          <a:blip r:embed="rId17" cstate="print">
                             <a:extLst>
                               <a:ext uri="{28A0092B-C50C-407E-A947-70E740481C1C}">
                                 <a14:useLocalDpi xmlns:a14="http://schemas.microsoft.com/office/drawing/2010/main" val="0"/>
@@ -11350,7 +11448,7 @@
               <w:t xml:space="preserve"> (e.g. </w:t>
             </w:r>
             <w:proofErr w:type="spellStart"/>
-            <w:ins w:id="63" w:author="Gregory Scontras" w:date="2017-06-28T14:17:00Z">
+            <w:ins w:id="69" w:author="Gregory Scontras" w:date="2017-06-28T14:17:00Z">
               <w:r>
                 <w:rPr>
                   <w:rFonts w:ascii="Arial" w:hAnsi="Arial" w:cs="Arial"/>
@@ -11380,7 +11478,7 @@
               </w:rPr>
               <w:t>Mechanical Turk</w:t>
             </w:r>
-            <w:ins w:id="64" w:author="Gregory Scontras" w:date="2017-06-28T14:17:00Z">
+            <w:ins w:id="70" w:author="Gregory Scontras" w:date="2017-06-28T14:17:00Z">
               <w:r>
                 <w:rPr>
                   <w:rFonts w:ascii="Arial" w:hAnsi="Arial" w:cs="Arial"/>
@@ -11507,7 +11605,7 @@
               </w:rPr>
               <w:t xml:space="preserve">See </w:t>
             </w:r>
-            <w:hyperlink r:id="rId19" w:history="1">
+            <w:hyperlink r:id="rId18" w:history="1">
               <w:r>
                 <w:rPr>
                   <w:rStyle w:val="Hyperlink"/>
@@ -11580,7 +11678,7 @@
               </w:rPr>
               <w:t xml:space="preserve">rious templates available on the HRP webpage </w:t>
             </w:r>
-            <w:hyperlink r:id="rId20" w:history="1">
+            <w:hyperlink r:id="rId19" w:history="1">
               <w:r>
                 <w:rPr>
                   <w:rStyle w:val="Hyperlink"/>
@@ -11869,6 +11967,7 @@
                     <w:rPr>
                       <w:rFonts w:ascii="Arial" w:hAnsi="Arial" w:cs="Arial"/>
                       <w:noProof/>
+                      <w:lang w:bidi="he-IL"/>
                     </w:rPr>
                     <w:drawing>
                       <wp:inline distT="0" distB="0" distL="0" distR="0" wp14:anchorId="2BE187AB" wp14:editId="061E6B90">
@@ -11991,6 +12090,7 @@
                       <w:rFonts w:ascii="Arial" w:hAnsi="Arial" w:cs="Arial"/>
                       <w:noProof/>
                       <w:color w:val="000000" w:themeColor="text1"/>
+                      <w:lang w:bidi="he-IL"/>
                     </w:rPr>
                     <w:drawing>
                       <wp:inline distT="0" distB="0" distL="0" distR="0" wp14:anchorId="58112EE1" wp14:editId="26405717">
@@ -12116,6 +12216,7 @@
                       <w:rFonts w:ascii="Arial" w:hAnsi="Arial" w:cs="Arial"/>
                       <w:noProof/>
                       <w:color w:val="000000" w:themeColor="text1"/>
+                      <w:lang w:bidi="he-IL"/>
                     </w:rPr>
                     <w:drawing>
                       <wp:inline distT="0" distB="0" distL="0" distR="0" wp14:anchorId="0D59CFAC" wp14:editId="4980A372">
@@ -12232,12 +12333,14 @@
                       <w:szCs w:val="22"/>
                     </w:rPr>
                   </w:pPr>
-                  <w:commentRangeStart w:id="65"/>
+                  <w:commentRangeStart w:id="71"/>
+                  <w:commentRangeStart w:id="72"/>
                   <w:r>
                     <w:rPr>
                       <w:rFonts w:ascii="Arial" w:hAnsi="Arial" w:cs="Arial"/>
                       <w:noProof/>
                       <w:color w:val="000000" w:themeColor="text1"/>
+                      <w:lang w:bidi="he-IL"/>
                     </w:rPr>
                     <w:drawing>
                       <wp:inline distT="0" distB="0" distL="0" distR="0" wp14:anchorId="670B1B76" wp14:editId="30296FE9">
@@ -12345,7 +12448,7 @@
                     <w:t>Submit text, page mock up or description of posting including any images.</w:t>
                   </w:r>
                 </w:p>
-                <w:commentRangeEnd w:id="65"/>
+                <w:commentRangeEnd w:id="71"/>
                 <w:p>
                   <w:pPr>
                     <w:ind w:left="72"/>
@@ -12361,11 +12464,18 @@
                     <w:rPr>
                       <w:rStyle w:val="CommentReference"/>
                     </w:rPr>
-                    <w:commentReference w:id="65"/>
+                    <w:commentReference w:id="71"/>
+                  </w:r>
+                  <w:r>
+                    <w:rPr>
+                      <w:rStyle w:val="CommentReference"/>
+                    </w:rPr>
+                    <w:commentReference w:id="72"/>
                   </w:r>
                 </w:p>
               </w:tc>
             </w:tr>
+            <w:commentRangeEnd w:id="72"/>
             <w:tr>
               <w:trPr>
                 <w:cnfStyle w:val="000000100000" w:firstRow="0" w:lastRow="0" w:firstColumn="0" w:lastColumn="0" w:oddVBand="0" w:evenVBand="0" w:oddHBand="1" w:evenHBand="0" w:firstRowFirstColumn="0" w:firstRowLastColumn="0" w:lastRowFirstColumn="0" w:lastRowLastColumn="0"/>
@@ -12391,6 +12501,7 @@
                       <w:rFonts w:ascii="Arial" w:hAnsi="Arial" w:cs="Arial"/>
                       <w:noProof/>
                       <w:color w:val="000000" w:themeColor="text1"/>
+                      <w:lang w:bidi="he-IL"/>
                     </w:rPr>
                     <w:drawing>
                       <wp:inline distT="0" distB="0" distL="0" distR="0" wp14:anchorId="40B702A7" wp14:editId="47EDA5AC">
@@ -12513,6 +12624,7 @@
                       <w:rFonts w:ascii="Arial" w:hAnsi="Arial" w:cs="Arial"/>
                       <w:noProof/>
                       <w:color w:val="000000" w:themeColor="text1"/>
+                      <w:lang w:bidi="he-IL"/>
                     </w:rPr>
                     <w:drawing>
                       <wp:inline distT="0" distB="0" distL="0" distR="0" wp14:anchorId="02F98BA2" wp14:editId="3A6E78A7">
@@ -12638,6 +12750,7 @@
                       <w:rFonts w:ascii="Arial" w:hAnsi="Arial" w:cs="Arial"/>
                       <w:noProof/>
                       <w:color w:val="000000" w:themeColor="text1"/>
+                      <w:lang w:bidi="he-IL"/>
                     </w:rPr>
                     <w:drawing>
                       <wp:inline distT="0" distB="0" distL="0" distR="0" wp14:anchorId="3B177E5B" wp14:editId="0F5731D1">
@@ -12748,6 +12861,7 @@
                       <w:rFonts w:ascii="Arial" w:hAnsi="Arial" w:cs="Arial"/>
                       <w:noProof/>
                       <w:color w:val="000000" w:themeColor="text1"/>
+                      <w:lang w:bidi="he-IL"/>
                     </w:rPr>
                     <w:drawing>
                       <wp:inline distT="0" distB="0" distL="0" distR="0" wp14:anchorId="1F1EE0B7" wp14:editId="7E9F9263">
@@ -12893,6 +13007,7 @@
                       <w:rFonts w:ascii="Arial" w:hAnsi="Arial" w:cs="Arial"/>
                       <w:noProof/>
                       <w:color w:val="000000" w:themeColor="text1"/>
+                      <w:lang w:bidi="he-IL"/>
                     </w:rPr>
                     <w:lastRenderedPageBreak/>
                     <w:drawing>
@@ -12988,7 +13103,7 @@
                     </w:rPr>
                     <w:t xml:space="preserve"> As a HIT on Mechanical Turk or as a link on </w:t>
                   </w:r>
-                  <w:ins w:id="67" w:author="Gregory Scontras" w:date="2017-06-28T14:18:00Z">
+                  <w:ins w:id="73" w:author="Gregory Scontras" w:date="2017-06-28T14:18:00Z">
                     <w:r>
                       <w:rPr>
                         <w:rFonts w:ascii="Arial" w:hAnsi="Arial" w:cs="Arial"/>
@@ -13008,7 +13123,7 @@
                     </w:rPr>
                     <w:t xml:space="preserve">Facebook. </w:t>
                   </w:r>
-                  <w:del w:id="68" w:author="Gregory Scontras" w:date="2017-06-28T14:18:00Z">
+                  <w:del w:id="74" w:author="Gregory Scontras" w:date="2017-06-28T14:18:00Z">
                     <w:r>
                       <w:rPr>
                         <w:rFonts w:ascii="Arial" w:hAnsi="Arial" w:cs="Arial"/>
@@ -13019,7 +13134,7 @@
                       <w:delText>F</w:delText>
                     </w:r>
                   </w:del>
-                  <w:ins w:id="69" w:author="Gregory Scontras" w:date="2017-06-28T14:18:00Z">
+                  <w:ins w:id="75" w:author="Gregory Scontras" w:date="2017-06-28T14:18:00Z">
                     <w:r>
                       <w:rPr>
                         <w:rFonts w:ascii="Arial" w:hAnsi="Arial" w:cs="Arial"/>
@@ -13283,7 +13398,7 @@
               </w:rPr>
               <w:t xml:space="preserve">  See </w:t>
             </w:r>
-            <w:hyperlink r:id="rId23" w:history="1">
+            <w:hyperlink r:id="rId22" w:history="1">
               <w:r>
                 <w:rPr>
                   <w:rStyle w:val="Hyperlink"/>
@@ -13331,6 +13446,7 @@
               <w:rPr>
                 <w:rFonts w:ascii="Arial" w:hAnsi="Arial" w:cs="Arial"/>
                 <w:noProof/>
+                <w:lang w:bidi="he-IL"/>
               </w:rPr>
               <w:drawing>
                 <wp:inline distT="0" distB="0" distL="0" distR="0" wp14:anchorId="09863545" wp14:editId="7CB64D7D">
@@ -13460,6 +13576,7 @@
                 <w:color w:val="FF0000"/>
                 <w:sz w:val="22"/>
                 <w:szCs w:val="22"/>
+                <w:lang w:bidi="he-IL"/>
               </w:rPr>
               <w:drawing>
                 <wp:inline distT="0" distB="0" distL="0" distR="0" wp14:anchorId="78C7A1CD" wp14:editId="1D973D2C">
@@ -13479,7 +13596,7 @@
                           </pic:cNvPicPr>
                         </pic:nvPicPr>
                         <pic:blipFill>
-                          <a:blip r:embed="rId24">
+                          <a:blip r:embed="rId23">
                             <a:extLst>
                               <a:ext uri="{28A0092B-C50C-407E-A947-70E740481C1C}">
                                 <a14:useLocalDpi xmlns:a14="http://schemas.microsoft.com/office/drawing/2010/main" val="0"/>
@@ -13591,6 +13708,7 @@
                 <w:noProof/>
                 <w:sz w:val="22"/>
                 <w:szCs w:val="22"/>
+                <w:lang w:bidi="he-IL"/>
               </w:rPr>
               <mc:AlternateContent>
                 <mc:Choice Requires="wps">
@@ -13724,6 +13842,7 @@
               <w:rPr>
                 <w:rFonts w:ascii="Arial" w:hAnsi="Arial" w:cs="Arial"/>
                 <w:noProof/>
+                <w:lang w:bidi="he-IL"/>
               </w:rPr>
               <w:drawing>
                 <wp:inline distT="0" distB="0" distL="0" distR="0" wp14:anchorId="1DBD2E26" wp14:editId="7DA02D09">
@@ -13912,7 +14031,7 @@
               </w:rPr>
               <w:t xml:space="preserve">Template on the </w:t>
             </w:r>
-            <w:hyperlink r:id="rId25" w:history="1">
+            <w:hyperlink r:id="rId24" w:history="1">
               <w:r>
                 <w:rPr>
                   <w:rStyle w:val="Hyperlink"/>
@@ -14130,6 +14249,7 @@
                 <w:noProof/>
                 <w:sz w:val="22"/>
                 <w:szCs w:val="22"/>
+                <w:lang w:bidi="he-IL"/>
               </w:rPr>
               <mc:AlternateContent>
                 <mc:Choice Requires="wps">
@@ -14275,6 +14395,7 @@
               <w:rPr>
                 <w:rFonts w:ascii="Arial" w:hAnsi="Arial" w:cs="Arial"/>
                 <w:noProof/>
+                <w:lang w:bidi="he-IL"/>
               </w:rPr>
               <w:drawing>
                 <wp:inline distT="0" distB="0" distL="0" distR="0" wp14:anchorId="499F23EF" wp14:editId="793258D2">
@@ -14479,7 +14600,7 @@
               </w:rPr>
               <w:t xml:space="preserve">Customize the </w:t>
             </w:r>
-            <w:hyperlink r:id="rId26" w:history="1">
+            <w:hyperlink r:id="rId25" w:history="1">
               <w:r>
                 <w:rPr>
                   <w:rStyle w:val="Hyperlink"/>
@@ -14692,7 +14813,7 @@
                 <w:szCs w:val="22"/>
               </w:rPr>
             </w:pPr>
-            <w:hyperlink r:id="rId27" w:history="1">
+            <w:hyperlink r:id="rId26" w:history="1">
               <w:r>
                 <w:rPr>
                   <w:rStyle w:val="Hyperlink"/>
@@ -14751,6 +14872,7 @@
               <w:rPr>
                 <w:rFonts w:ascii="Arial" w:hAnsi="Arial" w:cs="Arial"/>
                 <w:noProof/>
+                <w:lang w:bidi="he-IL"/>
               </w:rPr>
               <w:drawing>
                 <wp:inline distT="0" distB="0" distL="0" distR="0" wp14:anchorId="1B8657B1" wp14:editId="0BDEEE41">
@@ -14830,8 +14952,12 @@
             <w:pPr>
               <w:pStyle w:val="Default"/>
               <w:rPr>
-                <w:sz w:val="22"/>
-                <w:szCs w:val="22"/>
+                <w:rPrChange w:id="76" w:author="lisa.s.pearl@gmail.com" w:date="2017-06-28T18:52:00Z">
+                  <w:rPr>
+                    <w:sz w:val="22"/>
+                    <w:szCs w:val="22"/>
+                  </w:rPr>
+                </w:rPrChange>
               </w:rPr>
             </w:pPr>
             <w:r>
@@ -14853,41 +14979,210 @@
             <w:r>
               <w:t>credit</w:t>
             </w:r>
-            <w:r>
-              <w:t xml:space="preserve">. </w:t>
-            </w:r>
-            <w:r>
-              <w:rPr>
-                <w:sz w:val="22"/>
-                <w:szCs w:val="22"/>
-              </w:rPr>
-              <w:t>Steps</w:t>
-            </w:r>
-            <w:r>
-              <w:rPr>
-                <w:sz w:val="22"/>
-                <w:szCs w:val="22"/>
-              </w:rPr>
-              <w:t xml:space="preserve"> will be taken by the Investigator to avoid even the appearance of pressuring or coercing students and subordinates into enrollment or continued </w:t>
-            </w:r>
-            <w:r>
-              <w:rPr>
-                <w:sz w:val="22"/>
-                <w:szCs w:val="22"/>
-              </w:rPr>
-              <w:t xml:space="preserve">participation in research. Other extra credit </w:t>
-            </w:r>
-            <w:r>
-              <w:rPr>
-                <w:sz w:val="22"/>
-                <w:szCs w:val="22"/>
+            <w:ins w:id="77" w:author="lisa.s.pearl@gmail.com" w:date="2017-06-28T18:52:00Z">
+              <w:r>
+                <w:t>.</w:t>
+              </w:r>
+            </w:ins>
+            <w:del w:id="78" w:author="lisa.s.pearl@gmail.com" w:date="2017-06-28T18:52:00Z">
+              <w:r>
+                <w:delText xml:space="preserve">. </w:delText>
+              </w:r>
+              <w:r>
+                <w:rPr>
+                  <w:rPrChange w:id="79" w:author="lisa.s.pearl@gmail.com" w:date="2017-06-28T18:52:00Z">
+                    <w:rPr>
+                      <w:sz w:val="22"/>
+                      <w:szCs w:val="22"/>
+                    </w:rPr>
+                  </w:rPrChange>
+                </w:rPr>
+                <w:delText>Steps</w:delText>
+              </w:r>
+              <w:r>
+                <w:rPr>
+                  <w:rPrChange w:id="80" w:author="lisa.s.pearl@gmail.com" w:date="2017-06-28T18:52:00Z">
+                    <w:rPr>
+                      <w:sz w:val="22"/>
+                      <w:szCs w:val="22"/>
+                    </w:rPr>
+                  </w:rPrChange>
+                </w:rPr>
+                <w:delText xml:space="preserve"> will be taken by the Investigator</w:delText>
+              </w:r>
+            </w:del>
+            <w:r>
+              <w:rPr>
+                <w:rPrChange w:id="81" w:author="lisa.s.pearl@gmail.com" w:date="2017-06-28T18:52:00Z">
+                  <w:rPr>
+                    <w:sz w:val="22"/>
+                    <w:szCs w:val="22"/>
+                  </w:rPr>
+                </w:rPrChange>
+              </w:rPr>
+              <w:t xml:space="preserve"> </w:t>
+            </w:r>
+            <w:ins w:id="82" w:author="lisa.s.pearl@gmail.com" w:date="2017-06-28T18:52:00Z">
+              <w:r>
+                <w:t>T</w:t>
+              </w:r>
+            </w:ins>
+            <w:del w:id="83" w:author="lisa.s.pearl@gmail.com" w:date="2017-06-28T18:52:00Z">
+              <w:r>
+                <w:rPr>
+                  <w:rPrChange w:id="84" w:author="lisa.s.pearl@gmail.com" w:date="2017-06-28T18:52:00Z">
+                    <w:rPr>
+                      <w:sz w:val="22"/>
+                      <w:szCs w:val="22"/>
+                    </w:rPr>
+                  </w:rPrChange>
+                </w:rPr>
+                <w:delText>t</w:delText>
+              </w:r>
+            </w:del>
+            <w:r>
+              <w:rPr>
+                <w:rPrChange w:id="85" w:author="lisa.s.pearl@gmail.com" w:date="2017-06-28T18:52:00Z">
+                  <w:rPr>
+                    <w:sz w:val="22"/>
+                    <w:szCs w:val="22"/>
+                  </w:rPr>
+                </w:rPrChange>
+              </w:rPr>
+              <w:t>o avoid even the appearance of pressuring or coercing students</w:t>
+            </w:r>
+            <w:ins w:id="86" w:author="lisa.s.pearl@gmail.com" w:date="2017-06-28T18:53:00Z">
+              <w:r>
+                <w:t xml:space="preserve"> </w:t>
+              </w:r>
+            </w:ins>
+            <w:del w:id="87" w:author="lisa.s.pearl@gmail.com" w:date="2017-06-28T18:53:00Z">
+              <w:r>
+                <w:rPr>
+                  <w:rPrChange w:id="88" w:author="lisa.s.pearl@gmail.com" w:date="2017-06-28T18:52:00Z">
+                    <w:rPr>
+                      <w:sz w:val="22"/>
+                      <w:szCs w:val="22"/>
+                    </w:rPr>
+                  </w:rPrChange>
+                </w:rPr>
+                <w:delText xml:space="preserve"> and subordinates </w:delText>
+              </w:r>
+            </w:del>
+            <w:r>
+              <w:rPr>
+                <w:rPrChange w:id="89" w:author="lisa.s.pearl@gmail.com" w:date="2017-06-28T18:52:00Z">
+                  <w:rPr>
+                    <w:sz w:val="22"/>
+                    <w:szCs w:val="22"/>
+                  </w:rPr>
+                </w:rPrChange>
+              </w:rPr>
+              <w:t>into enrollment</w:t>
+            </w:r>
+            <w:del w:id="90" w:author="lisa.s.pearl@gmail.com" w:date="2017-06-28T18:53:00Z">
+              <w:r>
+                <w:rPr>
+                  <w:rPrChange w:id="91" w:author="lisa.s.pearl@gmail.com" w:date="2017-06-28T18:52:00Z">
+                    <w:rPr>
+                      <w:sz w:val="22"/>
+                      <w:szCs w:val="22"/>
+                    </w:rPr>
+                  </w:rPrChange>
+                </w:rPr>
+                <w:delText xml:space="preserve"> </w:delText>
+              </w:r>
+              <w:bookmarkStart w:id="92" w:name="_GoBack"/>
+              <w:bookmarkEnd w:id="92"/>
+              <w:r>
+                <w:rPr>
+                  <w:rPrChange w:id="93" w:author="lisa.s.pearl@gmail.com" w:date="2017-06-28T18:52:00Z">
+                    <w:rPr>
+                      <w:sz w:val="22"/>
+                      <w:szCs w:val="22"/>
+                    </w:rPr>
+                  </w:rPrChange>
+                </w:rPr>
+                <w:delText xml:space="preserve">or continued </w:delText>
+              </w:r>
+              <w:r>
+                <w:rPr>
+                  <w:rPrChange w:id="94" w:author="lisa.s.pearl@gmail.com" w:date="2017-06-28T18:52:00Z">
+                    <w:rPr>
+                      <w:sz w:val="22"/>
+                      <w:szCs w:val="22"/>
+                    </w:rPr>
+                  </w:rPrChange>
+                </w:rPr>
+                <w:delText>participation in research</w:delText>
+              </w:r>
+            </w:del>
+            <w:ins w:id="95" w:author="lisa.s.pearl@gmail.com" w:date="2017-06-28T18:52:00Z">
+              <w:r>
+                <w:t xml:space="preserve">, </w:t>
+              </w:r>
+            </w:ins>
+            <w:del w:id="96" w:author="lisa.s.pearl@gmail.com" w:date="2017-06-28T18:52:00Z">
+              <w:r>
+                <w:rPr>
+                  <w:rPrChange w:id="97" w:author="lisa.s.pearl@gmail.com" w:date="2017-06-28T18:52:00Z">
+                    <w:rPr>
+                      <w:sz w:val="22"/>
+                      <w:szCs w:val="22"/>
+                    </w:rPr>
+                  </w:rPrChange>
+                </w:rPr>
+                <w:delText xml:space="preserve">. </w:delText>
+              </w:r>
+            </w:del>
+            <w:ins w:id="98" w:author="lisa.s.pearl@gmail.com" w:date="2017-06-28T18:52:00Z">
+              <w:r>
+                <w:t>o</w:t>
+              </w:r>
+            </w:ins>
+            <w:del w:id="99" w:author="lisa.s.pearl@gmail.com" w:date="2017-06-28T18:52:00Z">
+              <w:r>
+                <w:rPr>
+                  <w:rPrChange w:id="100" w:author="lisa.s.pearl@gmail.com" w:date="2017-06-28T18:52:00Z">
+                    <w:rPr>
+                      <w:sz w:val="22"/>
+                      <w:szCs w:val="22"/>
+                    </w:rPr>
+                  </w:rPrChange>
+                </w:rPr>
+                <w:delText>O</w:delText>
+              </w:r>
+            </w:del>
+            <w:r>
+              <w:rPr>
+                <w:rPrChange w:id="101" w:author="lisa.s.pearl@gmail.com" w:date="2017-06-28T18:52:00Z">
+                  <w:rPr>
+                    <w:sz w:val="22"/>
+                    <w:szCs w:val="22"/>
+                  </w:rPr>
+                </w:rPrChange>
+              </w:rPr>
+              <w:t xml:space="preserve">ther extra credit </w:t>
+            </w:r>
+            <w:r>
+              <w:rPr>
+                <w:rPrChange w:id="102" w:author="lisa.s.pearl@gmail.com" w:date="2017-06-28T18:52:00Z">
+                  <w:rPr>
+                    <w:sz w:val="22"/>
+                    <w:szCs w:val="22"/>
+                  </w:rPr>
+                </w:rPrChange>
               </w:rPr>
               <w:t>opportunities</w:t>
             </w:r>
             <w:r>
               <w:rPr>
-                <w:sz w:val="22"/>
-                <w:szCs w:val="22"/>
+                <w:rPrChange w:id="103" w:author="lisa.s.pearl@gmail.com" w:date="2017-06-28T18:52:00Z">
+                  <w:rPr>
+                    <w:sz w:val="22"/>
+                    <w:szCs w:val="22"/>
+                  </w:rPr>
+                </w:rPrChange>
               </w:rPr>
               <w:t xml:space="preserve"> of equal value will also be offered that require the same or less time as the TVJT.</w:t>
             </w:r>
@@ -14895,16 +15190,27 @@
           <w:p>
             <w:pPr>
               <w:pStyle w:val="Default"/>
-            </w:pPr>
-            <w:r>
-              <w:t>B.</w:t>
-            </w:r>
-            <w:r>
-              <w:rPr>
-                <w:sz w:val="22"/>
-                <w:szCs w:val="22"/>
-              </w:rPr>
-              <w:t xml:space="preserve"> Since researchers are not collecting any personal identifying information, objectivity and confidentiality will not be compromised.  </w:t>
+              <w:rPr>
+                <w:ins w:id="104" w:author="lisa.s.pearl@gmail.com" w:date="2017-06-28T18:52:00Z"/>
+                <w:rPrChange w:id="105" w:author="lisa.s.pearl@gmail.com" w:date="2017-06-28T18:52:00Z">
+                  <w:rPr>
+                    <w:ins w:id="106" w:author="lisa.s.pearl@gmail.com" w:date="2017-06-28T18:52:00Z"/>
+                  </w:rPr>
+                </w:rPrChange>
+              </w:rPr>
+            </w:pPr>
+          </w:p>
+          <w:p>
+            <w:pPr>
+              <w:pStyle w:val="Default"/>
+            </w:pPr>
+            <w:r>
+              <w:rPr>
+                <w:rPrChange w:id="107" w:author="lisa.s.pearl@gmail.com" w:date="2017-06-28T18:52:00Z">
+                  <w:rPr/>
+                </w:rPrChange>
+              </w:rPr>
+              <w:t xml:space="preserve">B. Since researchers are not collecting any personal identifying information, objectivity and confidentiality will not be compromised.  </w:t>
             </w:r>
           </w:p>
           <w:p>
@@ -15055,6 +15361,7 @@
               <w:rPr>
                 <w:rFonts w:ascii="Arial" w:hAnsi="Arial" w:cs="Arial"/>
                 <w:noProof/>
+                <w:lang w:bidi="he-IL"/>
               </w:rPr>
               <w:drawing>
                 <wp:inline distT="0" distB="0" distL="0" distR="0" wp14:anchorId="0266FC00" wp14:editId="43DE2AF2">
@@ -15205,7 +15512,7 @@
               </w:rPr>
               <w:t xml:space="preserve">Is </w:t>
             </w:r>
-            <w:hyperlink r:id="rId28" w:anchor="D" w:history="1">
+            <w:hyperlink r:id="rId27" w:anchor="D" w:history="1">
               <w:r>
                 <w:rPr>
                   <w:rStyle w:val="Hyperlink"/>
@@ -15281,6 +15588,7 @@
               <w:rPr>
                 <w:rFonts w:ascii="Arial" w:hAnsi="Arial" w:cs="Arial"/>
                 <w:noProof/>
+                <w:lang w:bidi="he-IL"/>
               </w:rPr>
               <w:drawing>
                 <wp:inline distT="0" distB="0" distL="0" distR="0" wp14:anchorId="3D22606E" wp14:editId="6ADA369F">
@@ -15402,6 +15710,7 @@
               <w:rPr>
                 <w:rFonts w:ascii="Arial" w:hAnsi="Arial" w:cs="Arial"/>
                 <w:noProof/>
+                <w:lang w:bidi="he-IL"/>
               </w:rPr>
               <w:drawing>
                 <wp:inline distT="0" distB="0" distL="0" distR="0" wp14:anchorId="506E69B9" wp14:editId="36DAB0B4">
@@ -15482,6 +15791,7 @@
               <w:rPr>
                 <w:rFonts w:ascii="Arial" w:hAnsi="Arial" w:cs="Arial"/>
                 <w:noProof/>
+                <w:lang w:bidi="he-IL"/>
               </w:rPr>
               <w:drawing>
                 <wp:inline distT="0" distB="0" distL="0" distR="0" wp14:anchorId="7EB9C2B4" wp14:editId="376F6103">
@@ -15579,7 +15889,7 @@
               </w:rPr>
               <w:t>See the Human Research Protections section of the “</w:t>
             </w:r>
-            <w:hyperlink r:id="rId29" w:history="1">
+            <w:hyperlink r:id="rId28" w:history="1">
               <w:r>
                 <w:rPr>
                   <w:rStyle w:val="Hyperlink"/>
@@ -15689,7 +15999,6 @@
                 <w:szCs w:val="22"/>
               </w:rPr>
             </w:pPr>
-            <w:proofErr w:type="gramStart"/>
             <w:r>
               <w:rPr>
                 <w:rFonts w:ascii="Arial" w:hAnsi="Arial" w:cs="Arial"/>
@@ -15706,17 +16015,7 @@
                 <w:sz w:val="22"/>
                 <w:szCs w:val="22"/>
               </w:rPr>
-              <w:t>rder to</w:t>
-            </w:r>
-            <w:proofErr w:type="gramEnd"/>
-            <w:r>
-              <w:rPr>
-                <w:rFonts w:ascii="Arial" w:hAnsi="Arial" w:cs="Arial"/>
-                <w:color w:val="auto"/>
-                <w:sz w:val="22"/>
-                <w:szCs w:val="22"/>
-              </w:rPr>
-              <w:t xml:space="preserve"> consent participants who are unable to communicate in English, the consent form must be translated into appropriate language(s) once IRB approval is granted.  Please specify in ‘Section</w:t>
+              <w:t>rder to consent participants who are unable to communicate in English, the consent form must be translated into appropriate language(s) once IRB approval is granted.  Please specify in ‘Section</w:t>
             </w:r>
             <w:r>
               <w:rPr>
@@ -15776,6 +16075,7 @@
               <w:rPr>
                 <w:rFonts w:ascii="Arial" w:hAnsi="Arial" w:cs="Arial"/>
                 <w:noProof/>
+                <w:lang w:bidi="he-IL"/>
               </w:rPr>
               <w:drawing>
                 <wp:inline distT="0" distB="0" distL="0" distR="0" wp14:anchorId="46E9800A" wp14:editId="06E1D235">
@@ -15869,6 +16169,7 @@
               <w:rPr>
                 <w:rFonts w:ascii="Arial" w:hAnsi="Arial" w:cs="Arial"/>
                 <w:noProof/>
+                <w:lang w:bidi="he-IL"/>
               </w:rPr>
               <w:drawing>
                 <wp:inline distT="0" distB="0" distL="0" distR="0" wp14:anchorId="2049F52D" wp14:editId="504F827C">
@@ -16266,6 +16567,7 @@
               <w:rPr>
                 <w:rFonts w:ascii="Arial" w:hAnsi="Arial" w:cs="Arial"/>
                 <w:noProof/>
+                <w:lang w:bidi="he-IL"/>
               </w:rPr>
               <w:lastRenderedPageBreak/>
               <w:drawing>
@@ -16331,6 +16633,7 @@
               <w:rPr>
                 <w:rFonts w:ascii="Arial" w:hAnsi="Arial" w:cs="Arial"/>
                 <w:noProof/>
+                <w:lang w:bidi="he-IL"/>
               </w:rPr>
               <w:drawing>
                 <wp:inline distT="0" distB="0" distL="0" distR="0" wp14:anchorId="32A5CC1A" wp14:editId="1D93C615">
@@ -16410,6 +16713,7 @@
                 <w:noProof/>
                 <w:sz w:val="22"/>
                 <w:szCs w:val="22"/>
+                <w:lang w:bidi="he-IL"/>
               </w:rPr>
               <w:drawing>
                 <wp:inline distT="0" distB="0" distL="0" distR="0" wp14:anchorId="4922D5CA" wp14:editId="58708F22">
@@ -16429,7 +16733,7 @@
                           </pic:cNvPicPr>
                         </pic:nvPicPr>
                         <pic:blipFill>
-                          <a:blip r:embed="rId18" cstate="print">
+                          <a:blip r:embed="rId17" cstate="print">
                             <a:extLst>
                               <a:ext uri="{28A0092B-C50C-407E-A947-70E740481C1C}">
                                 <a14:useLocalDpi xmlns:a14="http://schemas.microsoft.com/office/drawing/2010/main" val="0"/>
@@ -16592,7 +16896,7 @@
               </w:rPr>
               <w:t xml:space="preserve">Amount of Payment: </w:t>
             </w:r>
-            <w:del w:id="70" w:author="Gregory Scontras" w:date="2017-06-28T14:19:00Z">
+            <w:del w:id="108" w:author="Gregory Scontras" w:date="2017-06-28T14:19:00Z">
               <w:r>
                 <w:rPr>
                   <w:rFonts w:ascii="Arial" w:hAnsi="Arial" w:cs="Arial"/>
@@ -16621,7 +16925,7 @@
               </w:rPr>
               <w:t>$7.25</w:t>
             </w:r>
-            <w:ins w:id="71" w:author="Gregory Scontras" w:date="2017-06-28T14:19:00Z">
+            <w:ins w:id="109" w:author="Gregory Scontras" w:date="2017-06-28T14:19:00Z">
               <w:r>
                 <w:rPr>
                   <w:rFonts w:ascii="Arial" w:hAnsi="Arial" w:cs="Arial"/>
@@ -16632,7 +16936,7 @@
                 <w:t>/</w:t>
               </w:r>
             </w:ins>
-            <w:del w:id="72" w:author="Gregory Scontras" w:date="2017-06-28T14:19:00Z">
+            <w:del w:id="110" w:author="Gregory Scontras" w:date="2017-06-28T14:19:00Z">
               <w:r>
                 <w:rPr>
                   <w:rFonts w:ascii="Arial" w:hAnsi="Arial" w:cs="Arial"/>
@@ -16652,7 +16956,7 @@
               </w:rPr>
               <w:t>hour based on Federal minimum wage</w:t>
             </w:r>
-            <w:del w:id="73" w:author="Gregory Scontras" w:date="2017-06-28T14:19:00Z">
+            <w:del w:id="111" w:author="Gregory Scontras" w:date="2017-06-28T14:19:00Z">
               <w:r>
                 <w:rPr>
                   <w:rFonts w:ascii="Arial" w:hAnsi="Arial" w:cs="Arial"/>
@@ -16672,7 +16976,7 @@
               </w:rPr>
               <w:t xml:space="preserve"> </w:t>
             </w:r>
-            <w:ins w:id="74" w:author="Gregory Scontras" w:date="2017-06-28T14:19:00Z">
+            <w:ins w:id="112" w:author="Gregory Scontras" w:date="2017-06-28T14:19:00Z">
               <w:r>
                 <w:rPr>
                   <w:rFonts w:ascii="Arial" w:hAnsi="Arial" w:cs="Arial"/>
@@ -16683,7 +16987,7 @@
                 <w:t>(c</w:t>
               </w:r>
             </w:ins>
-            <w:del w:id="75" w:author="Gregory Scontras" w:date="2017-06-28T14:19:00Z">
+            <w:del w:id="113" w:author="Gregory Scontras" w:date="2017-06-28T14:19:00Z">
               <w:r>
                 <w:rPr>
                   <w:rFonts w:ascii="Arial" w:hAnsi="Arial" w:cs="Arial"/>
@@ -16770,6 +17074,7 @@
                 <w:rFonts w:ascii="Arial" w:hAnsi="Arial" w:cs="Arial"/>
                 <w:noProof/>
                 <w:color w:val="000000" w:themeColor="text1"/>
+                <w:lang w:bidi="he-IL"/>
               </w:rPr>
               <w:drawing>
                 <wp:inline distT="0" distB="0" distL="0" distR="0" wp14:anchorId="712FE2A4" wp14:editId="55169EDE">
@@ -16845,6 +17150,7 @@
                 <w:rFonts w:ascii="Arial" w:hAnsi="Arial" w:cs="Arial"/>
                 <w:noProof/>
                 <w:color w:val="000000" w:themeColor="text1"/>
+                <w:lang w:bidi="he-IL"/>
               </w:rPr>
               <w:drawing>
                 <wp:inline distT="0" distB="0" distL="0" distR="0" wp14:anchorId="5FD99D10" wp14:editId="3A6B56AA">
@@ -16920,6 +17226,7 @@
                 <w:rFonts w:ascii="Arial" w:hAnsi="Arial" w:cs="Arial"/>
                 <w:noProof/>
                 <w:color w:val="000000" w:themeColor="text1"/>
+                <w:lang w:bidi="he-IL"/>
               </w:rPr>
               <w:drawing>
                 <wp:inline distT="0" distB="0" distL="0" distR="0" wp14:anchorId="42E88828" wp14:editId="6DBC3C8C">
@@ -16939,7 +17246,7 @@
                           </pic:cNvPicPr>
                         </pic:nvPicPr>
                         <pic:blipFill>
-                          <a:blip r:embed="rId13">
+                          <a:blip r:embed="rId12">
                             <a:extLst>
                               <a:ext uri="{28A0092B-C50C-407E-A947-70E740481C1C}">
                                 <a14:useLocalDpi xmlns:a14="http://schemas.microsoft.com/office/drawing/2010/main" val="0"/>
@@ -16996,6 +17303,7 @@
                 <w:rFonts w:ascii="Arial" w:hAnsi="Arial" w:cs="Arial"/>
                 <w:noProof/>
                 <w:color w:val="000000" w:themeColor="text1"/>
+                <w:lang w:bidi="he-IL"/>
               </w:rPr>
               <w:drawing>
                 <wp:inline distT="0" distB="0" distL="0" distR="0" wp14:anchorId="696BB4C7" wp14:editId="6403221D">
@@ -17122,6 +17430,7 @@
                 <w:rFonts w:ascii="Arial" w:hAnsi="Arial" w:cs="Arial"/>
                 <w:noProof/>
                 <w:color w:val="000000" w:themeColor="text1"/>
+                <w:lang w:bidi="he-IL"/>
               </w:rPr>
               <w:drawing>
                 <wp:inline distT="0" distB="0" distL="0" distR="0" wp14:anchorId="67409AFC" wp14:editId="34869754">
@@ -17197,6 +17506,7 @@
                 <w:rFonts w:ascii="Arial" w:hAnsi="Arial" w:cs="Arial"/>
                 <w:noProof/>
                 <w:color w:val="000000" w:themeColor="text1"/>
+                <w:lang w:bidi="he-IL"/>
               </w:rPr>
               <w:drawing>
                 <wp:inline distT="0" distB="0" distL="0" distR="0" wp14:anchorId="2A684CEE" wp14:editId="7E5C1103">
@@ -17272,6 +17582,7 @@
                 <w:rFonts w:ascii="Arial" w:hAnsi="Arial" w:cs="Arial"/>
                 <w:noProof/>
                 <w:color w:val="000000" w:themeColor="text1"/>
+                <w:lang w:bidi="he-IL"/>
               </w:rPr>
               <w:drawing>
                 <wp:inline distT="0" distB="0" distL="0" distR="0" wp14:anchorId="2D059607" wp14:editId="4A5960C9">
@@ -19033,6 +19344,7 @@
                 <w:color w:val="000000" w:themeColor="text1"/>
                 <w:sz w:val="16"/>
                 <w:szCs w:val="16"/>
+                <w:lang w:bidi="he-IL"/>
               </w:rPr>
               <w:drawing>
                 <wp:inline distT="0" distB="0" distL="0" distR="0" wp14:anchorId="61E2DB7B" wp14:editId="570ADD11">
@@ -19131,6 +19443,7 @@
                 <w:color w:val="000000" w:themeColor="text1"/>
                 <w:sz w:val="16"/>
                 <w:szCs w:val="16"/>
+                <w:lang w:bidi="he-IL"/>
               </w:rPr>
               <w:drawing>
                 <wp:inline distT="0" distB="0" distL="0" distR="0" wp14:anchorId="56CFB7C8" wp14:editId="79CA4EFE">
@@ -19225,6 +19538,7 @@
                 <w:color w:val="000000" w:themeColor="text1"/>
                 <w:sz w:val="16"/>
                 <w:szCs w:val="16"/>
+                <w:lang w:bidi="he-IL"/>
               </w:rPr>
               <w:drawing>
                 <wp:inline distT="0" distB="0" distL="0" distR="0" wp14:anchorId="61455038" wp14:editId="3B236E8D">
@@ -19313,6 +19627,7 @@
                 <w:color w:val="000000" w:themeColor="text1"/>
                 <w:sz w:val="16"/>
                 <w:szCs w:val="16"/>
+                <w:lang w:bidi="he-IL"/>
               </w:rPr>
               <w:drawing>
                 <wp:inline distT="0" distB="0" distL="0" distR="0" wp14:anchorId="5954FAE0" wp14:editId="2C29538B">
@@ -19402,6 +19717,7 @@
                 <w:color w:val="7030A0"/>
                 <w:sz w:val="16"/>
                 <w:szCs w:val="16"/>
+                <w:lang w:bidi="he-IL"/>
               </w:rPr>
               <w:drawing>
                 <wp:inline distT="0" distB="0" distL="0" distR="0" wp14:anchorId="4876D21D" wp14:editId="11677B7A">
@@ -19754,6 +20070,7 @@
               <w:rPr>
                 <w:rFonts w:ascii="Arial" w:hAnsi="Arial" w:cs="Arial"/>
                 <w:noProof/>
+                <w:lang w:bidi="he-IL"/>
               </w:rPr>
               <w:drawing>
                 <wp:inline distT="0" distB="0" distL="0" distR="0" wp14:anchorId="49F8C219" wp14:editId="673B1D8F">
@@ -19839,6 +20156,7 @@
                 <w:noProof/>
                 <w:sz w:val="22"/>
                 <w:szCs w:val="22"/>
+                <w:lang w:bidi="he-IL"/>
               </w:rPr>
               <w:drawing>
                 <wp:inline distT="0" distB="0" distL="0" distR="0" wp14:anchorId="61E9E70A" wp14:editId="655160A5">
@@ -19858,7 +20176,7 @@
                           </pic:cNvPicPr>
                         </pic:nvPicPr>
                         <pic:blipFill>
-                          <a:blip r:embed="rId18" cstate="print">
+                          <a:blip r:embed="rId17" cstate="print">
                             <a:extLst>
                               <a:ext uri="{28A0092B-C50C-407E-A947-70E740481C1C}">
                                 <a14:useLocalDpi xmlns:a14="http://schemas.microsoft.com/office/drawing/2010/main" val="0"/>
@@ -19916,6 +20234,7 @@
               <w:rPr>
                 <w:rFonts w:ascii="Arial" w:hAnsi="Arial" w:cs="Arial"/>
                 <w:noProof/>
+                <w:lang w:bidi="he-IL"/>
               </w:rPr>
               <w:drawing>
                 <wp:inline distT="0" distB="0" distL="0" distR="0" wp14:anchorId="7DF57700" wp14:editId="4CE32BC4">
@@ -20030,6 +20349,7 @@
               <w:rPr>
                 <w:rFonts w:ascii="Arial" w:hAnsi="Arial" w:cs="Arial"/>
                 <w:noProof/>
+                <w:lang w:bidi="he-IL"/>
               </w:rPr>
               <w:drawing>
                 <wp:inline distT="0" distB="0" distL="0" distR="0" wp14:anchorId="4212E647" wp14:editId="6A191718">
@@ -20111,6 +20431,7 @@
               <w:rPr>
                 <w:rFonts w:ascii="Arial" w:hAnsi="Arial" w:cs="Arial"/>
                 <w:noProof/>
+                <w:lang w:bidi="he-IL"/>
               </w:rPr>
               <w:drawing>
                 <wp:inline distT="0" distB="0" distL="0" distR="0" wp14:anchorId="5F97E3BC" wp14:editId="61089257">
@@ -20191,6 +20512,7 @@
               <w:rPr>
                 <w:rFonts w:ascii="Arial" w:hAnsi="Arial" w:cs="Arial"/>
                 <w:noProof/>
+                <w:lang w:bidi="he-IL"/>
               </w:rPr>
               <w:drawing>
                 <wp:inline distT="0" distB="0" distL="0" distR="0" wp14:anchorId="20E2F4CA" wp14:editId="3DD5B36A">
@@ -20280,6 +20602,7 @@
               <w:rPr>
                 <w:rFonts w:ascii="Arial" w:hAnsi="Arial" w:cs="Arial"/>
                 <w:noProof/>
+                <w:lang w:bidi="he-IL"/>
               </w:rPr>
               <w:drawing>
                 <wp:inline distT="0" distB="0" distL="0" distR="0" wp14:anchorId="4A50AEAB" wp14:editId="1449A2B3">
@@ -20299,7 +20622,7 @@
                           </pic:cNvPicPr>
                         </pic:nvPicPr>
                         <pic:blipFill>
-                          <a:blip r:embed="rId13">
+                          <a:blip r:embed="rId12">
                             <a:extLst>
                               <a:ext uri="{28A0092B-C50C-407E-A947-70E740481C1C}">
                                 <a14:useLocalDpi xmlns:a14="http://schemas.microsoft.com/office/drawing/2010/main" val="0"/>
@@ -20391,6 +20714,7 @@
               <w:rPr>
                 <w:rFonts w:ascii="Arial" w:hAnsi="Arial" w:cs="Arial"/>
                 <w:noProof/>
+                <w:lang w:bidi="he-IL"/>
               </w:rPr>
               <w:drawing>
                 <wp:inline distT="0" distB="0" distL="0" distR="0" wp14:anchorId="67F378ED" wp14:editId="02731C61">
@@ -20584,6 +20908,7 @@
               <w:rPr>
                 <w:rFonts w:ascii="Arial" w:hAnsi="Arial" w:cs="Arial"/>
                 <w:noProof/>
+                <w:lang w:bidi="he-IL"/>
               </w:rPr>
               <w:drawing>
                 <wp:inline distT="0" distB="0" distL="0" distR="0" wp14:anchorId="15146785" wp14:editId="4AD40839">
@@ -20680,6 +21005,7 @@
                 <w:noProof/>
                 <w:sz w:val="22"/>
                 <w:szCs w:val="22"/>
+                <w:lang w:bidi="he-IL"/>
               </w:rPr>
               <w:drawing>
                 <wp:inline distT="0" distB="0" distL="0" distR="0" wp14:anchorId="434C584F" wp14:editId="62E4B43A">
@@ -20699,7 +21025,7 @@
                           </pic:cNvPicPr>
                         </pic:nvPicPr>
                         <pic:blipFill>
-                          <a:blip r:embed="rId18" cstate="print">
+                          <a:blip r:embed="rId17" cstate="print">
                             <a:extLst>
                               <a:ext uri="{28A0092B-C50C-407E-A947-70E740481C1C}">
                                 <a14:useLocalDpi xmlns:a14="http://schemas.microsoft.com/office/drawing/2010/main" val="0"/>
@@ -20768,6 +21094,7 @@
               <w:rPr>
                 <w:rFonts w:ascii="Arial" w:hAnsi="Arial" w:cs="Arial"/>
                 <w:noProof/>
+                <w:lang w:bidi="he-IL"/>
               </w:rPr>
               <w:drawing>
                 <wp:inline distT="0" distB="0" distL="0" distR="0" wp14:anchorId="7AE2F3A0" wp14:editId="6FA94A2B">
@@ -20903,7 +21230,7 @@
               </w:rPr>
               <w:t xml:space="preserve">Is this school data </w:t>
             </w:r>
-            <w:hyperlink r:id="rId30" w:history="1">
+            <w:hyperlink r:id="rId29" w:history="1">
               <w:r>
                 <w:rPr>
                   <w:rStyle w:val="Hyperlink"/>
@@ -20983,6 +21310,7 @@
               <w:rPr>
                 <w:rFonts w:ascii="Arial" w:hAnsi="Arial" w:cs="Arial"/>
                 <w:noProof/>
+                <w:lang w:bidi="he-IL"/>
               </w:rPr>
               <w:drawing>
                 <wp:inline distT="0" distB="0" distL="0" distR="0" wp14:anchorId="4C8F3600" wp14:editId="2D178ADF">
@@ -21069,6 +21397,7 @@
               <w:rPr>
                 <w:rFonts w:ascii="Arial" w:hAnsi="Arial" w:cs="Arial"/>
                 <w:noProof/>
+                <w:lang w:bidi="he-IL"/>
               </w:rPr>
               <w:drawing>
                 <wp:inline distT="0" distB="0" distL="0" distR="0" wp14:anchorId="7B3763ED" wp14:editId="17016FEA">
@@ -21537,6 +21866,7 @@
               <w:rPr>
                 <w:rFonts w:ascii="Arial" w:hAnsi="Arial" w:cs="Arial"/>
                 <w:noProof/>
+                <w:lang w:bidi="he-IL"/>
               </w:rPr>
               <w:drawing>
                 <wp:inline distT="0" distB="0" distL="0" distR="0" wp14:anchorId="2D2F1E61" wp14:editId="03AD35D3">
@@ -21623,6 +21953,7 @@
               <w:rPr>
                 <w:rFonts w:ascii="Arial" w:hAnsi="Arial" w:cs="Arial"/>
                 <w:noProof/>
+                <w:lang w:bidi="he-IL"/>
               </w:rPr>
               <w:drawing>
                 <wp:inline distT="0" distB="0" distL="0" distR="0" wp14:anchorId="26F6972D" wp14:editId="5D1263AD">
@@ -21700,6 +22031,7 @@
               <w:rPr>
                 <w:rFonts w:ascii="Arial" w:hAnsi="Arial" w:cs="Arial"/>
                 <w:noProof/>
+                <w:lang w:bidi="he-IL"/>
               </w:rPr>
               <w:drawing>
                 <wp:inline distT="0" distB="0" distL="0" distR="0" wp14:anchorId="2586C4E2" wp14:editId="3E3BCE32">
@@ -21993,6 +22325,7 @@
               <w:rPr>
                 <w:rFonts w:ascii="Arial" w:hAnsi="Arial" w:cs="Arial"/>
                 <w:noProof/>
+                <w:lang w:bidi="he-IL"/>
               </w:rPr>
               <w:drawing>
                 <wp:inline distT="0" distB="0" distL="0" distR="0" wp14:anchorId="17622191" wp14:editId="2AAE8381">
@@ -22071,6 +22404,7 @@
                 <w:noProof/>
                 <w:sz w:val="22"/>
                 <w:szCs w:val="22"/>
+                <w:lang w:bidi="he-IL"/>
               </w:rPr>
               <w:drawing>
                 <wp:inline distT="0" distB="0" distL="0" distR="0" wp14:anchorId="03F7BED0" wp14:editId="525FE7F6">
@@ -22090,7 +22424,7 @@
                           </pic:cNvPicPr>
                         </pic:nvPicPr>
                         <pic:blipFill>
-                          <a:blip r:embed="rId18" cstate="print">
+                          <a:blip r:embed="rId17" cstate="print">
                             <a:extLst>
                               <a:ext uri="{28A0092B-C50C-407E-A947-70E740481C1C}">
                                 <a14:useLocalDpi xmlns:a14="http://schemas.microsoft.com/office/drawing/2010/main" val="0"/>
@@ -22158,6 +22492,7 @@
               <w:rPr>
                 <w:rFonts w:ascii="Arial" w:hAnsi="Arial" w:cs="Arial"/>
                 <w:noProof/>
+                <w:lang w:bidi="he-IL"/>
               </w:rPr>
               <w:drawing>
                 <wp:inline distT="0" distB="0" distL="0" distR="0" wp14:anchorId="44529D43" wp14:editId="3067E576">
@@ -22347,7 +22682,7 @@
               </w:rPr>
               <w:t xml:space="preserve">igned consent will be obtained using the </w:t>
             </w:r>
-            <w:hyperlink r:id="rId31" w:history="1">
+            <w:hyperlink r:id="rId30" w:history="1">
               <w:r>
                 <w:rPr>
                   <w:rStyle w:val="Hyperlink"/>
@@ -22871,6 +23206,7 @@
               <w:rPr>
                 <w:rFonts w:ascii="Arial" w:hAnsi="Arial" w:cs="Arial"/>
                 <w:noProof/>
+                <w:lang w:bidi="he-IL"/>
               </w:rPr>
               <w:drawing>
                 <wp:inline distT="0" distB="0" distL="0" distR="0" wp14:anchorId="1CDABCB5" wp14:editId="0E862142">
@@ -22951,6 +23287,7 @@
               <w:rPr>
                 <w:rFonts w:ascii="Arial" w:hAnsi="Arial" w:cs="Arial"/>
                 <w:noProof/>
+                <w:lang w:bidi="he-IL"/>
               </w:rPr>
               <w:drawing>
                 <wp:inline distT="0" distB="0" distL="0" distR="0" wp14:anchorId="4AB6889D" wp14:editId="57A3CC3F">
@@ -23037,6 +23374,7 @@
               <w:rPr>
                 <w:rFonts w:ascii="Arial" w:hAnsi="Arial" w:cs="Arial"/>
                 <w:noProof/>
+                <w:lang w:bidi="he-IL"/>
               </w:rPr>
               <w:drawing>
                 <wp:inline distT="0" distB="0" distL="0" distR="0" wp14:anchorId="41DF653A" wp14:editId="323B41D4">
@@ -23132,6 +23470,7 @@
               <w:rPr>
                 <w:rFonts w:ascii="Arial" w:hAnsi="Arial" w:cs="Arial"/>
                 <w:noProof/>
+                <w:lang w:bidi="he-IL"/>
               </w:rPr>
               <w:drawing>
                 <wp:inline distT="0" distB="0" distL="0" distR="0" wp14:anchorId="2659411A" wp14:editId="4923492D">
@@ -23226,6 +23565,7 @@
           <w:noProof/>
           <w:sz w:val="22"/>
           <w:szCs w:val="22"/>
+          <w:lang w:bidi="he-IL"/>
         </w:rPr>
         <w:drawing>
           <wp:inline distT="0" distB="0" distL="0" distR="0" wp14:anchorId="69BB2F2B" wp14:editId="4D0D6D12">
@@ -23245,7 +23585,7 @@
                     </pic:cNvPicPr>
                   </pic:nvPicPr>
                   <pic:blipFill>
-                    <a:blip r:embed="rId18" cstate="print">
+                    <a:blip r:embed="rId17" cstate="print">
                       <a:extLst>
                         <a:ext uri="{28A0092B-C50C-407E-A947-70E740481C1C}">
                           <a14:useLocalDpi xmlns:a14="http://schemas.microsoft.com/office/drawing/2010/main" val="0"/>
@@ -23426,7 +23766,7 @@
         </w:rPr>
         <w:t xml:space="preserve">requesting </w:t>
       </w:r>
-      <w:hyperlink r:id="rId32" w:history="1">
+      <w:hyperlink r:id="rId31" w:history="1">
         <w:r>
           <w:rPr>
             <w:rStyle w:val="Hyperlink"/>
@@ -23741,7 +24081,7 @@
         </w:rPr>
         <w:t xml:space="preserve"> existing data or specimens are anonymous or aggregated (not individual level data) the research would not constitute </w:t>
       </w:r>
-      <w:hyperlink r:id="rId33" w:anchor="definition" w:history="1">
+      <w:hyperlink r:id="rId32" w:anchor="definition" w:history="1">
         <w:r>
           <w:rPr>
             <w:rStyle w:val="Hyperlink"/>
@@ -24534,8 +24874,8 @@
       </w:pPr>
     </w:p>
     <w:sectPr>
-      <w:footerReference w:type="default" r:id="rId34"/>
-      <w:footerReference w:type="first" r:id="rId35"/>
+      <w:footerReference w:type="default" r:id="rId33"/>
+      <w:footerReference w:type="first" r:id="rId34"/>
       <w:pgSz w:w="12240" w:h="15840" w:code="1"/>
       <w:pgMar w:top="1008" w:right="1008" w:bottom="1008" w:left="1008" w:header="720" w:footer="720" w:gutter="0"/>
       <w:cols w:space="720"/>
@@ -24548,7 +24888,7 @@
 
 <file path=word/comments.xml><?xml version="1.0" encoding="utf-8"?>
 <w:comments xmlns:wpc="http://schemas.microsoft.com/office/word/2010/wordprocessingCanvas" xmlns:mo="http://schemas.microsoft.com/office/mac/office/2008/main" xmlns:mc="http://schemas.openxmlformats.org/markup-compatibility/2006" xmlns:mv="urn:schemas-microsoft-com:mac:vml" xmlns:o="urn:schemas-microsoft-com:office:office" xmlns:r="http://schemas.openxmlformats.org/officeDocument/2006/relationships" xmlns:m="http://schemas.openxmlformats.org/officeDocument/2006/math" xmlns:v="urn:schemas-microsoft-com:vml" xmlns:wp14="http://schemas.microsoft.com/office/word/2010/wordprocessingDrawing" xmlns:wp="http://schemas.openxmlformats.org/drawingml/2006/wordprocessingDrawing" xmlns:w10="urn:schemas-microsoft-com:office:word" xmlns:w="http://schemas.openxmlformats.org/wordprocessingml/2006/main" xmlns:w14="http://schemas.microsoft.com/office/word/2010/wordml" xmlns:w15="http://schemas.microsoft.com/office/word/2012/wordml" xmlns:wpg="http://schemas.microsoft.com/office/word/2010/wordprocessingGroup" xmlns:wpi="http://schemas.microsoft.com/office/word/2010/wordprocessingInk" xmlns:wne="http://schemas.microsoft.com/office/word/2006/wordml" xmlns:wps="http://schemas.microsoft.com/office/word/2010/wordprocessingShape" mc:Ignorable="w14 w15 wp14">
-  <w:comment w:id="65" w:author="Gregory Scontras" w:date="2017-06-28T14:30:00Z" w:initials="GS">
+  <w:comment w:id="71" w:author="Gregory Scontras" w:date="2017-06-28T14:30:00Z" w:initials="GS">
     <w:p>
       <w:pPr>
         <w:pStyle w:val="CommentText"/>
@@ -24562,8 +24902,22 @@
       <w:r>
         <w:t>Seems like we should include this if we talk about Facebook, no?</w:t>
       </w:r>
-      <w:bookmarkStart w:id="66" w:name="_GoBack"/>
-      <w:bookmarkEnd w:id="66"/>
+    </w:p>
+  </w:comment>
+  <w:comment w:id="72" w:author="lisa.s.pearl@gmail.com" w:date="2017-06-28T18:49:00Z" w:initials="l">
+    <w:p>
+      <w:pPr>
+        <w:pStyle w:val="CommentText"/>
+      </w:pPr>
+      <w:r>
+        <w:rPr>
+          <w:rStyle w:val="CommentReference"/>
+        </w:rPr>
+        <w:annotationRef/>
+      </w:r>
+      <w:r>
+        <w:t>Agreed – can we include an example social media post? Something like “Want to help increase our scientific understanding of language? If so, participate in a short online study at [insert link here].”</w:t>
+      </w:r>
     </w:p>
   </w:comment>
 </w:comments>
@@ -24572,6 +24926,7 @@
 <file path=word/commentsExtended.xml><?xml version="1.0" encoding="utf-8"?>
 <w15:commentsEx xmlns:wpc="http://schemas.microsoft.com/office/word/2010/wordprocessingCanvas" xmlns:mo="http://schemas.microsoft.com/office/mac/office/2008/main" xmlns:mc="http://schemas.openxmlformats.org/markup-compatibility/2006" xmlns:mv="urn:schemas-microsoft-com:mac:vml" xmlns:o="urn:schemas-microsoft-com:office:office" xmlns:r="http://schemas.openxmlformats.org/officeDocument/2006/relationships" xmlns:m="http://schemas.openxmlformats.org/officeDocument/2006/math" xmlns:v="urn:schemas-microsoft-com:vml" xmlns:wp14="http://schemas.microsoft.com/office/word/2010/wordprocessingDrawing" xmlns:wp="http://schemas.openxmlformats.org/drawingml/2006/wordprocessingDrawing" xmlns:w10="urn:schemas-microsoft-com:office:word" xmlns:w="http://schemas.openxmlformats.org/wordprocessingml/2006/main" xmlns:w14="http://schemas.microsoft.com/office/word/2010/wordml" xmlns:w15="http://schemas.microsoft.com/office/word/2012/wordml" xmlns:wpg="http://schemas.microsoft.com/office/word/2010/wordprocessingGroup" xmlns:wpi="http://schemas.microsoft.com/office/word/2010/wordprocessingInk" xmlns:wne="http://schemas.microsoft.com/office/word/2006/wordml" xmlns:wps="http://schemas.microsoft.com/office/word/2010/wordprocessingShape" mc:Ignorable="w14 w15 wp14">
   <w15:commentEx w15:paraId="19EC7A2F" w15:done="0"/>
+  <w15:commentEx w15:paraId="5DE6CB74" w15:paraIdParent="19EC7A2F" w15:done="0"/>
 </w15:commentsEx>
 </file>
 
@@ -24649,7 +25004,7 @@
         <w:sz w:val="18"/>
         <w:szCs w:val="18"/>
       </w:rPr>
-      <w:t>6</w:t>
+      <w:t>13</w:t>
     </w:r>
     <w:r>
       <w:rPr>
@@ -29643,6 +29998,9 @@
 <w15:people xmlns:wpc="http://schemas.microsoft.com/office/word/2010/wordprocessingCanvas" xmlns:mo="http://schemas.microsoft.com/office/mac/office/2008/main" xmlns:mc="http://schemas.openxmlformats.org/markup-compatibility/2006" xmlns:mv="urn:schemas-microsoft-com:mac:vml" xmlns:o="urn:schemas-microsoft-com:office:office" xmlns:r="http://schemas.openxmlformats.org/officeDocument/2006/relationships" xmlns:m="http://schemas.openxmlformats.org/officeDocument/2006/math" xmlns:v="urn:schemas-microsoft-com:vml" xmlns:wp14="http://schemas.microsoft.com/office/word/2010/wordprocessingDrawing" xmlns:wp="http://schemas.openxmlformats.org/drawingml/2006/wordprocessingDrawing" xmlns:w10="urn:schemas-microsoft-com:office:word" xmlns:w="http://schemas.openxmlformats.org/wordprocessingml/2006/main" xmlns:w14="http://schemas.microsoft.com/office/word/2010/wordml" xmlns:w15="http://schemas.microsoft.com/office/word/2012/wordml" xmlns:wpg="http://schemas.microsoft.com/office/word/2010/wordprocessingGroup" xmlns:wpi="http://schemas.microsoft.com/office/word/2010/wordprocessingInk" xmlns:wne="http://schemas.microsoft.com/office/word/2006/wordml" xmlns:wps="http://schemas.microsoft.com/office/word/2010/wordprocessingShape" mc:Ignorable="w14 w15 wp14">
   <w15:person w15:author="Gregory Scontras">
     <w15:presenceInfo w15:providerId="None" w15:userId="Gregory Scontras"/>
+  </w15:person>
+  <w15:person w15:author="lisa.s.pearl@gmail.com">
+    <w15:presenceInfo w15:providerId="Windows Live" w15:userId="842af5d6eccd8e79"/>
   </w15:person>
 </w15:people>
 </file>
@@ -30738,7 +31096,7 @@
 </file>
 
 <file path=customXml/itemProps1.xml><?xml version="1.0" encoding="utf-8"?>
-<ds:datastoreItem xmlns:ds="http://schemas.openxmlformats.org/officeDocument/2006/customXml" ds:itemID="{F6115084-64B8-614C-8024-F35CBA42A4F8}">
+<ds:datastoreItem xmlns:ds="http://schemas.openxmlformats.org/officeDocument/2006/customXml" ds:itemID="{E915DCE1-78BD-0045-9F1F-D3A89B61E5DF}">
   <ds:schemaRefs>
     <ds:schemaRef ds:uri="http://schemas.openxmlformats.org/officeDocument/2006/bibliography"/>
   </ds:schemaRefs>
